--- a/Video Game Sales 电子游戏销售分析.docx
+++ b/Video Game Sales 电子游戏销售分析.docx
@@ -51,7 +51,7 @@
                     </pic:cNvPicPr>
                   </pic:nvPicPr>
                   <pic:blipFill rotWithShape="1">
-                    <a:blip r:embed="rId5" cstate="print">
+                    <a:blip r:embed="rId6" cstate="print">
                       <a:extLst>
                         <a:ext uri="{28A0092B-C50C-407E-A947-70E740481C1C}">
                           <a14:useLocalDpi xmlns:a14="http://schemas.microsoft.com/office/drawing/2010/main" val="0"/>
@@ -810,28 +810,938 @@
     </w:p>
     <w:p/>
     <w:p/>
+    <w:sdt>
+      <w:sdtPr>
+        <w:rPr>
+          <w:lang w:val="zh-CN"/>
+        </w:rPr>
+        <w:id w:val="-509602018"/>
+        <w:docPartObj>
+          <w:docPartGallery w:val="Table of Contents"/>
+          <w:docPartUnique/>
+        </w:docPartObj>
+      </w:sdtPr>
+      <w:sdtEndPr>
+        <w:rPr>
+          <w:rFonts w:asciiTheme="minorHAnsi" w:eastAsia="宋体" w:hAnsiTheme="minorHAnsi" w:cstheme="minorBidi"/>
+          <w:b/>
+          <w:bCs/>
+          <w:color w:val="auto"/>
+          <w:kern w:val="2"/>
+          <w:sz w:val="28"/>
+          <w:szCs w:val="22"/>
+        </w:rPr>
+      </w:sdtEndPr>
+      <w:sdtContent>
+        <w:p>
+          <w:pPr>
+            <w:pStyle w:val="TOC"/>
+          </w:pPr>
+          <w:r>
+            <w:rPr>
+              <w:lang w:val="zh-CN"/>
+            </w:rPr>
+            <w:t>目录</w:t>
+          </w:r>
+        </w:p>
+        <w:p>
+          <w:pPr>
+            <w:pStyle w:val="TOC1"/>
+            <w:tabs>
+              <w:tab w:val="right" w:leader="dot" w:pos="8296"/>
+            </w:tabs>
+            <w:rPr>
+              <w:noProof/>
+            </w:rPr>
+          </w:pPr>
+          <w:r>
+            <w:fldChar w:fldCharType="begin"/>
+          </w:r>
+          <w:r>
+            <w:instrText xml:space="preserve"> TOC \o "1-3" \h \z \u </w:instrText>
+          </w:r>
+          <w:r>
+            <w:fldChar w:fldCharType="separate"/>
+          </w:r>
+          <w:hyperlink w:anchor="_Toc41683697" w:history="1">
+            <w:r>
+              <w:rPr>
+                <w:rStyle w:val="a7"/>
+                <w:noProof/>
+              </w:rPr>
+              <w:t xml:space="preserve">Video Game Sales </w:t>
+            </w:r>
+            <w:r>
+              <w:rPr>
+                <w:rStyle w:val="a7"/>
+                <w:noProof/>
+              </w:rPr>
+              <w:t>电子游戏销售分析</w:t>
+            </w:r>
+            <w:r>
+              <w:rPr>
+                <w:noProof/>
+                <w:webHidden/>
+              </w:rPr>
+              <w:tab/>
+            </w:r>
+            <w:r>
+              <w:rPr>
+                <w:noProof/>
+                <w:webHidden/>
+              </w:rPr>
+              <w:fldChar w:fldCharType="begin"/>
+            </w:r>
+            <w:r>
+              <w:rPr>
+                <w:noProof/>
+                <w:webHidden/>
+              </w:rPr>
+              <w:instrText xml:space="preserve"> PAGEREF _Toc41683697 \h </w:instrText>
+            </w:r>
+            <w:r>
+              <w:rPr>
+                <w:noProof/>
+                <w:webHidden/>
+              </w:rPr>
+            </w:r>
+            <w:r>
+              <w:rPr>
+                <w:noProof/>
+                <w:webHidden/>
+              </w:rPr>
+              <w:fldChar w:fldCharType="separate"/>
+            </w:r>
+            <w:r>
+              <w:rPr>
+                <w:noProof/>
+                <w:webHidden/>
+              </w:rPr>
+              <w:t>2</w:t>
+            </w:r>
+            <w:r>
+              <w:rPr>
+                <w:noProof/>
+                <w:webHidden/>
+              </w:rPr>
+              <w:fldChar w:fldCharType="end"/>
+            </w:r>
+          </w:hyperlink>
+        </w:p>
+        <w:p>
+          <w:pPr>
+            <w:pStyle w:val="TOC2"/>
+            <w:tabs>
+              <w:tab w:val="right" w:leader="dot" w:pos="8296"/>
+            </w:tabs>
+            <w:ind w:left="560"/>
+            <w:rPr>
+              <w:noProof/>
+            </w:rPr>
+          </w:pPr>
+          <w:hyperlink w:anchor="_Toc41683698" w:history="1">
+            <w:r>
+              <w:rPr>
+                <w:rStyle w:val="a7"/>
+                <w:noProof/>
+              </w:rPr>
+              <w:t>数据集介绍、探索方向及提交内容</w:t>
+            </w:r>
+            <w:r>
+              <w:rPr>
+                <w:noProof/>
+                <w:webHidden/>
+              </w:rPr>
+              <w:tab/>
+            </w:r>
+            <w:r>
+              <w:rPr>
+                <w:noProof/>
+                <w:webHidden/>
+              </w:rPr>
+              <w:fldChar w:fldCharType="begin"/>
+            </w:r>
+            <w:r>
+              <w:rPr>
+                <w:noProof/>
+                <w:webHidden/>
+              </w:rPr>
+              <w:instrText xml:space="preserve"> PAGEREF _Toc41683698 \h </w:instrText>
+            </w:r>
+            <w:r>
+              <w:rPr>
+                <w:noProof/>
+                <w:webHidden/>
+              </w:rPr>
+            </w:r>
+            <w:r>
+              <w:rPr>
+                <w:noProof/>
+                <w:webHidden/>
+              </w:rPr>
+              <w:fldChar w:fldCharType="separate"/>
+            </w:r>
+            <w:r>
+              <w:rPr>
+                <w:noProof/>
+                <w:webHidden/>
+              </w:rPr>
+              <w:t>2</w:t>
+            </w:r>
+            <w:r>
+              <w:rPr>
+                <w:noProof/>
+                <w:webHidden/>
+              </w:rPr>
+              <w:fldChar w:fldCharType="end"/>
+            </w:r>
+          </w:hyperlink>
+        </w:p>
+        <w:p>
+          <w:pPr>
+            <w:pStyle w:val="TOC2"/>
+            <w:tabs>
+              <w:tab w:val="right" w:leader="dot" w:pos="8296"/>
+            </w:tabs>
+            <w:ind w:left="560"/>
+            <w:rPr>
+              <w:noProof/>
+            </w:rPr>
+          </w:pPr>
+          <w:hyperlink w:anchor="_Toc41683699" w:history="1">
+            <w:r>
+              <w:rPr>
+                <w:rStyle w:val="a7"/>
+                <w:noProof/>
+              </w:rPr>
+              <w:t>数据集预处理</w:t>
+            </w:r>
+            <w:r>
+              <w:rPr>
+                <w:noProof/>
+                <w:webHidden/>
+              </w:rPr>
+              <w:tab/>
+            </w:r>
+            <w:r>
+              <w:rPr>
+                <w:noProof/>
+                <w:webHidden/>
+              </w:rPr>
+              <w:fldChar w:fldCharType="begin"/>
+            </w:r>
+            <w:r>
+              <w:rPr>
+                <w:noProof/>
+                <w:webHidden/>
+              </w:rPr>
+              <w:instrText xml:space="preserve"> PAGEREF _Toc41683699 \h </w:instrText>
+            </w:r>
+            <w:r>
+              <w:rPr>
+                <w:noProof/>
+                <w:webHidden/>
+              </w:rPr>
+            </w:r>
+            <w:r>
+              <w:rPr>
+                <w:noProof/>
+                <w:webHidden/>
+              </w:rPr>
+              <w:fldChar w:fldCharType="separate"/>
+            </w:r>
+            <w:r>
+              <w:rPr>
+                <w:noProof/>
+                <w:webHidden/>
+              </w:rPr>
+              <w:t>2</w:t>
+            </w:r>
+            <w:r>
+              <w:rPr>
+                <w:noProof/>
+                <w:webHidden/>
+              </w:rPr>
+              <w:fldChar w:fldCharType="end"/>
+            </w:r>
+          </w:hyperlink>
+        </w:p>
+        <w:p>
+          <w:pPr>
+            <w:pStyle w:val="TOC2"/>
+            <w:tabs>
+              <w:tab w:val="right" w:leader="dot" w:pos="8296"/>
+            </w:tabs>
+            <w:ind w:left="560"/>
+            <w:rPr>
+              <w:noProof/>
+            </w:rPr>
+          </w:pPr>
+          <w:hyperlink w:anchor="_Toc41683700" w:history="1">
+            <w:r>
+              <w:rPr>
+                <w:rStyle w:val="a7"/>
+                <w:noProof/>
+              </w:rPr>
+              <w:t>电子游戏市场分析</w:t>
+            </w:r>
+            <w:r>
+              <w:rPr>
+                <w:noProof/>
+                <w:webHidden/>
+              </w:rPr>
+              <w:tab/>
+            </w:r>
+            <w:r>
+              <w:rPr>
+                <w:noProof/>
+                <w:webHidden/>
+              </w:rPr>
+              <w:fldChar w:fldCharType="begin"/>
+            </w:r>
+            <w:r>
+              <w:rPr>
+                <w:noProof/>
+                <w:webHidden/>
+              </w:rPr>
+              <w:instrText xml:space="preserve"> PAGEREF _Toc41683700 \h </w:instrText>
+            </w:r>
+            <w:r>
+              <w:rPr>
+                <w:noProof/>
+                <w:webHidden/>
+              </w:rPr>
+            </w:r>
+            <w:r>
+              <w:rPr>
+                <w:noProof/>
+                <w:webHidden/>
+              </w:rPr>
+              <w:fldChar w:fldCharType="separate"/>
+            </w:r>
+            <w:r>
+              <w:rPr>
+                <w:noProof/>
+                <w:webHidden/>
+              </w:rPr>
+              <w:t>4</w:t>
+            </w:r>
+            <w:r>
+              <w:rPr>
+                <w:noProof/>
+                <w:webHidden/>
+              </w:rPr>
+              <w:fldChar w:fldCharType="end"/>
+            </w:r>
+          </w:hyperlink>
+        </w:p>
+        <w:p>
+          <w:pPr>
+            <w:pStyle w:val="TOC3"/>
+            <w:tabs>
+              <w:tab w:val="right" w:leader="dot" w:pos="8296"/>
+            </w:tabs>
+            <w:ind w:left="1120"/>
+            <w:rPr>
+              <w:noProof/>
+            </w:rPr>
+          </w:pPr>
+          <w:hyperlink w:anchor="_Toc41683701" w:history="1">
+            <w:r>
+              <w:rPr>
+                <w:rStyle w:val="a7"/>
+                <w:noProof/>
+              </w:rPr>
+              <w:t>受欢迎的平台</w:t>
+            </w:r>
+            <w:r>
+              <w:rPr>
+                <w:noProof/>
+                <w:webHidden/>
+              </w:rPr>
+              <w:tab/>
+            </w:r>
+            <w:r>
+              <w:rPr>
+                <w:noProof/>
+                <w:webHidden/>
+              </w:rPr>
+              <w:fldChar w:fldCharType="begin"/>
+            </w:r>
+            <w:r>
+              <w:rPr>
+                <w:noProof/>
+                <w:webHidden/>
+              </w:rPr>
+              <w:instrText xml:space="preserve"> PAGEREF _Toc41683701 \h </w:instrText>
+            </w:r>
+            <w:r>
+              <w:rPr>
+                <w:noProof/>
+                <w:webHidden/>
+              </w:rPr>
+            </w:r>
+            <w:r>
+              <w:rPr>
+                <w:noProof/>
+                <w:webHidden/>
+              </w:rPr>
+              <w:fldChar w:fldCharType="separate"/>
+            </w:r>
+            <w:r>
+              <w:rPr>
+                <w:noProof/>
+                <w:webHidden/>
+              </w:rPr>
+              <w:t>4</w:t>
+            </w:r>
+            <w:r>
+              <w:rPr>
+                <w:noProof/>
+                <w:webHidden/>
+              </w:rPr>
+              <w:fldChar w:fldCharType="end"/>
+            </w:r>
+          </w:hyperlink>
+        </w:p>
+        <w:p>
+          <w:pPr>
+            <w:pStyle w:val="TOC3"/>
+            <w:tabs>
+              <w:tab w:val="right" w:leader="dot" w:pos="8296"/>
+            </w:tabs>
+            <w:ind w:left="1120"/>
+            <w:rPr>
+              <w:noProof/>
+            </w:rPr>
+          </w:pPr>
+          <w:hyperlink w:anchor="_Toc41683702" w:history="1">
+            <w:r>
+              <w:rPr>
+                <w:rStyle w:val="a7"/>
+                <w:noProof/>
+              </w:rPr>
+              <w:t>受欢迎的游戏</w:t>
+            </w:r>
+            <w:r>
+              <w:rPr>
+                <w:noProof/>
+                <w:webHidden/>
+              </w:rPr>
+              <w:tab/>
+            </w:r>
+            <w:r>
+              <w:rPr>
+                <w:noProof/>
+                <w:webHidden/>
+              </w:rPr>
+              <w:fldChar w:fldCharType="begin"/>
+            </w:r>
+            <w:r>
+              <w:rPr>
+                <w:noProof/>
+                <w:webHidden/>
+              </w:rPr>
+              <w:instrText xml:space="preserve"> PAGEREF _Toc41683702 \h </w:instrText>
+            </w:r>
+            <w:r>
+              <w:rPr>
+                <w:noProof/>
+                <w:webHidden/>
+              </w:rPr>
+            </w:r>
+            <w:r>
+              <w:rPr>
+                <w:noProof/>
+                <w:webHidden/>
+              </w:rPr>
+              <w:fldChar w:fldCharType="separate"/>
+            </w:r>
+            <w:r>
+              <w:rPr>
+                <w:noProof/>
+                <w:webHidden/>
+              </w:rPr>
+              <w:t>4</w:t>
+            </w:r>
+            <w:r>
+              <w:rPr>
+                <w:noProof/>
+                <w:webHidden/>
+              </w:rPr>
+              <w:fldChar w:fldCharType="end"/>
+            </w:r>
+          </w:hyperlink>
+        </w:p>
+        <w:p>
+          <w:pPr>
+            <w:pStyle w:val="TOC3"/>
+            <w:tabs>
+              <w:tab w:val="right" w:leader="dot" w:pos="8296"/>
+            </w:tabs>
+            <w:ind w:left="1120"/>
+            <w:rPr>
+              <w:noProof/>
+            </w:rPr>
+          </w:pPr>
+          <w:hyperlink w:anchor="_Toc41683703" w:history="1">
+            <w:r>
+              <w:rPr>
+                <w:rStyle w:val="a7"/>
+                <w:noProof/>
+              </w:rPr>
+              <w:t>受欢迎的游戏类型</w:t>
+            </w:r>
+            <w:r>
+              <w:rPr>
+                <w:noProof/>
+                <w:webHidden/>
+              </w:rPr>
+              <w:tab/>
+            </w:r>
+            <w:r>
+              <w:rPr>
+                <w:noProof/>
+                <w:webHidden/>
+              </w:rPr>
+              <w:fldChar w:fldCharType="begin"/>
+            </w:r>
+            <w:r>
+              <w:rPr>
+                <w:noProof/>
+                <w:webHidden/>
+              </w:rPr>
+              <w:instrText xml:space="preserve"> PAGEREF _Toc41683703 \h </w:instrText>
+            </w:r>
+            <w:r>
+              <w:rPr>
+                <w:noProof/>
+                <w:webHidden/>
+              </w:rPr>
+            </w:r>
+            <w:r>
+              <w:rPr>
+                <w:noProof/>
+                <w:webHidden/>
+              </w:rPr>
+              <w:fldChar w:fldCharType="separate"/>
+            </w:r>
+            <w:r>
+              <w:rPr>
+                <w:noProof/>
+                <w:webHidden/>
+              </w:rPr>
+              <w:t>5</w:t>
+            </w:r>
+            <w:r>
+              <w:rPr>
+                <w:noProof/>
+                <w:webHidden/>
+              </w:rPr>
+              <w:fldChar w:fldCharType="end"/>
+            </w:r>
+          </w:hyperlink>
+        </w:p>
+        <w:p>
+          <w:pPr>
+            <w:pStyle w:val="TOC3"/>
+            <w:tabs>
+              <w:tab w:val="right" w:leader="dot" w:pos="8296"/>
+            </w:tabs>
+            <w:ind w:left="1120"/>
+            <w:rPr>
+              <w:noProof/>
+            </w:rPr>
+          </w:pPr>
+          <w:hyperlink w:anchor="_Toc41683704" w:history="1">
+            <w:r>
+              <w:rPr>
+                <w:rStyle w:val="a7"/>
+                <w:noProof/>
+              </w:rPr>
+              <w:t>受欢迎的游戏发行商</w:t>
+            </w:r>
+            <w:r>
+              <w:rPr>
+                <w:noProof/>
+                <w:webHidden/>
+              </w:rPr>
+              <w:tab/>
+            </w:r>
+            <w:r>
+              <w:rPr>
+                <w:noProof/>
+                <w:webHidden/>
+              </w:rPr>
+              <w:fldChar w:fldCharType="begin"/>
+            </w:r>
+            <w:r>
+              <w:rPr>
+                <w:noProof/>
+                <w:webHidden/>
+              </w:rPr>
+              <w:instrText xml:space="preserve"> PAGEREF _Toc41683704 \h </w:instrText>
+            </w:r>
+            <w:r>
+              <w:rPr>
+                <w:noProof/>
+                <w:webHidden/>
+              </w:rPr>
+            </w:r>
+            <w:r>
+              <w:rPr>
+                <w:noProof/>
+                <w:webHidden/>
+              </w:rPr>
+              <w:fldChar w:fldCharType="separate"/>
+            </w:r>
+            <w:r>
+              <w:rPr>
+                <w:noProof/>
+                <w:webHidden/>
+              </w:rPr>
+              <w:t>6</w:t>
+            </w:r>
+            <w:r>
+              <w:rPr>
+                <w:noProof/>
+                <w:webHidden/>
+              </w:rPr>
+              <w:fldChar w:fldCharType="end"/>
+            </w:r>
+          </w:hyperlink>
+        </w:p>
+        <w:p>
+          <w:pPr>
+            <w:pStyle w:val="TOC2"/>
+            <w:tabs>
+              <w:tab w:val="right" w:leader="dot" w:pos="8296"/>
+            </w:tabs>
+            <w:ind w:left="560"/>
+            <w:rPr>
+              <w:noProof/>
+            </w:rPr>
+          </w:pPr>
+          <w:hyperlink w:anchor="_Toc41683705" w:history="1">
+            <w:r>
+              <w:rPr>
+                <w:rStyle w:val="a7"/>
+                <w:noProof/>
+              </w:rPr>
+              <w:t>预测每年的电子游戏销售额</w:t>
+            </w:r>
+            <w:r>
+              <w:rPr>
+                <w:noProof/>
+                <w:webHidden/>
+              </w:rPr>
+              <w:tab/>
+            </w:r>
+            <w:r>
+              <w:rPr>
+                <w:noProof/>
+                <w:webHidden/>
+              </w:rPr>
+              <w:fldChar w:fldCharType="begin"/>
+            </w:r>
+            <w:r>
+              <w:rPr>
+                <w:noProof/>
+                <w:webHidden/>
+              </w:rPr>
+              <w:instrText xml:space="preserve"> PAGEREF _Toc41683705 \h </w:instrText>
+            </w:r>
+            <w:r>
+              <w:rPr>
+                <w:noProof/>
+                <w:webHidden/>
+              </w:rPr>
+            </w:r>
+            <w:r>
+              <w:rPr>
+                <w:noProof/>
+                <w:webHidden/>
+              </w:rPr>
+              <w:fldChar w:fldCharType="separate"/>
+            </w:r>
+            <w:r>
+              <w:rPr>
+                <w:noProof/>
+                <w:webHidden/>
+              </w:rPr>
+              <w:t>7</w:t>
+            </w:r>
+            <w:r>
+              <w:rPr>
+                <w:noProof/>
+                <w:webHidden/>
+              </w:rPr>
+              <w:fldChar w:fldCharType="end"/>
+            </w:r>
+          </w:hyperlink>
+        </w:p>
+        <w:p>
+          <w:pPr>
+            <w:pStyle w:val="TOC3"/>
+            <w:tabs>
+              <w:tab w:val="right" w:leader="dot" w:pos="8296"/>
+            </w:tabs>
+            <w:ind w:left="1120"/>
+            <w:rPr>
+              <w:noProof/>
+            </w:rPr>
+          </w:pPr>
+          <w:hyperlink w:anchor="_Toc41683706" w:history="1">
+            <w:r>
+              <w:rPr>
+                <w:rStyle w:val="a7"/>
+                <w:noProof/>
+              </w:rPr>
+              <w:t>每年的销售金额分析</w:t>
+            </w:r>
+            <w:r>
+              <w:rPr>
+                <w:noProof/>
+                <w:webHidden/>
+              </w:rPr>
+              <w:tab/>
+            </w:r>
+            <w:r>
+              <w:rPr>
+                <w:noProof/>
+                <w:webHidden/>
+              </w:rPr>
+              <w:fldChar w:fldCharType="begin"/>
+            </w:r>
+            <w:r>
+              <w:rPr>
+                <w:noProof/>
+                <w:webHidden/>
+              </w:rPr>
+              <w:instrText xml:space="preserve"> PAGEREF _Toc41683706 \h </w:instrText>
+            </w:r>
+            <w:r>
+              <w:rPr>
+                <w:noProof/>
+                <w:webHidden/>
+              </w:rPr>
+            </w:r>
+            <w:r>
+              <w:rPr>
+                <w:noProof/>
+                <w:webHidden/>
+              </w:rPr>
+              <w:fldChar w:fldCharType="separate"/>
+            </w:r>
+            <w:r>
+              <w:rPr>
+                <w:noProof/>
+                <w:webHidden/>
+              </w:rPr>
+              <w:t>7</w:t>
+            </w:r>
+            <w:r>
+              <w:rPr>
+                <w:noProof/>
+                <w:webHidden/>
+              </w:rPr>
+              <w:fldChar w:fldCharType="end"/>
+            </w:r>
+          </w:hyperlink>
+        </w:p>
+        <w:p>
+          <w:pPr>
+            <w:pStyle w:val="TOC3"/>
+            <w:tabs>
+              <w:tab w:val="right" w:leader="dot" w:pos="8296"/>
+            </w:tabs>
+            <w:ind w:left="1120"/>
+            <w:rPr>
+              <w:noProof/>
+            </w:rPr>
+          </w:pPr>
+          <w:hyperlink w:anchor="_Toc41683707" w:history="1">
+            <w:r>
+              <w:rPr>
+                <w:rStyle w:val="a7"/>
+                <w:noProof/>
+              </w:rPr>
+              <w:t>通过北美洲的销售额来预测全球的销售额</w:t>
+            </w:r>
+            <w:r>
+              <w:rPr>
+                <w:noProof/>
+                <w:webHidden/>
+              </w:rPr>
+              <w:tab/>
+            </w:r>
+            <w:r>
+              <w:rPr>
+                <w:noProof/>
+                <w:webHidden/>
+              </w:rPr>
+              <w:fldChar w:fldCharType="begin"/>
+            </w:r>
+            <w:r>
+              <w:rPr>
+                <w:noProof/>
+                <w:webHidden/>
+              </w:rPr>
+              <w:instrText xml:space="preserve"> PAGEREF _Toc41683707 \h </w:instrText>
+            </w:r>
+            <w:r>
+              <w:rPr>
+                <w:noProof/>
+                <w:webHidden/>
+              </w:rPr>
+            </w:r>
+            <w:r>
+              <w:rPr>
+                <w:noProof/>
+                <w:webHidden/>
+              </w:rPr>
+              <w:fldChar w:fldCharType="separate"/>
+            </w:r>
+            <w:r>
+              <w:rPr>
+                <w:noProof/>
+                <w:webHidden/>
+              </w:rPr>
+              <w:t>8</w:t>
+            </w:r>
+            <w:r>
+              <w:rPr>
+                <w:noProof/>
+                <w:webHidden/>
+              </w:rPr>
+              <w:fldChar w:fldCharType="end"/>
+            </w:r>
+          </w:hyperlink>
+        </w:p>
+        <w:p>
+          <w:pPr>
+            <w:pStyle w:val="TOC3"/>
+            <w:tabs>
+              <w:tab w:val="right" w:leader="dot" w:pos="8296"/>
+            </w:tabs>
+            <w:ind w:left="1120"/>
+            <w:rPr>
+              <w:noProof/>
+            </w:rPr>
+          </w:pPr>
+          <w:hyperlink w:anchor="_Toc41683708" w:history="1">
+            <w:r>
+              <w:rPr>
+                <w:rStyle w:val="a7"/>
+                <w:noProof/>
+              </w:rPr>
+              <w:t>通过年份来预测某几年的销售额</w:t>
+            </w:r>
+            <w:r>
+              <w:rPr>
+                <w:noProof/>
+                <w:webHidden/>
+              </w:rPr>
+              <w:tab/>
+            </w:r>
+            <w:r>
+              <w:rPr>
+                <w:noProof/>
+                <w:webHidden/>
+              </w:rPr>
+              <w:fldChar w:fldCharType="begin"/>
+            </w:r>
+            <w:r>
+              <w:rPr>
+                <w:noProof/>
+                <w:webHidden/>
+              </w:rPr>
+              <w:instrText xml:space="preserve"> PAGEREF _Toc41683708 \h </w:instrText>
+            </w:r>
+            <w:r>
+              <w:rPr>
+                <w:noProof/>
+                <w:webHidden/>
+              </w:rPr>
+            </w:r>
+            <w:r>
+              <w:rPr>
+                <w:noProof/>
+                <w:webHidden/>
+              </w:rPr>
+              <w:fldChar w:fldCharType="separate"/>
+            </w:r>
+            <w:r>
+              <w:rPr>
+                <w:noProof/>
+                <w:webHidden/>
+              </w:rPr>
+              <w:t>9</w:t>
+            </w:r>
+            <w:r>
+              <w:rPr>
+                <w:noProof/>
+                <w:webHidden/>
+              </w:rPr>
+              <w:fldChar w:fldCharType="end"/>
+            </w:r>
+          </w:hyperlink>
+        </w:p>
+        <w:p>
+          <w:r>
+            <w:rPr>
+              <w:b/>
+              <w:bCs/>
+              <w:lang w:val="zh-CN"/>
+            </w:rPr>
+            <w:fldChar w:fldCharType="end"/>
+          </w:r>
+        </w:p>
+      </w:sdtContent>
+    </w:sdt>
+    <w:p>
+      <w:pPr>
+        <w:widowControl/>
+        <w:jc w:val="left"/>
+      </w:pPr>
+      <w:r>
+        <w:br w:type="page"/>
+      </w:r>
+    </w:p>
+    <w:p>
+      <w:pPr>
+        <w:rPr>
+          <w:rFonts w:hint="eastAsia"/>
+        </w:rPr>
+      </w:pPr>
+      <w:bookmarkStart w:id="0" w:name="_GoBack"/>
+      <w:bookmarkEnd w:id="0"/>
+    </w:p>
     <w:p>
       <w:pPr>
         <w:pStyle w:val="1"/>
       </w:pPr>
-      <w:r>
-        <w:lastRenderedPageBreak/>
+      <w:bookmarkStart w:id="1" w:name="_Toc41683697"/>
+      <w:r>
         <w:t xml:space="preserve">Video Game Sales </w:t>
       </w:r>
       <w:r>
         <w:t>电子游戏销售分析</w:t>
       </w:r>
+      <w:bookmarkEnd w:id="1"/>
     </w:p>
     <w:p>
       <w:pPr>
         <w:pStyle w:val="2"/>
       </w:pPr>
+      <w:bookmarkStart w:id="2" w:name="_Toc41683698"/>
       <w:r>
         <w:rPr>
           <w:rFonts w:hint="eastAsia"/>
         </w:rPr>
         <w:t>数据集介绍、探索方向及提交内容</w:t>
       </w:r>
+      <w:bookmarkEnd w:id="2"/>
     </w:p>
     <w:p>
       <w:pPr>
@@ -1042,12 +1952,14 @@
       <w:pPr>
         <w:pStyle w:val="2"/>
       </w:pPr>
+      <w:bookmarkStart w:id="3" w:name="_Toc41683699"/>
       <w:r>
         <w:rPr>
           <w:rFonts w:hint="eastAsia"/>
         </w:rPr>
         <w:t>数据集预处理</w:t>
       </w:r>
+      <w:bookmarkEnd w:id="3"/>
     </w:p>
     <w:p>
       <w:r>
@@ -1071,62 +1983,6 @@
             <wp:extent cx="5274310" cy="814070"/>
             <wp:effectExtent l="0" t="0" r="2540" b="5080"/>
             <wp:docPr id="2" name="图片 2"/>
-            <wp:cNvGraphicFramePr>
-              <a:graphicFrameLocks xmlns:a="http://schemas.openxmlformats.org/drawingml/2006/main" noChangeAspect="1"/>
-            </wp:cNvGraphicFramePr>
-            <a:graphic xmlns:a="http://schemas.openxmlformats.org/drawingml/2006/main">
-              <a:graphicData uri="http://schemas.openxmlformats.org/drawingml/2006/picture">
-                <pic:pic xmlns:pic="http://schemas.openxmlformats.org/drawingml/2006/picture">
-                  <pic:nvPicPr>
-                    <pic:cNvPr id="1" name=""/>
-                    <pic:cNvPicPr/>
-                  </pic:nvPicPr>
-                  <pic:blipFill>
-                    <a:blip r:embed="rId6"/>
-                    <a:stretch>
-                      <a:fillRect/>
-                    </a:stretch>
-                  </pic:blipFill>
-                  <pic:spPr>
-                    <a:xfrm>
-                      <a:off x="0" y="0"/>
-                      <a:ext cx="5274310" cy="814070"/>
-                    </a:xfrm>
-                    <a:prstGeom prst="rect">
-                      <a:avLst/>
-                    </a:prstGeom>
-                  </pic:spPr>
-                </pic:pic>
-              </a:graphicData>
-            </a:graphic>
-          </wp:inline>
-        </w:drawing>
-      </w:r>
-    </w:p>
-    <w:p>
-      <w:r>
-        <w:tab/>
-      </w:r>
-      <w:r>
-        <w:rPr>
-          <w:rFonts w:hint="eastAsia"/>
-        </w:rPr>
-        <w:t>观察结果发现，数据缺失的情况并不严重。</w:t>
-      </w:r>
-    </w:p>
-    <w:p>
-      <w:pPr>
-        <w:jc w:val="center"/>
-      </w:pPr>
-      <w:r>
-        <w:rPr>
-          <w:noProof/>
-        </w:rPr>
-        <w:drawing>
-          <wp:inline distT="0" distB="0" distL="0" distR="0" wp14:anchorId="2C87791B" wp14:editId="643DDB18">
-            <wp:extent cx="3857625" cy="2781300"/>
-            <wp:effectExtent l="0" t="0" r="9525" b="0"/>
-            <wp:docPr id="3" name="图片 3"/>
             <wp:cNvGraphicFramePr>
               <a:graphicFrameLocks xmlns:a="http://schemas.openxmlformats.org/drawingml/2006/main" noChangeAspect="1"/>
             </wp:cNvGraphicFramePr>
@@ -1146,7 +2002,7 @@
                   <pic:spPr>
                     <a:xfrm>
                       <a:off x="0" y="0"/>
-                      <a:ext cx="3857625" cy="2781300"/>
+                      <a:ext cx="5274310" cy="814070"/>
                     </a:xfrm>
                     <a:prstGeom prst="rect">
                       <a:avLst/>
@@ -1167,31 +2023,7 @@
         <w:rPr>
           <w:rFonts w:hint="eastAsia"/>
         </w:rPr>
-        <w:t>由于数据</w:t>
-      </w:r>
-      <w:r>
-        <w:rPr>
-          <w:rFonts w:hint="eastAsia"/>
-        </w:rPr>
-        <w:t>missing</w:t>
-      </w:r>
-      <w:r>
-        <w:rPr>
-          <w:rFonts w:hint="eastAsia"/>
-        </w:rPr>
-        <w:t>的数量较少，我们可以用直接</w:t>
-      </w:r>
-      <w:r>
-        <w:rPr>
-          <w:rFonts w:hint="eastAsia"/>
-        </w:rPr>
-        <w:t>将缺失部分剔除</w:t>
-      </w:r>
-      <w:r>
-        <w:rPr>
-          <w:rFonts w:hint="eastAsia"/>
-        </w:rPr>
-        <w:t>的方法进行预处理。</w:t>
+        <w:t>观察结果发现，数据缺失的情况并不严重。</w:t>
       </w:r>
     </w:p>
     <w:p>
@@ -1203,10 +2035,10 @@
           <w:noProof/>
         </w:rPr>
         <w:drawing>
-          <wp:inline distT="0" distB="0" distL="0" distR="0" wp14:anchorId="5A6A5FB9" wp14:editId="3DE71419">
-            <wp:extent cx="3228975" cy="533400"/>
+          <wp:inline distT="0" distB="0" distL="0" distR="0" wp14:anchorId="2C87791B" wp14:editId="643DDB18">
+            <wp:extent cx="3857625" cy="2781300"/>
             <wp:effectExtent l="0" t="0" r="9525" b="0"/>
-            <wp:docPr id="5" name="图片 5"/>
+            <wp:docPr id="3" name="图片 3"/>
             <wp:cNvGraphicFramePr>
               <a:graphicFrameLocks xmlns:a="http://schemas.openxmlformats.org/drawingml/2006/main" noChangeAspect="1"/>
             </wp:cNvGraphicFramePr>
@@ -1226,7 +2058,7 @@
                   <pic:spPr>
                     <a:xfrm>
                       <a:off x="0" y="0"/>
-                      <a:ext cx="3228975" cy="533400"/>
+                      <a:ext cx="3857625" cy="2781300"/>
                     </a:xfrm>
                     <a:prstGeom prst="rect">
                       <a:avLst/>
@@ -1240,6 +2072,41 @@
       </w:r>
     </w:p>
     <w:p>
+      <w:r>
+        <w:tab/>
+      </w:r>
+      <w:r>
+        <w:rPr>
+          <w:rFonts w:hint="eastAsia"/>
+        </w:rPr>
+        <w:t>由于数据</w:t>
+      </w:r>
+      <w:r>
+        <w:rPr>
+          <w:rFonts w:hint="eastAsia"/>
+        </w:rPr>
+        <w:t>missing</w:t>
+      </w:r>
+      <w:r>
+        <w:rPr>
+          <w:rFonts w:hint="eastAsia"/>
+        </w:rPr>
+        <w:t>的数量较少，我们可以用直接</w:t>
+      </w:r>
+      <w:r>
+        <w:rPr>
+          <w:rFonts w:hint="eastAsia"/>
+        </w:rPr>
+        <w:t>将缺失部分剔除</w:t>
+      </w:r>
+      <w:r>
+        <w:rPr>
+          <w:rFonts w:hint="eastAsia"/>
+        </w:rPr>
+        <w:t>的方法进行预处理。</w:t>
+      </w:r>
+    </w:p>
+    <w:p>
       <w:pPr>
         <w:jc w:val="center"/>
       </w:pPr>
@@ -1248,10 +2115,10 @@
           <w:noProof/>
         </w:rPr>
         <w:drawing>
-          <wp:inline distT="0" distB="0" distL="0" distR="0" wp14:anchorId="2750BCED" wp14:editId="5F6CA18B">
-            <wp:extent cx="3419475" cy="2552700"/>
+          <wp:inline distT="0" distB="0" distL="0" distR="0" wp14:anchorId="5A6A5FB9" wp14:editId="3DE71419">
+            <wp:extent cx="3228975" cy="533400"/>
             <wp:effectExtent l="0" t="0" r="9525" b="0"/>
-            <wp:docPr id="4" name="图片 4"/>
+            <wp:docPr id="5" name="图片 5"/>
             <wp:cNvGraphicFramePr>
               <a:graphicFrameLocks xmlns:a="http://schemas.openxmlformats.org/drawingml/2006/main" noChangeAspect="1"/>
             </wp:cNvGraphicFramePr>
@@ -1271,7 +2138,7 @@
                   <pic:spPr>
                     <a:xfrm>
                       <a:off x="0" y="0"/>
-                      <a:ext cx="3419475" cy="2552700"/>
+                      <a:ext cx="3228975" cy="533400"/>
                     </a:xfrm>
                     <a:prstGeom prst="rect">
                       <a:avLst/>
@@ -1286,319 +2153,17 @@
     </w:p>
     <w:p>
       <w:pPr>
-        <w:ind w:firstLine="420"/>
-      </w:pPr>
-      <w:r>
-        <w:rPr>
-          <w:rFonts w:hint="eastAsia"/>
-        </w:rPr>
-        <w:t>最终要处理的数据集如上图所示。</w:t>
-      </w:r>
-    </w:p>
-    <w:p>
-      <w:pPr>
-        <w:pStyle w:val="2"/>
-      </w:pPr>
-      <w:r>
-        <w:rPr>
-          <w:rFonts w:hint="eastAsia"/>
-        </w:rPr>
-        <w:lastRenderedPageBreak/>
-        <w:t>电子游戏市场分析</w:t>
-      </w:r>
-    </w:p>
-    <w:p>
-      <w:pPr>
-        <w:pStyle w:val="3"/>
-      </w:pPr>
-      <w:r>
-        <w:rPr>
-          <w:rFonts w:hint="eastAsia"/>
-        </w:rPr>
-        <w:t>受欢迎的平台</w:t>
-      </w:r>
-    </w:p>
-    <w:p>
-      <w:r>
-        <w:tab/>
-      </w:r>
-      <w:r>
-        <w:rPr>
-          <w:rFonts w:hint="eastAsia"/>
-        </w:rPr>
-        <w:t>我们通过将</w:t>
-      </w:r>
-      <w:r>
-        <w:rPr>
-          <w:rFonts w:hint="eastAsia"/>
-        </w:rPr>
-        <w:t>platform</w:t>
-      </w:r>
-      <w:r>
-        <w:rPr>
-          <w:rFonts w:hint="eastAsia"/>
-        </w:rPr>
-        <w:t>聚集在</w:t>
-      </w:r>
-      <w:r>
-        <w:rPr>
-          <w:rFonts w:hint="eastAsia"/>
-        </w:rPr>
-        <w:t>一起</w:t>
-      </w:r>
-      <w:r>
-        <w:rPr>
-          <w:rFonts w:hint="eastAsia"/>
-        </w:rPr>
-        <w:t>对数据进行分析，看那个平台的销售额最好，具体代码为：</w:t>
-      </w:r>
-    </w:p>
-    <w:tbl>
-      <w:tblPr>
-        <w:tblStyle w:val="a6"/>
-        <w:tblW w:w="0" w:type="auto"/>
-        <w:tblLook w:val="04A0" w:firstRow="1" w:lastRow="0" w:firstColumn="1" w:lastColumn="0" w:noHBand="0" w:noVBand="1"/>
-      </w:tblPr>
-      <w:tblGrid>
-        <w:gridCol w:w="8296"/>
-      </w:tblGrid>
-      <w:tr>
-        <w:tc>
-          <w:tcPr>
-            <w:tcW w:w="8296" w:type="dxa"/>
-          </w:tcPr>
-          <w:p>
-            <w:pPr>
-              <w:rPr>
-                <w:sz w:val="18"/>
-              </w:rPr>
-            </w:pPr>
-            <w:proofErr w:type="spellStart"/>
-            <w:proofErr w:type="gramStart"/>
-            <w:r>
-              <w:rPr>
-                <w:sz w:val="18"/>
-              </w:rPr>
-              <w:t>plt.figure</w:t>
-            </w:r>
-            <w:proofErr w:type="spellEnd"/>
-            <w:proofErr w:type="gramEnd"/>
-            <w:r>
-              <w:rPr>
-                <w:sz w:val="18"/>
-              </w:rPr>
-              <w:t>(</w:t>
-            </w:r>
-            <w:proofErr w:type="spellStart"/>
-            <w:r>
-              <w:rPr>
-                <w:sz w:val="18"/>
-              </w:rPr>
-              <w:t>figsize</w:t>
-            </w:r>
-            <w:proofErr w:type="spellEnd"/>
-            <w:r>
-              <w:rPr>
-                <w:sz w:val="18"/>
-              </w:rPr>
-              <w:t xml:space="preserve"> = (20,10))</w:t>
-            </w:r>
-          </w:p>
-          <w:p>
-            <w:pPr>
-              <w:rPr>
-                <w:sz w:val="18"/>
-              </w:rPr>
-            </w:pPr>
-            <w:proofErr w:type="spellStart"/>
-            <w:r>
-              <w:rPr>
-                <w:sz w:val="18"/>
-              </w:rPr>
-              <w:t>sale_for_Platform</w:t>
-            </w:r>
-            <w:proofErr w:type="spellEnd"/>
-            <w:r>
-              <w:rPr>
-                <w:sz w:val="18"/>
-              </w:rPr>
-              <w:t xml:space="preserve"> = </w:t>
-            </w:r>
-            <w:proofErr w:type="spellStart"/>
-            <w:proofErr w:type="gramStart"/>
-            <w:r>
-              <w:rPr>
-                <w:sz w:val="18"/>
-              </w:rPr>
-              <w:t>vgsales.groupby</w:t>
-            </w:r>
-            <w:proofErr w:type="spellEnd"/>
-            <w:proofErr w:type="gramEnd"/>
-            <w:r>
-              <w:rPr>
-                <w:sz w:val="18"/>
-              </w:rPr>
-              <w:t xml:space="preserve">('Platform', </w:t>
-            </w:r>
-            <w:proofErr w:type="spellStart"/>
-            <w:r>
-              <w:rPr>
-                <w:sz w:val="18"/>
-              </w:rPr>
-              <w:t>as_index</w:t>
-            </w:r>
-            <w:proofErr w:type="spellEnd"/>
-            <w:r>
-              <w:rPr>
-                <w:sz w:val="18"/>
-              </w:rPr>
-              <w:t xml:space="preserve"> = False).sum().</w:t>
-            </w:r>
-            <w:proofErr w:type="spellStart"/>
-            <w:r>
-              <w:rPr>
-                <w:sz w:val="18"/>
-              </w:rPr>
-              <w:t>sort_values</w:t>
-            </w:r>
-            <w:proofErr w:type="spellEnd"/>
-            <w:r>
-              <w:rPr>
-                <w:sz w:val="18"/>
-              </w:rPr>
-              <w:t>(by = '</w:t>
-            </w:r>
-            <w:proofErr w:type="spellStart"/>
-            <w:r>
-              <w:rPr>
-                <w:sz w:val="18"/>
-              </w:rPr>
-              <w:t>Global_Sales</w:t>
-            </w:r>
-            <w:proofErr w:type="spellEnd"/>
-            <w:r>
-              <w:rPr>
-                <w:sz w:val="18"/>
-              </w:rPr>
-              <w:t>', ascending = False)</w:t>
-            </w:r>
-          </w:p>
-          <w:p>
-            <w:pPr>
-              <w:rPr>
-                <w:sz w:val="18"/>
-              </w:rPr>
-            </w:pPr>
-            <w:proofErr w:type="spellStart"/>
-            <w:proofErr w:type="gramStart"/>
-            <w:r>
-              <w:rPr>
-                <w:sz w:val="18"/>
-              </w:rPr>
-              <w:t>sns.barplot</w:t>
-            </w:r>
-            <w:proofErr w:type="spellEnd"/>
-            <w:proofErr w:type="gramEnd"/>
-            <w:r>
-              <w:rPr>
-                <w:sz w:val="18"/>
-              </w:rPr>
-              <w:t>(x = '</w:t>
-            </w:r>
-            <w:proofErr w:type="spellStart"/>
-            <w:r>
-              <w:rPr>
-                <w:sz w:val="18"/>
-              </w:rPr>
-              <w:t>Global_Sales</w:t>
-            </w:r>
-            <w:proofErr w:type="spellEnd"/>
-            <w:r>
-              <w:rPr>
-                <w:sz w:val="18"/>
-              </w:rPr>
-              <w:t xml:space="preserve">', y = 'Platform', data = </w:t>
-            </w:r>
-            <w:proofErr w:type="spellStart"/>
-            <w:r>
-              <w:rPr>
-                <w:sz w:val="18"/>
-              </w:rPr>
-              <w:t>sale_for_Platform</w:t>
-            </w:r>
-            <w:proofErr w:type="spellEnd"/>
-            <w:r>
-              <w:rPr>
-                <w:sz w:val="18"/>
-              </w:rPr>
-              <w:t>)</w:t>
-            </w:r>
-          </w:p>
-          <w:p>
-            <w:pPr>
-              <w:rPr>
-                <w:sz w:val="18"/>
-              </w:rPr>
-            </w:pPr>
-            <w:proofErr w:type="spellStart"/>
-            <w:proofErr w:type="gramStart"/>
-            <w:r>
-              <w:rPr>
-                <w:sz w:val="18"/>
-              </w:rPr>
-              <w:t>plt.title</w:t>
-            </w:r>
-            <w:proofErr w:type="spellEnd"/>
-            <w:proofErr w:type="gramEnd"/>
-            <w:r>
-              <w:rPr>
-                <w:sz w:val="18"/>
-              </w:rPr>
-              <w:t>('Global Sales in Millions $ by Platform')</w:t>
-            </w:r>
-          </w:p>
-          <w:p>
-            <w:proofErr w:type="spellStart"/>
-            <w:proofErr w:type="gramStart"/>
-            <w:r>
-              <w:rPr>
-                <w:sz w:val="18"/>
-              </w:rPr>
-              <w:t>plt.show</w:t>
-            </w:r>
-            <w:proofErr w:type="spellEnd"/>
-            <w:proofErr w:type="gramEnd"/>
-            <w:r>
-              <w:rPr>
-                <w:sz w:val="18"/>
-              </w:rPr>
-              <w:t>()</w:t>
-            </w:r>
-          </w:p>
-        </w:tc>
-      </w:tr>
-    </w:tbl>
-    <w:p>
-      <w:r>
-        <w:tab/>
-      </w:r>
-      <w:r>
-        <w:rPr>
-          <w:rFonts w:hint="eastAsia"/>
-        </w:rPr>
-        <w:t>输出的图像为：</w:t>
-      </w:r>
-    </w:p>
-    <w:p>
+        <w:jc w:val="center"/>
+      </w:pPr>
       <w:r>
         <w:rPr>
           <w:noProof/>
         </w:rPr>
         <w:drawing>
-          <wp:inline distT="0" distB="0" distL="0" distR="0" wp14:anchorId="718AF2E6" wp14:editId="7A60862F">
-            <wp:extent cx="5274310" cy="2637155"/>
-            <wp:effectExtent l="0" t="0" r="2540" b="0"/>
-            <wp:docPr id="8" name="图片 8"/>
+          <wp:inline distT="0" distB="0" distL="0" distR="0" wp14:anchorId="2750BCED" wp14:editId="5F6CA18B">
+            <wp:extent cx="3419475" cy="2552700"/>
+            <wp:effectExtent l="0" t="0" r="9525" b="0"/>
+            <wp:docPr id="4" name="图片 4"/>
             <wp:cNvGraphicFramePr>
               <a:graphicFrameLocks xmlns:a="http://schemas.openxmlformats.org/drawingml/2006/main" noChangeAspect="1"/>
             </wp:cNvGraphicFramePr>
@@ -1618,7 +2183,7 @@
                   <pic:spPr>
                     <a:xfrm>
                       <a:off x="0" y="0"/>
-                      <a:ext cx="5274310" cy="2637155"/>
+                      <a:ext cx="3419475" cy="2552700"/>
                     </a:xfrm>
                     <a:prstGeom prst="rect">
                       <a:avLst/>
@@ -1632,6 +2197,44 @@
       </w:r>
     </w:p>
     <w:p>
+      <w:pPr>
+        <w:ind w:firstLine="420"/>
+      </w:pPr>
+      <w:r>
+        <w:rPr>
+          <w:rFonts w:hint="eastAsia"/>
+        </w:rPr>
+        <w:t>最终要处理的数据集如上图所示。</w:t>
+      </w:r>
+    </w:p>
+    <w:p>
+      <w:pPr>
+        <w:pStyle w:val="2"/>
+      </w:pPr>
+      <w:bookmarkStart w:id="4" w:name="_Toc41683700"/>
+      <w:r>
+        <w:rPr>
+          <w:rFonts w:hint="eastAsia"/>
+        </w:rPr>
+        <w:lastRenderedPageBreak/>
+        <w:t>电子游戏市场分析</w:t>
+      </w:r>
+      <w:bookmarkEnd w:id="4"/>
+    </w:p>
+    <w:p>
+      <w:pPr>
+        <w:pStyle w:val="3"/>
+      </w:pPr>
+      <w:bookmarkStart w:id="5" w:name="_Toc41683701"/>
+      <w:r>
+        <w:rPr>
+          <w:rFonts w:hint="eastAsia"/>
+        </w:rPr>
+        <w:t>受欢迎的平台</w:t>
+      </w:r>
+      <w:bookmarkEnd w:id="5"/>
+    </w:p>
+    <w:p>
       <w:r>
         <w:tab/>
       </w:r>
@@ -1639,101 +2242,31 @@
         <w:rPr>
           <w:rFonts w:hint="eastAsia"/>
         </w:rPr>
-        <w:t>我们可以分析得出，最受欢迎平台为</w:t>
-      </w:r>
-      <w:r>
-        <w:rPr>
-          <w:rFonts w:hint="eastAsia"/>
-        </w:rPr>
-        <w:t>PS2</w:t>
-      </w:r>
-      <w:r>
-        <w:rPr>
-          <w:rFonts w:hint="eastAsia"/>
-        </w:rPr>
-        <w:t>，同时还有</w:t>
-      </w:r>
-      <w:r>
-        <w:rPr>
-          <w:rFonts w:hint="eastAsia"/>
-        </w:rPr>
-        <w:t>X360</w:t>
-      </w:r>
-      <w:r>
-        <w:rPr>
-          <w:rFonts w:hint="eastAsia"/>
-        </w:rPr>
-        <w:t>、</w:t>
-      </w:r>
-      <w:r>
-        <w:rPr>
-          <w:rFonts w:hint="eastAsia"/>
-        </w:rPr>
-        <w:t>PS3</w:t>
-      </w:r>
-      <w:r>
-        <w:rPr>
-          <w:rFonts w:hint="eastAsia"/>
-        </w:rPr>
-        <w:t>、</w:t>
-      </w:r>
-      <w:r>
-        <w:rPr>
-          <w:rFonts w:hint="eastAsia"/>
-        </w:rPr>
-        <w:t>Wii</w:t>
-      </w:r>
-      <w:r>
-        <w:rPr>
-          <w:rFonts w:hint="eastAsia"/>
-        </w:rPr>
-        <w:t>、</w:t>
-      </w:r>
-      <w:r>
-        <w:rPr>
-          <w:rFonts w:hint="eastAsia"/>
-        </w:rPr>
-        <w:t>DS</w:t>
-      </w:r>
-      <w:r>
-        <w:rPr>
-          <w:rFonts w:hint="eastAsia"/>
-        </w:rPr>
-        <w:t>等同样非常受欢迎。</w:t>
-      </w:r>
-    </w:p>
-    <w:p>
-      <w:pPr>
-        <w:pStyle w:val="3"/>
-      </w:pPr>
-      <w:r>
-        <w:rPr>
-          <w:rFonts w:hint="eastAsia"/>
-        </w:rPr>
-        <w:t>受欢迎的游戏</w:t>
-      </w:r>
-    </w:p>
-    <w:p>
-      <w:pPr>
-        <w:ind w:firstLine="420"/>
-      </w:pPr>
-      <w:r>
-        <w:rPr>
-          <w:rFonts w:hint="eastAsia"/>
-        </w:rPr>
         <w:t>我们通过将</w:t>
       </w:r>
       <w:r>
         <w:rPr>
           <w:rFonts w:hint="eastAsia"/>
         </w:rPr>
-        <w:t>Name</w:t>
-      </w:r>
-      <w:r>
-        <w:rPr>
-          <w:rFonts w:hint="eastAsia"/>
-        </w:rPr>
-        <w:t>聚集在一起对数据进行分析，看那个平台的销售额最好，具体代码为：</w:t>
+        <w:t>platform</w:t>
+      </w:r>
+      <w:r>
+        <w:rPr>
+          <w:rFonts w:hint="eastAsia"/>
+        </w:rPr>
+        <w:t>聚集在</w:t>
+      </w:r>
+      <w:r>
+        <w:rPr>
+          <w:rFonts w:hint="eastAsia"/>
+        </w:rPr>
+        <w:t>一起</w:t>
+      </w:r>
+      <w:r>
+        <w:rPr>
+          <w:rFonts w:hint="eastAsia"/>
+        </w:rPr>
+        <w:t>对数据进行分析，看那个平台的销售额最好，具体代码为：</w:t>
       </w:r>
     </w:p>
     <w:tbl>
@@ -1798,8 +2331,7 @@
               <w:rPr>
                 <w:sz w:val="18"/>
               </w:rPr>
-              <w:lastRenderedPageBreak/>
-              <w:t>sale_for_game</w:t>
+              <w:t>sale_for_Platform</w:t>
             </w:r>
             <w:proofErr w:type="spellEnd"/>
             <w:r>
@@ -1822,7 +2354,7 @@
               <w:rPr>
                 <w:sz w:val="18"/>
               </w:rPr>
-              <w:t xml:space="preserve">('Name', </w:t>
+              <w:t xml:space="preserve">('Platform', </w:t>
             </w:r>
             <w:proofErr w:type="spellStart"/>
             <w:r>
@@ -1864,7 +2396,7 @@
               <w:rPr>
                 <w:sz w:val="18"/>
               </w:rPr>
-              <w:t>', ascending = False).head(20)</w:t>
+              <w:t>', ascending = False)</w:t>
             </w:r>
           </w:p>
           <w:p>
@@ -1901,7 +2433,21 @@
               <w:rPr>
                 <w:sz w:val="18"/>
               </w:rPr>
-              <w:t>',</w:t>
+              <w:t xml:space="preserve">', y = 'Platform', data = </w:t>
+            </w:r>
+            <w:proofErr w:type="spellStart"/>
+            <w:r>
+              <w:rPr>
+                <w:sz w:val="18"/>
+              </w:rPr>
+              <w:t>sale_for_Platform</w:t>
+            </w:r>
+            <w:proofErr w:type="spellEnd"/>
+            <w:r>
+              <w:rPr>
+                <w:sz w:val="18"/>
+              </w:rPr>
+              <w:t>)</w:t>
             </w:r>
           </w:p>
           <w:p>
@@ -1910,33 +2456,6 @@
                 <w:sz w:val="18"/>
               </w:rPr>
             </w:pPr>
-            <w:r>
-              <w:rPr>
-                <w:sz w:val="18"/>
-              </w:rPr>
-              <w:t xml:space="preserve">            y = 'Name', data = </w:t>
-            </w:r>
-            <w:proofErr w:type="spellStart"/>
-            <w:r>
-              <w:rPr>
-                <w:sz w:val="18"/>
-              </w:rPr>
-              <w:t>sale_for_game</w:t>
-            </w:r>
-            <w:proofErr w:type="spellEnd"/>
-            <w:r>
-              <w:rPr>
-                <w:sz w:val="18"/>
-              </w:rPr>
-              <w:t>)</w:t>
-            </w:r>
-          </w:p>
-          <w:p>
-            <w:pPr>
-              <w:rPr>
-                <w:sz w:val="18"/>
-              </w:rPr>
-            </w:pPr>
             <w:proofErr w:type="spellStart"/>
             <w:proofErr w:type="gramStart"/>
             <w:r>
@@ -1951,7 +2470,7 @@
               <w:rPr>
                 <w:sz w:val="18"/>
               </w:rPr>
-              <w:t>('Global Sales in Millions $ by Game')</w:t>
+              <w:t>('Global Sales in Millions $ by Platform')</w:t>
             </w:r>
           </w:p>
           <w:p>
@@ -1976,14 +2495,13 @@
       </w:tr>
     </w:tbl>
     <w:p>
-      <w:pPr>
-        <w:ind w:firstLine="420"/>
-      </w:pPr>
-      <w:r>
-        <w:rPr>
-          <w:rFonts w:hint="eastAsia"/>
-        </w:rPr>
-        <w:lastRenderedPageBreak/>
+      <w:r>
+        <w:tab/>
+      </w:r>
+      <w:r>
+        <w:rPr>
+          <w:rFonts w:hint="eastAsia"/>
+        </w:rPr>
         <w:t>输出的图像为：</w:t>
       </w:r>
     </w:p>
@@ -1993,10 +2511,10 @@
           <w:noProof/>
         </w:rPr>
         <w:drawing>
-          <wp:inline distT="0" distB="0" distL="0" distR="0" wp14:anchorId="18E65A4B" wp14:editId="3245457E">
+          <wp:inline distT="0" distB="0" distL="0" distR="0" wp14:anchorId="718AF2E6" wp14:editId="7A60862F">
             <wp:extent cx="5274310" cy="2637155"/>
             <wp:effectExtent l="0" t="0" r="2540" b="0"/>
-            <wp:docPr id="9" name="图片 9"/>
+            <wp:docPr id="8" name="图片 8"/>
             <wp:cNvGraphicFramePr>
               <a:graphicFrameLocks xmlns:a="http://schemas.openxmlformats.org/drawingml/2006/main" noChangeAspect="1"/>
             </wp:cNvGraphicFramePr>
@@ -2030,6 +2548,90 @@
       </w:r>
     </w:p>
     <w:p>
+      <w:r>
+        <w:tab/>
+      </w:r>
+      <w:r>
+        <w:rPr>
+          <w:rFonts w:hint="eastAsia"/>
+        </w:rPr>
+        <w:t>我们可以分析得出，最受欢迎平台为</w:t>
+      </w:r>
+      <w:r>
+        <w:rPr>
+          <w:rFonts w:hint="eastAsia"/>
+        </w:rPr>
+        <w:t>PS2</w:t>
+      </w:r>
+      <w:r>
+        <w:rPr>
+          <w:rFonts w:hint="eastAsia"/>
+        </w:rPr>
+        <w:t>，同时还有</w:t>
+      </w:r>
+      <w:r>
+        <w:rPr>
+          <w:rFonts w:hint="eastAsia"/>
+        </w:rPr>
+        <w:t>X360</w:t>
+      </w:r>
+      <w:r>
+        <w:rPr>
+          <w:rFonts w:hint="eastAsia"/>
+        </w:rPr>
+        <w:t>、</w:t>
+      </w:r>
+      <w:r>
+        <w:rPr>
+          <w:rFonts w:hint="eastAsia"/>
+        </w:rPr>
+        <w:t>PS3</w:t>
+      </w:r>
+      <w:r>
+        <w:rPr>
+          <w:rFonts w:hint="eastAsia"/>
+        </w:rPr>
+        <w:t>、</w:t>
+      </w:r>
+      <w:r>
+        <w:rPr>
+          <w:rFonts w:hint="eastAsia"/>
+        </w:rPr>
+        <w:t>Wii</w:t>
+      </w:r>
+      <w:r>
+        <w:rPr>
+          <w:rFonts w:hint="eastAsia"/>
+        </w:rPr>
+        <w:t>、</w:t>
+      </w:r>
+      <w:r>
+        <w:rPr>
+          <w:rFonts w:hint="eastAsia"/>
+        </w:rPr>
+        <w:t>DS</w:t>
+      </w:r>
+      <w:r>
+        <w:rPr>
+          <w:rFonts w:hint="eastAsia"/>
+        </w:rPr>
+        <w:t>等同样非常受欢迎。</w:t>
+      </w:r>
+    </w:p>
+    <w:p>
+      <w:pPr>
+        <w:pStyle w:val="3"/>
+      </w:pPr>
+      <w:bookmarkStart w:id="6" w:name="_Toc41683702"/>
+      <w:r>
+        <w:rPr>
+          <w:rFonts w:hint="eastAsia"/>
+        </w:rPr>
+        <w:t>受欢迎的游戏</w:t>
+      </w:r>
+      <w:bookmarkEnd w:id="6"/>
+    </w:p>
+    <w:p>
       <w:pPr>
         <w:ind w:firstLine="420"/>
       </w:pPr>
@@ -2037,107 +2639,13 @@
         <w:rPr>
           <w:rFonts w:hint="eastAsia"/>
         </w:rPr>
-        <w:t>我们可以分析得出，最受欢迎的游戏为</w:t>
-      </w:r>
-      <w:r>
-        <w:rPr>
-          <w:rFonts w:hint="eastAsia"/>
-        </w:rPr>
-        <w:t>Wii</w:t>
-      </w:r>
-      <w:r>
-        <w:t xml:space="preserve"> </w:t>
-      </w:r>
-      <w:r>
-        <w:rPr>
-          <w:rFonts w:hint="eastAsia"/>
-        </w:rPr>
-        <w:t>Sports</w:t>
-      </w:r>
-      <w:r>
-        <w:rPr>
-          <w:rFonts w:hint="eastAsia"/>
-        </w:rPr>
-        <w:t>，同时还有</w:t>
-      </w:r>
-      <w:r>
-        <w:rPr>
-          <w:rFonts w:hint="eastAsia"/>
-        </w:rPr>
-        <w:t>GTA5</w:t>
-      </w:r>
-      <w:r>
-        <w:rPr>
-          <w:rFonts w:hint="eastAsia"/>
-        </w:rPr>
-        <w:t>、</w:t>
-      </w:r>
-      <w:r>
-        <w:rPr>
-          <w:rFonts w:hint="eastAsia"/>
-        </w:rPr>
-        <w:t>Super</w:t>
-      </w:r>
-      <w:r>
-        <w:t xml:space="preserve"> </w:t>
-      </w:r>
-      <w:r>
-        <w:rPr>
-          <w:rFonts w:hint="eastAsia"/>
-        </w:rPr>
-        <w:t>Mario</w:t>
-      </w:r>
-      <w:r>
-        <w:t xml:space="preserve"> </w:t>
-      </w:r>
-      <w:r>
-        <w:rPr>
-          <w:rFonts w:hint="eastAsia"/>
-        </w:rPr>
-        <w:t>Bros</w:t>
-      </w:r>
-      <w:r>
-        <w:rPr>
-          <w:rFonts w:hint="eastAsia"/>
-        </w:rPr>
-        <w:t>、</w:t>
-      </w:r>
-      <w:r>
-        <w:rPr>
-          <w:rFonts w:hint="eastAsia"/>
-        </w:rPr>
-        <w:t>Tetris</w:t>
-      </w:r>
-      <w:r>
-        <w:rPr>
-          <w:rFonts w:hint="eastAsia"/>
-        </w:rPr>
-        <w:t>等同样非常受欢迎。</w:t>
-      </w:r>
-    </w:p>
-    <w:p>
-      <w:pPr>
-        <w:pStyle w:val="3"/>
-      </w:pPr>
-      <w:r>
-        <w:rPr>
-          <w:rFonts w:hint="eastAsia"/>
-        </w:rPr>
-        <w:t>受欢迎的游戏类型</w:t>
-      </w:r>
-    </w:p>
-    <w:p>
-      <w:pPr>
-        <w:ind w:firstLine="420"/>
-      </w:pPr>
-      <w:r>
-        <w:rPr>
-          <w:rFonts w:hint="eastAsia"/>
-        </w:rPr>
         <w:t>我们通过将</w:t>
       </w:r>
       <w:r>
-        <w:t>Genre</w:t>
+        <w:rPr>
+          <w:rFonts w:hint="eastAsia"/>
+        </w:rPr>
+        <w:t>Name</w:t>
       </w:r>
       <w:r>
         <w:rPr>
@@ -2164,7 +2672,6 @@
             <w:pPr>
               <w:rPr>
                 <w:sz w:val="18"/>
-                <w:szCs w:val="18"/>
               </w:rPr>
             </w:pPr>
             <w:proofErr w:type="spellStart"/>
@@ -2172,7 +2679,6 @@
             <w:r>
               <w:rPr>
                 <w:sz w:val="18"/>
-                <w:szCs w:val="18"/>
               </w:rPr>
               <w:t>plt.figure</w:t>
             </w:r>
@@ -2181,7 +2687,6 @@
             <w:r>
               <w:rPr>
                 <w:sz w:val="18"/>
-                <w:szCs w:val="18"/>
               </w:rPr>
               <w:t>(</w:t>
             </w:r>
@@ -2189,7 +2694,6 @@
             <w:r>
               <w:rPr>
                 <w:sz w:val="18"/>
-                <w:szCs w:val="18"/>
               </w:rPr>
               <w:t>figsize</w:t>
             </w:r>
@@ -2197,7 +2701,6 @@
             <w:r>
               <w:rPr>
                 <w:sz w:val="18"/>
-                <w:szCs w:val="18"/>
               </w:rPr>
               <w:t xml:space="preserve"> = (20,10))</w:t>
             </w:r>
@@ -2206,22 +2709,20 @@
             <w:pPr>
               <w:rPr>
                 <w:sz w:val="18"/>
-                <w:szCs w:val="18"/>
               </w:rPr>
             </w:pPr>
             <w:proofErr w:type="spellStart"/>
             <w:r>
               <w:rPr>
                 <w:sz w:val="18"/>
-                <w:szCs w:val="18"/>
-              </w:rPr>
-              <w:t>sale_for_Genre</w:t>
-            </w:r>
-            <w:proofErr w:type="spellEnd"/>
-            <w:r>
-              <w:rPr>
-                <w:sz w:val="18"/>
-                <w:szCs w:val="18"/>
+              </w:rPr>
+              <w:lastRenderedPageBreak/>
+              <w:t>sale_for_game</w:t>
+            </w:r>
+            <w:proofErr w:type="spellEnd"/>
+            <w:r>
+              <w:rPr>
+                <w:sz w:val="18"/>
               </w:rPr>
               <w:t xml:space="preserve"> = </w:t>
             </w:r>
@@ -2230,7 +2731,6 @@
             <w:r>
               <w:rPr>
                 <w:sz w:val="18"/>
-                <w:szCs w:val="18"/>
               </w:rPr>
               <w:t>vgsales.groupby</w:t>
             </w:r>
@@ -2239,15 +2739,13 @@
             <w:r>
               <w:rPr>
                 <w:sz w:val="18"/>
-                <w:szCs w:val="18"/>
-              </w:rPr>
-              <w:t xml:space="preserve">('Genre', </w:t>
-            </w:r>
-            <w:proofErr w:type="spellStart"/>
-            <w:r>
-              <w:rPr>
-                <w:sz w:val="18"/>
-                <w:szCs w:val="18"/>
+              </w:rPr>
+              <w:t xml:space="preserve">('Name', </w:t>
+            </w:r>
+            <w:proofErr w:type="spellStart"/>
+            <w:r>
+              <w:rPr>
+                <w:sz w:val="18"/>
               </w:rPr>
               <w:t>as_index</w:t>
             </w:r>
@@ -2255,7 +2753,6 @@
             <w:r>
               <w:rPr>
                 <w:sz w:val="18"/>
-                <w:szCs w:val="18"/>
               </w:rPr>
               <w:t xml:space="preserve"> = False).sum().</w:t>
             </w:r>
@@ -2263,7 +2760,6 @@
             <w:r>
               <w:rPr>
                 <w:sz w:val="18"/>
-                <w:szCs w:val="18"/>
               </w:rPr>
               <w:t>sort_values</w:t>
             </w:r>
@@ -2271,7 +2767,6 @@
             <w:r>
               <w:rPr>
                 <w:sz w:val="18"/>
-                <w:szCs w:val="18"/>
               </w:rPr>
               <w:t>(by = '</w:t>
             </w:r>
@@ -2279,7 +2774,6 @@
             <w:r>
               <w:rPr>
                 <w:sz w:val="18"/>
-                <w:szCs w:val="18"/>
               </w:rPr>
               <w:t>Global_Sales</w:t>
             </w:r>
@@ -2287,7 +2781,6 @@
             <w:r>
               <w:rPr>
                 <w:sz w:val="18"/>
-                <w:szCs w:val="18"/>
               </w:rPr>
               <w:t>', ascending = False).head(20)</w:t>
             </w:r>
@@ -2296,7 +2789,6 @@
             <w:pPr>
               <w:rPr>
                 <w:sz w:val="18"/>
-                <w:szCs w:val="18"/>
               </w:rPr>
             </w:pPr>
             <w:proofErr w:type="spellStart"/>
@@ -2304,7 +2796,6 @@
             <w:r>
               <w:rPr>
                 <w:sz w:val="18"/>
-                <w:szCs w:val="18"/>
               </w:rPr>
               <w:t>sns.barplot</w:t>
             </w:r>
@@ -2313,7 +2804,6 @@
             <w:r>
               <w:rPr>
                 <w:sz w:val="18"/>
-                <w:szCs w:val="18"/>
               </w:rPr>
               <w:t>(x = '</w:t>
             </w:r>
@@ -2321,7 +2811,6 @@
             <w:r>
               <w:rPr>
                 <w:sz w:val="18"/>
-                <w:szCs w:val="18"/>
               </w:rPr>
               <w:t>Global_Sales</w:t>
             </w:r>
@@ -2329,60 +2818,66 @@
             <w:r>
               <w:rPr>
                 <w:sz w:val="18"/>
-                <w:szCs w:val="18"/>
-              </w:rPr>
-              <w:t xml:space="preserve">', y = 'Genre', data = </w:t>
-            </w:r>
-            <w:proofErr w:type="spellStart"/>
-            <w:r>
-              <w:rPr>
-                <w:sz w:val="18"/>
-                <w:szCs w:val="18"/>
-              </w:rPr>
-              <w:t>sale_for_Genre</w:t>
-            </w:r>
-            <w:proofErr w:type="spellEnd"/>
-            <w:r>
-              <w:rPr>
-                <w:sz w:val="18"/>
-                <w:szCs w:val="18"/>
-              </w:rPr>
-              <w:t>)</w:t>
+              </w:rPr>
+              <w:t>',</w:t>
             </w:r>
           </w:p>
           <w:p>
             <w:pPr>
               <w:rPr>
                 <w:sz w:val="18"/>
-                <w:szCs w:val="18"/>
               </w:rPr>
             </w:pPr>
-            <w:proofErr w:type="spellStart"/>
-            <w:proofErr w:type="gramStart"/>
-            <w:r>
-              <w:rPr>
-                <w:sz w:val="18"/>
-                <w:szCs w:val="18"/>
-              </w:rPr>
-              <w:t>plt.title</w:t>
-            </w:r>
-            <w:proofErr w:type="spellEnd"/>
-            <w:proofErr w:type="gramEnd"/>
-            <w:r>
-              <w:rPr>
-                <w:sz w:val="18"/>
-                <w:szCs w:val="18"/>
-              </w:rPr>
-              <w:t>('Global Sales in Millions $ by Genre')</w:t>
+            <w:r>
+              <w:rPr>
+                <w:sz w:val="18"/>
+              </w:rPr>
+              <w:t xml:space="preserve">            y = 'Name', data = </w:t>
+            </w:r>
+            <w:proofErr w:type="spellStart"/>
+            <w:r>
+              <w:rPr>
+                <w:sz w:val="18"/>
+              </w:rPr>
+              <w:t>sale_for_game</w:t>
+            </w:r>
+            <w:proofErr w:type="spellEnd"/>
+            <w:r>
+              <w:rPr>
+                <w:sz w:val="18"/>
+              </w:rPr>
+              <w:t>)</w:t>
             </w:r>
           </w:p>
           <w:p>
+            <w:pPr>
+              <w:rPr>
+                <w:sz w:val="18"/>
+              </w:rPr>
+            </w:pPr>
             <w:proofErr w:type="spellStart"/>
             <w:proofErr w:type="gramStart"/>
             <w:r>
               <w:rPr>
                 <w:sz w:val="18"/>
-                <w:szCs w:val="18"/>
+              </w:rPr>
+              <w:t>plt.title</w:t>
+            </w:r>
+            <w:proofErr w:type="spellEnd"/>
+            <w:proofErr w:type="gramEnd"/>
+            <w:r>
+              <w:rPr>
+                <w:sz w:val="18"/>
+              </w:rPr>
+              <w:t>('Global Sales in Millions $ by Game')</w:t>
+            </w:r>
+          </w:p>
+          <w:p>
+            <w:proofErr w:type="spellStart"/>
+            <w:proofErr w:type="gramStart"/>
+            <w:r>
+              <w:rPr>
+                <w:sz w:val="18"/>
               </w:rPr>
               <w:t>plt.show</w:t>
             </w:r>
@@ -2391,7 +2886,6 @@
             <w:r>
               <w:rPr>
                 <w:sz w:val="18"/>
-                <w:szCs w:val="18"/>
               </w:rPr>
               <w:t>()</w:t>
             </w:r>
@@ -2400,14 +2894,15 @@
       </w:tr>
     </w:tbl>
     <w:p>
-      <w:r>
-        <w:tab/>
-      </w:r>
-      <w:r>
-        <w:rPr>
-          <w:rFonts w:hint="eastAsia"/>
-        </w:rPr>
-        <w:t>输出图形为：</w:t>
+      <w:pPr>
+        <w:ind w:firstLine="420"/>
+      </w:pPr>
+      <w:r>
+        <w:rPr>
+          <w:rFonts w:hint="eastAsia"/>
+        </w:rPr>
+        <w:lastRenderedPageBreak/>
+        <w:t>输出的图像为：</w:t>
       </w:r>
     </w:p>
     <w:p>
@@ -2415,12 +2910,11 @@
         <w:rPr>
           <w:noProof/>
         </w:rPr>
-        <w:lastRenderedPageBreak/>
         <w:drawing>
-          <wp:inline distT="0" distB="0" distL="0" distR="0" wp14:anchorId="1496806A" wp14:editId="79BE4FE6">
+          <wp:inline distT="0" distB="0" distL="0" distR="0" wp14:anchorId="18E65A4B" wp14:editId="3245457E">
             <wp:extent cx="5274310" cy="2637155"/>
             <wp:effectExtent l="0" t="0" r="2540" b="0"/>
-            <wp:docPr id="10" name="图片 10"/>
+            <wp:docPr id="9" name="图片 9"/>
             <wp:cNvGraphicFramePr>
               <a:graphicFrameLocks xmlns:a="http://schemas.openxmlformats.org/drawingml/2006/main" noChangeAspect="1"/>
             </wp:cNvGraphicFramePr>
@@ -2461,19 +2955,22 @@
         <w:rPr>
           <w:rFonts w:hint="eastAsia"/>
         </w:rPr>
-        <w:t>我们可以分析得出，最受欢迎的游戏类型为</w:t>
-      </w:r>
-      <w:r>
-        <w:rPr>
-          <w:rFonts w:hint="eastAsia"/>
-        </w:rPr>
-        <w:t>Action</w:t>
-      </w:r>
-      <w:r>
-        <w:rPr>
-          <w:rFonts w:hint="eastAsia"/>
-        </w:rPr>
-        <w:t>动作类游戏</w:t>
+        <w:t>我们可以分析得出，最受欢迎的游戏为</w:t>
+      </w:r>
+      <w:r>
+        <w:rPr>
+          <w:rFonts w:hint="eastAsia"/>
+        </w:rPr>
+        <w:t>Wii</w:t>
+      </w:r>
+      <w:r>
+        <w:t xml:space="preserve"> </w:t>
+      </w:r>
+      <w:r>
+        <w:rPr>
+          <w:rFonts w:hint="eastAsia"/>
+        </w:rPr>
+        <w:t>Sports</w:t>
       </w:r>
       <w:r>
         <w:rPr>
@@ -2485,7 +2982,49 @@
         <w:rPr>
           <w:rFonts w:hint="eastAsia"/>
         </w:rPr>
-        <w:t>运动类、设计类、角色扮演类</w:t>
+        <w:t>GTA5</w:t>
+      </w:r>
+      <w:r>
+        <w:rPr>
+          <w:rFonts w:hint="eastAsia"/>
+        </w:rPr>
+        <w:t>、</w:t>
+      </w:r>
+      <w:r>
+        <w:rPr>
+          <w:rFonts w:hint="eastAsia"/>
+        </w:rPr>
+        <w:t>Super</w:t>
+      </w:r>
+      <w:r>
+        <w:t xml:space="preserve"> </w:t>
+      </w:r>
+      <w:r>
+        <w:rPr>
+          <w:rFonts w:hint="eastAsia"/>
+        </w:rPr>
+        <w:t>Mario</w:t>
+      </w:r>
+      <w:r>
+        <w:t xml:space="preserve"> </w:t>
+      </w:r>
+      <w:r>
+        <w:rPr>
+          <w:rFonts w:hint="eastAsia"/>
+        </w:rPr>
+        <w:t>Bros</w:t>
+      </w:r>
+      <w:r>
+        <w:rPr>
+          <w:rFonts w:hint="eastAsia"/>
+        </w:rPr>
+        <w:t>、</w:t>
+      </w:r>
+      <w:r>
+        <w:rPr>
+          <w:rFonts w:hint="eastAsia"/>
+        </w:rPr>
+        <w:t>Tetris</w:t>
       </w:r>
       <w:r>
         <w:rPr>
@@ -2498,12 +3037,14 @@
       <w:pPr>
         <w:pStyle w:val="3"/>
       </w:pPr>
-      <w:r>
-        <w:rPr>
-          <w:rFonts w:hint="eastAsia"/>
-        </w:rPr>
-        <w:t>受欢迎的游戏发行商</w:t>
-      </w:r>
+      <w:bookmarkStart w:id="7" w:name="_Toc41683703"/>
+      <w:r>
+        <w:rPr>
+          <w:rFonts w:hint="eastAsia"/>
+        </w:rPr>
+        <w:t>受欢迎的游戏类型</w:t>
+      </w:r>
+      <w:bookmarkEnd w:id="7"/>
     </w:p>
     <w:p>
       <w:pPr>
@@ -2516,7 +3057,7 @@
         <w:t>我们通过将</w:t>
       </w:r>
       <w:r>
-        <w:t>Publisher</w:t>
+        <w:t>Genre</w:t>
       </w:r>
       <w:r>
         <w:rPr>
@@ -2594,7 +3135,7 @@
                 <w:sz w:val="18"/>
                 <w:szCs w:val="18"/>
               </w:rPr>
-              <w:t>sale_for_Publisher</w:t>
+              <w:t>sale_for_Genre</w:t>
             </w:r>
             <w:proofErr w:type="spellEnd"/>
             <w:r>
@@ -2620,7 +3161,7 @@
                 <w:sz w:val="18"/>
                 <w:szCs w:val="18"/>
               </w:rPr>
-              <w:t xml:space="preserve">('Publisher', </w:t>
+              <w:t xml:space="preserve">('Genre', </w:t>
             </w:r>
             <w:proofErr w:type="spellStart"/>
             <w:r>
@@ -2710,15 +3251,15 @@
                 <w:sz w:val="18"/>
                 <w:szCs w:val="18"/>
               </w:rPr>
-              <w:t xml:space="preserve">', y = 'Publisher', data = </w:t>
-            </w:r>
-            <w:proofErr w:type="spellStart"/>
-            <w:r>
-              <w:rPr>
-                <w:sz w:val="18"/>
-                <w:szCs w:val="18"/>
-              </w:rPr>
-              <w:t>sale_for_Publisher</w:t>
+              <w:t xml:space="preserve">', y = 'Genre', data = </w:t>
+            </w:r>
+            <w:proofErr w:type="spellStart"/>
+            <w:r>
+              <w:rPr>
+                <w:sz w:val="18"/>
+                <w:szCs w:val="18"/>
+              </w:rPr>
+              <w:t>sale_for_Genre</w:t>
             </w:r>
             <w:proofErr w:type="spellEnd"/>
             <w:r>
@@ -2752,7 +3293,7 @@
                 <w:sz w:val="18"/>
                 <w:szCs w:val="18"/>
               </w:rPr>
-              <w:t>('Global Sales in Millions $ by Publisher')</w:t>
+              <w:t>('Global Sales in Millions $ by Genre')</w:t>
             </w:r>
           </w:p>
           <w:p>
@@ -2780,6 +3321,9 @@
     </w:tbl>
     <w:p>
       <w:r>
+        <w:tab/>
+      </w:r>
+      <w:r>
         <w:rPr>
           <w:rFonts w:hint="eastAsia"/>
         </w:rPr>
@@ -2793,10 +3337,10 @@
         </w:rPr>
         <w:lastRenderedPageBreak/>
         <w:drawing>
-          <wp:inline distT="0" distB="0" distL="0" distR="0" wp14:anchorId="58EEA8D9" wp14:editId="6EEC527D">
+          <wp:inline distT="0" distB="0" distL="0" distR="0" wp14:anchorId="1496806A" wp14:editId="79BE4FE6">
             <wp:extent cx="5274310" cy="2637155"/>
             <wp:effectExtent l="0" t="0" r="2540" b="0"/>
-            <wp:docPr id="11" name="图片 11"/>
+            <wp:docPr id="10" name="图片 10"/>
             <wp:cNvGraphicFramePr>
               <a:graphicFrameLocks xmlns:a="http://schemas.openxmlformats.org/drawingml/2006/main" noChangeAspect="1"/>
             </wp:cNvGraphicFramePr>
@@ -2837,49 +3381,31 @@
         <w:rPr>
           <w:rFonts w:hint="eastAsia"/>
         </w:rPr>
-        <w:t>我们可以分析得出，最受欢迎的游戏发行商为</w:t>
-      </w:r>
-      <w:r>
-        <w:rPr>
-          <w:rFonts w:hint="eastAsia"/>
-        </w:rPr>
-        <w:t>Nintendo</w:t>
-      </w:r>
-      <w:r>
-        <w:rPr>
-          <w:rFonts w:hint="eastAsia"/>
-        </w:rPr>
-        <w:t>动作类游戏，同时还有</w:t>
-      </w:r>
-      <w:r>
-        <w:rPr>
-          <w:rFonts w:hint="eastAsia"/>
-        </w:rPr>
-        <w:t>EA</w:t>
-      </w:r>
-      <w:r>
-        <w:rPr>
-          <w:rFonts w:hint="eastAsia"/>
-        </w:rPr>
-        <w:t>、</w:t>
-      </w:r>
-      <w:r>
-        <w:rPr>
-          <w:rFonts w:hint="eastAsia"/>
-        </w:rPr>
-        <w:t>Activision</w:t>
-      </w:r>
-      <w:r>
-        <w:rPr>
-          <w:rFonts w:hint="eastAsia"/>
-        </w:rPr>
-        <w:t>、</w:t>
-      </w:r>
-      <w:r>
-        <w:rPr>
-          <w:rFonts w:hint="eastAsia"/>
-        </w:rPr>
-        <w:t>Sony</w:t>
+        <w:t>我们可以分析得出，最受欢迎的游戏类型为</w:t>
+      </w:r>
+      <w:r>
+        <w:rPr>
+          <w:rFonts w:hint="eastAsia"/>
+        </w:rPr>
+        <w:t>Action</w:t>
+      </w:r>
+      <w:r>
+        <w:rPr>
+          <w:rFonts w:hint="eastAsia"/>
+        </w:rPr>
+        <w:t>动作类游戏</w:t>
+      </w:r>
+      <w:r>
+        <w:rPr>
+          <w:rFonts w:hint="eastAsia"/>
+        </w:rPr>
+        <w:t>，同时还有</w:t>
+      </w:r>
+      <w:r>
+        <w:rPr>
+          <w:rFonts w:hint="eastAsia"/>
+        </w:rPr>
+        <w:t>运动类、设计类、角色扮演类</w:t>
       </w:r>
       <w:r>
         <w:rPr>
@@ -2890,35 +3416,35 @@
     </w:p>
     <w:p>
       <w:pPr>
-        <w:pStyle w:val="2"/>
-      </w:pPr>
-      <w:r>
-        <w:rPr>
-          <w:rFonts w:hint="eastAsia"/>
-        </w:rPr>
-        <w:t>预测每年的电子游戏销售额</w:t>
-      </w:r>
-    </w:p>
-    <w:p>
-      <w:pPr>
         <w:pStyle w:val="3"/>
       </w:pPr>
-      <w:r>
-        <w:rPr>
-          <w:rFonts w:hint="eastAsia"/>
-        </w:rPr>
-        <w:t>每年的销售金额分析</w:t>
-      </w:r>
-    </w:p>
-    <w:p>
-      <w:r>
-        <w:tab/>
-      </w:r>
-      <w:r>
-        <w:rPr>
-          <w:rFonts w:hint="eastAsia"/>
-        </w:rPr>
-        <w:t>首先，我们来看每年的电子游戏销售情况，具体代码为：</w:t>
+      <w:bookmarkStart w:id="8" w:name="_Toc41683704"/>
+      <w:r>
+        <w:rPr>
+          <w:rFonts w:hint="eastAsia"/>
+        </w:rPr>
+        <w:t>受欢迎的游戏发行商</w:t>
+      </w:r>
+      <w:bookmarkEnd w:id="8"/>
+    </w:p>
+    <w:p>
+      <w:pPr>
+        <w:ind w:firstLine="420"/>
+      </w:pPr>
+      <w:r>
+        <w:rPr>
+          <w:rFonts w:hint="eastAsia"/>
+        </w:rPr>
+        <w:t>我们通过将</w:t>
+      </w:r>
+      <w:r>
+        <w:t>Publisher</w:t>
+      </w:r>
+      <w:r>
+        <w:rPr>
+          <w:rFonts w:hint="eastAsia"/>
+        </w:rPr>
+        <w:t>聚集在一起对数据进行分析，看那个平台的销售额最好，具体代码为：</w:t>
       </w:r>
     </w:p>
     <w:tbl>
@@ -2939,706 +3465,260 @@
             <w:pPr>
               <w:rPr>
                 <w:sz w:val="18"/>
+                <w:szCs w:val="18"/>
               </w:rPr>
             </w:pPr>
-            <w:r>
-              <w:rPr>
-                <w:sz w:val="18"/>
-              </w:rPr>
-              <w:t>left, bottom, width, height = 0.1, 0.1, 0.8, 0.8</w:t>
+            <w:proofErr w:type="spellStart"/>
+            <w:proofErr w:type="gramStart"/>
+            <w:r>
+              <w:rPr>
+                <w:sz w:val="18"/>
+                <w:szCs w:val="18"/>
+              </w:rPr>
+              <w:t>plt.figure</w:t>
+            </w:r>
+            <w:proofErr w:type="spellEnd"/>
+            <w:proofErr w:type="gramEnd"/>
+            <w:r>
+              <w:rPr>
+                <w:sz w:val="18"/>
+                <w:szCs w:val="18"/>
+              </w:rPr>
+              <w:t>(</w:t>
+            </w:r>
+            <w:proofErr w:type="spellStart"/>
+            <w:r>
+              <w:rPr>
+                <w:sz w:val="18"/>
+                <w:szCs w:val="18"/>
+              </w:rPr>
+              <w:t>figsize</w:t>
+            </w:r>
+            <w:proofErr w:type="spellEnd"/>
+            <w:r>
+              <w:rPr>
+                <w:sz w:val="18"/>
+                <w:szCs w:val="18"/>
+              </w:rPr>
+              <w:t xml:space="preserve"> = (20,10))</w:t>
             </w:r>
           </w:p>
           <w:p>
             <w:pPr>
               <w:rPr>
                 <w:sz w:val="18"/>
+                <w:szCs w:val="18"/>
               </w:rPr>
             </w:pPr>
-            <w:r>
-              <w:rPr>
-                <w:sz w:val="18"/>
-              </w:rPr>
-              <w:t xml:space="preserve">fig = </w:t>
+            <w:proofErr w:type="spellStart"/>
+            <w:r>
+              <w:rPr>
+                <w:sz w:val="18"/>
+                <w:szCs w:val="18"/>
+              </w:rPr>
+              <w:t>sale_for_Publisher</w:t>
+            </w:r>
+            <w:proofErr w:type="spellEnd"/>
+            <w:r>
+              <w:rPr>
+                <w:sz w:val="18"/>
+                <w:szCs w:val="18"/>
+              </w:rPr>
+              <w:t xml:space="preserve"> = </w:t>
             </w:r>
             <w:proofErr w:type="spellStart"/>
             <w:proofErr w:type="gramStart"/>
             <w:r>
               <w:rPr>
                 <w:sz w:val="18"/>
-              </w:rPr>
-              <w:t>plt.figure</w:t>
+                <w:szCs w:val="18"/>
+              </w:rPr>
+              <w:t>vgsales.groupby</w:t>
             </w:r>
             <w:proofErr w:type="spellEnd"/>
             <w:proofErr w:type="gramEnd"/>
             <w:r>
               <w:rPr>
                 <w:sz w:val="18"/>
-              </w:rPr>
-              <w:t>(</w:t>
-            </w:r>
-            <w:proofErr w:type="spellStart"/>
-            <w:r>
-              <w:rPr>
-                <w:sz w:val="18"/>
-              </w:rPr>
-              <w:t>figsize</w:t>
-            </w:r>
-            <w:proofErr w:type="spellEnd"/>
-            <w:r>
-              <w:rPr>
-                <w:sz w:val="18"/>
-              </w:rPr>
-              <w:t xml:space="preserve"> = (25,10))</w:t>
+                <w:szCs w:val="18"/>
+              </w:rPr>
+              <w:t xml:space="preserve">('Publisher', </w:t>
+            </w:r>
+            <w:proofErr w:type="spellStart"/>
+            <w:r>
+              <w:rPr>
+                <w:sz w:val="18"/>
+                <w:szCs w:val="18"/>
+              </w:rPr>
+              <w:t>as_index</w:t>
+            </w:r>
+            <w:proofErr w:type="spellEnd"/>
+            <w:r>
+              <w:rPr>
+                <w:sz w:val="18"/>
+                <w:szCs w:val="18"/>
+              </w:rPr>
+              <w:t xml:space="preserve"> = False).sum().</w:t>
+            </w:r>
+            <w:proofErr w:type="spellStart"/>
+            <w:r>
+              <w:rPr>
+                <w:sz w:val="18"/>
+                <w:szCs w:val="18"/>
+              </w:rPr>
+              <w:t>sort_values</w:t>
+            </w:r>
+            <w:proofErr w:type="spellEnd"/>
+            <w:r>
+              <w:rPr>
+                <w:sz w:val="18"/>
+                <w:szCs w:val="18"/>
+              </w:rPr>
+              <w:t>(by = '</w:t>
+            </w:r>
+            <w:proofErr w:type="spellStart"/>
+            <w:r>
+              <w:rPr>
+                <w:sz w:val="18"/>
+                <w:szCs w:val="18"/>
+              </w:rPr>
+              <w:t>Global_Sales</w:t>
+            </w:r>
+            <w:proofErr w:type="spellEnd"/>
+            <w:r>
+              <w:rPr>
+                <w:sz w:val="18"/>
+                <w:szCs w:val="18"/>
+              </w:rPr>
+              <w:t>', ascending = False).head(20)</w:t>
             </w:r>
           </w:p>
           <w:p>
             <w:pPr>
               <w:rPr>
                 <w:sz w:val="18"/>
+                <w:szCs w:val="18"/>
               </w:rPr>
             </w:pPr>
-            <w:r>
-              <w:rPr>
-                <w:sz w:val="18"/>
-              </w:rPr>
-              <w:t xml:space="preserve">ax = </w:t>
-            </w:r>
-            <w:proofErr w:type="spellStart"/>
-            <w:r>
-              <w:rPr>
-                <w:sz w:val="18"/>
-              </w:rPr>
-              <w:t>fig.add_axes</w:t>
-            </w:r>
-            <w:proofErr w:type="spellEnd"/>
-            <w:r>
-              <w:rPr>
-                <w:sz w:val="18"/>
-              </w:rPr>
-              <w:t>([left, bottom, width, height])</w:t>
+            <w:proofErr w:type="spellStart"/>
+            <w:proofErr w:type="gramStart"/>
+            <w:r>
+              <w:rPr>
+                <w:sz w:val="18"/>
+                <w:szCs w:val="18"/>
+              </w:rPr>
+              <w:t>sns.barplot</w:t>
+            </w:r>
+            <w:proofErr w:type="spellEnd"/>
+            <w:proofErr w:type="gramEnd"/>
+            <w:r>
+              <w:rPr>
+                <w:sz w:val="18"/>
+                <w:szCs w:val="18"/>
+              </w:rPr>
+              <w:t>(x = '</w:t>
+            </w:r>
+            <w:proofErr w:type="spellStart"/>
+            <w:r>
+              <w:rPr>
+                <w:sz w:val="18"/>
+                <w:szCs w:val="18"/>
+              </w:rPr>
+              <w:t>Global_Sales</w:t>
+            </w:r>
+            <w:proofErr w:type="spellEnd"/>
+            <w:r>
+              <w:rPr>
+                <w:sz w:val="18"/>
+                <w:szCs w:val="18"/>
+              </w:rPr>
+              <w:t xml:space="preserve">', y = 'Publisher', data = </w:t>
+            </w:r>
+            <w:proofErr w:type="spellStart"/>
+            <w:r>
+              <w:rPr>
+                <w:sz w:val="18"/>
+                <w:szCs w:val="18"/>
+              </w:rPr>
+              <w:t>sale_for_Publisher</w:t>
+            </w:r>
+            <w:proofErr w:type="spellEnd"/>
+            <w:r>
+              <w:rPr>
+                <w:sz w:val="18"/>
+                <w:szCs w:val="18"/>
+              </w:rPr>
+              <w:t>)</w:t>
             </w:r>
           </w:p>
           <w:p>
             <w:pPr>
               <w:rPr>
                 <w:sz w:val="18"/>
+                <w:szCs w:val="18"/>
               </w:rPr>
             </w:pPr>
             <w:proofErr w:type="spellStart"/>
-            <w:r>
-              <w:rPr>
-                <w:sz w:val="18"/>
-              </w:rPr>
-              <w:t>sale_for_years</w:t>
-            </w:r>
-            <w:proofErr w:type="spellEnd"/>
-            <w:r>
-              <w:rPr>
-                <w:sz w:val="18"/>
-              </w:rPr>
-              <w:t xml:space="preserve"> = </w:t>
-            </w:r>
-            <w:proofErr w:type="spellStart"/>
-            <w:r>
-              <w:rPr>
-                <w:sz w:val="18"/>
-              </w:rPr>
-              <w:t>vgsales.groupby</w:t>
-            </w:r>
-            <w:proofErr w:type="spellEnd"/>
-            <w:r>
-              <w:rPr>
-                <w:sz w:val="18"/>
-              </w:rPr>
-              <w:t xml:space="preserve">('Year', </w:t>
-            </w:r>
-            <w:proofErr w:type="spellStart"/>
-            <w:r>
-              <w:rPr>
-                <w:sz w:val="18"/>
-              </w:rPr>
-              <w:t>as_index</w:t>
-            </w:r>
-            <w:proofErr w:type="spellEnd"/>
-            <w:r>
-              <w:rPr>
-                <w:sz w:val="18"/>
-              </w:rPr>
-              <w:t xml:space="preserve"> = False).sum()</w:t>
+            <w:proofErr w:type="gramStart"/>
+            <w:r>
+              <w:rPr>
+                <w:sz w:val="18"/>
+                <w:szCs w:val="18"/>
+              </w:rPr>
+              <w:t>plt.title</w:t>
+            </w:r>
+            <w:proofErr w:type="spellEnd"/>
+            <w:proofErr w:type="gramEnd"/>
+            <w:r>
+              <w:rPr>
+                <w:sz w:val="18"/>
+                <w:szCs w:val="18"/>
+              </w:rPr>
+              <w:t>('Global Sales in Millions $ by Publisher')</w:t>
             </w:r>
           </w:p>
           <w:p>
-            <w:pPr>
-              <w:rPr>
-                <w:sz w:val="18"/>
-              </w:rPr>
-            </w:pPr>
-            <w:proofErr w:type="spellStart"/>
-            <w:r>
-              <w:rPr>
-                <w:sz w:val="18"/>
-              </w:rPr>
-              <w:t>sns.lineplot</w:t>
-            </w:r>
-            <w:proofErr w:type="spellEnd"/>
-            <w:r>
-              <w:rPr>
-                <w:sz w:val="18"/>
-              </w:rPr>
-              <w:t>(x = 'Year', y = '</w:t>
-            </w:r>
-            <w:proofErr w:type="spellStart"/>
-            <w:r>
-              <w:rPr>
-                <w:sz w:val="18"/>
-              </w:rPr>
-              <w:t>NA_Sales</w:t>
-            </w:r>
-            <w:proofErr w:type="spellEnd"/>
-            <w:r>
-              <w:rPr>
-                <w:sz w:val="18"/>
-              </w:rPr>
-              <w:t xml:space="preserve">', data = </w:t>
-            </w:r>
-            <w:proofErr w:type="spellStart"/>
-            <w:r>
-              <w:rPr>
-                <w:sz w:val="18"/>
-              </w:rPr>
-              <w:t>sale_for_years</w:t>
-            </w:r>
-            <w:proofErr w:type="spellEnd"/>
-            <w:r>
-              <w:rPr>
-                <w:sz w:val="18"/>
-              </w:rPr>
-              <w:t>, color = 'blue', label = '</w:t>
-            </w:r>
-            <w:proofErr w:type="spellStart"/>
-            <w:r>
-              <w:rPr>
-                <w:sz w:val="18"/>
-              </w:rPr>
-              <w:t>North_America_Sales</w:t>
-            </w:r>
-            <w:proofErr w:type="spellEnd"/>
-            <w:r>
-              <w:rPr>
-                <w:sz w:val="18"/>
-              </w:rPr>
-              <w:t>', ax = ax)</w:t>
-            </w:r>
-          </w:p>
-          <w:p>
-            <w:pPr>
-              <w:rPr>
-                <w:sz w:val="18"/>
-              </w:rPr>
-            </w:pPr>
-            <w:proofErr w:type="spellStart"/>
-            <w:r>
-              <w:rPr>
-                <w:sz w:val="18"/>
-              </w:rPr>
-              <w:t>sns.lineplot</w:t>
-            </w:r>
-            <w:proofErr w:type="spellEnd"/>
-            <w:r>
-              <w:rPr>
-                <w:sz w:val="18"/>
-              </w:rPr>
-              <w:t>(x = 'Year', y = '</w:t>
-            </w:r>
-            <w:proofErr w:type="spellStart"/>
-            <w:r>
-              <w:rPr>
-                <w:sz w:val="18"/>
-              </w:rPr>
-              <w:t>JP_Sales</w:t>
-            </w:r>
-            <w:proofErr w:type="spellEnd"/>
-            <w:r>
-              <w:rPr>
-                <w:sz w:val="18"/>
-              </w:rPr>
-              <w:t xml:space="preserve">', data = </w:t>
-            </w:r>
-            <w:proofErr w:type="spellStart"/>
-            <w:r>
-              <w:rPr>
-                <w:sz w:val="18"/>
-              </w:rPr>
-              <w:t>sale_for_years</w:t>
-            </w:r>
-            <w:proofErr w:type="spellEnd"/>
-            <w:r>
-              <w:rPr>
-                <w:sz w:val="18"/>
-              </w:rPr>
-              <w:t>, color = 'yellow', label = '</w:t>
-            </w:r>
-            <w:proofErr w:type="spellStart"/>
-            <w:r>
-              <w:rPr>
-                <w:sz w:val="18"/>
-              </w:rPr>
-              <w:t>Japan_Sales</w:t>
-            </w:r>
-            <w:proofErr w:type="spellEnd"/>
-            <w:r>
-              <w:rPr>
-                <w:sz w:val="18"/>
-              </w:rPr>
-              <w:t>', ax = ax)</w:t>
-            </w:r>
-          </w:p>
-          <w:p>
-            <w:pPr>
-              <w:rPr>
-                <w:sz w:val="18"/>
-              </w:rPr>
-            </w:pPr>
-            <w:proofErr w:type="spellStart"/>
-            <w:r>
-              <w:rPr>
-                <w:sz w:val="18"/>
-              </w:rPr>
-              <w:t>sns.lineplot</w:t>
-            </w:r>
-            <w:proofErr w:type="spellEnd"/>
-            <w:r>
-              <w:rPr>
-                <w:sz w:val="18"/>
-              </w:rPr>
-              <w:t>(x = 'Year', y = '</w:t>
-            </w:r>
-            <w:proofErr w:type="spellStart"/>
-            <w:r>
-              <w:rPr>
-                <w:sz w:val="18"/>
-              </w:rPr>
-              <w:t>EU_Sales</w:t>
-            </w:r>
-            <w:proofErr w:type="spellEnd"/>
-            <w:r>
-              <w:rPr>
-                <w:sz w:val="18"/>
-              </w:rPr>
-              <w:t xml:space="preserve">', data = </w:t>
-            </w:r>
-            <w:proofErr w:type="spellStart"/>
-            <w:r>
-              <w:rPr>
-                <w:sz w:val="18"/>
-              </w:rPr>
-              <w:t>sale_for_years</w:t>
-            </w:r>
-            <w:proofErr w:type="spellEnd"/>
-            <w:r>
-              <w:rPr>
-                <w:sz w:val="18"/>
-              </w:rPr>
-              <w:t>, color = 'green', label = '</w:t>
-            </w:r>
-            <w:proofErr w:type="spellStart"/>
-            <w:r>
-              <w:rPr>
-                <w:sz w:val="18"/>
-              </w:rPr>
-              <w:t>European_Union_Sales</w:t>
-            </w:r>
-            <w:proofErr w:type="spellEnd"/>
-            <w:r>
-              <w:rPr>
-                <w:sz w:val="18"/>
-              </w:rPr>
-              <w:t>', ax = ax)</w:t>
-            </w:r>
-          </w:p>
-          <w:p>
-            <w:pPr>
-              <w:rPr>
-                <w:sz w:val="18"/>
-              </w:rPr>
-            </w:pPr>
-            <w:proofErr w:type="spellStart"/>
-            <w:r>
-              <w:rPr>
-                <w:sz w:val="18"/>
-              </w:rPr>
-              <w:t>sns.lineplot</w:t>
-            </w:r>
-            <w:proofErr w:type="spellEnd"/>
-            <w:r>
-              <w:rPr>
-                <w:sz w:val="18"/>
-              </w:rPr>
-              <w:t>(x = 'Year', y = '</w:t>
-            </w:r>
-            <w:proofErr w:type="spellStart"/>
-            <w:r>
-              <w:rPr>
-                <w:sz w:val="18"/>
-              </w:rPr>
-              <w:t>Other_Sales</w:t>
-            </w:r>
-            <w:proofErr w:type="spellEnd"/>
-            <w:r>
-              <w:rPr>
-                <w:sz w:val="18"/>
-              </w:rPr>
-              <w:t xml:space="preserve">', data = </w:t>
-            </w:r>
-            <w:proofErr w:type="spellStart"/>
-            <w:r>
-              <w:rPr>
-                <w:sz w:val="18"/>
-              </w:rPr>
-              <w:t>sale_for_years</w:t>
-            </w:r>
-            <w:proofErr w:type="spellEnd"/>
-            <w:r>
-              <w:rPr>
-                <w:sz w:val="18"/>
-              </w:rPr>
-              <w:t>, color = 'pink', label = '</w:t>
-            </w:r>
-            <w:proofErr w:type="spellStart"/>
-            <w:r>
-              <w:rPr>
-                <w:sz w:val="18"/>
-              </w:rPr>
-              <w:t>Other_Sales</w:t>
-            </w:r>
-            <w:proofErr w:type="spellEnd"/>
-            <w:r>
-              <w:rPr>
-                <w:sz w:val="18"/>
-              </w:rPr>
-              <w:t>', ax = ax)</w:t>
-            </w:r>
-          </w:p>
-          <w:p>
-            <w:pPr>
-              <w:rPr>
-                <w:sz w:val="18"/>
-              </w:rPr>
-            </w:pPr>
-            <w:proofErr w:type="spellStart"/>
-            <w:r>
-              <w:rPr>
-                <w:sz w:val="18"/>
-              </w:rPr>
-              <w:t>sns.lineplot</w:t>
-            </w:r>
-            <w:proofErr w:type="spellEnd"/>
-            <w:r>
-              <w:rPr>
-                <w:sz w:val="18"/>
-              </w:rPr>
-              <w:t>(x = 'Year', y = '</w:t>
-            </w:r>
-            <w:proofErr w:type="spellStart"/>
-            <w:r>
-              <w:rPr>
-                <w:sz w:val="18"/>
-              </w:rPr>
-              <w:t>Global_Sales</w:t>
-            </w:r>
-            <w:proofErr w:type="spellEnd"/>
-            <w:r>
-              <w:rPr>
-                <w:sz w:val="18"/>
-              </w:rPr>
-              <w:t xml:space="preserve">', data = </w:t>
-            </w:r>
-            <w:proofErr w:type="spellStart"/>
-            <w:r>
-              <w:rPr>
-                <w:sz w:val="18"/>
-              </w:rPr>
-              <w:t>sale_for_years</w:t>
-            </w:r>
-            <w:proofErr w:type="spellEnd"/>
-            <w:r>
-              <w:rPr>
-                <w:sz w:val="18"/>
-              </w:rPr>
-              <w:t>, color = 'red', label = '</w:t>
-            </w:r>
-            <w:proofErr w:type="spellStart"/>
-            <w:r>
-              <w:rPr>
-                <w:sz w:val="18"/>
-              </w:rPr>
-              <w:t>Global_Sales</w:t>
-            </w:r>
-            <w:proofErr w:type="spellEnd"/>
-            <w:r>
-              <w:rPr>
-                <w:sz w:val="18"/>
-              </w:rPr>
-              <w:t>', ax = ax)</w:t>
-            </w:r>
-          </w:p>
-          <w:p>
-            <w:pPr>
-              <w:rPr>
-                <w:sz w:val="18"/>
-              </w:rPr>
-            </w:pPr>
-            <w:proofErr w:type="spellStart"/>
-            <w:r>
-              <w:rPr>
-                <w:sz w:val="18"/>
-              </w:rPr>
-              <w:t>ax.set_xlabel</w:t>
-            </w:r>
-            <w:proofErr w:type="spellEnd"/>
-            <w:r>
-              <w:rPr>
-                <w:sz w:val="18"/>
-              </w:rPr>
-              <w:t xml:space="preserve">('Year', </w:t>
-            </w:r>
-            <w:proofErr w:type="spellStart"/>
-            <w:r>
-              <w:rPr>
-                <w:sz w:val="18"/>
-              </w:rPr>
-              <w:t>fontsize</w:t>
-            </w:r>
-            <w:proofErr w:type="spellEnd"/>
-            <w:r>
-              <w:rPr>
-                <w:sz w:val="18"/>
-              </w:rPr>
-              <w:t xml:space="preserve"> = 12)</w:t>
-            </w:r>
-          </w:p>
-          <w:p>
-            <w:pPr>
-              <w:rPr>
-                <w:sz w:val="18"/>
-              </w:rPr>
-            </w:pPr>
-            <w:proofErr w:type="spellStart"/>
-            <w:r>
-              <w:rPr>
-                <w:sz w:val="18"/>
-              </w:rPr>
-              <w:t>ax.set_ylabel</w:t>
-            </w:r>
-            <w:proofErr w:type="spellEnd"/>
-            <w:r>
-              <w:rPr>
-                <w:sz w:val="18"/>
-              </w:rPr>
-              <w:t xml:space="preserve">('Sales', </w:t>
-            </w:r>
-            <w:proofErr w:type="spellStart"/>
-            <w:r>
-              <w:rPr>
-                <w:sz w:val="18"/>
-              </w:rPr>
-              <w:t>fontsize</w:t>
-            </w:r>
-            <w:proofErr w:type="spellEnd"/>
-            <w:r>
-              <w:rPr>
-                <w:sz w:val="18"/>
-              </w:rPr>
-              <w:t xml:space="preserve"> = 14)</w:t>
-            </w:r>
-          </w:p>
-          <w:p>
-            <w:pPr>
-              <w:rPr>
-                <w:sz w:val="18"/>
-              </w:rPr>
-            </w:pPr>
-            <w:proofErr w:type="spellStart"/>
-            <w:r>
-              <w:rPr>
-                <w:sz w:val="18"/>
-              </w:rPr>
-              <w:t>ax.tick_params</w:t>
-            </w:r>
-            <w:proofErr w:type="spellEnd"/>
-            <w:r>
-              <w:rPr>
-                <w:sz w:val="18"/>
-              </w:rPr>
-              <w:t xml:space="preserve">(axis='both', which='major', </w:t>
-            </w:r>
-            <w:proofErr w:type="spellStart"/>
-            <w:r>
-              <w:rPr>
-                <w:sz w:val="18"/>
-              </w:rPr>
-              <w:t>labelsize</w:t>
-            </w:r>
-            <w:proofErr w:type="spellEnd"/>
-            <w:r>
-              <w:rPr>
-                <w:sz w:val="18"/>
-              </w:rPr>
-              <w:t>=14)</w:t>
-            </w:r>
-          </w:p>
-          <w:p>
-            <w:pPr>
-              <w:rPr>
-                <w:sz w:val="18"/>
-              </w:rPr>
-            </w:pPr>
-            <w:proofErr w:type="spellStart"/>
-            <w:r>
-              <w:rPr>
-                <w:sz w:val="18"/>
-              </w:rPr>
-              <w:t>ax.xaxis.set_major_locator</w:t>
-            </w:r>
-            <w:proofErr w:type="spellEnd"/>
-            <w:r>
-              <w:rPr>
-                <w:sz w:val="18"/>
-              </w:rPr>
-              <w:t>(</w:t>
-            </w:r>
-            <w:proofErr w:type="spellStart"/>
-            <w:r>
-              <w:rPr>
-                <w:sz w:val="18"/>
-              </w:rPr>
-              <w:t>ticker.MultipleLocator</w:t>
-            </w:r>
-            <w:proofErr w:type="spellEnd"/>
-            <w:r>
-              <w:rPr>
-                <w:sz w:val="18"/>
-              </w:rPr>
-              <w:t>(1))</w:t>
-            </w:r>
-          </w:p>
-          <w:p>
-            <w:pPr>
-              <w:rPr>
-                <w:sz w:val="18"/>
-              </w:rPr>
-            </w:pPr>
-            <w:proofErr w:type="spellStart"/>
-            <w:r>
-              <w:rPr>
-                <w:sz w:val="18"/>
-              </w:rPr>
-              <w:t>ax.set_title</w:t>
-            </w:r>
-            <w:proofErr w:type="spellEnd"/>
-            <w:r>
-              <w:rPr>
-                <w:sz w:val="18"/>
-              </w:rPr>
-              <w:t xml:space="preserve">('Sales per Year in Millions $', </w:t>
-            </w:r>
-            <w:proofErr w:type="spellStart"/>
-            <w:r>
-              <w:rPr>
-                <w:sz w:val="18"/>
-              </w:rPr>
-              <w:t>fontsize</w:t>
-            </w:r>
-            <w:proofErr w:type="spellEnd"/>
-            <w:r>
-              <w:rPr>
-                <w:sz w:val="18"/>
-              </w:rPr>
-              <w:t xml:space="preserve"> = 25)</w:t>
-            </w:r>
-          </w:p>
-          <w:p>
-            <w:pPr>
-              <w:rPr>
-                <w:sz w:val="18"/>
-              </w:rPr>
-            </w:pPr>
-            <w:proofErr w:type="spellStart"/>
-            <w:r>
-              <w:rPr>
-                <w:sz w:val="18"/>
-              </w:rPr>
-              <w:lastRenderedPageBreak/>
-              <w:t>plt.legend</w:t>
-            </w:r>
-            <w:proofErr w:type="spellEnd"/>
-            <w:r>
-              <w:rPr>
-                <w:sz w:val="18"/>
-              </w:rPr>
-              <w:t>(</w:t>
-            </w:r>
-            <w:proofErr w:type="spellStart"/>
-            <w:r>
-              <w:rPr>
-                <w:sz w:val="18"/>
-              </w:rPr>
-              <w:t>fontsize</w:t>
-            </w:r>
-            <w:proofErr w:type="spellEnd"/>
-            <w:r>
-              <w:rPr>
-                <w:sz w:val="18"/>
-              </w:rPr>
-              <w:t xml:space="preserve"> = 20)</w:t>
-            </w:r>
-          </w:p>
-          <w:p>
-            <w:pPr>
-              <w:rPr>
-                <w:sz w:val="18"/>
-              </w:rPr>
-            </w:pPr>
-            <w:proofErr w:type="spellStart"/>
-            <w:r>
-              <w:rPr>
-                <w:sz w:val="18"/>
+            <w:proofErr w:type="spellStart"/>
+            <w:proofErr w:type="gramStart"/>
+            <w:r>
+              <w:rPr>
+                <w:sz w:val="18"/>
+                <w:szCs w:val="18"/>
               </w:rPr>
               <w:t>plt.show</w:t>
             </w:r>
             <w:proofErr w:type="spellEnd"/>
-            <w:r>
-              <w:rPr>
-                <w:sz w:val="18"/>
-              </w:rPr>
-              <w:t xml:space="preserve">() </w:t>
+            <w:proofErr w:type="gramEnd"/>
+            <w:r>
+              <w:rPr>
+                <w:sz w:val="18"/>
+                <w:szCs w:val="18"/>
+              </w:rPr>
+              <w:t>()</w:t>
             </w:r>
           </w:p>
         </w:tc>
       </w:tr>
     </w:tbl>
     <w:p>
-      <w:pPr>
-        <w:ind w:firstLine="420"/>
-      </w:pPr>
-      <w:r>
-        <w:rPr>
-          <w:rFonts w:hint="eastAsia"/>
+      <w:r>
+        <w:rPr>
+          <w:rFonts w:hint="eastAsia"/>
+        </w:rPr>
+        <w:t>输出图形为：</w:t>
+      </w:r>
+    </w:p>
+    <w:p>
+      <w:r>
+        <w:rPr>
+          <w:noProof/>
         </w:rPr>
         <w:lastRenderedPageBreak/>
-        <w:t>输出的图像为：</w:t>
-      </w:r>
-    </w:p>
-    <w:p>
-      <w:r>
-        <w:rPr>
-          <w:noProof/>
-        </w:rPr>
         <w:drawing>
-          <wp:inline distT="0" distB="0" distL="0" distR="0" wp14:anchorId="27F8F5B5" wp14:editId="14F6EEFB">
-            <wp:extent cx="5274310" cy="2109470"/>
-            <wp:effectExtent l="0" t="0" r="2540" b="5080"/>
-            <wp:docPr id="6" name="图片 6"/>
+          <wp:inline distT="0" distB="0" distL="0" distR="0" wp14:anchorId="58EEA8D9" wp14:editId="6EEC527D">
+            <wp:extent cx="5274310" cy="2637155"/>
+            <wp:effectExtent l="0" t="0" r="2540" b="0"/>
+            <wp:docPr id="11" name="图片 11"/>
             <wp:cNvGraphicFramePr>
               <a:graphicFrameLocks xmlns:a="http://schemas.openxmlformats.org/drawingml/2006/main" noChangeAspect="1"/>
             </wp:cNvGraphicFramePr>
@@ -3658,7 +3738,7 @@
                   <pic:spPr>
                     <a:xfrm>
                       <a:off x="0" y="0"/>
-                      <a:ext cx="5274310" cy="2109470"/>
+                      <a:ext cx="5274310" cy="2637155"/>
                     </a:xfrm>
                     <a:prstGeom prst="rect">
                       <a:avLst/>
@@ -3679,54 +3759,790 @@
         <w:rPr>
           <w:rFonts w:hint="eastAsia"/>
         </w:rPr>
-        <w:t>我们可以分析得出，自</w:t>
-      </w:r>
-      <w:r>
-        <w:rPr>
-          <w:rFonts w:hint="eastAsia"/>
-        </w:rPr>
-        <w:t>1</w:t>
-      </w:r>
-      <w:r>
-        <w:t>978</w:t>
-      </w:r>
-      <w:r>
-        <w:rPr>
-          <w:rFonts w:hint="eastAsia"/>
-        </w:rPr>
-        <w:t>年到</w:t>
-      </w:r>
-      <w:r>
-        <w:rPr>
-          <w:rFonts w:hint="eastAsia"/>
-        </w:rPr>
-        <w:t>2</w:t>
-      </w:r>
-      <w:r>
-        <w:t>008</w:t>
-      </w:r>
-      <w:r>
-        <w:rPr>
-          <w:rFonts w:hint="eastAsia"/>
-        </w:rPr>
-        <w:t>年，不管是全球的销售金额还是地区的销售金额都在稳步上升，但是</w:t>
-      </w:r>
-      <w:r>
-        <w:rPr>
-          <w:rFonts w:hint="eastAsia"/>
-        </w:rPr>
-        <w:t>2</w:t>
-      </w:r>
-      <w:r>
-        <w:t>009</w:t>
-      </w:r>
-      <w:r>
-        <w:rPr>
-          <w:rFonts w:hint="eastAsia"/>
-        </w:rPr>
-        <w:t>年之后，电子游戏的销售额大幅度下降。</w:t>
-      </w:r>
-    </w:p>
+        <w:t>我们可以分析得出，最受欢迎的游戏发行商为</w:t>
+      </w:r>
+      <w:r>
+        <w:rPr>
+          <w:rFonts w:hint="eastAsia"/>
+        </w:rPr>
+        <w:t>Nintendo</w:t>
+      </w:r>
+      <w:r>
+        <w:rPr>
+          <w:rFonts w:hint="eastAsia"/>
+        </w:rPr>
+        <w:t>动作类游戏，同时还有</w:t>
+      </w:r>
+      <w:r>
+        <w:rPr>
+          <w:rFonts w:hint="eastAsia"/>
+        </w:rPr>
+        <w:t>EA</w:t>
+      </w:r>
+      <w:r>
+        <w:rPr>
+          <w:rFonts w:hint="eastAsia"/>
+        </w:rPr>
+        <w:t>、</w:t>
+      </w:r>
+      <w:r>
+        <w:rPr>
+          <w:rFonts w:hint="eastAsia"/>
+        </w:rPr>
+        <w:t>Activision</w:t>
+      </w:r>
+      <w:r>
+        <w:rPr>
+          <w:rFonts w:hint="eastAsia"/>
+        </w:rPr>
+        <w:t>、</w:t>
+      </w:r>
+      <w:r>
+        <w:rPr>
+          <w:rFonts w:hint="eastAsia"/>
+        </w:rPr>
+        <w:t>Sony</w:t>
+      </w:r>
+      <w:r>
+        <w:rPr>
+          <w:rFonts w:hint="eastAsia"/>
+        </w:rPr>
+        <w:t>等同样非常受欢迎。</w:t>
+      </w:r>
+    </w:p>
+    <w:p>
+      <w:pPr>
+        <w:pStyle w:val="2"/>
+      </w:pPr>
+      <w:bookmarkStart w:id="9" w:name="_Toc41683705"/>
+      <w:r>
+        <w:rPr>
+          <w:rFonts w:hint="eastAsia"/>
+        </w:rPr>
+        <w:t>预测每年的电子游戏销售额</w:t>
+      </w:r>
+      <w:bookmarkEnd w:id="9"/>
+    </w:p>
+    <w:p>
+      <w:pPr>
+        <w:pStyle w:val="3"/>
+      </w:pPr>
+      <w:bookmarkStart w:id="10" w:name="_Toc41683706"/>
+      <w:r>
+        <w:rPr>
+          <w:rFonts w:hint="eastAsia"/>
+        </w:rPr>
+        <w:t>每年的销售金额分析</w:t>
+      </w:r>
+      <w:bookmarkEnd w:id="10"/>
+    </w:p>
+    <w:p>
+      <w:r>
+        <w:tab/>
+      </w:r>
+      <w:r>
+        <w:rPr>
+          <w:rFonts w:hint="eastAsia"/>
+        </w:rPr>
+        <w:t>首先，我们来看每年的电子游戏销售情况，具体代码为：</w:t>
+      </w:r>
+    </w:p>
+    <w:tbl>
+      <w:tblPr>
+        <w:tblStyle w:val="a6"/>
+        <w:tblW w:w="0" w:type="auto"/>
+        <w:tblLook w:val="04A0" w:firstRow="1" w:lastRow="0" w:firstColumn="1" w:lastColumn="0" w:noHBand="0" w:noVBand="1"/>
+      </w:tblPr>
+      <w:tblGrid>
+        <w:gridCol w:w="8296"/>
+      </w:tblGrid>
+      <w:tr>
+        <w:tc>
+          <w:tcPr>
+            <w:tcW w:w="8296" w:type="dxa"/>
+          </w:tcPr>
+          <w:p>
+            <w:pPr>
+              <w:rPr>
+                <w:sz w:val="18"/>
+              </w:rPr>
+            </w:pPr>
+            <w:r>
+              <w:rPr>
+                <w:sz w:val="18"/>
+              </w:rPr>
+              <w:t>left, bottom, width, height = 0.1, 0.1, 0.8, 0.8</w:t>
+            </w:r>
+          </w:p>
+          <w:p>
+            <w:pPr>
+              <w:rPr>
+                <w:sz w:val="18"/>
+              </w:rPr>
+            </w:pPr>
+            <w:r>
+              <w:rPr>
+                <w:sz w:val="18"/>
+              </w:rPr>
+              <w:t xml:space="preserve">fig = </w:t>
+            </w:r>
+            <w:proofErr w:type="spellStart"/>
+            <w:proofErr w:type="gramStart"/>
+            <w:r>
+              <w:rPr>
+                <w:sz w:val="18"/>
+              </w:rPr>
+              <w:t>plt.figure</w:t>
+            </w:r>
+            <w:proofErr w:type="spellEnd"/>
+            <w:proofErr w:type="gramEnd"/>
+            <w:r>
+              <w:rPr>
+                <w:sz w:val="18"/>
+              </w:rPr>
+              <w:t>(</w:t>
+            </w:r>
+            <w:proofErr w:type="spellStart"/>
+            <w:r>
+              <w:rPr>
+                <w:sz w:val="18"/>
+              </w:rPr>
+              <w:t>figsize</w:t>
+            </w:r>
+            <w:proofErr w:type="spellEnd"/>
+            <w:r>
+              <w:rPr>
+                <w:sz w:val="18"/>
+              </w:rPr>
+              <w:t xml:space="preserve"> = (25,10))</w:t>
+            </w:r>
+          </w:p>
+          <w:p>
+            <w:pPr>
+              <w:rPr>
+                <w:sz w:val="18"/>
+              </w:rPr>
+            </w:pPr>
+            <w:r>
+              <w:rPr>
+                <w:sz w:val="18"/>
+              </w:rPr>
+              <w:t xml:space="preserve">ax = </w:t>
+            </w:r>
+            <w:proofErr w:type="spellStart"/>
+            <w:r>
+              <w:rPr>
+                <w:sz w:val="18"/>
+              </w:rPr>
+              <w:t>fig.add_axes</w:t>
+            </w:r>
+            <w:proofErr w:type="spellEnd"/>
+            <w:r>
+              <w:rPr>
+                <w:sz w:val="18"/>
+              </w:rPr>
+              <w:t>([left, bottom, width, height])</w:t>
+            </w:r>
+          </w:p>
+          <w:p>
+            <w:pPr>
+              <w:rPr>
+                <w:sz w:val="18"/>
+              </w:rPr>
+            </w:pPr>
+            <w:proofErr w:type="spellStart"/>
+            <w:r>
+              <w:rPr>
+                <w:sz w:val="18"/>
+              </w:rPr>
+              <w:t>sale_for_years</w:t>
+            </w:r>
+            <w:proofErr w:type="spellEnd"/>
+            <w:r>
+              <w:rPr>
+                <w:sz w:val="18"/>
+              </w:rPr>
+              <w:t xml:space="preserve"> = </w:t>
+            </w:r>
+            <w:proofErr w:type="spellStart"/>
+            <w:r>
+              <w:rPr>
+                <w:sz w:val="18"/>
+              </w:rPr>
+              <w:t>vgsales.groupby</w:t>
+            </w:r>
+            <w:proofErr w:type="spellEnd"/>
+            <w:r>
+              <w:rPr>
+                <w:sz w:val="18"/>
+              </w:rPr>
+              <w:t xml:space="preserve">('Year', </w:t>
+            </w:r>
+            <w:proofErr w:type="spellStart"/>
+            <w:r>
+              <w:rPr>
+                <w:sz w:val="18"/>
+              </w:rPr>
+              <w:t>as_index</w:t>
+            </w:r>
+            <w:proofErr w:type="spellEnd"/>
+            <w:r>
+              <w:rPr>
+                <w:sz w:val="18"/>
+              </w:rPr>
+              <w:t xml:space="preserve"> = False).sum()</w:t>
+            </w:r>
+          </w:p>
+          <w:p>
+            <w:pPr>
+              <w:rPr>
+                <w:sz w:val="18"/>
+              </w:rPr>
+            </w:pPr>
+            <w:proofErr w:type="spellStart"/>
+            <w:r>
+              <w:rPr>
+                <w:sz w:val="18"/>
+              </w:rPr>
+              <w:t>sns.lineplot</w:t>
+            </w:r>
+            <w:proofErr w:type="spellEnd"/>
+            <w:r>
+              <w:rPr>
+                <w:sz w:val="18"/>
+              </w:rPr>
+              <w:t>(x = 'Year', y = '</w:t>
+            </w:r>
+            <w:proofErr w:type="spellStart"/>
+            <w:r>
+              <w:rPr>
+                <w:sz w:val="18"/>
+              </w:rPr>
+              <w:t>NA_Sales</w:t>
+            </w:r>
+            <w:proofErr w:type="spellEnd"/>
+            <w:r>
+              <w:rPr>
+                <w:sz w:val="18"/>
+              </w:rPr>
+              <w:t xml:space="preserve">', data = </w:t>
+            </w:r>
+            <w:proofErr w:type="spellStart"/>
+            <w:r>
+              <w:rPr>
+                <w:sz w:val="18"/>
+              </w:rPr>
+              <w:t>sale_for_years</w:t>
+            </w:r>
+            <w:proofErr w:type="spellEnd"/>
+            <w:r>
+              <w:rPr>
+                <w:sz w:val="18"/>
+              </w:rPr>
+              <w:t>, color = 'blue', label = '</w:t>
+            </w:r>
+            <w:proofErr w:type="spellStart"/>
+            <w:r>
+              <w:rPr>
+                <w:sz w:val="18"/>
+              </w:rPr>
+              <w:t>North_America_Sales</w:t>
+            </w:r>
+            <w:proofErr w:type="spellEnd"/>
+            <w:r>
+              <w:rPr>
+                <w:sz w:val="18"/>
+              </w:rPr>
+              <w:t>', ax = ax)</w:t>
+            </w:r>
+          </w:p>
+          <w:p>
+            <w:pPr>
+              <w:rPr>
+                <w:sz w:val="18"/>
+              </w:rPr>
+            </w:pPr>
+            <w:proofErr w:type="spellStart"/>
+            <w:r>
+              <w:rPr>
+                <w:sz w:val="18"/>
+              </w:rPr>
+              <w:t>sns.lineplot</w:t>
+            </w:r>
+            <w:proofErr w:type="spellEnd"/>
+            <w:r>
+              <w:rPr>
+                <w:sz w:val="18"/>
+              </w:rPr>
+              <w:t>(x = 'Year', y = '</w:t>
+            </w:r>
+            <w:proofErr w:type="spellStart"/>
+            <w:r>
+              <w:rPr>
+                <w:sz w:val="18"/>
+              </w:rPr>
+              <w:t>JP_Sales</w:t>
+            </w:r>
+            <w:proofErr w:type="spellEnd"/>
+            <w:r>
+              <w:rPr>
+                <w:sz w:val="18"/>
+              </w:rPr>
+              <w:t xml:space="preserve">', data = </w:t>
+            </w:r>
+            <w:proofErr w:type="spellStart"/>
+            <w:r>
+              <w:rPr>
+                <w:sz w:val="18"/>
+              </w:rPr>
+              <w:t>sale_for_years</w:t>
+            </w:r>
+            <w:proofErr w:type="spellEnd"/>
+            <w:r>
+              <w:rPr>
+                <w:sz w:val="18"/>
+              </w:rPr>
+              <w:t>, color = 'yellow', label = '</w:t>
+            </w:r>
+            <w:proofErr w:type="spellStart"/>
+            <w:r>
+              <w:rPr>
+                <w:sz w:val="18"/>
+              </w:rPr>
+              <w:t>Japan_Sales</w:t>
+            </w:r>
+            <w:proofErr w:type="spellEnd"/>
+            <w:r>
+              <w:rPr>
+                <w:sz w:val="18"/>
+              </w:rPr>
+              <w:t>', ax = ax)</w:t>
+            </w:r>
+          </w:p>
+          <w:p>
+            <w:pPr>
+              <w:rPr>
+                <w:sz w:val="18"/>
+              </w:rPr>
+            </w:pPr>
+            <w:proofErr w:type="spellStart"/>
+            <w:r>
+              <w:rPr>
+                <w:sz w:val="18"/>
+              </w:rPr>
+              <w:t>sns.lineplot</w:t>
+            </w:r>
+            <w:proofErr w:type="spellEnd"/>
+            <w:r>
+              <w:rPr>
+                <w:sz w:val="18"/>
+              </w:rPr>
+              <w:t>(x = 'Year', y = '</w:t>
+            </w:r>
+            <w:proofErr w:type="spellStart"/>
+            <w:r>
+              <w:rPr>
+                <w:sz w:val="18"/>
+              </w:rPr>
+              <w:t>EU_Sales</w:t>
+            </w:r>
+            <w:proofErr w:type="spellEnd"/>
+            <w:r>
+              <w:rPr>
+                <w:sz w:val="18"/>
+              </w:rPr>
+              <w:t xml:space="preserve">', data = </w:t>
+            </w:r>
+            <w:proofErr w:type="spellStart"/>
+            <w:r>
+              <w:rPr>
+                <w:sz w:val="18"/>
+              </w:rPr>
+              <w:t>sale_for_years</w:t>
+            </w:r>
+            <w:proofErr w:type="spellEnd"/>
+            <w:r>
+              <w:rPr>
+                <w:sz w:val="18"/>
+              </w:rPr>
+              <w:t>, color = 'green', label = '</w:t>
+            </w:r>
+            <w:proofErr w:type="spellStart"/>
+            <w:r>
+              <w:rPr>
+                <w:sz w:val="18"/>
+              </w:rPr>
+              <w:t>European_Union_Sales</w:t>
+            </w:r>
+            <w:proofErr w:type="spellEnd"/>
+            <w:r>
+              <w:rPr>
+                <w:sz w:val="18"/>
+              </w:rPr>
+              <w:t>', ax = ax)</w:t>
+            </w:r>
+          </w:p>
+          <w:p>
+            <w:pPr>
+              <w:rPr>
+                <w:sz w:val="18"/>
+              </w:rPr>
+            </w:pPr>
+            <w:proofErr w:type="spellStart"/>
+            <w:r>
+              <w:rPr>
+                <w:sz w:val="18"/>
+              </w:rPr>
+              <w:t>sns.lineplot</w:t>
+            </w:r>
+            <w:proofErr w:type="spellEnd"/>
+            <w:r>
+              <w:rPr>
+                <w:sz w:val="18"/>
+              </w:rPr>
+              <w:t>(x = 'Year', y = '</w:t>
+            </w:r>
+            <w:proofErr w:type="spellStart"/>
+            <w:r>
+              <w:rPr>
+                <w:sz w:val="18"/>
+              </w:rPr>
+              <w:t>Other_Sales</w:t>
+            </w:r>
+            <w:proofErr w:type="spellEnd"/>
+            <w:r>
+              <w:rPr>
+                <w:sz w:val="18"/>
+              </w:rPr>
+              <w:t xml:space="preserve">', data = </w:t>
+            </w:r>
+            <w:proofErr w:type="spellStart"/>
+            <w:r>
+              <w:rPr>
+                <w:sz w:val="18"/>
+              </w:rPr>
+              <w:t>sale_for_years</w:t>
+            </w:r>
+            <w:proofErr w:type="spellEnd"/>
+            <w:r>
+              <w:rPr>
+                <w:sz w:val="18"/>
+              </w:rPr>
+              <w:t>, color = 'pink', label = '</w:t>
+            </w:r>
+            <w:proofErr w:type="spellStart"/>
+            <w:r>
+              <w:rPr>
+                <w:sz w:val="18"/>
+              </w:rPr>
+              <w:t>Other_Sales</w:t>
+            </w:r>
+            <w:proofErr w:type="spellEnd"/>
+            <w:r>
+              <w:rPr>
+                <w:sz w:val="18"/>
+              </w:rPr>
+              <w:t>', ax = ax)</w:t>
+            </w:r>
+          </w:p>
+          <w:p>
+            <w:pPr>
+              <w:rPr>
+                <w:sz w:val="18"/>
+              </w:rPr>
+            </w:pPr>
+            <w:proofErr w:type="spellStart"/>
+            <w:r>
+              <w:rPr>
+                <w:sz w:val="18"/>
+              </w:rPr>
+              <w:t>sns.lineplot</w:t>
+            </w:r>
+            <w:proofErr w:type="spellEnd"/>
+            <w:r>
+              <w:rPr>
+                <w:sz w:val="18"/>
+              </w:rPr>
+              <w:t>(x = 'Year', y = '</w:t>
+            </w:r>
+            <w:proofErr w:type="spellStart"/>
+            <w:r>
+              <w:rPr>
+                <w:sz w:val="18"/>
+              </w:rPr>
+              <w:t>Global_Sales</w:t>
+            </w:r>
+            <w:proofErr w:type="spellEnd"/>
+            <w:r>
+              <w:rPr>
+                <w:sz w:val="18"/>
+              </w:rPr>
+              <w:t xml:space="preserve">', data = </w:t>
+            </w:r>
+            <w:proofErr w:type="spellStart"/>
+            <w:r>
+              <w:rPr>
+                <w:sz w:val="18"/>
+              </w:rPr>
+              <w:t>sale_for_years</w:t>
+            </w:r>
+            <w:proofErr w:type="spellEnd"/>
+            <w:r>
+              <w:rPr>
+                <w:sz w:val="18"/>
+              </w:rPr>
+              <w:t>, color = 'red', label = '</w:t>
+            </w:r>
+            <w:proofErr w:type="spellStart"/>
+            <w:r>
+              <w:rPr>
+                <w:sz w:val="18"/>
+              </w:rPr>
+              <w:t>Global_Sales</w:t>
+            </w:r>
+            <w:proofErr w:type="spellEnd"/>
+            <w:r>
+              <w:rPr>
+                <w:sz w:val="18"/>
+              </w:rPr>
+              <w:t>', ax = ax)</w:t>
+            </w:r>
+          </w:p>
+          <w:p>
+            <w:pPr>
+              <w:rPr>
+                <w:sz w:val="18"/>
+              </w:rPr>
+            </w:pPr>
+            <w:proofErr w:type="spellStart"/>
+            <w:r>
+              <w:rPr>
+                <w:sz w:val="18"/>
+              </w:rPr>
+              <w:t>ax.set_xlabel</w:t>
+            </w:r>
+            <w:proofErr w:type="spellEnd"/>
+            <w:r>
+              <w:rPr>
+                <w:sz w:val="18"/>
+              </w:rPr>
+              <w:t xml:space="preserve">('Year', </w:t>
+            </w:r>
+            <w:proofErr w:type="spellStart"/>
+            <w:r>
+              <w:rPr>
+                <w:sz w:val="18"/>
+              </w:rPr>
+              <w:t>fontsize</w:t>
+            </w:r>
+            <w:proofErr w:type="spellEnd"/>
+            <w:r>
+              <w:rPr>
+                <w:sz w:val="18"/>
+              </w:rPr>
+              <w:t xml:space="preserve"> = 12)</w:t>
+            </w:r>
+          </w:p>
+          <w:p>
+            <w:pPr>
+              <w:rPr>
+                <w:sz w:val="18"/>
+              </w:rPr>
+            </w:pPr>
+            <w:proofErr w:type="spellStart"/>
+            <w:r>
+              <w:rPr>
+                <w:sz w:val="18"/>
+              </w:rPr>
+              <w:t>ax.set_ylabel</w:t>
+            </w:r>
+            <w:proofErr w:type="spellEnd"/>
+            <w:r>
+              <w:rPr>
+                <w:sz w:val="18"/>
+              </w:rPr>
+              <w:t xml:space="preserve">('Sales', </w:t>
+            </w:r>
+            <w:proofErr w:type="spellStart"/>
+            <w:r>
+              <w:rPr>
+                <w:sz w:val="18"/>
+              </w:rPr>
+              <w:t>fontsize</w:t>
+            </w:r>
+            <w:proofErr w:type="spellEnd"/>
+            <w:r>
+              <w:rPr>
+                <w:sz w:val="18"/>
+              </w:rPr>
+              <w:t xml:space="preserve"> = 14)</w:t>
+            </w:r>
+          </w:p>
+          <w:p>
+            <w:pPr>
+              <w:rPr>
+                <w:sz w:val="18"/>
+              </w:rPr>
+            </w:pPr>
+            <w:proofErr w:type="spellStart"/>
+            <w:r>
+              <w:rPr>
+                <w:sz w:val="18"/>
+              </w:rPr>
+              <w:t>ax.tick_params</w:t>
+            </w:r>
+            <w:proofErr w:type="spellEnd"/>
+            <w:r>
+              <w:rPr>
+                <w:sz w:val="18"/>
+              </w:rPr>
+              <w:t xml:space="preserve">(axis='both', which='major', </w:t>
+            </w:r>
+            <w:proofErr w:type="spellStart"/>
+            <w:r>
+              <w:rPr>
+                <w:sz w:val="18"/>
+              </w:rPr>
+              <w:t>labelsize</w:t>
+            </w:r>
+            <w:proofErr w:type="spellEnd"/>
+            <w:r>
+              <w:rPr>
+                <w:sz w:val="18"/>
+              </w:rPr>
+              <w:t>=14)</w:t>
+            </w:r>
+          </w:p>
+          <w:p>
+            <w:pPr>
+              <w:rPr>
+                <w:sz w:val="18"/>
+              </w:rPr>
+            </w:pPr>
+            <w:proofErr w:type="spellStart"/>
+            <w:r>
+              <w:rPr>
+                <w:sz w:val="18"/>
+              </w:rPr>
+              <w:t>ax.xaxis.set_major_locator</w:t>
+            </w:r>
+            <w:proofErr w:type="spellEnd"/>
+            <w:r>
+              <w:rPr>
+                <w:sz w:val="18"/>
+              </w:rPr>
+              <w:t>(</w:t>
+            </w:r>
+            <w:proofErr w:type="spellStart"/>
+            <w:r>
+              <w:rPr>
+                <w:sz w:val="18"/>
+              </w:rPr>
+              <w:t>ticker.MultipleLocator</w:t>
+            </w:r>
+            <w:proofErr w:type="spellEnd"/>
+            <w:r>
+              <w:rPr>
+                <w:sz w:val="18"/>
+              </w:rPr>
+              <w:t>(1))</w:t>
+            </w:r>
+          </w:p>
+          <w:p>
+            <w:pPr>
+              <w:rPr>
+                <w:sz w:val="18"/>
+              </w:rPr>
+            </w:pPr>
+            <w:proofErr w:type="spellStart"/>
+            <w:r>
+              <w:rPr>
+                <w:sz w:val="18"/>
+              </w:rPr>
+              <w:t>ax.set_title</w:t>
+            </w:r>
+            <w:proofErr w:type="spellEnd"/>
+            <w:r>
+              <w:rPr>
+                <w:sz w:val="18"/>
+              </w:rPr>
+              <w:t xml:space="preserve">('Sales per Year in Millions $', </w:t>
+            </w:r>
+            <w:proofErr w:type="spellStart"/>
+            <w:r>
+              <w:rPr>
+                <w:sz w:val="18"/>
+              </w:rPr>
+              <w:t>fontsize</w:t>
+            </w:r>
+            <w:proofErr w:type="spellEnd"/>
+            <w:r>
+              <w:rPr>
+                <w:sz w:val="18"/>
+              </w:rPr>
+              <w:t xml:space="preserve"> = 25)</w:t>
+            </w:r>
+          </w:p>
+          <w:p>
+            <w:pPr>
+              <w:rPr>
+                <w:sz w:val="18"/>
+              </w:rPr>
+            </w:pPr>
+            <w:proofErr w:type="spellStart"/>
+            <w:r>
+              <w:rPr>
+                <w:sz w:val="18"/>
+              </w:rPr>
+              <w:lastRenderedPageBreak/>
+              <w:t>plt.legend</w:t>
+            </w:r>
+            <w:proofErr w:type="spellEnd"/>
+            <w:r>
+              <w:rPr>
+                <w:sz w:val="18"/>
+              </w:rPr>
+              <w:t>(</w:t>
+            </w:r>
+            <w:proofErr w:type="spellStart"/>
+            <w:r>
+              <w:rPr>
+                <w:sz w:val="18"/>
+              </w:rPr>
+              <w:t>fontsize</w:t>
+            </w:r>
+            <w:proofErr w:type="spellEnd"/>
+            <w:r>
+              <w:rPr>
+                <w:sz w:val="18"/>
+              </w:rPr>
+              <w:t xml:space="preserve"> = 20)</w:t>
+            </w:r>
+          </w:p>
+          <w:p>
+            <w:pPr>
+              <w:rPr>
+                <w:sz w:val="18"/>
+              </w:rPr>
+            </w:pPr>
+            <w:proofErr w:type="spellStart"/>
+            <w:r>
+              <w:rPr>
+                <w:sz w:val="18"/>
+              </w:rPr>
+              <w:t>plt.show</w:t>
+            </w:r>
+            <w:proofErr w:type="spellEnd"/>
+            <w:r>
+              <w:rPr>
+                <w:sz w:val="18"/>
+              </w:rPr>
+              <w:t xml:space="preserve">() </w:t>
+            </w:r>
+          </w:p>
+        </w:tc>
+      </w:tr>
+    </w:tbl>
     <w:p>
       <w:pPr>
         <w:ind w:firstLine="420"/>
@@ -3735,119 +4551,20 @@
         <w:rPr>
           <w:rFonts w:hint="eastAsia"/>
         </w:rPr>
-        <w:t>原因可能是市场不景气，但更大的可能是数据集中统计不完全。根据我对数据集的观察，</w:t>
-      </w:r>
-      <w:r>
-        <w:rPr>
-          <w:rFonts w:hint="eastAsia"/>
-        </w:rPr>
-        <w:t>2</w:t>
-      </w:r>
-      <w:r>
-        <w:t>017</w:t>
-      </w:r>
-      <w:r>
-        <w:rPr>
-          <w:rFonts w:hint="eastAsia"/>
-        </w:rPr>
-        <w:t>年之后的数据十分不完整，所以图像中</w:t>
-      </w:r>
-      <w:r>
-        <w:rPr>
-          <w:rFonts w:hint="eastAsia"/>
-        </w:rPr>
-        <w:t>2</w:t>
-      </w:r>
-      <w:r>
-        <w:t>017</w:t>
-      </w:r>
-      <w:r>
-        <w:rPr>
-          <w:rFonts w:hint="eastAsia"/>
-        </w:rPr>
-        <w:t>年之后的可以摒弃不看，但</w:t>
-      </w:r>
-      <w:r>
-        <w:rPr>
-          <w:rFonts w:hint="eastAsia"/>
-        </w:rPr>
-        <w:t>2</w:t>
-      </w:r>
-      <w:r>
-        <w:t>009</w:t>
-      </w:r>
-      <w:r>
-        <w:rPr>
-          <w:rFonts w:hint="eastAsia"/>
-        </w:rPr>
-        <w:t>年至</w:t>
-      </w:r>
-      <w:r>
-        <w:rPr>
-          <w:rFonts w:hint="eastAsia"/>
-        </w:rPr>
-        <w:t>2</w:t>
-      </w:r>
-      <w:r>
-        <w:t>016</w:t>
-      </w:r>
-      <w:r>
-        <w:rPr>
-          <w:rFonts w:hint="eastAsia"/>
-        </w:rPr>
-        <w:t>年的数据是否统计完整不得而知。</w:t>
-      </w:r>
-    </w:p>
-    <w:p>
-      <w:pPr>
-        <w:pStyle w:val="3"/>
-      </w:pPr>
-      <w:r>
-        <w:rPr>
-          <w:rFonts w:hint="eastAsia"/>
-        </w:rPr>
-        <w:t>通过北美洲的销售额来预测全球的销售额</w:t>
-      </w:r>
-    </w:p>
-    <w:p>
-      <w:r>
-        <w:tab/>
-      </w:r>
-      <w:r>
-        <w:rPr>
-          <w:rFonts w:hint="eastAsia"/>
-        </w:rPr>
-        <w:t>由上文分析可得，我们只使用</w:t>
-      </w:r>
-      <w:r>
-        <w:rPr>
-          <w:rFonts w:hint="eastAsia"/>
-        </w:rPr>
-        <w:t>2</w:t>
-      </w:r>
-      <w:r>
-        <w:t>016</w:t>
-      </w:r>
-      <w:r>
-        <w:rPr>
-          <w:rFonts w:hint="eastAsia"/>
-        </w:rPr>
-        <w:t>年以前的数据进行预测。</w:t>
-      </w:r>
-    </w:p>
-    <w:p>
-      <w:pPr>
-        <w:jc w:val="center"/>
-      </w:pPr>
+        <w:lastRenderedPageBreak/>
+        <w:t>输出的图像为：</w:t>
+      </w:r>
+    </w:p>
+    <w:p>
       <w:r>
         <w:rPr>
           <w:noProof/>
         </w:rPr>
         <w:drawing>
-          <wp:inline distT="0" distB="0" distL="0" distR="0" wp14:anchorId="3DA6C3E3" wp14:editId="41B5B168">
-            <wp:extent cx="3543300" cy="266700"/>
-            <wp:effectExtent l="0" t="0" r="0" b="0"/>
-            <wp:docPr id="12" name="图片 12"/>
+          <wp:inline distT="0" distB="0" distL="0" distR="0" wp14:anchorId="27F8F5B5" wp14:editId="14F6EEFB">
+            <wp:extent cx="5274310" cy="2109470"/>
+            <wp:effectExtent l="0" t="0" r="2540" b="5080"/>
+            <wp:docPr id="6" name="图片 6"/>
             <wp:cNvGraphicFramePr>
               <a:graphicFrameLocks xmlns:a="http://schemas.openxmlformats.org/drawingml/2006/main" noChangeAspect="1"/>
             </wp:cNvGraphicFramePr>
@@ -3867,7 +4584,7 @@
                   <pic:spPr>
                     <a:xfrm>
                       <a:off x="0" y="0"/>
-                      <a:ext cx="3543300" cy="266700"/>
+                      <a:ext cx="5274310" cy="2109470"/>
                     </a:xfrm>
                     <a:prstGeom prst="rect">
                       <a:avLst/>
@@ -3881,6 +4598,146 @@
       </w:r>
     </w:p>
     <w:p>
+      <w:pPr>
+        <w:ind w:firstLine="420"/>
+      </w:pPr>
+      <w:r>
+        <w:rPr>
+          <w:rFonts w:hint="eastAsia"/>
+        </w:rPr>
+        <w:t>我们可以分析得出，自</w:t>
+      </w:r>
+      <w:r>
+        <w:rPr>
+          <w:rFonts w:hint="eastAsia"/>
+        </w:rPr>
+        <w:t>1</w:t>
+      </w:r>
+      <w:r>
+        <w:t>978</w:t>
+      </w:r>
+      <w:r>
+        <w:rPr>
+          <w:rFonts w:hint="eastAsia"/>
+        </w:rPr>
+        <w:t>年到</w:t>
+      </w:r>
+      <w:r>
+        <w:rPr>
+          <w:rFonts w:hint="eastAsia"/>
+        </w:rPr>
+        <w:t>2</w:t>
+      </w:r>
+      <w:r>
+        <w:t>008</w:t>
+      </w:r>
+      <w:r>
+        <w:rPr>
+          <w:rFonts w:hint="eastAsia"/>
+        </w:rPr>
+        <w:t>年，不管是全球的销售金额还是地区的销售金额都在稳步上升，但是</w:t>
+      </w:r>
+      <w:r>
+        <w:rPr>
+          <w:rFonts w:hint="eastAsia"/>
+        </w:rPr>
+        <w:t>2</w:t>
+      </w:r>
+      <w:r>
+        <w:t>009</w:t>
+      </w:r>
+      <w:r>
+        <w:rPr>
+          <w:rFonts w:hint="eastAsia"/>
+        </w:rPr>
+        <w:t>年之后，电子游戏的销售额大幅度下降。</w:t>
+      </w:r>
+    </w:p>
+    <w:p>
+      <w:pPr>
+        <w:ind w:firstLine="420"/>
+      </w:pPr>
+      <w:r>
+        <w:rPr>
+          <w:rFonts w:hint="eastAsia"/>
+        </w:rPr>
+        <w:t>原因可能是市场不景气，但更大的可能是数据集中统计不完全。根据我对数据集的观察，</w:t>
+      </w:r>
+      <w:r>
+        <w:rPr>
+          <w:rFonts w:hint="eastAsia"/>
+        </w:rPr>
+        <w:t>2</w:t>
+      </w:r>
+      <w:r>
+        <w:t>017</w:t>
+      </w:r>
+      <w:r>
+        <w:rPr>
+          <w:rFonts w:hint="eastAsia"/>
+        </w:rPr>
+        <w:t>年之后的数据十分不完整，所以图像中</w:t>
+      </w:r>
+      <w:r>
+        <w:rPr>
+          <w:rFonts w:hint="eastAsia"/>
+        </w:rPr>
+        <w:t>2</w:t>
+      </w:r>
+      <w:r>
+        <w:t>017</w:t>
+      </w:r>
+      <w:r>
+        <w:rPr>
+          <w:rFonts w:hint="eastAsia"/>
+        </w:rPr>
+        <w:t>年之后的可以摒弃不看，但</w:t>
+      </w:r>
+      <w:r>
+        <w:rPr>
+          <w:rFonts w:hint="eastAsia"/>
+        </w:rPr>
+        <w:t>2</w:t>
+      </w:r>
+      <w:r>
+        <w:t>009</w:t>
+      </w:r>
+      <w:r>
+        <w:rPr>
+          <w:rFonts w:hint="eastAsia"/>
+        </w:rPr>
+        <w:t>年至</w:t>
+      </w:r>
+      <w:r>
+        <w:rPr>
+          <w:rFonts w:hint="eastAsia"/>
+        </w:rPr>
+        <w:t>2</w:t>
+      </w:r>
+      <w:r>
+        <w:t>016</w:t>
+      </w:r>
+      <w:r>
+        <w:rPr>
+          <w:rFonts w:hint="eastAsia"/>
+        </w:rPr>
+        <w:t>年的数据是否统计完整不得而知。</w:t>
+      </w:r>
+    </w:p>
+    <w:p>
+      <w:pPr>
+        <w:pStyle w:val="3"/>
+      </w:pPr>
+      <w:bookmarkStart w:id="11" w:name="_Toc41683707"/>
+      <w:r>
+        <w:rPr>
+          <w:rFonts w:hint="eastAsia"/>
+        </w:rPr>
+        <w:t>通过北美洲的销售额来预测全球的销售额</w:t>
+      </w:r>
+      <w:bookmarkEnd w:id="11"/>
+    </w:p>
+    <w:p>
       <w:r>
         <w:tab/>
       </w:r>
@@ -3888,13 +4745,22 @@
         <w:rPr>
           <w:rFonts w:hint="eastAsia"/>
         </w:rPr>
-        <w:t>然后</w:t>
-      </w:r>
-      <w:r>
-        <w:rPr>
-          <w:rFonts w:hint="eastAsia"/>
-        </w:rPr>
-        <w:t>将北美销售额和全球销售额提取出来作为输入和预测值。</w:t>
+        <w:t>由上文分析可得，我们只使用</w:t>
+      </w:r>
+      <w:r>
+        <w:rPr>
+          <w:rFonts w:hint="eastAsia"/>
+        </w:rPr>
+        <w:t>2</w:t>
+      </w:r>
+      <w:r>
+        <w:t>016</w:t>
+      </w:r>
+      <w:r>
+        <w:rPr>
+          <w:rFonts w:hint="eastAsia"/>
+        </w:rPr>
+        <w:t>年以前的数据进行预测。</w:t>
       </w:r>
     </w:p>
     <w:p>
@@ -3906,10 +4772,10 @@
           <w:noProof/>
         </w:rPr>
         <w:drawing>
-          <wp:inline distT="0" distB="0" distL="0" distR="0" wp14:anchorId="1D1CFD5B" wp14:editId="7C30581C">
-            <wp:extent cx="4486275" cy="561975"/>
-            <wp:effectExtent l="0" t="0" r="9525" b="9525"/>
-            <wp:docPr id="13" name="图片 13"/>
+          <wp:inline distT="0" distB="0" distL="0" distR="0" wp14:anchorId="3DA6C3E3" wp14:editId="41B5B168">
+            <wp:extent cx="3543300" cy="266700"/>
+            <wp:effectExtent l="0" t="0" r="0" b="0"/>
+            <wp:docPr id="12" name="图片 12"/>
             <wp:cNvGraphicFramePr>
               <a:graphicFrameLocks xmlns:a="http://schemas.openxmlformats.org/drawingml/2006/main" noChangeAspect="1"/>
             </wp:cNvGraphicFramePr>
@@ -3929,7 +4795,7 @@
                   <pic:spPr>
                     <a:xfrm>
                       <a:off x="0" y="0"/>
-                      <a:ext cx="4486275" cy="561975"/>
+                      <a:ext cx="3543300" cy="266700"/>
                     </a:xfrm>
                     <a:prstGeom prst="rect">
                       <a:avLst/>
@@ -3943,9 +4809,6 @@
       </w:r>
     </w:p>
     <w:p>
-      <w:pPr>
-        <w:jc w:val="left"/>
-      </w:pPr>
       <w:r>
         <w:tab/>
       </w:r>
@@ -3953,34 +4816,13 @@
         <w:rPr>
           <w:rFonts w:hint="eastAsia"/>
         </w:rPr>
-        <w:t>采用</w:t>
-      </w:r>
-      <w:proofErr w:type="spellStart"/>
-      <w:r>
-        <w:t>LinearRegression</w:t>
-      </w:r>
-      <w:proofErr w:type="spellEnd"/>
-      <w:r>
-        <w:rPr>
-          <w:rFonts w:hint="eastAsia"/>
-        </w:rPr>
-        <w:t>和</w:t>
-      </w:r>
-      <w:r>
-        <w:t>SVR(kernel="poly")</w:t>
-      </w:r>
-      <w:r>
-        <w:rPr>
-          <w:rFonts w:hint="eastAsia"/>
-        </w:rPr>
-        <w:t>两种回归模型分别对</w:t>
-      </w:r>
-      <w:r>
-        <w:rPr>
-          <w:rFonts w:hint="eastAsia"/>
-        </w:rPr>
-        <w:lastRenderedPageBreak/>
-        <w:t>其进行预测，并得到它们预测的得分。结果如下：</w:t>
+        <w:t>然后</w:t>
+      </w:r>
+      <w:r>
+        <w:rPr>
+          <w:rFonts w:hint="eastAsia"/>
+        </w:rPr>
+        <w:t>将北美销售额和全球销售额提取出来作为输入和预测值。</w:t>
       </w:r>
     </w:p>
     <w:p>
@@ -3992,10 +4834,10 @@
           <w:noProof/>
         </w:rPr>
         <w:drawing>
-          <wp:inline distT="0" distB="0" distL="0" distR="0" wp14:anchorId="0216F4FD" wp14:editId="45C14FEC">
-            <wp:extent cx="4105275" cy="990600"/>
-            <wp:effectExtent l="0" t="0" r="9525" b="0"/>
-            <wp:docPr id="14" name="图片 14"/>
+          <wp:inline distT="0" distB="0" distL="0" distR="0" wp14:anchorId="1D1CFD5B" wp14:editId="7C30581C">
+            <wp:extent cx="4486275" cy="561975"/>
+            <wp:effectExtent l="0" t="0" r="9525" b="9525"/>
+            <wp:docPr id="13" name="图片 13"/>
             <wp:cNvGraphicFramePr>
               <a:graphicFrameLocks xmlns:a="http://schemas.openxmlformats.org/drawingml/2006/main" noChangeAspect="1"/>
             </wp:cNvGraphicFramePr>
@@ -4015,7 +4857,7 @@
                   <pic:spPr>
                     <a:xfrm>
                       <a:off x="0" y="0"/>
-                      <a:ext cx="4105275" cy="990600"/>
+                      <a:ext cx="4486275" cy="561975"/>
                     </a:xfrm>
                     <a:prstGeom prst="rect">
                       <a:avLst/>
@@ -4039,1055 +4881,34 @@
         <w:rPr>
           <w:rFonts w:hint="eastAsia"/>
         </w:rPr>
-        <w:t>代码为：</w:t>
-      </w:r>
-    </w:p>
-    <w:tbl>
-      <w:tblPr>
-        <w:tblStyle w:val="a6"/>
-        <w:tblW w:w="0" w:type="auto"/>
-        <w:tblLook w:val="04A0" w:firstRow="1" w:lastRow="0" w:firstColumn="1" w:lastColumn="0" w:noHBand="0" w:noVBand="1"/>
-      </w:tblPr>
-      <w:tblGrid>
-        <w:gridCol w:w="8296"/>
-      </w:tblGrid>
-      <w:tr>
-        <w:tc>
-          <w:tcPr>
-            <w:tcW w:w="8296" w:type="dxa"/>
-          </w:tcPr>
-          <w:p>
-            <w:pPr>
-              <w:jc w:val="left"/>
-              <w:rPr>
-                <w:sz w:val="18"/>
-                <w:szCs w:val="18"/>
-              </w:rPr>
-            </w:pPr>
-            <w:proofErr w:type="spellStart"/>
-            <w:r>
-              <w:rPr>
-                <w:sz w:val="18"/>
-                <w:szCs w:val="18"/>
-              </w:rPr>
-              <w:t>vgsales</w:t>
-            </w:r>
-            <w:proofErr w:type="spellEnd"/>
-            <w:r>
-              <w:rPr>
-                <w:sz w:val="18"/>
-                <w:szCs w:val="18"/>
-              </w:rPr>
-              <w:t xml:space="preserve"> = </w:t>
-            </w:r>
-            <w:proofErr w:type="spellStart"/>
-            <w:r>
-              <w:rPr>
-                <w:sz w:val="18"/>
-                <w:szCs w:val="18"/>
-              </w:rPr>
-              <w:t>vgsales</w:t>
-            </w:r>
-            <w:proofErr w:type="spellEnd"/>
-            <w:r>
-              <w:rPr>
-                <w:sz w:val="18"/>
-                <w:szCs w:val="18"/>
-              </w:rPr>
-              <w:t>[</w:t>
-            </w:r>
-            <w:proofErr w:type="spellStart"/>
-            <w:r>
-              <w:rPr>
-                <w:sz w:val="18"/>
-                <w:szCs w:val="18"/>
-              </w:rPr>
-              <w:t>vgsales</w:t>
-            </w:r>
-            <w:proofErr w:type="spellEnd"/>
-            <w:r>
-              <w:rPr>
-                <w:sz w:val="18"/>
-                <w:szCs w:val="18"/>
-              </w:rPr>
-              <w:t>['Year'] &lt;= 2016.0]</w:t>
-            </w:r>
-          </w:p>
-          <w:p>
-            <w:pPr>
-              <w:jc w:val="left"/>
-              <w:rPr>
-                <w:sz w:val="18"/>
-                <w:szCs w:val="18"/>
-              </w:rPr>
-            </w:pPr>
-            <w:proofErr w:type="spellStart"/>
-            <w:r>
-              <w:rPr>
-                <w:sz w:val="18"/>
-                <w:szCs w:val="18"/>
-              </w:rPr>
-              <w:t>sale_for_years</w:t>
-            </w:r>
-            <w:proofErr w:type="spellEnd"/>
-            <w:r>
-              <w:rPr>
-                <w:sz w:val="18"/>
-                <w:szCs w:val="18"/>
-              </w:rPr>
-              <w:t xml:space="preserve"> = </w:t>
-            </w:r>
-            <w:proofErr w:type="spellStart"/>
-            <w:r>
-              <w:rPr>
-                <w:sz w:val="18"/>
-                <w:szCs w:val="18"/>
-              </w:rPr>
-              <w:t>vgsales.groupby</w:t>
-            </w:r>
-            <w:proofErr w:type="spellEnd"/>
-            <w:r>
-              <w:rPr>
-                <w:sz w:val="18"/>
-                <w:szCs w:val="18"/>
-              </w:rPr>
-              <w:t xml:space="preserve">('Year', </w:t>
-            </w:r>
-            <w:proofErr w:type="spellStart"/>
-            <w:r>
-              <w:rPr>
-                <w:sz w:val="18"/>
-                <w:szCs w:val="18"/>
-              </w:rPr>
-              <w:t>as_index</w:t>
-            </w:r>
-            <w:proofErr w:type="spellEnd"/>
-            <w:r>
-              <w:rPr>
-                <w:sz w:val="18"/>
-                <w:szCs w:val="18"/>
-              </w:rPr>
-              <w:t xml:space="preserve"> = False).sum()</w:t>
-            </w:r>
-          </w:p>
-          <w:p>
-            <w:pPr>
-              <w:jc w:val="left"/>
-              <w:rPr>
-                <w:sz w:val="18"/>
-                <w:szCs w:val="18"/>
-              </w:rPr>
-            </w:pPr>
-            <w:r>
-              <w:rPr>
-                <w:sz w:val="18"/>
-                <w:szCs w:val="18"/>
-              </w:rPr>
-              <w:t>print(sale_for_years.info())</w:t>
-            </w:r>
-          </w:p>
-          <w:p>
-            <w:pPr>
-              <w:jc w:val="left"/>
-              <w:rPr>
-                <w:sz w:val="18"/>
-                <w:szCs w:val="18"/>
-              </w:rPr>
-            </w:pPr>
-            <w:r>
-              <w:rPr>
-                <w:sz w:val="18"/>
-                <w:szCs w:val="18"/>
-              </w:rPr>
-              <w:t xml:space="preserve">x = </w:t>
-            </w:r>
-            <w:proofErr w:type="spellStart"/>
-            <w:r>
-              <w:rPr>
-                <w:sz w:val="18"/>
-                <w:szCs w:val="18"/>
-              </w:rPr>
-              <w:t>sale_for_years</w:t>
-            </w:r>
-            <w:proofErr w:type="spellEnd"/>
-            <w:r>
-              <w:rPr>
-                <w:sz w:val="18"/>
-                <w:szCs w:val="18"/>
-              </w:rPr>
-              <w:t>['</w:t>
-            </w:r>
-            <w:proofErr w:type="spellStart"/>
-            <w:r>
-              <w:rPr>
-                <w:sz w:val="18"/>
-                <w:szCs w:val="18"/>
-              </w:rPr>
-              <w:t>NA_Sales</w:t>
-            </w:r>
-            <w:proofErr w:type="spellEnd"/>
-            <w:r>
-              <w:rPr>
-                <w:sz w:val="18"/>
-                <w:szCs w:val="18"/>
-              </w:rPr>
-              <w:t>'].</w:t>
-            </w:r>
-            <w:proofErr w:type="spellStart"/>
-            <w:r>
-              <w:rPr>
-                <w:sz w:val="18"/>
-                <w:szCs w:val="18"/>
-              </w:rPr>
-              <w:t>values.reshape</w:t>
-            </w:r>
-            <w:proofErr w:type="spellEnd"/>
-            <w:r>
-              <w:rPr>
-                <w:sz w:val="18"/>
-                <w:szCs w:val="18"/>
-              </w:rPr>
-              <w:t>(-1, 1)</w:t>
-            </w:r>
-          </w:p>
-          <w:p>
-            <w:pPr>
-              <w:jc w:val="left"/>
-              <w:rPr>
-                <w:sz w:val="18"/>
-                <w:szCs w:val="18"/>
-              </w:rPr>
-            </w:pPr>
-            <w:r>
-              <w:rPr>
-                <w:sz w:val="18"/>
-                <w:szCs w:val="18"/>
-              </w:rPr>
-              <w:t xml:space="preserve">y = </w:t>
-            </w:r>
-            <w:proofErr w:type="spellStart"/>
-            <w:r>
-              <w:rPr>
-                <w:sz w:val="18"/>
-                <w:szCs w:val="18"/>
-              </w:rPr>
-              <w:t>sale_for_years</w:t>
-            </w:r>
-            <w:proofErr w:type="spellEnd"/>
-            <w:r>
-              <w:rPr>
-                <w:sz w:val="18"/>
-                <w:szCs w:val="18"/>
-              </w:rPr>
-              <w:t>['</w:t>
-            </w:r>
-            <w:proofErr w:type="spellStart"/>
-            <w:r>
-              <w:rPr>
-                <w:sz w:val="18"/>
-                <w:szCs w:val="18"/>
-              </w:rPr>
-              <w:t>Global_Sales</w:t>
-            </w:r>
-            <w:proofErr w:type="spellEnd"/>
-            <w:r>
-              <w:rPr>
-                <w:sz w:val="18"/>
-                <w:szCs w:val="18"/>
-              </w:rPr>
-              <w:t>']</w:t>
-            </w:r>
-          </w:p>
-          <w:p>
-            <w:pPr>
-              <w:jc w:val="left"/>
-              <w:rPr>
-                <w:sz w:val="18"/>
-                <w:szCs w:val="18"/>
-              </w:rPr>
-            </w:pPr>
-          </w:p>
-          <w:p>
-            <w:pPr>
-              <w:jc w:val="left"/>
-              <w:rPr>
-                <w:sz w:val="18"/>
-                <w:szCs w:val="18"/>
-              </w:rPr>
-            </w:pPr>
-            <w:proofErr w:type="spellStart"/>
-            <w:r>
-              <w:rPr>
-                <w:sz w:val="18"/>
-                <w:szCs w:val="18"/>
-              </w:rPr>
-              <w:t>X_train</w:t>
-            </w:r>
-            <w:proofErr w:type="spellEnd"/>
-            <w:r>
-              <w:rPr>
-                <w:sz w:val="18"/>
-                <w:szCs w:val="18"/>
-              </w:rPr>
-              <w:t xml:space="preserve">, </w:t>
-            </w:r>
-            <w:proofErr w:type="spellStart"/>
-            <w:r>
-              <w:rPr>
-                <w:sz w:val="18"/>
-                <w:szCs w:val="18"/>
-              </w:rPr>
-              <w:t>X_test</w:t>
-            </w:r>
-            <w:proofErr w:type="spellEnd"/>
-            <w:r>
-              <w:rPr>
-                <w:sz w:val="18"/>
-                <w:szCs w:val="18"/>
-              </w:rPr>
-              <w:t xml:space="preserve">, </w:t>
-            </w:r>
-            <w:proofErr w:type="spellStart"/>
-            <w:r>
-              <w:rPr>
-                <w:sz w:val="18"/>
-                <w:szCs w:val="18"/>
-              </w:rPr>
-              <w:t>y_train</w:t>
-            </w:r>
-            <w:proofErr w:type="spellEnd"/>
-            <w:r>
-              <w:rPr>
-                <w:sz w:val="18"/>
-                <w:szCs w:val="18"/>
-              </w:rPr>
-              <w:t xml:space="preserve">, </w:t>
-            </w:r>
-            <w:proofErr w:type="spellStart"/>
-            <w:r>
-              <w:rPr>
-                <w:sz w:val="18"/>
-                <w:szCs w:val="18"/>
-              </w:rPr>
-              <w:t>y_test</w:t>
-            </w:r>
-            <w:proofErr w:type="spellEnd"/>
-            <w:r>
-              <w:rPr>
-                <w:sz w:val="18"/>
-                <w:szCs w:val="18"/>
-              </w:rPr>
-              <w:t xml:space="preserve"> = </w:t>
-            </w:r>
-            <w:proofErr w:type="spellStart"/>
-            <w:r>
-              <w:rPr>
-                <w:sz w:val="18"/>
-                <w:szCs w:val="18"/>
-              </w:rPr>
-              <w:t>train_test_split</w:t>
-            </w:r>
-            <w:proofErr w:type="spellEnd"/>
-            <w:r>
-              <w:rPr>
-                <w:sz w:val="18"/>
-                <w:szCs w:val="18"/>
-              </w:rPr>
-              <w:t xml:space="preserve">(x, y, </w:t>
-            </w:r>
-            <w:proofErr w:type="spellStart"/>
-            <w:r>
-              <w:rPr>
-                <w:sz w:val="18"/>
-                <w:szCs w:val="18"/>
-              </w:rPr>
-              <w:t>test_size</w:t>
-            </w:r>
-            <w:proofErr w:type="spellEnd"/>
-            <w:r>
-              <w:rPr>
-                <w:sz w:val="18"/>
-                <w:szCs w:val="18"/>
-              </w:rPr>
-              <w:t xml:space="preserve">=0.2, </w:t>
-            </w:r>
-            <w:proofErr w:type="spellStart"/>
-            <w:r>
-              <w:rPr>
-                <w:sz w:val="18"/>
-                <w:szCs w:val="18"/>
-              </w:rPr>
-              <w:t>random_state</w:t>
-            </w:r>
-            <w:proofErr w:type="spellEnd"/>
-            <w:r>
-              <w:rPr>
-                <w:sz w:val="18"/>
-                <w:szCs w:val="18"/>
-              </w:rPr>
-              <w:t xml:space="preserve"> = 1)</w:t>
-            </w:r>
-          </w:p>
-          <w:p>
-            <w:pPr>
-              <w:jc w:val="left"/>
-              <w:rPr>
-                <w:sz w:val="18"/>
-                <w:szCs w:val="18"/>
-              </w:rPr>
-            </w:pPr>
-          </w:p>
-          <w:p>
-            <w:pPr>
-              <w:jc w:val="left"/>
-              <w:rPr>
-                <w:sz w:val="18"/>
-                <w:szCs w:val="18"/>
-              </w:rPr>
-            </w:pPr>
-            <w:r>
-              <w:rPr>
-                <w:sz w:val="18"/>
-                <w:szCs w:val="18"/>
-              </w:rPr>
-              <w:t xml:space="preserve">LR = </w:t>
-            </w:r>
-            <w:proofErr w:type="spellStart"/>
-            <w:r>
-              <w:rPr>
-                <w:sz w:val="18"/>
-                <w:szCs w:val="18"/>
-              </w:rPr>
-              <w:t>LinearRegression</w:t>
-            </w:r>
-            <w:proofErr w:type="spellEnd"/>
-            <w:r>
-              <w:rPr>
-                <w:sz w:val="18"/>
-                <w:szCs w:val="18"/>
-              </w:rPr>
-              <w:t>()</w:t>
-            </w:r>
-          </w:p>
-          <w:p>
-            <w:pPr>
-              <w:jc w:val="left"/>
-              <w:rPr>
-                <w:sz w:val="18"/>
-                <w:szCs w:val="18"/>
-              </w:rPr>
-            </w:pPr>
-            <w:proofErr w:type="spellStart"/>
-            <w:r>
-              <w:rPr>
-                <w:sz w:val="18"/>
-                <w:szCs w:val="18"/>
-              </w:rPr>
-              <w:t>LR.fit</w:t>
-            </w:r>
-            <w:proofErr w:type="spellEnd"/>
-            <w:r>
-              <w:rPr>
-                <w:sz w:val="18"/>
-                <w:szCs w:val="18"/>
-              </w:rPr>
-              <w:t>(</w:t>
-            </w:r>
-            <w:proofErr w:type="spellStart"/>
-            <w:r>
-              <w:rPr>
-                <w:sz w:val="18"/>
-                <w:szCs w:val="18"/>
-              </w:rPr>
-              <w:t>X_train</w:t>
-            </w:r>
-            <w:proofErr w:type="spellEnd"/>
-            <w:r>
-              <w:rPr>
-                <w:sz w:val="18"/>
-                <w:szCs w:val="18"/>
-              </w:rPr>
-              <w:t xml:space="preserve">, </w:t>
-            </w:r>
-            <w:proofErr w:type="spellStart"/>
-            <w:r>
-              <w:rPr>
-                <w:sz w:val="18"/>
-                <w:szCs w:val="18"/>
-              </w:rPr>
-              <w:t>y_train</w:t>
-            </w:r>
-            <w:proofErr w:type="spellEnd"/>
-            <w:r>
-              <w:rPr>
-                <w:sz w:val="18"/>
-                <w:szCs w:val="18"/>
-              </w:rPr>
-              <w:t>)</w:t>
-            </w:r>
-          </w:p>
-          <w:p>
-            <w:pPr>
-              <w:jc w:val="left"/>
-              <w:rPr>
-                <w:sz w:val="18"/>
-                <w:szCs w:val="18"/>
-              </w:rPr>
-            </w:pPr>
-            <w:proofErr w:type="spellStart"/>
-            <w:r>
-              <w:rPr>
-                <w:sz w:val="18"/>
-                <w:szCs w:val="18"/>
-              </w:rPr>
-              <w:t>LR_score_train</w:t>
-            </w:r>
-            <w:proofErr w:type="spellEnd"/>
-            <w:r>
-              <w:rPr>
-                <w:sz w:val="18"/>
-                <w:szCs w:val="18"/>
-              </w:rPr>
-              <w:t xml:space="preserve"> = </w:t>
-            </w:r>
-            <w:proofErr w:type="spellStart"/>
-            <w:r>
-              <w:rPr>
-                <w:sz w:val="18"/>
-                <w:szCs w:val="18"/>
-              </w:rPr>
-              <w:t>LR.score</w:t>
-            </w:r>
-            <w:proofErr w:type="spellEnd"/>
-            <w:r>
-              <w:rPr>
-                <w:sz w:val="18"/>
-                <w:szCs w:val="18"/>
-              </w:rPr>
-              <w:t>(</w:t>
-            </w:r>
-            <w:proofErr w:type="spellStart"/>
-            <w:r>
-              <w:rPr>
-                <w:sz w:val="18"/>
-                <w:szCs w:val="18"/>
-              </w:rPr>
-              <w:t>X_train</w:t>
-            </w:r>
-            <w:proofErr w:type="spellEnd"/>
-            <w:r>
-              <w:rPr>
-                <w:sz w:val="18"/>
-                <w:szCs w:val="18"/>
-              </w:rPr>
-              <w:t xml:space="preserve">, </w:t>
-            </w:r>
-            <w:proofErr w:type="spellStart"/>
-            <w:r>
-              <w:rPr>
-                <w:sz w:val="18"/>
-                <w:szCs w:val="18"/>
-              </w:rPr>
-              <w:t>y_train</w:t>
-            </w:r>
-            <w:proofErr w:type="spellEnd"/>
-            <w:r>
-              <w:rPr>
-                <w:sz w:val="18"/>
-                <w:szCs w:val="18"/>
-              </w:rPr>
-              <w:t>)</w:t>
-            </w:r>
-          </w:p>
-          <w:p>
-            <w:pPr>
-              <w:jc w:val="left"/>
-              <w:rPr>
-                <w:sz w:val="18"/>
-                <w:szCs w:val="18"/>
-              </w:rPr>
-            </w:pPr>
-            <w:r>
-              <w:rPr>
-                <w:sz w:val="18"/>
-                <w:szCs w:val="18"/>
-              </w:rPr>
-              <w:t>print('LR Training score: ',</w:t>
-            </w:r>
-            <w:proofErr w:type="spellStart"/>
-            <w:r>
-              <w:rPr>
-                <w:sz w:val="18"/>
-                <w:szCs w:val="18"/>
-              </w:rPr>
-              <w:t>LR_score_train</w:t>
-            </w:r>
-            <w:proofErr w:type="spellEnd"/>
-            <w:r>
-              <w:rPr>
-                <w:sz w:val="18"/>
-                <w:szCs w:val="18"/>
-              </w:rPr>
-              <w:t>)</w:t>
-            </w:r>
-          </w:p>
-          <w:p>
-            <w:pPr>
-              <w:jc w:val="left"/>
-              <w:rPr>
-                <w:sz w:val="18"/>
-                <w:szCs w:val="18"/>
-              </w:rPr>
-            </w:pPr>
-            <w:proofErr w:type="spellStart"/>
-            <w:r>
-              <w:rPr>
-                <w:sz w:val="18"/>
-                <w:szCs w:val="18"/>
-              </w:rPr>
-              <w:t>LR_score_test</w:t>
-            </w:r>
-            <w:proofErr w:type="spellEnd"/>
-            <w:r>
-              <w:rPr>
-                <w:sz w:val="18"/>
-                <w:szCs w:val="18"/>
-              </w:rPr>
-              <w:t xml:space="preserve"> = </w:t>
-            </w:r>
-            <w:proofErr w:type="spellStart"/>
-            <w:r>
-              <w:rPr>
-                <w:sz w:val="18"/>
-                <w:szCs w:val="18"/>
-              </w:rPr>
-              <w:t>LR.score</w:t>
-            </w:r>
-            <w:proofErr w:type="spellEnd"/>
-            <w:r>
-              <w:rPr>
-                <w:sz w:val="18"/>
-                <w:szCs w:val="18"/>
-              </w:rPr>
-              <w:t>(</w:t>
-            </w:r>
-            <w:proofErr w:type="spellStart"/>
-            <w:r>
-              <w:rPr>
-                <w:sz w:val="18"/>
-                <w:szCs w:val="18"/>
-              </w:rPr>
-              <w:t>X_test</w:t>
-            </w:r>
-            <w:proofErr w:type="spellEnd"/>
-            <w:r>
-              <w:rPr>
-                <w:sz w:val="18"/>
-                <w:szCs w:val="18"/>
-              </w:rPr>
-              <w:t xml:space="preserve">, </w:t>
-            </w:r>
-            <w:proofErr w:type="spellStart"/>
-            <w:r>
-              <w:rPr>
-                <w:sz w:val="18"/>
-                <w:szCs w:val="18"/>
-              </w:rPr>
-              <w:t>y_test</w:t>
-            </w:r>
-            <w:proofErr w:type="spellEnd"/>
-            <w:r>
-              <w:rPr>
-                <w:sz w:val="18"/>
-                <w:szCs w:val="18"/>
-              </w:rPr>
-              <w:t>)</w:t>
-            </w:r>
-          </w:p>
-          <w:p>
-            <w:pPr>
-              <w:jc w:val="left"/>
-              <w:rPr>
-                <w:sz w:val="18"/>
-                <w:szCs w:val="18"/>
-              </w:rPr>
-            </w:pPr>
-            <w:r>
-              <w:rPr>
-                <w:sz w:val="18"/>
-                <w:szCs w:val="18"/>
-              </w:rPr>
-              <w:t>print('LR Testing score: ',</w:t>
-            </w:r>
-            <w:proofErr w:type="spellStart"/>
-            <w:r>
-              <w:rPr>
-                <w:sz w:val="18"/>
-                <w:szCs w:val="18"/>
-              </w:rPr>
-              <w:t>LR_score_test</w:t>
-            </w:r>
-            <w:proofErr w:type="spellEnd"/>
-            <w:r>
-              <w:rPr>
-                <w:sz w:val="18"/>
-                <w:szCs w:val="18"/>
-              </w:rPr>
-              <w:t>)</w:t>
-            </w:r>
-          </w:p>
-          <w:p>
-            <w:pPr>
-              <w:jc w:val="left"/>
-              <w:rPr>
-                <w:sz w:val="18"/>
-                <w:szCs w:val="18"/>
-              </w:rPr>
-            </w:pPr>
-          </w:p>
-          <w:p>
-            <w:pPr>
-              <w:jc w:val="left"/>
-              <w:rPr>
-                <w:sz w:val="18"/>
-                <w:szCs w:val="18"/>
-              </w:rPr>
-            </w:pPr>
-            <w:proofErr w:type="spellStart"/>
-            <w:r>
-              <w:rPr>
-                <w:sz w:val="18"/>
-                <w:szCs w:val="18"/>
-              </w:rPr>
-              <w:t>svr</w:t>
-            </w:r>
-            <w:proofErr w:type="spellEnd"/>
-            <w:r>
-              <w:rPr>
-                <w:sz w:val="18"/>
-                <w:szCs w:val="18"/>
-              </w:rPr>
-              <w:t xml:space="preserve"> = SVR(kernel="poly")</w:t>
-            </w:r>
-          </w:p>
-          <w:p>
-            <w:pPr>
-              <w:jc w:val="left"/>
-              <w:rPr>
-                <w:sz w:val="18"/>
-                <w:szCs w:val="18"/>
-              </w:rPr>
-            </w:pPr>
-            <w:proofErr w:type="spellStart"/>
-            <w:r>
-              <w:rPr>
-                <w:sz w:val="18"/>
-                <w:szCs w:val="18"/>
-              </w:rPr>
-              <w:t>svr.fit</w:t>
-            </w:r>
-            <w:proofErr w:type="spellEnd"/>
-            <w:r>
-              <w:rPr>
-                <w:sz w:val="18"/>
-                <w:szCs w:val="18"/>
-              </w:rPr>
-              <w:t>(</w:t>
-            </w:r>
-            <w:proofErr w:type="spellStart"/>
-            <w:r>
-              <w:rPr>
-                <w:sz w:val="18"/>
-                <w:szCs w:val="18"/>
-              </w:rPr>
-              <w:t>X_train</w:t>
-            </w:r>
-            <w:proofErr w:type="spellEnd"/>
-            <w:r>
-              <w:rPr>
-                <w:sz w:val="18"/>
-                <w:szCs w:val="18"/>
-              </w:rPr>
-              <w:t xml:space="preserve">, </w:t>
-            </w:r>
-            <w:proofErr w:type="spellStart"/>
-            <w:r>
-              <w:rPr>
-                <w:sz w:val="18"/>
-                <w:szCs w:val="18"/>
-              </w:rPr>
-              <w:t>y_train</w:t>
-            </w:r>
-            <w:proofErr w:type="spellEnd"/>
-            <w:r>
-              <w:rPr>
-                <w:sz w:val="18"/>
-                <w:szCs w:val="18"/>
-              </w:rPr>
-              <w:t>)</w:t>
-            </w:r>
-          </w:p>
-          <w:p>
-            <w:pPr>
-              <w:jc w:val="left"/>
-              <w:rPr>
-                <w:sz w:val="18"/>
-                <w:szCs w:val="18"/>
-              </w:rPr>
-            </w:pPr>
-            <w:proofErr w:type="spellStart"/>
-            <w:r>
-              <w:rPr>
-                <w:sz w:val="18"/>
-                <w:szCs w:val="18"/>
-              </w:rPr>
-              <w:t>svr_score_train</w:t>
-            </w:r>
-            <w:proofErr w:type="spellEnd"/>
-            <w:r>
-              <w:rPr>
-                <w:sz w:val="18"/>
-                <w:szCs w:val="18"/>
-              </w:rPr>
-              <w:t xml:space="preserve"> = </w:t>
-            </w:r>
-            <w:proofErr w:type="spellStart"/>
-            <w:r>
-              <w:rPr>
-                <w:sz w:val="18"/>
-                <w:szCs w:val="18"/>
-              </w:rPr>
-              <w:t>svr.score</w:t>
-            </w:r>
-            <w:proofErr w:type="spellEnd"/>
-            <w:r>
-              <w:rPr>
-                <w:sz w:val="18"/>
-                <w:szCs w:val="18"/>
-              </w:rPr>
-              <w:t>(</w:t>
-            </w:r>
-            <w:proofErr w:type="spellStart"/>
-            <w:r>
-              <w:rPr>
-                <w:sz w:val="18"/>
-                <w:szCs w:val="18"/>
-              </w:rPr>
-              <w:t>X_train</w:t>
-            </w:r>
-            <w:proofErr w:type="spellEnd"/>
-            <w:r>
-              <w:rPr>
-                <w:sz w:val="18"/>
-                <w:szCs w:val="18"/>
-              </w:rPr>
-              <w:t xml:space="preserve">, </w:t>
-            </w:r>
-            <w:proofErr w:type="spellStart"/>
-            <w:r>
-              <w:rPr>
-                <w:sz w:val="18"/>
-                <w:szCs w:val="18"/>
-              </w:rPr>
-              <w:t>y_train</w:t>
-            </w:r>
-            <w:proofErr w:type="spellEnd"/>
-            <w:r>
-              <w:rPr>
-                <w:sz w:val="18"/>
-                <w:szCs w:val="18"/>
-              </w:rPr>
-              <w:t>)</w:t>
-            </w:r>
-          </w:p>
-          <w:p>
-            <w:pPr>
-              <w:jc w:val="left"/>
-              <w:rPr>
-                <w:sz w:val="18"/>
-                <w:szCs w:val="18"/>
-              </w:rPr>
-            </w:pPr>
-            <w:r>
-              <w:rPr>
-                <w:sz w:val="18"/>
-                <w:szCs w:val="18"/>
-              </w:rPr>
-              <w:t>print('</w:t>
-            </w:r>
-            <w:proofErr w:type="spellStart"/>
-            <w:r>
-              <w:rPr>
-                <w:sz w:val="18"/>
-                <w:szCs w:val="18"/>
-              </w:rPr>
-              <w:t>svr</w:t>
-            </w:r>
-            <w:proofErr w:type="spellEnd"/>
-            <w:r>
-              <w:rPr>
-                <w:sz w:val="18"/>
-                <w:szCs w:val="18"/>
-              </w:rPr>
-              <w:t xml:space="preserve"> Training score: ', </w:t>
-            </w:r>
-            <w:proofErr w:type="spellStart"/>
-            <w:r>
-              <w:rPr>
-                <w:sz w:val="18"/>
-                <w:szCs w:val="18"/>
-              </w:rPr>
-              <w:t>svr_score_train</w:t>
-            </w:r>
-            <w:proofErr w:type="spellEnd"/>
-            <w:r>
-              <w:rPr>
-                <w:sz w:val="18"/>
-                <w:szCs w:val="18"/>
-              </w:rPr>
-              <w:t>)</w:t>
-            </w:r>
-          </w:p>
-          <w:p>
-            <w:pPr>
-              <w:jc w:val="left"/>
-              <w:rPr>
-                <w:sz w:val="18"/>
-                <w:szCs w:val="18"/>
-              </w:rPr>
-            </w:pPr>
-            <w:proofErr w:type="spellStart"/>
-            <w:r>
-              <w:rPr>
-                <w:sz w:val="18"/>
-                <w:szCs w:val="18"/>
-              </w:rPr>
-              <w:t>svr_score_test</w:t>
-            </w:r>
-            <w:proofErr w:type="spellEnd"/>
-            <w:r>
-              <w:rPr>
-                <w:sz w:val="18"/>
-                <w:szCs w:val="18"/>
-              </w:rPr>
-              <w:t xml:space="preserve"> = </w:t>
-            </w:r>
-            <w:proofErr w:type="spellStart"/>
-            <w:r>
-              <w:rPr>
-                <w:sz w:val="18"/>
-                <w:szCs w:val="18"/>
-              </w:rPr>
-              <w:t>svr.score</w:t>
-            </w:r>
-            <w:proofErr w:type="spellEnd"/>
-            <w:r>
-              <w:rPr>
-                <w:sz w:val="18"/>
-                <w:szCs w:val="18"/>
-              </w:rPr>
-              <w:t>(</w:t>
-            </w:r>
-            <w:proofErr w:type="spellStart"/>
-            <w:r>
-              <w:rPr>
-                <w:sz w:val="18"/>
-                <w:szCs w:val="18"/>
-              </w:rPr>
-              <w:t>X_test</w:t>
-            </w:r>
-            <w:proofErr w:type="spellEnd"/>
-            <w:r>
-              <w:rPr>
-                <w:sz w:val="18"/>
-                <w:szCs w:val="18"/>
-              </w:rPr>
-              <w:t xml:space="preserve">, </w:t>
-            </w:r>
-            <w:proofErr w:type="spellStart"/>
-            <w:r>
-              <w:rPr>
-                <w:sz w:val="18"/>
-                <w:szCs w:val="18"/>
-              </w:rPr>
-              <w:t>y_test</w:t>
-            </w:r>
-            <w:proofErr w:type="spellEnd"/>
-            <w:r>
-              <w:rPr>
-                <w:sz w:val="18"/>
-                <w:szCs w:val="18"/>
-              </w:rPr>
-              <w:t>)</w:t>
-            </w:r>
-          </w:p>
-          <w:p>
-            <w:pPr>
-              <w:jc w:val="left"/>
-            </w:pPr>
-            <w:r>
-              <w:rPr>
-                <w:sz w:val="18"/>
-                <w:szCs w:val="18"/>
-              </w:rPr>
-              <w:t>print('</w:t>
-            </w:r>
-            <w:proofErr w:type="spellStart"/>
-            <w:r>
-              <w:rPr>
-                <w:sz w:val="18"/>
-                <w:szCs w:val="18"/>
-              </w:rPr>
-              <w:t>svr</w:t>
-            </w:r>
-            <w:proofErr w:type="spellEnd"/>
-            <w:r>
-              <w:rPr>
-                <w:sz w:val="18"/>
-                <w:szCs w:val="18"/>
-              </w:rPr>
-              <w:t xml:space="preserve"> Testing score: ', </w:t>
-            </w:r>
-            <w:proofErr w:type="spellStart"/>
-            <w:r>
-              <w:rPr>
-                <w:sz w:val="18"/>
-                <w:szCs w:val="18"/>
-              </w:rPr>
-              <w:t>svr_score_test</w:t>
-            </w:r>
-            <w:proofErr w:type="spellEnd"/>
-            <w:r>
-              <w:rPr>
-                <w:sz w:val="18"/>
-                <w:szCs w:val="18"/>
-              </w:rPr>
-              <w:t>)</w:t>
-            </w:r>
-          </w:p>
-        </w:tc>
-      </w:tr>
-    </w:tbl>
-    <w:p>
-      <w:pPr>
-        <w:pStyle w:val="3"/>
-      </w:pPr>
-      <w:r>
-        <w:rPr>
-          <w:rFonts w:hint="eastAsia"/>
-        </w:rPr>
-        <w:t>通过年份来预测某几年的销售额</w:t>
-      </w:r>
-    </w:p>
-    <w:p>
-      <w:r>
-        <w:tab/>
-      </w:r>
-      <w:r>
-        <w:rPr>
-          <w:rFonts w:hint="eastAsia"/>
-        </w:rPr>
-        <w:t>将年份和全球销售额提取出来作为输入和预测值。</w:t>
+        <w:t>采用</w:t>
+      </w:r>
+      <w:proofErr w:type="spellStart"/>
+      <w:r>
+        <w:t>LinearRegression</w:t>
+      </w:r>
+      <w:proofErr w:type="spellEnd"/>
+      <w:r>
+        <w:rPr>
+          <w:rFonts w:hint="eastAsia"/>
+        </w:rPr>
+        <w:t>和</w:t>
+      </w:r>
+      <w:r>
+        <w:t>SVR(kernel="poly")</w:t>
+      </w:r>
+      <w:r>
+        <w:rPr>
+          <w:rFonts w:hint="eastAsia"/>
+        </w:rPr>
+        <w:t>两种回归模型分别对</w:t>
+      </w:r>
+      <w:r>
+        <w:rPr>
+          <w:rFonts w:hint="eastAsia"/>
+        </w:rPr>
+        <w:lastRenderedPageBreak/>
+        <w:t>其进行预测，并得到它们预测的得分。结果如下：</w:t>
       </w:r>
     </w:p>
     <w:p>
@@ -5099,10 +4920,10 @@
           <w:noProof/>
         </w:rPr>
         <w:drawing>
-          <wp:inline distT="0" distB="0" distL="0" distR="0" wp14:anchorId="23B332D6" wp14:editId="2CB2143C">
-            <wp:extent cx="3990975" cy="428625"/>
-            <wp:effectExtent l="0" t="0" r="9525" b="9525"/>
-            <wp:docPr id="15" name="图片 15"/>
+          <wp:inline distT="0" distB="0" distL="0" distR="0" wp14:anchorId="0216F4FD" wp14:editId="45C14FEC">
+            <wp:extent cx="4105275" cy="990600"/>
+            <wp:effectExtent l="0" t="0" r="9525" b="0"/>
+            <wp:docPr id="14" name="图片 14"/>
             <wp:cNvGraphicFramePr>
               <a:graphicFrameLocks xmlns:a="http://schemas.openxmlformats.org/drawingml/2006/main" noChangeAspect="1"/>
             </wp:cNvGraphicFramePr>
@@ -5122,7 +4943,7 @@
                   <pic:spPr>
                     <a:xfrm>
                       <a:off x="0" y="0"/>
-                      <a:ext cx="3990975" cy="428625"/>
+                      <a:ext cx="4105275" cy="990600"/>
                     </a:xfrm>
                     <a:prstGeom prst="rect">
                       <a:avLst/>
@@ -5136,6 +4957,9 @@
       </w:r>
     </w:p>
     <w:p>
+      <w:pPr>
+        <w:jc w:val="left"/>
+      </w:pPr>
       <w:r>
         <w:tab/>
       </w:r>
@@ -5143,18 +4967,1057 @@
         <w:rPr>
           <w:rFonts w:hint="eastAsia"/>
         </w:rPr>
-        <w:t>使用</w:t>
-      </w:r>
-      <w:proofErr w:type="spellStart"/>
-      <w:r>
-        <w:t>LinearRegression</w:t>
-      </w:r>
-      <w:proofErr w:type="spellEnd"/>
-      <w:r>
-        <w:rPr>
-          <w:rFonts w:hint="eastAsia"/>
-        </w:rPr>
-        <w:t>作为回归模型，得到结果如下：</w:t>
+        <w:t>代码为：</w:t>
+      </w:r>
+    </w:p>
+    <w:tbl>
+      <w:tblPr>
+        <w:tblStyle w:val="a6"/>
+        <w:tblW w:w="0" w:type="auto"/>
+        <w:tblLook w:val="04A0" w:firstRow="1" w:lastRow="0" w:firstColumn="1" w:lastColumn="0" w:noHBand="0" w:noVBand="1"/>
+      </w:tblPr>
+      <w:tblGrid>
+        <w:gridCol w:w="8296"/>
+      </w:tblGrid>
+      <w:tr>
+        <w:tc>
+          <w:tcPr>
+            <w:tcW w:w="8296" w:type="dxa"/>
+          </w:tcPr>
+          <w:p>
+            <w:pPr>
+              <w:jc w:val="left"/>
+              <w:rPr>
+                <w:sz w:val="18"/>
+                <w:szCs w:val="18"/>
+              </w:rPr>
+            </w:pPr>
+            <w:proofErr w:type="spellStart"/>
+            <w:r>
+              <w:rPr>
+                <w:sz w:val="18"/>
+                <w:szCs w:val="18"/>
+              </w:rPr>
+              <w:t>vgsales</w:t>
+            </w:r>
+            <w:proofErr w:type="spellEnd"/>
+            <w:r>
+              <w:rPr>
+                <w:sz w:val="18"/>
+                <w:szCs w:val="18"/>
+              </w:rPr>
+              <w:t xml:space="preserve"> = </w:t>
+            </w:r>
+            <w:proofErr w:type="spellStart"/>
+            <w:r>
+              <w:rPr>
+                <w:sz w:val="18"/>
+                <w:szCs w:val="18"/>
+              </w:rPr>
+              <w:t>vgsales</w:t>
+            </w:r>
+            <w:proofErr w:type="spellEnd"/>
+            <w:r>
+              <w:rPr>
+                <w:sz w:val="18"/>
+                <w:szCs w:val="18"/>
+              </w:rPr>
+              <w:t>[</w:t>
+            </w:r>
+            <w:proofErr w:type="spellStart"/>
+            <w:r>
+              <w:rPr>
+                <w:sz w:val="18"/>
+                <w:szCs w:val="18"/>
+              </w:rPr>
+              <w:t>vgsales</w:t>
+            </w:r>
+            <w:proofErr w:type="spellEnd"/>
+            <w:r>
+              <w:rPr>
+                <w:sz w:val="18"/>
+                <w:szCs w:val="18"/>
+              </w:rPr>
+              <w:t>['Year'] &lt;= 2016.0]</w:t>
+            </w:r>
+          </w:p>
+          <w:p>
+            <w:pPr>
+              <w:jc w:val="left"/>
+              <w:rPr>
+                <w:sz w:val="18"/>
+                <w:szCs w:val="18"/>
+              </w:rPr>
+            </w:pPr>
+            <w:proofErr w:type="spellStart"/>
+            <w:r>
+              <w:rPr>
+                <w:sz w:val="18"/>
+                <w:szCs w:val="18"/>
+              </w:rPr>
+              <w:t>sale_for_years</w:t>
+            </w:r>
+            <w:proofErr w:type="spellEnd"/>
+            <w:r>
+              <w:rPr>
+                <w:sz w:val="18"/>
+                <w:szCs w:val="18"/>
+              </w:rPr>
+              <w:t xml:space="preserve"> = </w:t>
+            </w:r>
+            <w:proofErr w:type="spellStart"/>
+            <w:r>
+              <w:rPr>
+                <w:sz w:val="18"/>
+                <w:szCs w:val="18"/>
+              </w:rPr>
+              <w:t>vgsales.groupby</w:t>
+            </w:r>
+            <w:proofErr w:type="spellEnd"/>
+            <w:r>
+              <w:rPr>
+                <w:sz w:val="18"/>
+                <w:szCs w:val="18"/>
+              </w:rPr>
+              <w:t xml:space="preserve">('Year', </w:t>
+            </w:r>
+            <w:proofErr w:type="spellStart"/>
+            <w:r>
+              <w:rPr>
+                <w:sz w:val="18"/>
+                <w:szCs w:val="18"/>
+              </w:rPr>
+              <w:t>as_index</w:t>
+            </w:r>
+            <w:proofErr w:type="spellEnd"/>
+            <w:r>
+              <w:rPr>
+                <w:sz w:val="18"/>
+                <w:szCs w:val="18"/>
+              </w:rPr>
+              <w:t xml:space="preserve"> = False).sum()</w:t>
+            </w:r>
+          </w:p>
+          <w:p>
+            <w:pPr>
+              <w:jc w:val="left"/>
+              <w:rPr>
+                <w:sz w:val="18"/>
+                <w:szCs w:val="18"/>
+              </w:rPr>
+            </w:pPr>
+            <w:r>
+              <w:rPr>
+                <w:sz w:val="18"/>
+                <w:szCs w:val="18"/>
+              </w:rPr>
+              <w:t>print(sale_for_years.info())</w:t>
+            </w:r>
+          </w:p>
+          <w:p>
+            <w:pPr>
+              <w:jc w:val="left"/>
+              <w:rPr>
+                <w:sz w:val="18"/>
+                <w:szCs w:val="18"/>
+              </w:rPr>
+            </w:pPr>
+            <w:r>
+              <w:rPr>
+                <w:sz w:val="18"/>
+                <w:szCs w:val="18"/>
+              </w:rPr>
+              <w:t xml:space="preserve">x = </w:t>
+            </w:r>
+            <w:proofErr w:type="spellStart"/>
+            <w:r>
+              <w:rPr>
+                <w:sz w:val="18"/>
+                <w:szCs w:val="18"/>
+              </w:rPr>
+              <w:t>sale_for_years</w:t>
+            </w:r>
+            <w:proofErr w:type="spellEnd"/>
+            <w:r>
+              <w:rPr>
+                <w:sz w:val="18"/>
+                <w:szCs w:val="18"/>
+              </w:rPr>
+              <w:t>['</w:t>
+            </w:r>
+            <w:proofErr w:type="spellStart"/>
+            <w:r>
+              <w:rPr>
+                <w:sz w:val="18"/>
+                <w:szCs w:val="18"/>
+              </w:rPr>
+              <w:t>NA_Sales</w:t>
+            </w:r>
+            <w:proofErr w:type="spellEnd"/>
+            <w:r>
+              <w:rPr>
+                <w:sz w:val="18"/>
+                <w:szCs w:val="18"/>
+              </w:rPr>
+              <w:t>'].</w:t>
+            </w:r>
+            <w:proofErr w:type="spellStart"/>
+            <w:r>
+              <w:rPr>
+                <w:sz w:val="18"/>
+                <w:szCs w:val="18"/>
+              </w:rPr>
+              <w:t>values.reshape</w:t>
+            </w:r>
+            <w:proofErr w:type="spellEnd"/>
+            <w:r>
+              <w:rPr>
+                <w:sz w:val="18"/>
+                <w:szCs w:val="18"/>
+              </w:rPr>
+              <w:t>(-1, 1)</w:t>
+            </w:r>
+          </w:p>
+          <w:p>
+            <w:pPr>
+              <w:jc w:val="left"/>
+              <w:rPr>
+                <w:sz w:val="18"/>
+                <w:szCs w:val="18"/>
+              </w:rPr>
+            </w:pPr>
+            <w:r>
+              <w:rPr>
+                <w:sz w:val="18"/>
+                <w:szCs w:val="18"/>
+              </w:rPr>
+              <w:t xml:space="preserve">y = </w:t>
+            </w:r>
+            <w:proofErr w:type="spellStart"/>
+            <w:r>
+              <w:rPr>
+                <w:sz w:val="18"/>
+                <w:szCs w:val="18"/>
+              </w:rPr>
+              <w:t>sale_for_years</w:t>
+            </w:r>
+            <w:proofErr w:type="spellEnd"/>
+            <w:r>
+              <w:rPr>
+                <w:sz w:val="18"/>
+                <w:szCs w:val="18"/>
+              </w:rPr>
+              <w:t>['</w:t>
+            </w:r>
+            <w:proofErr w:type="spellStart"/>
+            <w:r>
+              <w:rPr>
+                <w:sz w:val="18"/>
+                <w:szCs w:val="18"/>
+              </w:rPr>
+              <w:t>Global_Sales</w:t>
+            </w:r>
+            <w:proofErr w:type="spellEnd"/>
+            <w:r>
+              <w:rPr>
+                <w:sz w:val="18"/>
+                <w:szCs w:val="18"/>
+              </w:rPr>
+              <w:t>']</w:t>
+            </w:r>
+          </w:p>
+          <w:p>
+            <w:pPr>
+              <w:jc w:val="left"/>
+              <w:rPr>
+                <w:sz w:val="18"/>
+                <w:szCs w:val="18"/>
+              </w:rPr>
+            </w:pPr>
+          </w:p>
+          <w:p>
+            <w:pPr>
+              <w:jc w:val="left"/>
+              <w:rPr>
+                <w:sz w:val="18"/>
+                <w:szCs w:val="18"/>
+              </w:rPr>
+            </w:pPr>
+            <w:proofErr w:type="spellStart"/>
+            <w:r>
+              <w:rPr>
+                <w:sz w:val="18"/>
+                <w:szCs w:val="18"/>
+              </w:rPr>
+              <w:t>X_train</w:t>
+            </w:r>
+            <w:proofErr w:type="spellEnd"/>
+            <w:r>
+              <w:rPr>
+                <w:sz w:val="18"/>
+                <w:szCs w:val="18"/>
+              </w:rPr>
+              <w:t xml:space="preserve">, </w:t>
+            </w:r>
+            <w:proofErr w:type="spellStart"/>
+            <w:r>
+              <w:rPr>
+                <w:sz w:val="18"/>
+                <w:szCs w:val="18"/>
+              </w:rPr>
+              <w:t>X_test</w:t>
+            </w:r>
+            <w:proofErr w:type="spellEnd"/>
+            <w:r>
+              <w:rPr>
+                <w:sz w:val="18"/>
+                <w:szCs w:val="18"/>
+              </w:rPr>
+              <w:t xml:space="preserve">, </w:t>
+            </w:r>
+            <w:proofErr w:type="spellStart"/>
+            <w:r>
+              <w:rPr>
+                <w:sz w:val="18"/>
+                <w:szCs w:val="18"/>
+              </w:rPr>
+              <w:t>y_train</w:t>
+            </w:r>
+            <w:proofErr w:type="spellEnd"/>
+            <w:r>
+              <w:rPr>
+                <w:sz w:val="18"/>
+                <w:szCs w:val="18"/>
+              </w:rPr>
+              <w:t xml:space="preserve">, </w:t>
+            </w:r>
+            <w:proofErr w:type="spellStart"/>
+            <w:r>
+              <w:rPr>
+                <w:sz w:val="18"/>
+                <w:szCs w:val="18"/>
+              </w:rPr>
+              <w:t>y_test</w:t>
+            </w:r>
+            <w:proofErr w:type="spellEnd"/>
+            <w:r>
+              <w:rPr>
+                <w:sz w:val="18"/>
+                <w:szCs w:val="18"/>
+              </w:rPr>
+              <w:t xml:space="preserve"> = </w:t>
+            </w:r>
+            <w:proofErr w:type="spellStart"/>
+            <w:r>
+              <w:rPr>
+                <w:sz w:val="18"/>
+                <w:szCs w:val="18"/>
+              </w:rPr>
+              <w:t>train_test_split</w:t>
+            </w:r>
+            <w:proofErr w:type="spellEnd"/>
+            <w:r>
+              <w:rPr>
+                <w:sz w:val="18"/>
+                <w:szCs w:val="18"/>
+              </w:rPr>
+              <w:t xml:space="preserve">(x, y, </w:t>
+            </w:r>
+            <w:proofErr w:type="spellStart"/>
+            <w:r>
+              <w:rPr>
+                <w:sz w:val="18"/>
+                <w:szCs w:val="18"/>
+              </w:rPr>
+              <w:t>test_size</w:t>
+            </w:r>
+            <w:proofErr w:type="spellEnd"/>
+            <w:r>
+              <w:rPr>
+                <w:sz w:val="18"/>
+                <w:szCs w:val="18"/>
+              </w:rPr>
+              <w:t xml:space="preserve">=0.2, </w:t>
+            </w:r>
+            <w:proofErr w:type="spellStart"/>
+            <w:r>
+              <w:rPr>
+                <w:sz w:val="18"/>
+                <w:szCs w:val="18"/>
+              </w:rPr>
+              <w:t>random_state</w:t>
+            </w:r>
+            <w:proofErr w:type="spellEnd"/>
+            <w:r>
+              <w:rPr>
+                <w:sz w:val="18"/>
+                <w:szCs w:val="18"/>
+              </w:rPr>
+              <w:t xml:space="preserve"> = 1)</w:t>
+            </w:r>
+          </w:p>
+          <w:p>
+            <w:pPr>
+              <w:jc w:val="left"/>
+              <w:rPr>
+                <w:sz w:val="18"/>
+                <w:szCs w:val="18"/>
+              </w:rPr>
+            </w:pPr>
+          </w:p>
+          <w:p>
+            <w:pPr>
+              <w:jc w:val="left"/>
+              <w:rPr>
+                <w:sz w:val="18"/>
+                <w:szCs w:val="18"/>
+              </w:rPr>
+            </w:pPr>
+            <w:r>
+              <w:rPr>
+                <w:sz w:val="18"/>
+                <w:szCs w:val="18"/>
+              </w:rPr>
+              <w:t xml:space="preserve">LR = </w:t>
+            </w:r>
+            <w:proofErr w:type="spellStart"/>
+            <w:r>
+              <w:rPr>
+                <w:sz w:val="18"/>
+                <w:szCs w:val="18"/>
+              </w:rPr>
+              <w:t>LinearRegression</w:t>
+            </w:r>
+            <w:proofErr w:type="spellEnd"/>
+            <w:r>
+              <w:rPr>
+                <w:sz w:val="18"/>
+                <w:szCs w:val="18"/>
+              </w:rPr>
+              <w:t>()</w:t>
+            </w:r>
+          </w:p>
+          <w:p>
+            <w:pPr>
+              <w:jc w:val="left"/>
+              <w:rPr>
+                <w:sz w:val="18"/>
+                <w:szCs w:val="18"/>
+              </w:rPr>
+            </w:pPr>
+            <w:proofErr w:type="spellStart"/>
+            <w:r>
+              <w:rPr>
+                <w:sz w:val="18"/>
+                <w:szCs w:val="18"/>
+              </w:rPr>
+              <w:t>LR.fit</w:t>
+            </w:r>
+            <w:proofErr w:type="spellEnd"/>
+            <w:r>
+              <w:rPr>
+                <w:sz w:val="18"/>
+                <w:szCs w:val="18"/>
+              </w:rPr>
+              <w:t>(</w:t>
+            </w:r>
+            <w:proofErr w:type="spellStart"/>
+            <w:r>
+              <w:rPr>
+                <w:sz w:val="18"/>
+                <w:szCs w:val="18"/>
+              </w:rPr>
+              <w:t>X_train</w:t>
+            </w:r>
+            <w:proofErr w:type="spellEnd"/>
+            <w:r>
+              <w:rPr>
+                <w:sz w:val="18"/>
+                <w:szCs w:val="18"/>
+              </w:rPr>
+              <w:t xml:space="preserve">, </w:t>
+            </w:r>
+            <w:proofErr w:type="spellStart"/>
+            <w:r>
+              <w:rPr>
+                <w:sz w:val="18"/>
+                <w:szCs w:val="18"/>
+              </w:rPr>
+              <w:t>y_train</w:t>
+            </w:r>
+            <w:proofErr w:type="spellEnd"/>
+            <w:r>
+              <w:rPr>
+                <w:sz w:val="18"/>
+                <w:szCs w:val="18"/>
+              </w:rPr>
+              <w:t>)</w:t>
+            </w:r>
+          </w:p>
+          <w:p>
+            <w:pPr>
+              <w:jc w:val="left"/>
+              <w:rPr>
+                <w:sz w:val="18"/>
+                <w:szCs w:val="18"/>
+              </w:rPr>
+            </w:pPr>
+            <w:proofErr w:type="spellStart"/>
+            <w:r>
+              <w:rPr>
+                <w:sz w:val="18"/>
+                <w:szCs w:val="18"/>
+              </w:rPr>
+              <w:t>LR_score_train</w:t>
+            </w:r>
+            <w:proofErr w:type="spellEnd"/>
+            <w:r>
+              <w:rPr>
+                <w:sz w:val="18"/>
+                <w:szCs w:val="18"/>
+              </w:rPr>
+              <w:t xml:space="preserve"> = </w:t>
+            </w:r>
+            <w:proofErr w:type="spellStart"/>
+            <w:r>
+              <w:rPr>
+                <w:sz w:val="18"/>
+                <w:szCs w:val="18"/>
+              </w:rPr>
+              <w:t>LR.score</w:t>
+            </w:r>
+            <w:proofErr w:type="spellEnd"/>
+            <w:r>
+              <w:rPr>
+                <w:sz w:val="18"/>
+                <w:szCs w:val="18"/>
+              </w:rPr>
+              <w:t>(</w:t>
+            </w:r>
+            <w:proofErr w:type="spellStart"/>
+            <w:r>
+              <w:rPr>
+                <w:sz w:val="18"/>
+                <w:szCs w:val="18"/>
+              </w:rPr>
+              <w:t>X_train</w:t>
+            </w:r>
+            <w:proofErr w:type="spellEnd"/>
+            <w:r>
+              <w:rPr>
+                <w:sz w:val="18"/>
+                <w:szCs w:val="18"/>
+              </w:rPr>
+              <w:t xml:space="preserve">, </w:t>
+            </w:r>
+            <w:proofErr w:type="spellStart"/>
+            <w:r>
+              <w:rPr>
+                <w:sz w:val="18"/>
+                <w:szCs w:val="18"/>
+              </w:rPr>
+              <w:t>y_train</w:t>
+            </w:r>
+            <w:proofErr w:type="spellEnd"/>
+            <w:r>
+              <w:rPr>
+                <w:sz w:val="18"/>
+                <w:szCs w:val="18"/>
+              </w:rPr>
+              <w:t>)</w:t>
+            </w:r>
+          </w:p>
+          <w:p>
+            <w:pPr>
+              <w:jc w:val="left"/>
+              <w:rPr>
+                <w:sz w:val="18"/>
+                <w:szCs w:val="18"/>
+              </w:rPr>
+            </w:pPr>
+            <w:r>
+              <w:rPr>
+                <w:sz w:val="18"/>
+                <w:szCs w:val="18"/>
+              </w:rPr>
+              <w:t>print('LR Training score: ',</w:t>
+            </w:r>
+            <w:proofErr w:type="spellStart"/>
+            <w:r>
+              <w:rPr>
+                <w:sz w:val="18"/>
+                <w:szCs w:val="18"/>
+              </w:rPr>
+              <w:t>LR_score_train</w:t>
+            </w:r>
+            <w:proofErr w:type="spellEnd"/>
+            <w:r>
+              <w:rPr>
+                <w:sz w:val="18"/>
+                <w:szCs w:val="18"/>
+              </w:rPr>
+              <w:t>)</w:t>
+            </w:r>
+          </w:p>
+          <w:p>
+            <w:pPr>
+              <w:jc w:val="left"/>
+              <w:rPr>
+                <w:sz w:val="18"/>
+                <w:szCs w:val="18"/>
+              </w:rPr>
+            </w:pPr>
+            <w:proofErr w:type="spellStart"/>
+            <w:r>
+              <w:rPr>
+                <w:sz w:val="18"/>
+                <w:szCs w:val="18"/>
+              </w:rPr>
+              <w:t>LR_score_test</w:t>
+            </w:r>
+            <w:proofErr w:type="spellEnd"/>
+            <w:r>
+              <w:rPr>
+                <w:sz w:val="18"/>
+                <w:szCs w:val="18"/>
+              </w:rPr>
+              <w:t xml:space="preserve"> = </w:t>
+            </w:r>
+            <w:proofErr w:type="spellStart"/>
+            <w:r>
+              <w:rPr>
+                <w:sz w:val="18"/>
+                <w:szCs w:val="18"/>
+              </w:rPr>
+              <w:t>LR.score</w:t>
+            </w:r>
+            <w:proofErr w:type="spellEnd"/>
+            <w:r>
+              <w:rPr>
+                <w:sz w:val="18"/>
+                <w:szCs w:val="18"/>
+              </w:rPr>
+              <w:t>(</w:t>
+            </w:r>
+            <w:proofErr w:type="spellStart"/>
+            <w:r>
+              <w:rPr>
+                <w:sz w:val="18"/>
+                <w:szCs w:val="18"/>
+              </w:rPr>
+              <w:t>X_test</w:t>
+            </w:r>
+            <w:proofErr w:type="spellEnd"/>
+            <w:r>
+              <w:rPr>
+                <w:sz w:val="18"/>
+                <w:szCs w:val="18"/>
+              </w:rPr>
+              <w:t xml:space="preserve">, </w:t>
+            </w:r>
+            <w:proofErr w:type="spellStart"/>
+            <w:r>
+              <w:rPr>
+                <w:sz w:val="18"/>
+                <w:szCs w:val="18"/>
+              </w:rPr>
+              <w:t>y_test</w:t>
+            </w:r>
+            <w:proofErr w:type="spellEnd"/>
+            <w:r>
+              <w:rPr>
+                <w:sz w:val="18"/>
+                <w:szCs w:val="18"/>
+              </w:rPr>
+              <w:t>)</w:t>
+            </w:r>
+          </w:p>
+          <w:p>
+            <w:pPr>
+              <w:jc w:val="left"/>
+              <w:rPr>
+                <w:sz w:val="18"/>
+                <w:szCs w:val="18"/>
+              </w:rPr>
+            </w:pPr>
+            <w:r>
+              <w:rPr>
+                <w:sz w:val="18"/>
+                <w:szCs w:val="18"/>
+              </w:rPr>
+              <w:t>print('LR Testing score: ',</w:t>
+            </w:r>
+            <w:proofErr w:type="spellStart"/>
+            <w:r>
+              <w:rPr>
+                <w:sz w:val="18"/>
+                <w:szCs w:val="18"/>
+              </w:rPr>
+              <w:t>LR_score_test</w:t>
+            </w:r>
+            <w:proofErr w:type="spellEnd"/>
+            <w:r>
+              <w:rPr>
+                <w:sz w:val="18"/>
+                <w:szCs w:val="18"/>
+              </w:rPr>
+              <w:t>)</w:t>
+            </w:r>
+          </w:p>
+          <w:p>
+            <w:pPr>
+              <w:jc w:val="left"/>
+              <w:rPr>
+                <w:sz w:val="18"/>
+                <w:szCs w:val="18"/>
+              </w:rPr>
+            </w:pPr>
+          </w:p>
+          <w:p>
+            <w:pPr>
+              <w:jc w:val="left"/>
+              <w:rPr>
+                <w:sz w:val="18"/>
+                <w:szCs w:val="18"/>
+              </w:rPr>
+            </w:pPr>
+            <w:proofErr w:type="spellStart"/>
+            <w:r>
+              <w:rPr>
+                <w:sz w:val="18"/>
+                <w:szCs w:val="18"/>
+              </w:rPr>
+              <w:t>svr</w:t>
+            </w:r>
+            <w:proofErr w:type="spellEnd"/>
+            <w:r>
+              <w:rPr>
+                <w:sz w:val="18"/>
+                <w:szCs w:val="18"/>
+              </w:rPr>
+              <w:t xml:space="preserve"> = SVR(kernel="poly")</w:t>
+            </w:r>
+          </w:p>
+          <w:p>
+            <w:pPr>
+              <w:jc w:val="left"/>
+              <w:rPr>
+                <w:sz w:val="18"/>
+                <w:szCs w:val="18"/>
+              </w:rPr>
+            </w:pPr>
+            <w:proofErr w:type="spellStart"/>
+            <w:r>
+              <w:rPr>
+                <w:sz w:val="18"/>
+                <w:szCs w:val="18"/>
+              </w:rPr>
+              <w:t>svr.fit</w:t>
+            </w:r>
+            <w:proofErr w:type="spellEnd"/>
+            <w:r>
+              <w:rPr>
+                <w:sz w:val="18"/>
+                <w:szCs w:val="18"/>
+              </w:rPr>
+              <w:t>(</w:t>
+            </w:r>
+            <w:proofErr w:type="spellStart"/>
+            <w:r>
+              <w:rPr>
+                <w:sz w:val="18"/>
+                <w:szCs w:val="18"/>
+              </w:rPr>
+              <w:t>X_train</w:t>
+            </w:r>
+            <w:proofErr w:type="spellEnd"/>
+            <w:r>
+              <w:rPr>
+                <w:sz w:val="18"/>
+                <w:szCs w:val="18"/>
+              </w:rPr>
+              <w:t xml:space="preserve">, </w:t>
+            </w:r>
+            <w:proofErr w:type="spellStart"/>
+            <w:r>
+              <w:rPr>
+                <w:sz w:val="18"/>
+                <w:szCs w:val="18"/>
+              </w:rPr>
+              <w:t>y_train</w:t>
+            </w:r>
+            <w:proofErr w:type="spellEnd"/>
+            <w:r>
+              <w:rPr>
+                <w:sz w:val="18"/>
+                <w:szCs w:val="18"/>
+              </w:rPr>
+              <w:t>)</w:t>
+            </w:r>
+          </w:p>
+          <w:p>
+            <w:pPr>
+              <w:jc w:val="left"/>
+              <w:rPr>
+                <w:sz w:val="18"/>
+                <w:szCs w:val="18"/>
+              </w:rPr>
+            </w:pPr>
+            <w:proofErr w:type="spellStart"/>
+            <w:r>
+              <w:rPr>
+                <w:sz w:val="18"/>
+                <w:szCs w:val="18"/>
+              </w:rPr>
+              <w:t>svr_score_train</w:t>
+            </w:r>
+            <w:proofErr w:type="spellEnd"/>
+            <w:r>
+              <w:rPr>
+                <w:sz w:val="18"/>
+                <w:szCs w:val="18"/>
+              </w:rPr>
+              <w:t xml:space="preserve"> = </w:t>
+            </w:r>
+            <w:proofErr w:type="spellStart"/>
+            <w:r>
+              <w:rPr>
+                <w:sz w:val="18"/>
+                <w:szCs w:val="18"/>
+              </w:rPr>
+              <w:t>svr.score</w:t>
+            </w:r>
+            <w:proofErr w:type="spellEnd"/>
+            <w:r>
+              <w:rPr>
+                <w:sz w:val="18"/>
+                <w:szCs w:val="18"/>
+              </w:rPr>
+              <w:t>(</w:t>
+            </w:r>
+            <w:proofErr w:type="spellStart"/>
+            <w:r>
+              <w:rPr>
+                <w:sz w:val="18"/>
+                <w:szCs w:val="18"/>
+              </w:rPr>
+              <w:t>X_train</w:t>
+            </w:r>
+            <w:proofErr w:type="spellEnd"/>
+            <w:r>
+              <w:rPr>
+                <w:sz w:val="18"/>
+                <w:szCs w:val="18"/>
+              </w:rPr>
+              <w:t xml:space="preserve">, </w:t>
+            </w:r>
+            <w:proofErr w:type="spellStart"/>
+            <w:r>
+              <w:rPr>
+                <w:sz w:val="18"/>
+                <w:szCs w:val="18"/>
+              </w:rPr>
+              <w:t>y_train</w:t>
+            </w:r>
+            <w:proofErr w:type="spellEnd"/>
+            <w:r>
+              <w:rPr>
+                <w:sz w:val="18"/>
+                <w:szCs w:val="18"/>
+              </w:rPr>
+              <w:t>)</w:t>
+            </w:r>
+          </w:p>
+          <w:p>
+            <w:pPr>
+              <w:jc w:val="left"/>
+              <w:rPr>
+                <w:sz w:val="18"/>
+                <w:szCs w:val="18"/>
+              </w:rPr>
+            </w:pPr>
+            <w:r>
+              <w:rPr>
+                <w:sz w:val="18"/>
+                <w:szCs w:val="18"/>
+              </w:rPr>
+              <w:t>print('</w:t>
+            </w:r>
+            <w:proofErr w:type="spellStart"/>
+            <w:r>
+              <w:rPr>
+                <w:sz w:val="18"/>
+                <w:szCs w:val="18"/>
+              </w:rPr>
+              <w:t>svr</w:t>
+            </w:r>
+            <w:proofErr w:type="spellEnd"/>
+            <w:r>
+              <w:rPr>
+                <w:sz w:val="18"/>
+                <w:szCs w:val="18"/>
+              </w:rPr>
+              <w:t xml:space="preserve"> Training score: ', </w:t>
+            </w:r>
+            <w:proofErr w:type="spellStart"/>
+            <w:r>
+              <w:rPr>
+                <w:sz w:val="18"/>
+                <w:szCs w:val="18"/>
+              </w:rPr>
+              <w:t>svr_score_train</w:t>
+            </w:r>
+            <w:proofErr w:type="spellEnd"/>
+            <w:r>
+              <w:rPr>
+                <w:sz w:val="18"/>
+                <w:szCs w:val="18"/>
+              </w:rPr>
+              <w:t>)</w:t>
+            </w:r>
+          </w:p>
+          <w:p>
+            <w:pPr>
+              <w:jc w:val="left"/>
+              <w:rPr>
+                <w:sz w:val="18"/>
+                <w:szCs w:val="18"/>
+              </w:rPr>
+            </w:pPr>
+            <w:proofErr w:type="spellStart"/>
+            <w:r>
+              <w:rPr>
+                <w:sz w:val="18"/>
+                <w:szCs w:val="18"/>
+              </w:rPr>
+              <w:t>svr_score_test</w:t>
+            </w:r>
+            <w:proofErr w:type="spellEnd"/>
+            <w:r>
+              <w:rPr>
+                <w:sz w:val="18"/>
+                <w:szCs w:val="18"/>
+              </w:rPr>
+              <w:t xml:space="preserve"> = </w:t>
+            </w:r>
+            <w:proofErr w:type="spellStart"/>
+            <w:r>
+              <w:rPr>
+                <w:sz w:val="18"/>
+                <w:szCs w:val="18"/>
+              </w:rPr>
+              <w:t>svr.score</w:t>
+            </w:r>
+            <w:proofErr w:type="spellEnd"/>
+            <w:r>
+              <w:rPr>
+                <w:sz w:val="18"/>
+                <w:szCs w:val="18"/>
+              </w:rPr>
+              <w:t>(</w:t>
+            </w:r>
+            <w:proofErr w:type="spellStart"/>
+            <w:r>
+              <w:rPr>
+                <w:sz w:val="18"/>
+                <w:szCs w:val="18"/>
+              </w:rPr>
+              <w:t>X_test</w:t>
+            </w:r>
+            <w:proofErr w:type="spellEnd"/>
+            <w:r>
+              <w:rPr>
+                <w:sz w:val="18"/>
+                <w:szCs w:val="18"/>
+              </w:rPr>
+              <w:t xml:space="preserve">, </w:t>
+            </w:r>
+            <w:proofErr w:type="spellStart"/>
+            <w:r>
+              <w:rPr>
+                <w:sz w:val="18"/>
+                <w:szCs w:val="18"/>
+              </w:rPr>
+              <w:t>y_test</w:t>
+            </w:r>
+            <w:proofErr w:type="spellEnd"/>
+            <w:r>
+              <w:rPr>
+                <w:sz w:val="18"/>
+                <w:szCs w:val="18"/>
+              </w:rPr>
+              <w:t>)</w:t>
+            </w:r>
+          </w:p>
+          <w:p>
+            <w:pPr>
+              <w:jc w:val="left"/>
+            </w:pPr>
+            <w:r>
+              <w:rPr>
+                <w:sz w:val="18"/>
+                <w:szCs w:val="18"/>
+              </w:rPr>
+              <w:t>print('</w:t>
+            </w:r>
+            <w:proofErr w:type="spellStart"/>
+            <w:r>
+              <w:rPr>
+                <w:sz w:val="18"/>
+                <w:szCs w:val="18"/>
+              </w:rPr>
+              <w:t>svr</w:t>
+            </w:r>
+            <w:proofErr w:type="spellEnd"/>
+            <w:r>
+              <w:rPr>
+                <w:sz w:val="18"/>
+                <w:szCs w:val="18"/>
+              </w:rPr>
+              <w:t xml:space="preserve"> Testing score: ', </w:t>
+            </w:r>
+            <w:proofErr w:type="spellStart"/>
+            <w:r>
+              <w:rPr>
+                <w:sz w:val="18"/>
+                <w:szCs w:val="18"/>
+              </w:rPr>
+              <w:t>svr_score_test</w:t>
+            </w:r>
+            <w:proofErr w:type="spellEnd"/>
+            <w:r>
+              <w:rPr>
+                <w:sz w:val="18"/>
+                <w:szCs w:val="18"/>
+              </w:rPr>
+              <w:t>)</w:t>
+            </w:r>
+          </w:p>
+        </w:tc>
+      </w:tr>
+    </w:tbl>
+    <w:p>
+      <w:pPr>
+        <w:pStyle w:val="3"/>
+      </w:pPr>
+      <w:bookmarkStart w:id="12" w:name="_Toc41683708"/>
+      <w:r>
+        <w:rPr>
+          <w:rFonts w:hint="eastAsia"/>
+        </w:rPr>
+        <w:t>通过年份来预测某几年的销售额</w:t>
+      </w:r>
+      <w:bookmarkEnd w:id="12"/>
+    </w:p>
+    <w:p>
+      <w:r>
+        <w:tab/>
+      </w:r>
+      <w:r>
+        <w:rPr>
+          <w:rFonts w:hint="eastAsia"/>
+        </w:rPr>
+        <w:t>将年份和全球销售额提取出来作为输入和预测值。</w:t>
       </w:r>
     </w:p>
     <w:p>
@@ -5166,10 +6029,10 @@
           <w:noProof/>
         </w:rPr>
         <w:drawing>
-          <wp:inline distT="0" distB="0" distL="0" distR="0" wp14:anchorId="5EEE37DA" wp14:editId="73E18BF2">
-            <wp:extent cx="4067175" cy="561975"/>
+          <wp:inline distT="0" distB="0" distL="0" distR="0" wp14:anchorId="23B332D6" wp14:editId="2CB2143C">
+            <wp:extent cx="3990975" cy="428625"/>
             <wp:effectExtent l="0" t="0" r="9525" b="9525"/>
-            <wp:docPr id="16" name="图片 16"/>
+            <wp:docPr id="15" name="图片 15"/>
             <wp:cNvGraphicFramePr>
               <a:graphicFrameLocks xmlns:a="http://schemas.openxmlformats.org/drawingml/2006/main" noChangeAspect="1"/>
             </wp:cNvGraphicFramePr>
@@ -5189,6 +6052,73 @@
                   <pic:spPr>
                     <a:xfrm>
                       <a:off x="0" y="0"/>
+                      <a:ext cx="3990975" cy="428625"/>
+                    </a:xfrm>
+                    <a:prstGeom prst="rect">
+                      <a:avLst/>
+                    </a:prstGeom>
+                  </pic:spPr>
+                </pic:pic>
+              </a:graphicData>
+            </a:graphic>
+          </wp:inline>
+        </w:drawing>
+      </w:r>
+    </w:p>
+    <w:p>
+      <w:r>
+        <w:tab/>
+      </w:r>
+      <w:r>
+        <w:rPr>
+          <w:rFonts w:hint="eastAsia"/>
+        </w:rPr>
+        <w:t>使用</w:t>
+      </w:r>
+      <w:proofErr w:type="spellStart"/>
+      <w:r>
+        <w:t>LinearRegression</w:t>
+      </w:r>
+      <w:proofErr w:type="spellEnd"/>
+      <w:r>
+        <w:rPr>
+          <w:rFonts w:hint="eastAsia"/>
+        </w:rPr>
+        <w:t>作为回归模型，得到结果如下：</w:t>
+      </w:r>
+    </w:p>
+    <w:p>
+      <w:pPr>
+        <w:jc w:val="center"/>
+      </w:pPr>
+      <w:r>
+        <w:rPr>
+          <w:noProof/>
+        </w:rPr>
+        <w:drawing>
+          <wp:inline distT="0" distB="0" distL="0" distR="0" wp14:anchorId="5EEE37DA" wp14:editId="73E18BF2">
+            <wp:extent cx="4067175" cy="561975"/>
+            <wp:effectExtent l="0" t="0" r="9525" b="9525"/>
+            <wp:docPr id="16" name="图片 16"/>
+            <wp:cNvGraphicFramePr>
+              <a:graphicFrameLocks xmlns:a="http://schemas.openxmlformats.org/drawingml/2006/main" noChangeAspect="1"/>
+            </wp:cNvGraphicFramePr>
+            <a:graphic xmlns:a="http://schemas.openxmlformats.org/drawingml/2006/main">
+              <a:graphicData uri="http://schemas.openxmlformats.org/drawingml/2006/picture">
+                <pic:pic xmlns:pic="http://schemas.openxmlformats.org/drawingml/2006/picture">
+                  <pic:nvPicPr>
+                    <pic:cNvPr id="1" name=""/>
+                    <pic:cNvPicPr/>
+                  </pic:nvPicPr>
+                  <pic:blipFill>
+                    <a:blip r:embed="rId20"/>
+                    <a:stretch>
+                      <a:fillRect/>
+                    </a:stretch>
+                  </pic:blipFill>
+                  <pic:spPr>
+                    <a:xfrm>
+                      <a:off x="0" y="0"/>
                       <a:ext cx="4067175" cy="561975"/>
                     </a:xfrm>
                     <a:prstGeom prst="rect">
@@ -5885,8 +6815,6 @@
         </w:rPr>
         <w:t>综上所述我们可以发现，依照局部地区来预测全球的销售额效果要比直接按照年份来预测的效果要好。</w:t>
       </w:r>
-      <w:bookmarkStart w:id="0" w:name="_GoBack"/>
-      <w:bookmarkEnd w:id="0"/>
     </w:p>
     <w:sectPr>
       <w:pgSz w:w="11906" w:h="16838"/>
@@ -6989,6 +7917,74 @@
       <w:szCs w:val="32"/>
     </w:rPr>
   </w:style>
+  <w:style w:type="paragraph" w:styleId="TOC">
+    <w:name w:val="TOC Heading"/>
+    <w:basedOn w:val="1"/>
+    <w:next w:val="a"/>
+    <w:uiPriority w:val="39"/>
+    <w:unhideWhenUsed/>
+    <w:qFormat/>
+    <w:rsid w:val="00387744"/>
+    <w:pPr>
+      <w:widowControl/>
+      <w:spacing w:before="240" w:after="0" w:line="259" w:lineRule="auto"/>
+      <w:jc w:val="left"/>
+      <w:outlineLvl w:val="9"/>
+    </w:pPr>
+    <w:rPr>
+      <w:rFonts w:asciiTheme="majorHAnsi" w:eastAsiaTheme="majorEastAsia" w:hAnsiTheme="majorHAnsi" w:cstheme="majorBidi"/>
+      <w:b w:val="0"/>
+      <w:bCs w:val="0"/>
+      <w:color w:val="2F5496" w:themeColor="accent1" w:themeShade="BF"/>
+      <w:kern w:val="0"/>
+      <w:sz w:val="32"/>
+      <w:szCs w:val="32"/>
+    </w:rPr>
+  </w:style>
+  <w:style w:type="paragraph" w:styleId="TOC1">
+    <w:name w:val="toc 1"/>
+    <w:basedOn w:val="a"/>
+    <w:next w:val="a"/>
+    <w:autoRedefine/>
+    <w:uiPriority w:val="39"/>
+    <w:unhideWhenUsed/>
+    <w:rsid w:val="00387744"/>
+  </w:style>
+  <w:style w:type="paragraph" w:styleId="TOC2">
+    <w:name w:val="toc 2"/>
+    <w:basedOn w:val="a"/>
+    <w:next w:val="a"/>
+    <w:autoRedefine/>
+    <w:uiPriority w:val="39"/>
+    <w:unhideWhenUsed/>
+    <w:rsid w:val="00387744"/>
+    <w:pPr>
+      <w:ind w:leftChars="200" w:left="420"/>
+    </w:pPr>
+  </w:style>
+  <w:style w:type="paragraph" w:styleId="TOC3">
+    <w:name w:val="toc 3"/>
+    <w:basedOn w:val="a"/>
+    <w:next w:val="a"/>
+    <w:autoRedefine/>
+    <w:uiPriority w:val="39"/>
+    <w:unhideWhenUsed/>
+    <w:rsid w:val="00387744"/>
+    <w:pPr>
+      <w:ind w:leftChars="400" w:left="840"/>
+    </w:pPr>
+  </w:style>
+  <w:style w:type="character" w:styleId="a7">
+    <w:name w:val="Hyperlink"/>
+    <w:basedOn w:val="a0"/>
+    <w:uiPriority w:val="99"/>
+    <w:unhideWhenUsed/>
+    <w:rsid w:val="00387744"/>
+    <w:rPr>
+      <w:color w:val="0563C1" w:themeColor="hyperlink"/>
+      <w:u w:val="single"/>
+    </w:rPr>
+  </w:style>
 </w:styles>
 </file>
 
@@ -7285,4 +8281,16 @@
     </a:ext>
   </a:extLst>
 </a:theme>
+</file>
+
+<file path=customXml/item1.xml><?xml version="1.0" encoding="utf-8"?>
+<b:Sources xmlns:b="http://schemas.openxmlformats.org/officeDocument/2006/bibliography" xmlns="http://schemas.openxmlformats.org/officeDocument/2006/bibliography" SelectedStyle="\APASixthEditionOfficeOnline.xsl" StyleName="APA" Version="6"/>
+</file>
+
+<file path=customXml/itemProps1.xml><?xml version="1.0" encoding="utf-8"?>
+<ds:datastoreItem xmlns:ds="http://schemas.openxmlformats.org/officeDocument/2006/customXml" ds:itemID="{91F2E523-7933-4A96-A62B-E6704AA2199E}">
+  <ds:schemaRefs>
+    <ds:schemaRef ds:uri="http://schemas.openxmlformats.org/officeDocument/2006/bibliography"/>
+  </ds:schemaRefs>
+</ds:datastoreItem>
 </file>
--- a/Video Game Sales 电子游戏销售分析.docx
+++ b/Video Game Sales 电子游戏销售分析.docx
@@ -51,7 +51,7 @@
                     </pic:cNvPicPr>
                   </pic:nvPicPr>
                   <pic:blipFill rotWithShape="1">
-                    <a:blip r:embed="rId6" cstate="print">
+                    <a:blip r:embed="rId8" cstate="print">
                       <a:extLst>
                         <a:ext uri="{28A0092B-C50C-407E-A947-70E740481C1C}">
                           <a14:useLocalDpi xmlns:a14="http://schemas.microsoft.com/office/drawing/2010/main" val="0"/>
@@ -813,6 +813,11 @@
     <w:sdt>
       <w:sdtPr>
         <w:rPr>
+          <w:rFonts w:asciiTheme="minorHAnsi" w:eastAsia="宋体" w:hAnsiTheme="minorHAnsi" w:cstheme="minorBidi"/>
+          <w:color w:val="auto"/>
+          <w:kern w:val="2"/>
+          <w:sz w:val="28"/>
+          <w:szCs w:val="22"/>
           <w:lang w:val="zh-CN"/>
         </w:rPr>
         <w:id w:val="-509602018"/>
@@ -823,13 +828,8 @@
       </w:sdtPr>
       <w:sdtEndPr>
         <w:rPr>
-          <w:rFonts w:asciiTheme="minorHAnsi" w:eastAsia="宋体" w:hAnsiTheme="minorHAnsi" w:cstheme="minorBidi"/>
           <w:b/>
           <w:bCs/>
-          <w:color w:val="auto"/>
-          <w:kern w:val="2"/>
-          <w:sz w:val="28"/>
-          <w:szCs w:val="22"/>
         </w:rPr>
       </w:sdtEndPr>
       <w:sdtContent>
@@ -844,6 +844,8 @@
             <w:t>目录</w:t>
           </w:r>
         </w:p>
+        <w:bookmarkStart w:id="0" w:name="_GoBack"/>
+        <w:bookmarkEnd w:id="0"/>
         <w:p>
           <w:pPr>
             <w:pStyle w:val="TOC1"/>
@@ -851,7 +853,9 @@
               <w:tab w:val="right" w:leader="dot" w:pos="8296"/>
             </w:tabs>
             <w:rPr>
+              <w:rFonts w:eastAsiaTheme="minorEastAsia"/>
               <w:noProof/>
+              <w:sz w:val="21"/>
             </w:rPr>
           </w:pPr>
           <w:r>
@@ -863,7 +867,7 @@
           <w:r>
             <w:fldChar w:fldCharType="separate"/>
           </w:r>
-          <w:hyperlink w:anchor="_Toc41683697" w:history="1">
+          <w:hyperlink w:anchor="_Toc42499603" w:history="1">
             <w:r>
               <w:rPr>
                 <w:rStyle w:val="a7"/>
@@ -897,7 +901,7 @@
                 <w:noProof/>
                 <w:webHidden/>
               </w:rPr>
-              <w:instrText xml:space="preserve"> PAGEREF _Toc41683697 \h </w:instrText>
+              <w:instrText xml:space="preserve"> PAGEREF _Toc42499603 \h </w:instrText>
             </w:r>
             <w:r>
               <w:rPr>
@@ -917,7 +921,7 @@
                 <w:noProof/>
                 <w:webHidden/>
               </w:rPr>
-              <w:t>2</w:t>
+              <w:t>3</w:t>
             </w:r>
             <w:r>
               <w:rPr>
@@ -936,10 +940,12 @@
             </w:tabs>
             <w:ind w:left="560"/>
             <w:rPr>
+              <w:rFonts w:eastAsiaTheme="minorEastAsia"/>
               <w:noProof/>
+              <w:sz w:val="21"/>
             </w:rPr>
           </w:pPr>
-          <w:hyperlink w:anchor="_Toc41683698" w:history="1">
+          <w:hyperlink w:anchor="_Toc42499604" w:history="1">
             <w:r>
               <w:rPr>
                 <w:rStyle w:val="a7"/>
@@ -966,7 +972,7 @@
                 <w:noProof/>
                 <w:webHidden/>
               </w:rPr>
-              <w:instrText xml:space="preserve"> PAGEREF _Toc41683698 \h </w:instrText>
+              <w:instrText xml:space="preserve"> PAGEREF _Toc42499604 \h </w:instrText>
             </w:r>
             <w:r>
               <w:rPr>
@@ -986,7 +992,7 @@
                 <w:noProof/>
                 <w:webHidden/>
               </w:rPr>
-              <w:t>2</w:t>
+              <w:t>3</w:t>
             </w:r>
             <w:r>
               <w:rPr>
@@ -1005,10 +1011,12 @@
             </w:tabs>
             <w:ind w:left="560"/>
             <w:rPr>
+              <w:rFonts w:eastAsiaTheme="minorEastAsia"/>
               <w:noProof/>
+              <w:sz w:val="21"/>
             </w:rPr>
           </w:pPr>
-          <w:hyperlink w:anchor="_Toc41683699" w:history="1">
+          <w:hyperlink w:anchor="_Toc42499605" w:history="1">
             <w:r>
               <w:rPr>
                 <w:rStyle w:val="a7"/>
@@ -1035,7 +1043,7 @@
                 <w:noProof/>
                 <w:webHidden/>
               </w:rPr>
-              <w:instrText xml:space="preserve"> PAGEREF _Toc41683699 \h </w:instrText>
+              <w:instrText xml:space="preserve"> PAGEREF _Toc42499605 \h </w:instrText>
             </w:r>
             <w:r>
               <w:rPr>
@@ -1055,7 +1063,7 @@
                 <w:noProof/>
                 <w:webHidden/>
               </w:rPr>
-              <w:t>2</w:t>
+              <w:t>3</w:t>
             </w:r>
             <w:r>
               <w:rPr>
@@ -1074,10 +1082,12 @@
             </w:tabs>
             <w:ind w:left="560"/>
             <w:rPr>
+              <w:rFonts w:eastAsiaTheme="minorEastAsia"/>
               <w:noProof/>
+              <w:sz w:val="21"/>
             </w:rPr>
           </w:pPr>
-          <w:hyperlink w:anchor="_Toc41683700" w:history="1">
+          <w:hyperlink w:anchor="_Toc42499606" w:history="1">
             <w:r>
               <w:rPr>
                 <w:rStyle w:val="a7"/>
@@ -1104,7 +1114,7 @@
                 <w:noProof/>
                 <w:webHidden/>
               </w:rPr>
-              <w:instrText xml:space="preserve"> PAGEREF _Toc41683700 \h </w:instrText>
+              <w:instrText xml:space="preserve"> PAGEREF _Toc42499606 \h </w:instrText>
             </w:r>
             <w:r>
               <w:rPr>
@@ -1124,7 +1134,7 @@
                 <w:noProof/>
                 <w:webHidden/>
               </w:rPr>
-              <w:t>4</w:t>
+              <w:t>5</w:t>
             </w:r>
             <w:r>
               <w:rPr>
@@ -1143,10 +1153,12 @@
             </w:tabs>
             <w:ind w:left="1120"/>
             <w:rPr>
+              <w:rFonts w:eastAsiaTheme="minorEastAsia"/>
               <w:noProof/>
+              <w:sz w:val="21"/>
             </w:rPr>
           </w:pPr>
-          <w:hyperlink w:anchor="_Toc41683701" w:history="1">
+          <w:hyperlink w:anchor="_Toc42499607" w:history="1">
             <w:r>
               <w:rPr>
                 <w:rStyle w:val="a7"/>
@@ -1173,7 +1185,7 @@
                 <w:noProof/>
                 <w:webHidden/>
               </w:rPr>
-              <w:instrText xml:space="preserve"> PAGEREF _Toc41683701 \h </w:instrText>
+              <w:instrText xml:space="preserve"> PAGEREF _Toc42499607 \h </w:instrText>
             </w:r>
             <w:r>
               <w:rPr>
@@ -1193,7 +1205,7 @@
                 <w:noProof/>
                 <w:webHidden/>
               </w:rPr>
-              <w:t>4</w:t>
+              <w:t>5</w:t>
             </w:r>
             <w:r>
               <w:rPr>
@@ -1212,10 +1224,12 @@
             </w:tabs>
             <w:ind w:left="1120"/>
             <w:rPr>
+              <w:rFonts w:eastAsiaTheme="minorEastAsia"/>
               <w:noProof/>
+              <w:sz w:val="21"/>
             </w:rPr>
           </w:pPr>
-          <w:hyperlink w:anchor="_Toc41683702" w:history="1">
+          <w:hyperlink w:anchor="_Toc42499608" w:history="1">
             <w:r>
               <w:rPr>
                 <w:rStyle w:val="a7"/>
@@ -1242,7 +1256,7 @@
                 <w:noProof/>
                 <w:webHidden/>
               </w:rPr>
-              <w:instrText xml:space="preserve"> PAGEREF _Toc41683702 \h </w:instrText>
+              <w:instrText xml:space="preserve"> PAGEREF _Toc42499608 \h </w:instrText>
             </w:r>
             <w:r>
               <w:rPr>
@@ -1262,7 +1276,7 @@
                 <w:noProof/>
                 <w:webHidden/>
               </w:rPr>
-              <w:t>4</w:t>
+              <w:t>5</w:t>
             </w:r>
             <w:r>
               <w:rPr>
@@ -1281,10 +1295,12 @@
             </w:tabs>
             <w:ind w:left="1120"/>
             <w:rPr>
+              <w:rFonts w:eastAsiaTheme="minorEastAsia"/>
               <w:noProof/>
+              <w:sz w:val="21"/>
             </w:rPr>
           </w:pPr>
-          <w:hyperlink w:anchor="_Toc41683703" w:history="1">
+          <w:hyperlink w:anchor="_Toc42499609" w:history="1">
             <w:r>
               <w:rPr>
                 <w:rStyle w:val="a7"/>
@@ -1311,7 +1327,7 @@
                 <w:noProof/>
                 <w:webHidden/>
               </w:rPr>
-              <w:instrText xml:space="preserve"> PAGEREF _Toc41683703 \h </w:instrText>
+              <w:instrText xml:space="preserve"> PAGEREF _Toc42499609 \h </w:instrText>
             </w:r>
             <w:r>
               <w:rPr>
@@ -1331,7 +1347,7 @@
                 <w:noProof/>
                 <w:webHidden/>
               </w:rPr>
-              <w:t>5</w:t>
+              <w:t>6</w:t>
             </w:r>
             <w:r>
               <w:rPr>
@@ -1350,10 +1366,12 @@
             </w:tabs>
             <w:ind w:left="1120"/>
             <w:rPr>
+              <w:rFonts w:eastAsiaTheme="minorEastAsia"/>
               <w:noProof/>
+              <w:sz w:val="21"/>
             </w:rPr>
           </w:pPr>
-          <w:hyperlink w:anchor="_Toc41683704" w:history="1">
+          <w:hyperlink w:anchor="_Toc42499610" w:history="1">
             <w:r>
               <w:rPr>
                 <w:rStyle w:val="a7"/>
@@ -1380,7 +1398,7 @@
                 <w:noProof/>
                 <w:webHidden/>
               </w:rPr>
-              <w:instrText xml:space="preserve"> PAGEREF _Toc41683704 \h </w:instrText>
+              <w:instrText xml:space="preserve"> PAGEREF _Toc42499610 \h </w:instrText>
             </w:r>
             <w:r>
               <w:rPr>
@@ -1400,7 +1418,7 @@
                 <w:noProof/>
                 <w:webHidden/>
               </w:rPr>
-              <w:t>6</w:t>
+              <w:t>7</w:t>
             </w:r>
             <w:r>
               <w:rPr>
@@ -1419,10 +1437,12 @@
             </w:tabs>
             <w:ind w:left="560"/>
             <w:rPr>
+              <w:rFonts w:eastAsiaTheme="minorEastAsia"/>
               <w:noProof/>
+              <w:sz w:val="21"/>
             </w:rPr>
           </w:pPr>
-          <w:hyperlink w:anchor="_Toc41683705" w:history="1">
+          <w:hyperlink w:anchor="_Toc42499611" w:history="1">
             <w:r>
               <w:rPr>
                 <w:rStyle w:val="a7"/>
@@ -1449,7 +1469,7 @@
                 <w:noProof/>
                 <w:webHidden/>
               </w:rPr>
-              <w:instrText xml:space="preserve"> PAGEREF _Toc41683705 \h </w:instrText>
+              <w:instrText xml:space="preserve"> PAGEREF _Toc42499611 \h </w:instrText>
             </w:r>
             <w:r>
               <w:rPr>
@@ -1469,7 +1489,7 @@
                 <w:noProof/>
                 <w:webHidden/>
               </w:rPr>
-              <w:t>7</w:t>
+              <w:t>8</w:t>
             </w:r>
             <w:r>
               <w:rPr>
@@ -1488,10 +1508,12 @@
             </w:tabs>
             <w:ind w:left="1120"/>
             <w:rPr>
+              <w:rFonts w:eastAsiaTheme="minorEastAsia"/>
               <w:noProof/>
+              <w:sz w:val="21"/>
             </w:rPr>
           </w:pPr>
-          <w:hyperlink w:anchor="_Toc41683706" w:history="1">
+          <w:hyperlink w:anchor="_Toc42499612" w:history="1">
             <w:r>
               <w:rPr>
                 <w:rStyle w:val="a7"/>
@@ -1518,7 +1540,7 @@
                 <w:noProof/>
                 <w:webHidden/>
               </w:rPr>
-              <w:instrText xml:space="preserve"> PAGEREF _Toc41683706 \h </w:instrText>
+              <w:instrText xml:space="preserve"> PAGEREF _Toc42499612 \h </w:instrText>
             </w:r>
             <w:r>
               <w:rPr>
@@ -1538,7 +1560,7 @@
                 <w:noProof/>
                 <w:webHidden/>
               </w:rPr>
-              <w:t>7</w:t>
+              <w:t>8</w:t>
             </w:r>
             <w:r>
               <w:rPr>
@@ -1557,10 +1579,12 @@
             </w:tabs>
             <w:ind w:left="1120"/>
             <w:rPr>
+              <w:rFonts w:eastAsiaTheme="minorEastAsia"/>
               <w:noProof/>
+              <w:sz w:val="21"/>
             </w:rPr>
           </w:pPr>
-          <w:hyperlink w:anchor="_Toc41683707" w:history="1">
+          <w:hyperlink w:anchor="_Toc42499613" w:history="1">
             <w:r>
               <w:rPr>
                 <w:rStyle w:val="a7"/>
@@ -1587,7 +1611,7 @@
                 <w:noProof/>
                 <w:webHidden/>
               </w:rPr>
-              <w:instrText xml:space="preserve"> PAGEREF _Toc41683707 \h </w:instrText>
+              <w:instrText xml:space="preserve"> PAGEREF _Toc42499613 \h </w:instrText>
             </w:r>
             <w:r>
               <w:rPr>
@@ -1607,7 +1631,7 @@
                 <w:noProof/>
                 <w:webHidden/>
               </w:rPr>
-              <w:t>8</w:t>
+              <w:t>9</w:t>
             </w:r>
             <w:r>
               <w:rPr>
@@ -1626,10 +1650,12 @@
             </w:tabs>
             <w:ind w:left="1120"/>
             <w:rPr>
+              <w:rFonts w:eastAsiaTheme="minorEastAsia"/>
               <w:noProof/>
+              <w:sz w:val="21"/>
             </w:rPr>
           </w:pPr>
-          <w:hyperlink w:anchor="_Toc41683708" w:history="1">
+          <w:hyperlink w:anchor="_Toc42499614" w:history="1">
             <w:r>
               <w:rPr>
                 <w:rStyle w:val="a7"/>
@@ -1656,7 +1682,7 @@
                 <w:noProof/>
                 <w:webHidden/>
               </w:rPr>
-              <w:instrText xml:space="preserve"> PAGEREF _Toc41683708 \h </w:instrText>
+              <w:instrText xml:space="preserve"> PAGEREF _Toc42499614 \h </w:instrText>
             </w:r>
             <w:r>
               <w:rPr>
@@ -1676,7 +1702,78 @@
                 <w:noProof/>
                 <w:webHidden/>
               </w:rPr>
-              <w:t>9</w:t>
+              <w:t>10</w:t>
+            </w:r>
+            <w:r>
+              <w:rPr>
+                <w:noProof/>
+                <w:webHidden/>
+              </w:rPr>
+              <w:fldChar w:fldCharType="end"/>
+            </w:r>
+          </w:hyperlink>
+        </w:p>
+        <w:p>
+          <w:pPr>
+            <w:pStyle w:val="TOC2"/>
+            <w:tabs>
+              <w:tab w:val="right" w:leader="dot" w:pos="8296"/>
+            </w:tabs>
+            <w:ind w:left="560"/>
+            <w:rPr>
+              <w:rFonts w:eastAsiaTheme="minorEastAsia"/>
+              <w:noProof/>
+              <w:sz w:val="21"/>
+            </w:rPr>
+          </w:pPr>
+          <w:hyperlink w:anchor="_Toc42499615" w:history="1">
+            <w:r>
+              <w:rPr>
+                <w:rStyle w:val="a7"/>
+                <w:noProof/>
+              </w:rPr>
+              <w:t>可视化应用</w:t>
+            </w:r>
+            <w:r>
+              <w:rPr>
+                <w:noProof/>
+                <w:webHidden/>
+              </w:rPr>
+              <w:tab/>
+            </w:r>
+            <w:r>
+              <w:rPr>
+                <w:noProof/>
+                <w:webHidden/>
+              </w:rPr>
+              <w:fldChar w:fldCharType="begin"/>
+            </w:r>
+            <w:r>
+              <w:rPr>
+                <w:noProof/>
+                <w:webHidden/>
+              </w:rPr>
+              <w:instrText xml:space="preserve"> PAGEREF _Toc42499615 \h </w:instrText>
+            </w:r>
+            <w:r>
+              <w:rPr>
+                <w:noProof/>
+                <w:webHidden/>
+              </w:rPr>
+            </w:r>
+            <w:r>
+              <w:rPr>
+                <w:noProof/>
+                <w:webHidden/>
+              </w:rPr>
+              <w:fldChar w:fldCharType="separate"/>
+            </w:r>
+            <w:r>
+              <w:rPr>
+                <w:noProof/>
+                <w:webHidden/>
+              </w:rPr>
+              <w:t>11</w:t>
             </w:r>
             <w:r>
               <w:rPr>
@@ -1708,20 +1805,12 @@
         <w:br w:type="page"/>
       </w:r>
     </w:p>
-    <w:p>
-      <w:pPr>
-        <w:rPr>
-          <w:rFonts w:hint="eastAsia"/>
-        </w:rPr>
-      </w:pPr>
-      <w:bookmarkStart w:id="0" w:name="_GoBack"/>
-      <w:bookmarkEnd w:id="0"/>
-    </w:p>
+    <w:p/>
     <w:p>
       <w:pPr>
         <w:pStyle w:val="1"/>
       </w:pPr>
-      <w:bookmarkStart w:id="1" w:name="_Toc41683697"/>
+      <w:bookmarkStart w:id="1" w:name="_Toc42499603"/>
       <w:r>
         <w:t xml:space="preserve">Video Game Sales </w:t>
       </w:r>
@@ -1734,7 +1823,7 @@
       <w:pPr>
         <w:pStyle w:val="2"/>
       </w:pPr>
-      <w:bookmarkStart w:id="2" w:name="_Toc41683698"/>
+      <w:bookmarkStart w:id="2" w:name="_Toc42499604"/>
       <w:r>
         <w:rPr>
           <w:rFonts w:hint="eastAsia"/>
@@ -1952,7 +2041,7 @@
       <w:pPr>
         <w:pStyle w:val="2"/>
       </w:pPr>
-      <w:bookmarkStart w:id="3" w:name="_Toc41683699"/>
+      <w:bookmarkStart w:id="3" w:name="_Toc42499605"/>
       <w:r>
         <w:rPr>
           <w:rFonts w:hint="eastAsia"/>
@@ -1983,142 +2072,6 @@
             <wp:extent cx="5274310" cy="814070"/>
             <wp:effectExtent l="0" t="0" r="2540" b="5080"/>
             <wp:docPr id="2" name="图片 2"/>
-            <wp:cNvGraphicFramePr>
-              <a:graphicFrameLocks xmlns:a="http://schemas.openxmlformats.org/drawingml/2006/main" noChangeAspect="1"/>
-            </wp:cNvGraphicFramePr>
-            <a:graphic xmlns:a="http://schemas.openxmlformats.org/drawingml/2006/main">
-              <a:graphicData uri="http://schemas.openxmlformats.org/drawingml/2006/picture">
-                <pic:pic xmlns:pic="http://schemas.openxmlformats.org/drawingml/2006/picture">
-                  <pic:nvPicPr>
-                    <pic:cNvPr id="1" name=""/>
-                    <pic:cNvPicPr/>
-                  </pic:nvPicPr>
-                  <pic:blipFill>
-                    <a:blip r:embed="rId7"/>
-                    <a:stretch>
-                      <a:fillRect/>
-                    </a:stretch>
-                  </pic:blipFill>
-                  <pic:spPr>
-                    <a:xfrm>
-                      <a:off x="0" y="0"/>
-                      <a:ext cx="5274310" cy="814070"/>
-                    </a:xfrm>
-                    <a:prstGeom prst="rect">
-                      <a:avLst/>
-                    </a:prstGeom>
-                  </pic:spPr>
-                </pic:pic>
-              </a:graphicData>
-            </a:graphic>
-          </wp:inline>
-        </w:drawing>
-      </w:r>
-    </w:p>
-    <w:p>
-      <w:r>
-        <w:tab/>
-      </w:r>
-      <w:r>
-        <w:rPr>
-          <w:rFonts w:hint="eastAsia"/>
-        </w:rPr>
-        <w:t>观察结果发现，数据缺失的情况并不严重。</w:t>
-      </w:r>
-    </w:p>
-    <w:p>
-      <w:pPr>
-        <w:jc w:val="center"/>
-      </w:pPr>
-      <w:r>
-        <w:rPr>
-          <w:noProof/>
-        </w:rPr>
-        <w:drawing>
-          <wp:inline distT="0" distB="0" distL="0" distR="0" wp14:anchorId="2C87791B" wp14:editId="643DDB18">
-            <wp:extent cx="3857625" cy="2781300"/>
-            <wp:effectExtent l="0" t="0" r="9525" b="0"/>
-            <wp:docPr id="3" name="图片 3"/>
-            <wp:cNvGraphicFramePr>
-              <a:graphicFrameLocks xmlns:a="http://schemas.openxmlformats.org/drawingml/2006/main" noChangeAspect="1"/>
-            </wp:cNvGraphicFramePr>
-            <a:graphic xmlns:a="http://schemas.openxmlformats.org/drawingml/2006/main">
-              <a:graphicData uri="http://schemas.openxmlformats.org/drawingml/2006/picture">
-                <pic:pic xmlns:pic="http://schemas.openxmlformats.org/drawingml/2006/picture">
-                  <pic:nvPicPr>
-                    <pic:cNvPr id="1" name=""/>
-                    <pic:cNvPicPr/>
-                  </pic:nvPicPr>
-                  <pic:blipFill>
-                    <a:blip r:embed="rId8"/>
-                    <a:stretch>
-                      <a:fillRect/>
-                    </a:stretch>
-                  </pic:blipFill>
-                  <pic:spPr>
-                    <a:xfrm>
-                      <a:off x="0" y="0"/>
-                      <a:ext cx="3857625" cy="2781300"/>
-                    </a:xfrm>
-                    <a:prstGeom prst="rect">
-                      <a:avLst/>
-                    </a:prstGeom>
-                  </pic:spPr>
-                </pic:pic>
-              </a:graphicData>
-            </a:graphic>
-          </wp:inline>
-        </w:drawing>
-      </w:r>
-    </w:p>
-    <w:p>
-      <w:r>
-        <w:tab/>
-      </w:r>
-      <w:r>
-        <w:rPr>
-          <w:rFonts w:hint="eastAsia"/>
-        </w:rPr>
-        <w:t>由于数据</w:t>
-      </w:r>
-      <w:r>
-        <w:rPr>
-          <w:rFonts w:hint="eastAsia"/>
-        </w:rPr>
-        <w:t>missing</w:t>
-      </w:r>
-      <w:r>
-        <w:rPr>
-          <w:rFonts w:hint="eastAsia"/>
-        </w:rPr>
-        <w:t>的数量较少，我们可以用直接</w:t>
-      </w:r>
-      <w:r>
-        <w:rPr>
-          <w:rFonts w:hint="eastAsia"/>
-        </w:rPr>
-        <w:t>将缺失部分剔除</w:t>
-      </w:r>
-      <w:r>
-        <w:rPr>
-          <w:rFonts w:hint="eastAsia"/>
-        </w:rPr>
-        <w:t>的方法进行预处理。</w:t>
-      </w:r>
-    </w:p>
-    <w:p>
-      <w:pPr>
-        <w:jc w:val="center"/>
-      </w:pPr>
-      <w:r>
-        <w:rPr>
-          <w:noProof/>
-        </w:rPr>
-        <w:drawing>
-          <wp:inline distT="0" distB="0" distL="0" distR="0" wp14:anchorId="5A6A5FB9" wp14:editId="3DE71419">
-            <wp:extent cx="3228975" cy="533400"/>
-            <wp:effectExtent l="0" t="0" r="9525" b="0"/>
-            <wp:docPr id="5" name="图片 5"/>
             <wp:cNvGraphicFramePr>
               <a:graphicFrameLocks xmlns:a="http://schemas.openxmlformats.org/drawingml/2006/main" noChangeAspect="1"/>
             </wp:cNvGraphicFramePr>
@@ -2138,7 +2091,7 @@
                   <pic:spPr>
                     <a:xfrm>
                       <a:off x="0" y="0"/>
-                      <a:ext cx="3228975" cy="533400"/>
+                      <a:ext cx="5274310" cy="814070"/>
                     </a:xfrm>
                     <a:prstGeom prst="rect">
                       <a:avLst/>
@@ -2152,6 +2105,17 @@
       </w:r>
     </w:p>
     <w:p>
+      <w:r>
+        <w:tab/>
+      </w:r>
+      <w:r>
+        <w:rPr>
+          <w:rFonts w:hint="eastAsia"/>
+        </w:rPr>
+        <w:t>观察结果发现，数据缺失的情况并不严重。</w:t>
+      </w:r>
+    </w:p>
+    <w:p>
       <w:pPr>
         <w:jc w:val="center"/>
       </w:pPr>
@@ -2160,10 +2124,10 @@
           <w:noProof/>
         </w:rPr>
         <w:drawing>
-          <wp:inline distT="0" distB="0" distL="0" distR="0" wp14:anchorId="2750BCED" wp14:editId="5F6CA18B">
-            <wp:extent cx="3419475" cy="2552700"/>
+          <wp:inline distT="0" distB="0" distL="0" distR="0" wp14:anchorId="2C87791B" wp14:editId="643DDB18">
+            <wp:extent cx="3857625" cy="2781300"/>
             <wp:effectExtent l="0" t="0" r="9525" b="0"/>
-            <wp:docPr id="4" name="图片 4"/>
+            <wp:docPr id="3" name="图片 3"/>
             <wp:cNvGraphicFramePr>
               <a:graphicFrameLocks xmlns:a="http://schemas.openxmlformats.org/drawingml/2006/main" noChangeAspect="1"/>
             </wp:cNvGraphicFramePr>
@@ -2183,7 +2147,7 @@
                   <pic:spPr>
                     <a:xfrm>
                       <a:off x="0" y="0"/>
-                      <a:ext cx="3419475" cy="2552700"/>
+                      <a:ext cx="3857625" cy="2781300"/>
                     </a:xfrm>
                     <a:prstGeom prst="rect">
                       <a:avLst/>
@@ -2197,44 +2161,6 @@
       </w:r>
     </w:p>
     <w:p>
-      <w:pPr>
-        <w:ind w:firstLine="420"/>
-      </w:pPr>
-      <w:r>
-        <w:rPr>
-          <w:rFonts w:hint="eastAsia"/>
-        </w:rPr>
-        <w:t>最终要处理的数据集如上图所示。</w:t>
-      </w:r>
-    </w:p>
-    <w:p>
-      <w:pPr>
-        <w:pStyle w:val="2"/>
-      </w:pPr>
-      <w:bookmarkStart w:id="4" w:name="_Toc41683700"/>
-      <w:r>
-        <w:rPr>
-          <w:rFonts w:hint="eastAsia"/>
-        </w:rPr>
-        <w:lastRenderedPageBreak/>
-        <w:t>电子游戏市场分析</w:t>
-      </w:r>
-      <w:bookmarkEnd w:id="4"/>
-    </w:p>
-    <w:p>
-      <w:pPr>
-        <w:pStyle w:val="3"/>
-      </w:pPr>
-      <w:bookmarkStart w:id="5" w:name="_Toc41683701"/>
-      <w:r>
-        <w:rPr>
-          <w:rFonts w:hint="eastAsia"/>
-        </w:rPr>
-        <w:t>受欢迎的平台</w:t>
-      </w:r>
-      <w:bookmarkEnd w:id="5"/>
-    </w:p>
-    <w:p>
       <w:r>
         <w:tab/>
       </w:r>
@@ -2242,279 +2168,46 @@
         <w:rPr>
           <w:rFonts w:hint="eastAsia"/>
         </w:rPr>
-        <w:t>我们通过将</w:t>
-      </w:r>
-      <w:r>
-        <w:rPr>
-          <w:rFonts w:hint="eastAsia"/>
-        </w:rPr>
-        <w:t>platform</w:t>
-      </w:r>
-      <w:r>
-        <w:rPr>
-          <w:rFonts w:hint="eastAsia"/>
-        </w:rPr>
-        <w:t>聚集在</w:t>
-      </w:r>
-      <w:r>
-        <w:rPr>
-          <w:rFonts w:hint="eastAsia"/>
-        </w:rPr>
-        <w:t>一起</w:t>
-      </w:r>
-      <w:r>
-        <w:rPr>
-          <w:rFonts w:hint="eastAsia"/>
-        </w:rPr>
-        <w:t>对数据进行分析，看那个平台的销售额最好，具体代码为：</w:t>
-      </w:r>
-    </w:p>
-    <w:tbl>
-      <w:tblPr>
-        <w:tblStyle w:val="a6"/>
-        <w:tblW w:w="0" w:type="auto"/>
-        <w:tblLook w:val="04A0" w:firstRow="1" w:lastRow="0" w:firstColumn="1" w:lastColumn="0" w:noHBand="0" w:noVBand="1"/>
-      </w:tblPr>
-      <w:tblGrid>
-        <w:gridCol w:w="8296"/>
-      </w:tblGrid>
-      <w:tr>
-        <w:tc>
-          <w:tcPr>
-            <w:tcW w:w="8296" w:type="dxa"/>
-          </w:tcPr>
-          <w:p>
-            <w:pPr>
-              <w:rPr>
-                <w:sz w:val="18"/>
-              </w:rPr>
-            </w:pPr>
-            <w:proofErr w:type="spellStart"/>
-            <w:proofErr w:type="gramStart"/>
-            <w:r>
-              <w:rPr>
-                <w:sz w:val="18"/>
-              </w:rPr>
-              <w:t>plt.figure</w:t>
-            </w:r>
-            <w:proofErr w:type="spellEnd"/>
-            <w:proofErr w:type="gramEnd"/>
-            <w:r>
-              <w:rPr>
-                <w:sz w:val="18"/>
-              </w:rPr>
-              <w:t>(</w:t>
-            </w:r>
-            <w:proofErr w:type="spellStart"/>
-            <w:r>
-              <w:rPr>
-                <w:sz w:val="18"/>
-              </w:rPr>
-              <w:t>figsize</w:t>
-            </w:r>
-            <w:proofErr w:type="spellEnd"/>
-            <w:r>
-              <w:rPr>
-                <w:sz w:val="18"/>
-              </w:rPr>
-              <w:t xml:space="preserve"> = (20,10))</w:t>
-            </w:r>
-          </w:p>
-          <w:p>
-            <w:pPr>
-              <w:rPr>
-                <w:sz w:val="18"/>
-              </w:rPr>
-            </w:pPr>
-            <w:proofErr w:type="spellStart"/>
-            <w:r>
-              <w:rPr>
-                <w:sz w:val="18"/>
-              </w:rPr>
-              <w:t>sale_for_Platform</w:t>
-            </w:r>
-            <w:proofErr w:type="spellEnd"/>
-            <w:r>
-              <w:rPr>
-                <w:sz w:val="18"/>
-              </w:rPr>
-              <w:t xml:space="preserve"> = </w:t>
-            </w:r>
-            <w:proofErr w:type="spellStart"/>
-            <w:proofErr w:type="gramStart"/>
-            <w:r>
-              <w:rPr>
-                <w:sz w:val="18"/>
-              </w:rPr>
-              <w:t>vgsales.groupby</w:t>
-            </w:r>
-            <w:proofErr w:type="spellEnd"/>
-            <w:proofErr w:type="gramEnd"/>
-            <w:r>
-              <w:rPr>
-                <w:sz w:val="18"/>
-              </w:rPr>
-              <w:t xml:space="preserve">('Platform', </w:t>
-            </w:r>
-            <w:proofErr w:type="spellStart"/>
-            <w:r>
-              <w:rPr>
-                <w:sz w:val="18"/>
-              </w:rPr>
-              <w:t>as_index</w:t>
-            </w:r>
-            <w:proofErr w:type="spellEnd"/>
-            <w:r>
-              <w:rPr>
-                <w:sz w:val="18"/>
-              </w:rPr>
-              <w:t xml:space="preserve"> = False).sum().</w:t>
-            </w:r>
-            <w:proofErr w:type="spellStart"/>
-            <w:r>
-              <w:rPr>
-                <w:sz w:val="18"/>
-              </w:rPr>
-              <w:t>sort_values</w:t>
-            </w:r>
-            <w:proofErr w:type="spellEnd"/>
-            <w:r>
-              <w:rPr>
-                <w:sz w:val="18"/>
-              </w:rPr>
-              <w:t>(by = '</w:t>
-            </w:r>
-            <w:proofErr w:type="spellStart"/>
-            <w:r>
-              <w:rPr>
-                <w:sz w:val="18"/>
-              </w:rPr>
-              <w:t>Global_Sales</w:t>
-            </w:r>
-            <w:proofErr w:type="spellEnd"/>
-            <w:r>
-              <w:rPr>
-                <w:sz w:val="18"/>
-              </w:rPr>
-              <w:t>', ascending = False)</w:t>
-            </w:r>
-          </w:p>
-          <w:p>
-            <w:pPr>
-              <w:rPr>
-                <w:sz w:val="18"/>
-              </w:rPr>
-            </w:pPr>
-            <w:proofErr w:type="spellStart"/>
-            <w:proofErr w:type="gramStart"/>
-            <w:r>
-              <w:rPr>
-                <w:sz w:val="18"/>
-              </w:rPr>
-              <w:t>sns.barplot</w:t>
-            </w:r>
-            <w:proofErr w:type="spellEnd"/>
-            <w:proofErr w:type="gramEnd"/>
-            <w:r>
-              <w:rPr>
-                <w:sz w:val="18"/>
-              </w:rPr>
-              <w:t>(x = '</w:t>
-            </w:r>
-            <w:proofErr w:type="spellStart"/>
-            <w:r>
-              <w:rPr>
-                <w:sz w:val="18"/>
-              </w:rPr>
-              <w:t>Global_Sales</w:t>
-            </w:r>
-            <w:proofErr w:type="spellEnd"/>
-            <w:r>
-              <w:rPr>
-                <w:sz w:val="18"/>
-              </w:rPr>
-              <w:t xml:space="preserve">', y = 'Platform', data = </w:t>
-            </w:r>
-            <w:proofErr w:type="spellStart"/>
-            <w:r>
-              <w:rPr>
-                <w:sz w:val="18"/>
-              </w:rPr>
-              <w:t>sale_for_Platform</w:t>
-            </w:r>
-            <w:proofErr w:type="spellEnd"/>
-            <w:r>
-              <w:rPr>
-                <w:sz w:val="18"/>
-              </w:rPr>
-              <w:t>)</w:t>
-            </w:r>
-          </w:p>
-          <w:p>
-            <w:pPr>
-              <w:rPr>
-                <w:sz w:val="18"/>
-              </w:rPr>
-            </w:pPr>
-            <w:proofErr w:type="spellStart"/>
-            <w:proofErr w:type="gramStart"/>
-            <w:r>
-              <w:rPr>
-                <w:sz w:val="18"/>
-              </w:rPr>
-              <w:t>plt.title</w:t>
-            </w:r>
-            <w:proofErr w:type="spellEnd"/>
-            <w:proofErr w:type="gramEnd"/>
-            <w:r>
-              <w:rPr>
-                <w:sz w:val="18"/>
-              </w:rPr>
-              <w:t>('Global Sales in Millions $ by Platform')</w:t>
-            </w:r>
-          </w:p>
-          <w:p>
-            <w:proofErr w:type="spellStart"/>
-            <w:proofErr w:type="gramStart"/>
-            <w:r>
-              <w:rPr>
-                <w:sz w:val="18"/>
-              </w:rPr>
-              <w:t>plt.show</w:t>
-            </w:r>
-            <w:proofErr w:type="spellEnd"/>
-            <w:proofErr w:type="gramEnd"/>
-            <w:r>
-              <w:rPr>
-                <w:sz w:val="18"/>
-              </w:rPr>
-              <w:t>()</w:t>
-            </w:r>
-          </w:p>
-        </w:tc>
-      </w:tr>
-    </w:tbl>
-    <w:p>
-      <w:r>
-        <w:tab/>
-      </w:r>
-      <w:r>
-        <w:rPr>
-          <w:rFonts w:hint="eastAsia"/>
-        </w:rPr>
-        <w:t>输出的图像为：</w:t>
-      </w:r>
-    </w:p>
-    <w:p>
+        <w:t>由于数据</w:t>
+      </w:r>
+      <w:r>
+        <w:rPr>
+          <w:rFonts w:hint="eastAsia"/>
+        </w:rPr>
+        <w:t>missing</w:t>
+      </w:r>
+      <w:r>
+        <w:rPr>
+          <w:rFonts w:hint="eastAsia"/>
+        </w:rPr>
+        <w:t>的数量较少，我们可以用直接</w:t>
+      </w:r>
+      <w:r>
+        <w:rPr>
+          <w:rFonts w:hint="eastAsia"/>
+        </w:rPr>
+        <w:t>将缺失部分剔除</w:t>
+      </w:r>
+      <w:r>
+        <w:rPr>
+          <w:rFonts w:hint="eastAsia"/>
+        </w:rPr>
+        <w:t>的方法进行预处理。</w:t>
+      </w:r>
+    </w:p>
+    <w:p>
+      <w:pPr>
+        <w:jc w:val="center"/>
+      </w:pPr>
       <w:r>
         <w:rPr>
           <w:noProof/>
         </w:rPr>
         <w:drawing>
-          <wp:inline distT="0" distB="0" distL="0" distR="0" wp14:anchorId="718AF2E6" wp14:editId="7A60862F">
-            <wp:extent cx="5274310" cy="2637155"/>
-            <wp:effectExtent l="0" t="0" r="2540" b="0"/>
-            <wp:docPr id="8" name="图片 8"/>
+          <wp:inline distT="0" distB="0" distL="0" distR="0" wp14:anchorId="5A6A5FB9" wp14:editId="3DE71419">
+            <wp:extent cx="3228975" cy="533400"/>
+            <wp:effectExtent l="0" t="0" r="9525" b="0"/>
+            <wp:docPr id="5" name="图片 5"/>
             <wp:cNvGraphicFramePr>
               <a:graphicFrameLocks xmlns:a="http://schemas.openxmlformats.org/drawingml/2006/main" noChangeAspect="1"/>
             </wp:cNvGraphicFramePr>
@@ -2534,7 +2227,7 @@
                   <pic:spPr>
                     <a:xfrm>
                       <a:off x="0" y="0"/>
-                      <a:ext cx="5274310" cy="2637155"/>
+                      <a:ext cx="3228975" cy="533400"/>
                     </a:xfrm>
                     <a:prstGeom prst="rect">
                       <a:avLst/>
@@ -2548,373 +2241,18 @@
       </w:r>
     </w:p>
     <w:p>
-      <w:r>
-        <w:tab/>
-      </w:r>
-      <w:r>
-        <w:rPr>
-          <w:rFonts w:hint="eastAsia"/>
-        </w:rPr>
-        <w:t>我们可以分析得出，最受欢迎平台为</w:t>
-      </w:r>
-      <w:r>
-        <w:rPr>
-          <w:rFonts w:hint="eastAsia"/>
-        </w:rPr>
-        <w:t>PS2</w:t>
-      </w:r>
-      <w:r>
-        <w:rPr>
-          <w:rFonts w:hint="eastAsia"/>
-        </w:rPr>
-        <w:t>，同时还有</w:t>
-      </w:r>
-      <w:r>
-        <w:rPr>
-          <w:rFonts w:hint="eastAsia"/>
-        </w:rPr>
-        <w:t>X360</w:t>
-      </w:r>
-      <w:r>
-        <w:rPr>
-          <w:rFonts w:hint="eastAsia"/>
-        </w:rPr>
-        <w:t>、</w:t>
-      </w:r>
-      <w:r>
-        <w:rPr>
-          <w:rFonts w:hint="eastAsia"/>
-        </w:rPr>
-        <w:t>PS3</w:t>
-      </w:r>
-      <w:r>
-        <w:rPr>
-          <w:rFonts w:hint="eastAsia"/>
-        </w:rPr>
-        <w:t>、</w:t>
-      </w:r>
-      <w:r>
-        <w:rPr>
-          <w:rFonts w:hint="eastAsia"/>
-        </w:rPr>
-        <w:t>Wii</w:t>
-      </w:r>
-      <w:r>
-        <w:rPr>
-          <w:rFonts w:hint="eastAsia"/>
-        </w:rPr>
-        <w:t>、</w:t>
-      </w:r>
-      <w:r>
-        <w:rPr>
-          <w:rFonts w:hint="eastAsia"/>
-        </w:rPr>
-        <w:t>DS</w:t>
-      </w:r>
-      <w:r>
-        <w:rPr>
-          <w:rFonts w:hint="eastAsia"/>
-        </w:rPr>
-        <w:t>等同样非常受欢迎。</w:t>
-      </w:r>
-    </w:p>
-    <w:p>
-      <w:pPr>
-        <w:pStyle w:val="3"/>
-      </w:pPr>
-      <w:bookmarkStart w:id="6" w:name="_Toc41683702"/>
-      <w:r>
-        <w:rPr>
-          <w:rFonts w:hint="eastAsia"/>
-        </w:rPr>
-        <w:t>受欢迎的游戏</w:t>
-      </w:r>
-      <w:bookmarkEnd w:id="6"/>
-    </w:p>
-    <w:p>
-      <w:pPr>
-        <w:ind w:firstLine="420"/>
-      </w:pPr>
-      <w:r>
-        <w:rPr>
-          <w:rFonts w:hint="eastAsia"/>
-        </w:rPr>
-        <w:t>我们通过将</w:t>
-      </w:r>
-      <w:r>
-        <w:rPr>
-          <w:rFonts w:hint="eastAsia"/>
-        </w:rPr>
-        <w:t>Name</w:t>
-      </w:r>
-      <w:r>
-        <w:rPr>
-          <w:rFonts w:hint="eastAsia"/>
-        </w:rPr>
-        <w:t>聚集在一起对数据进行分析，看那个平台的销售额最好，具体代码为：</w:t>
-      </w:r>
-    </w:p>
-    <w:tbl>
-      <w:tblPr>
-        <w:tblStyle w:val="a6"/>
-        <w:tblW w:w="0" w:type="auto"/>
-        <w:tblLook w:val="04A0" w:firstRow="1" w:lastRow="0" w:firstColumn="1" w:lastColumn="0" w:noHBand="0" w:noVBand="1"/>
-      </w:tblPr>
-      <w:tblGrid>
-        <w:gridCol w:w="8296"/>
-      </w:tblGrid>
-      <w:tr>
-        <w:tc>
-          <w:tcPr>
-            <w:tcW w:w="8296" w:type="dxa"/>
-          </w:tcPr>
-          <w:p>
-            <w:pPr>
-              <w:rPr>
-                <w:sz w:val="18"/>
-              </w:rPr>
-            </w:pPr>
-            <w:proofErr w:type="spellStart"/>
-            <w:proofErr w:type="gramStart"/>
-            <w:r>
-              <w:rPr>
-                <w:sz w:val="18"/>
-              </w:rPr>
-              <w:t>plt.figure</w:t>
-            </w:r>
-            <w:proofErr w:type="spellEnd"/>
-            <w:proofErr w:type="gramEnd"/>
-            <w:r>
-              <w:rPr>
-                <w:sz w:val="18"/>
-              </w:rPr>
-              <w:t>(</w:t>
-            </w:r>
-            <w:proofErr w:type="spellStart"/>
-            <w:r>
-              <w:rPr>
-                <w:sz w:val="18"/>
-              </w:rPr>
-              <w:t>figsize</w:t>
-            </w:r>
-            <w:proofErr w:type="spellEnd"/>
-            <w:r>
-              <w:rPr>
-                <w:sz w:val="18"/>
-              </w:rPr>
-              <w:t xml:space="preserve"> = (20,10))</w:t>
-            </w:r>
-          </w:p>
-          <w:p>
-            <w:pPr>
-              <w:rPr>
-                <w:sz w:val="18"/>
-              </w:rPr>
-            </w:pPr>
-            <w:proofErr w:type="spellStart"/>
-            <w:r>
-              <w:rPr>
-                <w:sz w:val="18"/>
-              </w:rPr>
-              <w:lastRenderedPageBreak/>
-              <w:t>sale_for_game</w:t>
-            </w:r>
-            <w:proofErr w:type="spellEnd"/>
-            <w:r>
-              <w:rPr>
-                <w:sz w:val="18"/>
-              </w:rPr>
-              <w:t xml:space="preserve"> = </w:t>
-            </w:r>
-            <w:proofErr w:type="spellStart"/>
-            <w:proofErr w:type="gramStart"/>
-            <w:r>
-              <w:rPr>
-                <w:sz w:val="18"/>
-              </w:rPr>
-              <w:t>vgsales.groupby</w:t>
-            </w:r>
-            <w:proofErr w:type="spellEnd"/>
-            <w:proofErr w:type="gramEnd"/>
-            <w:r>
-              <w:rPr>
-                <w:sz w:val="18"/>
-              </w:rPr>
-              <w:t xml:space="preserve">('Name', </w:t>
-            </w:r>
-            <w:proofErr w:type="spellStart"/>
-            <w:r>
-              <w:rPr>
-                <w:sz w:val="18"/>
-              </w:rPr>
-              <w:t>as_index</w:t>
-            </w:r>
-            <w:proofErr w:type="spellEnd"/>
-            <w:r>
-              <w:rPr>
-                <w:sz w:val="18"/>
-              </w:rPr>
-              <w:t xml:space="preserve"> = False).sum().</w:t>
-            </w:r>
-            <w:proofErr w:type="spellStart"/>
-            <w:r>
-              <w:rPr>
-                <w:sz w:val="18"/>
-              </w:rPr>
-              <w:t>sort_values</w:t>
-            </w:r>
-            <w:proofErr w:type="spellEnd"/>
-            <w:r>
-              <w:rPr>
-                <w:sz w:val="18"/>
-              </w:rPr>
-              <w:t>(by = '</w:t>
-            </w:r>
-            <w:proofErr w:type="spellStart"/>
-            <w:r>
-              <w:rPr>
-                <w:sz w:val="18"/>
-              </w:rPr>
-              <w:t>Global_Sales</w:t>
-            </w:r>
-            <w:proofErr w:type="spellEnd"/>
-            <w:r>
-              <w:rPr>
-                <w:sz w:val="18"/>
-              </w:rPr>
-              <w:t>', ascending = False).head(20)</w:t>
-            </w:r>
-          </w:p>
-          <w:p>
-            <w:pPr>
-              <w:rPr>
-                <w:sz w:val="18"/>
-              </w:rPr>
-            </w:pPr>
-            <w:proofErr w:type="spellStart"/>
-            <w:proofErr w:type="gramStart"/>
-            <w:r>
-              <w:rPr>
-                <w:sz w:val="18"/>
-              </w:rPr>
-              <w:t>sns.barplot</w:t>
-            </w:r>
-            <w:proofErr w:type="spellEnd"/>
-            <w:proofErr w:type="gramEnd"/>
-            <w:r>
-              <w:rPr>
-                <w:sz w:val="18"/>
-              </w:rPr>
-              <w:t>(x = '</w:t>
-            </w:r>
-            <w:proofErr w:type="spellStart"/>
-            <w:r>
-              <w:rPr>
-                <w:sz w:val="18"/>
-              </w:rPr>
-              <w:t>Global_Sales</w:t>
-            </w:r>
-            <w:proofErr w:type="spellEnd"/>
-            <w:r>
-              <w:rPr>
-                <w:sz w:val="18"/>
-              </w:rPr>
-              <w:t>',</w:t>
-            </w:r>
-          </w:p>
-          <w:p>
-            <w:pPr>
-              <w:rPr>
-                <w:sz w:val="18"/>
-              </w:rPr>
-            </w:pPr>
-            <w:r>
-              <w:rPr>
-                <w:sz w:val="18"/>
-              </w:rPr>
-              <w:t xml:space="preserve">            y = 'Name', data = </w:t>
-            </w:r>
-            <w:proofErr w:type="spellStart"/>
-            <w:r>
-              <w:rPr>
-                <w:sz w:val="18"/>
-              </w:rPr>
-              <w:t>sale_for_game</w:t>
-            </w:r>
-            <w:proofErr w:type="spellEnd"/>
-            <w:r>
-              <w:rPr>
-                <w:sz w:val="18"/>
-              </w:rPr>
-              <w:t>)</w:t>
-            </w:r>
-          </w:p>
-          <w:p>
-            <w:pPr>
-              <w:rPr>
-                <w:sz w:val="18"/>
-              </w:rPr>
-            </w:pPr>
-            <w:proofErr w:type="spellStart"/>
-            <w:proofErr w:type="gramStart"/>
-            <w:r>
-              <w:rPr>
-                <w:sz w:val="18"/>
-              </w:rPr>
-              <w:t>plt.title</w:t>
-            </w:r>
-            <w:proofErr w:type="spellEnd"/>
-            <w:proofErr w:type="gramEnd"/>
-            <w:r>
-              <w:rPr>
-                <w:sz w:val="18"/>
-              </w:rPr>
-              <w:t>('Global Sales in Millions $ by Game')</w:t>
-            </w:r>
-          </w:p>
-          <w:p>
-            <w:proofErr w:type="spellStart"/>
-            <w:proofErr w:type="gramStart"/>
-            <w:r>
-              <w:rPr>
-                <w:sz w:val="18"/>
-              </w:rPr>
-              <w:t>plt.show</w:t>
-            </w:r>
-            <w:proofErr w:type="spellEnd"/>
-            <w:proofErr w:type="gramEnd"/>
-            <w:r>
-              <w:rPr>
-                <w:sz w:val="18"/>
-              </w:rPr>
-              <w:t>()</w:t>
-            </w:r>
-          </w:p>
-        </w:tc>
-      </w:tr>
-    </w:tbl>
-    <w:p>
-      <w:pPr>
-        <w:ind w:firstLine="420"/>
-      </w:pPr>
-      <w:r>
-        <w:rPr>
-          <w:rFonts w:hint="eastAsia"/>
-        </w:rPr>
-        <w:lastRenderedPageBreak/>
-        <w:t>输出的图像为：</w:t>
-      </w:r>
-    </w:p>
-    <w:p>
+      <w:pPr>
+        <w:jc w:val="center"/>
+      </w:pPr>
       <w:r>
         <w:rPr>
           <w:noProof/>
         </w:rPr>
         <w:drawing>
-          <wp:inline distT="0" distB="0" distL="0" distR="0" wp14:anchorId="18E65A4B" wp14:editId="3245457E">
-            <wp:extent cx="5274310" cy="2637155"/>
-            <wp:effectExtent l="0" t="0" r="2540" b="0"/>
-            <wp:docPr id="9" name="图片 9"/>
+          <wp:inline distT="0" distB="0" distL="0" distR="0" wp14:anchorId="2750BCED" wp14:editId="5F6CA18B">
+            <wp:extent cx="3419475" cy="2552700"/>
+            <wp:effectExtent l="0" t="0" r="9525" b="0"/>
+            <wp:docPr id="4" name="图片 4"/>
             <wp:cNvGraphicFramePr>
               <a:graphicFrameLocks xmlns:a="http://schemas.openxmlformats.org/drawingml/2006/main" noChangeAspect="1"/>
             </wp:cNvGraphicFramePr>
@@ -2934,7 +2272,7 @@
                   <pic:spPr>
                     <a:xfrm>
                       <a:off x="0" y="0"/>
-                      <a:ext cx="5274310" cy="2637155"/>
+                      <a:ext cx="3419475" cy="2552700"/>
                     </a:xfrm>
                     <a:prstGeom prst="rect">
                       <a:avLst/>
@@ -2955,101 +2293,40 @@
         <w:rPr>
           <w:rFonts w:hint="eastAsia"/>
         </w:rPr>
-        <w:t>我们可以分析得出，最受欢迎的游戏为</w:t>
-      </w:r>
-      <w:r>
-        <w:rPr>
-          <w:rFonts w:hint="eastAsia"/>
-        </w:rPr>
-        <w:t>Wii</w:t>
-      </w:r>
-      <w:r>
-        <w:t xml:space="preserve"> </w:t>
-      </w:r>
-      <w:r>
-        <w:rPr>
-          <w:rFonts w:hint="eastAsia"/>
-        </w:rPr>
-        <w:t>Sports</w:t>
-      </w:r>
-      <w:r>
-        <w:rPr>
-          <w:rFonts w:hint="eastAsia"/>
-        </w:rPr>
-        <w:t>，同时还有</w:t>
-      </w:r>
-      <w:r>
-        <w:rPr>
-          <w:rFonts w:hint="eastAsia"/>
-        </w:rPr>
-        <w:t>GTA5</w:t>
-      </w:r>
-      <w:r>
-        <w:rPr>
-          <w:rFonts w:hint="eastAsia"/>
-        </w:rPr>
-        <w:t>、</w:t>
-      </w:r>
-      <w:r>
-        <w:rPr>
-          <w:rFonts w:hint="eastAsia"/>
-        </w:rPr>
-        <w:t>Super</w:t>
-      </w:r>
-      <w:r>
-        <w:t xml:space="preserve"> </w:t>
-      </w:r>
-      <w:r>
-        <w:rPr>
-          <w:rFonts w:hint="eastAsia"/>
-        </w:rPr>
-        <w:t>Mario</w:t>
-      </w:r>
-      <w:r>
-        <w:t xml:space="preserve"> </w:t>
-      </w:r>
-      <w:r>
-        <w:rPr>
-          <w:rFonts w:hint="eastAsia"/>
-        </w:rPr>
-        <w:t>Bros</w:t>
-      </w:r>
-      <w:r>
-        <w:rPr>
-          <w:rFonts w:hint="eastAsia"/>
-        </w:rPr>
-        <w:t>、</w:t>
-      </w:r>
-      <w:r>
-        <w:rPr>
-          <w:rFonts w:hint="eastAsia"/>
-        </w:rPr>
-        <w:t>Tetris</w:t>
-      </w:r>
-      <w:r>
-        <w:rPr>
-          <w:rFonts w:hint="eastAsia"/>
-        </w:rPr>
-        <w:t>等同样非常受欢迎。</w:t>
-      </w:r>
+        <w:t>最终要处理的数据集如上图所示。</w:t>
+      </w:r>
+    </w:p>
+    <w:p>
+      <w:pPr>
+        <w:pStyle w:val="2"/>
+      </w:pPr>
+      <w:bookmarkStart w:id="4" w:name="_Toc42499606"/>
+      <w:r>
+        <w:rPr>
+          <w:rFonts w:hint="eastAsia"/>
+        </w:rPr>
+        <w:lastRenderedPageBreak/>
+        <w:t>电子游戏市场分析</w:t>
+      </w:r>
+      <w:bookmarkEnd w:id="4"/>
     </w:p>
     <w:p>
       <w:pPr>
         <w:pStyle w:val="3"/>
       </w:pPr>
-      <w:bookmarkStart w:id="7" w:name="_Toc41683703"/>
-      <w:r>
-        <w:rPr>
-          <w:rFonts w:hint="eastAsia"/>
-        </w:rPr>
-        <w:t>受欢迎的游戏类型</w:t>
-      </w:r>
-      <w:bookmarkEnd w:id="7"/>
-    </w:p>
-    <w:p>
-      <w:pPr>
-        <w:ind w:firstLine="420"/>
-      </w:pPr>
+      <w:bookmarkStart w:id="5" w:name="_Toc42499607"/>
+      <w:r>
+        <w:rPr>
+          <w:rFonts w:hint="eastAsia"/>
+        </w:rPr>
+        <w:t>受欢迎的平台</w:t>
+      </w:r>
+      <w:bookmarkEnd w:id="5"/>
+    </w:p>
+    <w:p>
+      <w:r>
+        <w:tab/>
+      </w:r>
       <w:r>
         <w:rPr>
           <w:rFonts w:hint="eastAsia"/>
@@ -3057,13 +2334,28 @@
         <w:t>我们通过将</w:t>
       </w:r>
       <w:r>
-        <w:t>Genre</w:t>
-      </w:r>
-      <w:r>
-        <w:rPr>
-          <w:rFonts w:hint="eastAsia"/>
-        </w:rPr>
-        <w:t>聚集在一起对数据进行分析，看那个平台的销售额最好，具体代码为：</w:t>
+        <w:rPr>
+          <w:rFonts w:hint="eastAsia"/>
+        </w:rPr>
+        <w:t>platform</w:t>
+      </w:r>
+      <w:r>
+        <w:rPr>
+          <w:rFonts w:hint="eastAsia"/>
+        </w:rPr>
+        <w:t>聚集在</w:t>
+      </w:r>
+      <w:r>
+        <w:rPr>
+          <w:rFonts w:hint="eastAsia"/>
+        </w:rPr>
+        <w:t>一起</w:t>
+      </w:r>
+      <w:r>
+        <w:rPr>
+          <w:rFonts w:hint="eastAsia"/>
+        </w:rPr>
+        <w:t>对数据进行分析，看那个平台的销售额最好，具体代码为：</w:t>
       </w:r>
     </w:p>
     <w:tbl>
@@ -3084,7 +2376,6 @@
             <w:pPr>
               <w:rPr>
                 <w:sz w:val="18"/>
-                <w:szCs w:val="18"/>
               </w:rPr>
             </w:pPr>
             <w:proofErr w:type="spellStart"/>
@@ -3092,7 +2383,6 @@
             <w:r>
               <w:rPr>
                 <w:sz w:val="18"/>
-                <w:szCs w:val="18"/>
               </w:rPr>
               <w:t>plt.figure</w:t>
             </w:r>
@@ -3101,7 +2391,6 @@
             <w:r>
               <w:rPr>
                 <w:sz w:val="18"/>
-                <w:szCs w:val="18"/>
               </w:rPr>
               <w:t>(</w:t>
             </w:r>
@@ -3109,7 +2398,6 @@
             <w:r>
               <w:rPr>
                 <w:sz w:val="18"/>
-                <w:szCs w:val="18"/>
               </w:rPr>
               <w:t>figsize</w:t>
             </w:r>
@@ -3117,7 +2405,6 @@
             <w:r>
               <w:rPr>
                 <w:sz w:val="18"/>
-                <w:szCs w:val="18"/>
               </w:rPr>
               <w:t xml:space="preserve"> = (20,10))</w:t>
             </w:r>
@@ -3126,22 +2413,19 @@
             <w:pPr>
               <w:rPr>
                 <w:sz w:val="18"/>
-                <w:szCs w:val="18"/>
               </w:rPr>
             </w:pPr>
             <w:proofErr w:type="spellStart"/>
             <w:r>
               <w:rPr>
                 <w:sz w:val="18"/>
-                <w:szCs w:val="18"/>
-              </w:rPr>
-              <w:t>sale_for_Genre</w:t>
-            </w:r>
-            <w:proofErr w:type="spellEnd"/>
-            <w:r>
-              <w:rPr>
-                <w:sz w:val="18"/>
-                <w:szCs w:val="18"/>
+              </w:rPr>
+              <w:t>sale_for_Platform</w:t>
+            </w:r>
+            <w:proofErr w:type="spellEnd"/>
+            <w:r>
+              <w:rPr>
+                <w:sz w:val="18"/>
               </w:rPr>
               <w:t xml:space="preserve"> = </w:t>
             </w:r>
@@ -3150,7 +2434,6 @@
             <w:r>
               <w:rPr>
                 <w:sz w:val="18"/>
-                <w:szCs w:val="18"/>
               </w:rPr>
               <w:t>vgsales.groupby</w:t>
             </w:r>
@@ -3159,15 +2442,13 @@
             <w:r>
               <w:rPr>
                 <w:sz w:val="18"/>
-                <w:szCs w:val="18"/>
-              </w:rPr>
-              <w:t xml:space="preserve">('Genre', </w:t>
-            </w:r>
-            <w:proofErr w:type="spellStart"/>
-            <w:r>
-              <w:rPr>
-                <w:sz w:val="18"/>
-                <w:szCs w:val="18"/>
+              </w:rPr>
+              <w:t xml:space="preserve">('Platform', </w:t>
+            </w:r>
+            <w:proofErr w:type="spellStart"/>
+            <w:r>
+              <w:rPr>
+                <w:sz w:val="18"/>
               </w:rPr>
               <w:t>as_index</w:t>
             </w:r>
@@ -3175,7 +2456,6 @@
             <w:r>
               <w:rPr>
                 <w:sz w:val="18"/>
-                <w:szCs w:val="18"/>
               </w:rPr>
               <w:t xml:space="preserve"> = False).sum().</w:t>
             </w:r>
@@ -3183,7 +2463,6 @@
             <w:r>
               <w:rPr>
                 <w:sz w:val="18"/>
-                <w:szCs w:val="18"/>
               </w:rPr>
               <w:t>sort_values</w:t>
             </w:r>
@@ -3191,7 +2470,6 @@
             <w:r>
               <w:rPr>
                 <w:sz w:val="18"/>
-                <w:szCs w:val="18"/>
               </w:rPr>
               <w:t>(by = '</w:t>
             </w:r>
@@ -3199,7 +2477,6 @@
             <w:r>
               <w:rPr>
                 <w:sz w:val="18"/>
-                <w:szCs w:val="18"/>
               </w:rPr>
               <w:t>Global_Sales</w:t>
             </w:r>
@@ -3207,16 +2484,14 @@
             <w:r>
               <w:rPr>
                 <w:sz w:val="18"/>
-                <w:szCs w:val="18"/>
-              </w:rPr>
-              <w:t>', ascending = False).head(20)</w:t>
+              </w:rPr>
+              <w:t>', ascending = False)</w:t>
             </w:r>
           </w:p>
           <w:p>
             <w:pPr>
               <w:rPr>
                 <w:sz w:val="18"/>
-                <w:szCs w:val="18"/>
               </w:rPr>
             </w:pPr>
             <w:proofErr w:type="spellStart"/>
@@ -3224,7 +2499,6 @@
             <w:r>
               <w:rPr>
                 <w:sz w:val="18"/>
-                <w:szCs w:val="18"/>
               </w:rPr>
               <w:t>sns.barplot</w:t>
             </w:r>
@@ -3233,7 +2507,6 @@
             <w:r>
               <w:rPr>
                 <w:sz w:val="18"/>
-                <w:szCs w:val="18"/>
               </w:rPr>
               <w:t>(x = '</w:t>
             </w:r>
@@ -3241,7 +2514,6 @@
             <w:r>
               <w:rPr>
                 <w:sz w:val="18"/>
-                <w:szCs w:val="18"/>
               </w:rPr>
               <w:t>Global_Sales</w:t>
             </w:r>
@@ -3249,23 +2521,20 @@
             <w:r>
               <w:rPr>
                 <w:sz w:val="18"/>
-                <w:szCs w:val="18"/>
-              </w:rPr>
-              <w:t xml:space="preserve">', y = 'Genre', data = </w:t>
-            </w:r>
-            <w:proofErr w:type="spellStart"/>
-            <w:r>
-              <w:rPr>
-                <w:sz w:val="18"/>
-                <w:szCs w:val="18"/>
-              </w:rPr>
-              <w:t>sale_for_Genre</w:t>
-            </w:r>
-            <w:proofErr w:type="spellEnd"/>
-            <w:r>
-              <w:rPr>
-                <w:sz w:val="18"/>
-                <w:szCs w:val="18"/>
+              </w:rPr>
+              <w:t xml:space="preserve">', y = 'Platform', data = </w:t>
+            </w:r>
+            <w:proofErr w:type="spellStart"/>
+            <w:r>
+              <w:rPr>
+                <w:sz w:val="18"/>
+              </w:rPr>
+              <w:t>sale_for_Platform</w:t>
+            </w:r>
+            <w:proofErr w:type="spellEnd"/>
+            <w:r>
+              <w:rPr>
+                <w:sz w:val="18"/>
               </w:rPr>
               <w:t>)</w:t>
             </w:r>
@@ -3274,7 +2543,6 @@
             <w:pPr>
               <w:rPr>
                 <w:sz w:val="18"/>
-                <w:szCs w:val="18"/>
               </w:rPr>
             </w:pPr>
             <w:proofErr w:type="spellStart"/>
@@ -3282,7 +2550,6 @@
             <w:r>
               <w:rPr>
                 <w:sz w:val="18"/>
-                <w:szCs w:val="18"/>
               </w:rPr>
               <w:t>plt.title</w:t>
             </w:r>
@@ -3291,9 +2558,8 @@
             <w:r>
               <w:rPr>
                 <w:sz w:val="18"/>
-                <w:szCs w:val="18"/>
-              </w:rPr>
-              <w:t>('Global Sales in Millions $ by Genre')</w:t>
+              </w:rPr>
+              <w:t>('Global Sales in Millions $ by Platform')</w:t>
             </w:r>
           </w:p>
           <w:p>
@@ -3302,7 +2568,6 @@
             <w:r>
               <w:rPr>
                 <w:sz w:val="18"/>
-                <w:szCs w:val="18"/>
               </w:rPr>
               <w:t>plt.show</w:t>
             </w:r>
@@ -3311,7 +2576,6 @@
             <w:r>
               <w:rPr>
                 <w:sz w:val="18"/>
-                <w:szCs w:val="18"/>
               </w:rPr>
               <w:t>()</w:t>
             </w:r>
@@ -3327,7 +2591,7 @@
         <w:rPr>
           <w:rFonts w:hint="eastAsia"/>
         </w:rPr>
-        <w:t>输出图形为：</w:t>
+        <w:t>输出的图像为：</w:t>
       </w:r>
     </w:p>
     <w:p>
@@ -3335,12 +2599,11 @@
         <w:rPr>
           <w:noProof/>
         </w:rPr>
-        <w:lastRenderedPageBreak/>
         <w:drawing>
-          <wp:inline distT="0" distB="0" distL="0" distR="0" wp14:anchorId="1496806A" wp14:editId="79BE4FE6">
+          <wp:inline distT="0" distB="0" distL="0" distR="0" wp14:anchorId="718AF2E6" wp14:editId="7A60862F">
             <wp:extent cx="5274310" cy="2637155"/>
             <wp:effectExtent l="0" t="0" r="2540" b="0"/>
-            <wp:docPr id="10" name="图片 10"/>
+            <wp:docPr id="8" name="图片 8"/>
             <wp:cNvGraphicFramePr>
               <a:graphicFrameLocks xmlns:a="http://schemas.openxmlformats.org/drawingml/2006/main" noChangeAspect="1"/>
             </wp:cNvGraphicFramePr>
@@ -3374,6 +2637,90 @@
       </w:r>
     </w:p>
     <w:p>
+      <w:r>
+        <w:tab/>
+      </w:r>
+      <w:r>
+        <w:rPr>
+          <w:rFonts w:hint="eastAsia"/>
+        </w:rPr>
+        <w:t>我们可以分析得出，最受欢迎平台为</w:t>
+      </w:r>
+      <w:r>
+        <w:rPr>
+          <w:rFonts w:hint="eastAsia"/>
+        </w:rPr>
+        <w:t>PS2</w:t>
+      </w:r>
+      <w:r>
+        <w:rPr>
+          <w:rFonts w:hint="eastAsia"/>
+        </w:rPr>
+        <w:t>，同时还有</w:t>
+      </w:r>
+      <w:r>
+        <w:rPr>
+          <w:rFonts w:hint="eastAsia"/>
+        </w:rPr>
+        <w:t>X360</w:t>
+      </w:r>
+      <w:r>
+        <w:rPr>
+          <w:rFonts w:hint="eastAsia"/>
+        </w:rPr>
+        <w:t>、</w:t>
+      </w:r>
+      <w:r>
+        <w:rPr>
+          <w:rFonts w:hint="eastAsia"/>
+        </w:rPr>
+        <w:t>PS3</w:t>
+      </w:r>
+      <w:r>
+        <w:rPr>
+          <w:rFonts w:hint="eastAsia"/>
+        </w:rPr>
+        <w:t>、</w:t>
+      </w:r>
+      <w:r>
+        <w:rPr>
+          <w:rFonts w:hint="eastAsia"/>
+        </w:rPr>
+        <w:t>Wii</w:t>
+      </w:r>
+      <w:r>
+        <w:rPr>
+          <w:rFonts w:hint="eastAsia"/>
+        </w:rPr>
+        <w:t>、</w:t>
+      </w:r>
+      <w:r>
+        <w:rPr>
+          <w:rFonts w:hint="eastAsia"/>
+        </w:rPr>
+        <w:t>DS</w:t>
+      </w:r>
+      <w:r>
+        <w:rPr>
+          <w:rFonts w:hint="eastAsia"/>
+        </w:rPr>
+        <w:t>等同样非常受欢迎。</w:t>
+      </w:r>
+    </w:p>
+    <w:p>
+      <w:pPr>
+        <w:pStyle w:val="3"/>
+      </w:pPr>
+      <w:bookmarkStart w:id="6" w:name="_Toc42499608"/>
+      <w:r>
+        <w:rPr>
+          <w:rFonts w:hint="eastAsia"/>
+        </w:rPr>
+        <w:t>受欢迎的游戏</w:t>
+      </w:r>
+      <w:bookmarkEnd w:id="6"/>
+    </w:p>
+    <w:p>
       <w:pPr>
         <w:ind w:firstLine="420"/>
       </w:pPr>
@@ -3381,64 +2728,13 @@
         <w:rPr>
           <w:rFonts w:hint="eastAsia"/>
         </w:rPr>
-        <w:t>我们可以分析得出，最受欢迎的游戏类型为</w:t>
-      </w:r>
-      <w:r>
-        <w:rPr>
-          <w:rFonts w:hint="eastAsia"/>
-        </w:rPr>
-        <w:t>Action</w:t>
-      </w:r>
-      <w:r>
-        <w:rPr>
-          <w:rFonts w:hint="eastAsia"/>
-        </w:rPr>
-        <w:t>动作类游戏</w:t>
-      </w:r>
-      <w:r>
-        <w:rPr>
-          <w:rFonts w:hint="eastAsia"/>
-        </w:rPr>
-        <w:t>，同时还有</w:t>
-      </w:r>
-      <w:r>
-        <w:rPr>
-          <w:rFonts w:hint="eastAsia"/>
-        </w:rPr>
-        <w:t>运动类、设计类、角色扮演类</w:t>
-      </w:r>
-      <w:r>
-        <w:rPr>
-          <w:rFonts w:hint="eastAsia"/>
-        </w:rPr>
-        <w:t>等同样非常受欢迎。</w:t>
-      </w:r>
-    </w:p>
-    <w:p>
-      <w:pPr>
-        <w:pStyle w:val="3"/>
-      </w:pPr>
-      <w:bookmarkStart w:id="8" w:name="_Toc41683704"/>
-      <w:r>
-        <w:rPr>
-          <w:rFonts w:hint="eastAsia"/>
-        </w:rPr>
-        <w:t>受欢迎的游戏发行商</w:t>
-      </w:r>
-      <w:bookmarkEnd w:id="8"/>
-    </w:p>
-    <w:p>
-      <w:pPr>
-        <w:ind w:firstLine="420"/>
-      </w:pPr>
-      <w:r>
-        <w:rPr>
-          <w:rFonts w:hint="eastAsia"/>
-        </w:rPr>
         <w:t>我们通过将</w:t>
       </w:r>
       <w:r>
-        <w:t>Publisher</w:t>
+        <w:rPr>
+          <w:rFonts w:hint="eastAsia"/>
+        </w:rPr>
+        <w:t>Name</w:t>
       </w:r>
       <w:r>
         <w:rPr>
@@ -3465,7 +2761,6 @@
             <w:pPr>
               <w:rPr>
                 <w:sz w:val="18"/>
-                <w:szCs w:val="18"/>
               </w:rPr>
             </w:pPr>
             <w:proofErr w:type="spellStart"/>
@@ -3473,7 +2768,6 @@
             <w:r>
               <w:rPr>
                 <w:sz w:val="18"/>
-                <w:szCs w:val="18"/>
               </w:rPr>
               <w:t>plt.figure</w:t>
             </w:r>
@@ -3482,7 +2776,6 @@
             <w:r>
               <w:rPr>
                 <w:sz w:val="18"/>
-                <w:szCs w:val="18"/>
               </w:rPr>
               <w:t>(</w:t>
             </w:r>
@@ -3490,7 +2783,6 @@
             <w:r>
               <w:rPr>
                 <w:sz w:val="18"/>
-                <w:szCs w:val="18"/>
               </w:rPr>
               <w:t>figsize</w:t>
             </w:r>
@@ -3498,7 +2790,6 @@
             <w:r>
               <w:rPr>
                 <w:sz w:val="18"/>
-                <w:szCs w:val="18"/>
               </w:rPr>
               <w:t xml:space="preserve"> = (20,10))</w:t>
             </w:r>
@@ -3507,22 +2798,20 @@
             <w:pPr>
               <w:rPr>
                 <w:sz w:val="18"/>
-                <w:szCs w:val="18"/>
               </w:rPr>
             </w:pPr>
             <w:proofErr w:type="spellStart"/>
             <w:r>
               <w:rPr>
                 <w:sz w:val="18"/>
-                <w:szCs w:val="18"/>
-              </w:rPr>
-              <w:t>sale_for_Publisher</w:t>
-            </w:r>
-            <w:proofErr w:type="spellEnd"/>
-            <w:r>
-              <w:rPr>
-                <w:sz w:val="18"/>
-                <w:szCs w:val="18"/>
+              </w:rPr>
+              <w:lastRenderedPageBreak/>
+              <w:t>sale_for_game</w:t>
+            </w:r>
+            <w:proofErr w:type="spellEnd"/>
+            <w:r>
+              <w:rPr>
+                <w:sz w:val="18"/>
               </w:rPr>
               <w:t xml:space="preserve"> = </w:t>
             </w:r>
@@ -3531,7 +2820,6 @@
             <w:r>
               <w:rPr>
                 <w:sz w:val="18"/>
-                <w:szCs w:val="18"/>
               </w:rPr>
               <w:t>vgsales.groupby</w:t>
             </w:r>
@@ -3540,15 +2828,13 @@
             <w:r>
               <w:rPr>
                 <w:sz w:val="18"/>
-                <w:szCs w:val="18"/>
-              </w:rPr>
-              <w:t xml:space="preserve">('Publisher', </w:t>
-            </w:r>
-            <w:proofErr w:type="spellStart"/>
-            <w:r>
-              <w:rPr>
-                <w:sz w:val="18"/>
-                <w:szCs w:val="18"/>
+              </w:rPr>
+              <w:t xml:space="preserve">('Name', </w:t>
+            </w:r>
+            <w:proofErr w:type="spellStart"/>
+            <w:r>
+              <w:rPr>
+                <w:sz w:val="18"/>
               </w:rPr>
               <w:t>as_index</w:t>
             </w:r>
@@ -3556,7 +2842,6 @@
             <w:r>
               <w:rPr>
                 <w:sz w:val="18"/>
-                <w:szCs w:val="18"/>
               </w:rPr>
               <w:t xml:space="preserve"> = False).sum().</w:t>
             </w:r>
@@ -3564,7 +2849,6 @@
             <w:r>
               <w:rPr>
                 <w:sz w:val="18"/>
-                <w:szCs w:val="18"/>
               </w:rPr>
               <w:t>sort_values</w:t>
             </w:r>
@@ -3572,7 +2856,6 @@
             <w:r>
               <w:rPr>
                 <w:sz w:val="18"/>
-                <w:szCs w:val="18"/>
               </w:rPr>
               <w:t>(by = '</w:t>
             </w:r>
@@ -3580,7 +2863,6 @@
             <w:r>
               <w:rPr>
                 <w:sz w:val="18"/>
-                <w:szCs w:val="18"/>
               </w:rPr>
               <w:t>Global_Sales</w:t>
             </w:r>
@@ -3588,7 +2870,6 @@
             <w:r>
               <w:rPr>
                 <w:sz w:val="18"/>
-                <w:szCs w:val="18"/>
               </w:rPr>
               <w:t>', ascending = False).head(20)</w:t>
             </w:r>
@@ -3597,7 +2878,6 @@
             <w:pPr>
               <w:rPr>
                 <w:sz w:val="18"/>
-                <w:szCs w:val="18"/>
               </w:rPr>
             </w:pPr>
             <w:proofErr w:type="spellStart"/>
@@ -3605,7 +2885,6 @@
             <w:r>
               <w:rPr>
                 <w:sz w:val="18"/>
-                <w:szCs w:val="18"/>
               </w:rPr>
               <w:t>sns.barplot</w:t>
             </w:r>
@@ -3614,7 +2893,6 @@
             <w:r>
               <w:rPr>
                 <w:sz w:val="18"/>
-                <w:szCs w:val="18"/>
               </w:rPr>
               <w:t>(x = '</w:t>
             </w:r>
@@ -3622,7 +2900,6 @@
             <w:r>
               <w:rPr>
                 <w:sz w:val="18"/>
-                <w:szCs w:val="18"/>
               </w:rPr>
               <w:t>Global_Sales</w:t>
             </w:r>
@@ -3630,60 +2907,66 @@
             <w:r>
               <w:rPr>
                 <w:sz w:val="18"/>
-                <w:szCs w:val="18"/>
-              </w:rPr>
-              <w:t xml:space="preserve">', y = 'Publisher', data = </w:t>
-            </w:r>
-            <w:proofErr w:type="spellStart"/>
-            <w:r>
-              <w:rPr>
-                <w:sz w:val="18"/>
-                <w:szCs w:val="18"/>
-              </w:rPr>
-              <w:t>sale_for_Publisher</w:t>
-            </w:r>
-            <w:proofErr w:type="spellEnd"/>
-            <w:r>
-              <w:rPr>
-                <w:sz w:val="18"/>
-                <w:szCs w:val="18"/>
-              </w:rPr>
-              <w:t>)</w:t>
+              </w:rPr>
+              <w:t>',</w:t>
             </w:r>
           </w:p>
           <w:p>
             <w:pPr>
               <w:rPr>
                 <w:sz w:val="18"/>
-                <w:szCs w:val="18"/>
               </w:rPr>
             </w:pPr>
-            <w:proofErr w:type="spellStart"/>
-            <w:proofErr w:type="gramStart"/>
-            <w:r>
-              <w:rPr>
-                <w:sz w:val="18"/>
-                <w:szCs w:val="18"/>
-              </w:rPr>
-              <w:t>plt.title</w:t>
-            </w:r>
-            <w:proofErr w:type="spellEnd"/>
-            <w:proofErr w:type="gramEnd"/>
-            <w:r>
-              <w:rPr>
-                <w:sz w:val="18"/>
-                <w:szCs w:val="18"/>
-              </w:rPr>
-              <w:t>('Global Sales in Millions $ by Publisher')</w:t>
+            <w:r>
+              <w:rPr>
+                <w:sz w:val="18"/>
+              </w:rPr>
+              <w:t xml:space="preserve">            y = 'Name', data = </w:t>
+            </w:r>
+            <w:proofErr w:type="spellStart"/>
+            <w:r>
+              <w:rPr>
+                <w:sz w:val="18"/>
+              </w:rPr>
+              <w:t>sale_for_game</w:t>
+            </w:r>
+            <w:proofErr w:type="spellEnd"/>
+            <w:r>
+              <w:rPr>
+                <w:sz w:val="18"/>
+              </w:rPr>
+              <w:t>)</w:t>
             </w:r>
           </w:p>
           <w:p>
+            <w:pPr>
+              <w:rPr>
+                <w:sz w:val="18"/>
+              </w:rPr>
+            </w:pPr>
             <w:proofErr w:type="spellStart"/>
             <w:proofErr w:type="gramStart"/>
             <w:r>
               <w:rPr>
                 <w:sz w:val="18"/>
-                <w:szCs w:val="18"/>
+              </w:rPr>
+              <w:t>plt.title</w:t>
+            </w:r>
+            <w:proofErr w:type="spellEnd"/>
+            <w:proofErr w:type="gramEnd"/>
+            <w:r>
+              <w:rPr>
+                <w:sz w:val="18"/>
+              </w:rPr>
+              <w:t>('Global Sales in Millions $ by Game')</w:t>
+            </w:r>
+          </w:p>
+          <w:p>
+            <w:proofErr w:type="spellStart"/>
+            <w:proofErr w:type="gramStart"/>
+            <w:r>
+              <w:rPr>
+                <w:sz w:val="18"/>
               </w:rPr>
               <w:t>plt.show</w:t>
             </w:r>
@@ -3692,7 +2975,6 @@
             <w:r>
               <w:rPr>
                 <w:sz w:val="18"/>
-                <w:szCs w:val="18"/>
               </w:rPr>
               <w:t>()</w:t>
             </w:r>
@@ -3701,11 +2983,15 @@
       </w:tr>
     </w:tbl>
     <w:p>
-      <w:r>
-        <w:rPr>
-          <w:rFonts w:hint="eastAsia"/>
-        </w:rPr>
-        <w:t>输出图形为：</w:t>
+      <w:pPr>
+        <w:ind w:firstLine="420"/>
+      </w:pPr>
+      <w:r>
+        <w:rPr>
+          <w:rFonts w:hint="eastAsia"/>
+        </w:rPr>
+        <w:lastRenderedPageBreak/>
+        <w:t>输出的图像为：</w:t>
       </w:r>
     </w:p>
     <w:p>
@@ -3713,12 +2999,11 @@
         <w:rPr>
           <w:noProof/>
         </w:rPr>
-        <w:lastRenderedPageBreak/>
         <w:drawing>
-          <wp:inline distT="0" distB="0" distL="0" distR="0" wp14:anchorId="58EEA8D9" wp14:editId="6EEC527D">
+          <wp:inline distT="0" distB="0" distL="0" distR="0" wp14:anchorId="18E65A4B" wp14:editId="3245457E">
             <wp:extent cx="5274310" cy="2637155"/>
             <wp:effectExtent l="0" t="0" r="2540" b="0"/>
-            <wp:docPr id="11" name="图片 11"/>
+            <wp:docPr id="9" name="图片 9"/>
             <wp:cNvGraphicFramePr>
               <a:graphicFrameLocks xmlns:a="http://schemas.openxmlformats.org/drawingml/2006/main" noChangeAspect="1"/>
             </wp:cNvGraphicFramePr>
@@ -3759,25 +3044,34 @@
         <w:rPr>
           <w:rFonts w:hint="eastAsia"/>
         </w:rPr>
-        <w:t>我们可以分析得出，最受欢迎的游戏发行商为</w:t>
-      </w:r>
-      <w:r>
-        <w:rPr>
-          <w:rFonts w:hint="eastAsia"/>
-        </w:rPr>
-        <w:t>Nintendo</w:t>
-      </w:r>
-      <w:r>
-        <w:rPr>
-          <w:rFonts w:hint="eastAsia"/>
-        </w:rPr>
-        <w:t>动作类游戏，同时还有</w:t>
-      </w:r>
-      <w:r>
-        <w:rPr>
-          <w:rFonts w:hint="eastAsia"/>
-        </w:rPr>
-        <w:t>EA</w:t>
+        <w:t>我们可以分析得出，最受欢迎的游戏为</w:t>
+      </w:r>
+      <w:r>
+        <w:rPr>
+          <w:rFonts w:hint="eastAsia"/>
+        </w:rPr>
+        <w:t>Wii</w:t>
+      </w:r>
+      <w:r>
+        <w:t xml:space="preserve"> </w:t>
+      </w:r>
+      <w:r>
+        <w:rPr>
+          <w:rFonts w:hint="eastAsia"/>
+        </w:rPr>
+        <w:t>Sports</w:t>
+      </w:r>
+      <w:r>
+        <w:rPr>
+          <w:rFonts w:hint="eastAsia"/>
+        </w:rPr>
+        <w:t>，同时还有</w:t>
+      </w:r>
+      <w:r>
+        <w:rPr>
+          <w:rFonts w:hint="eastAsia"/>
+        </w:rPr>
+        <w:t>GTA5</w:t>
       </w:r>
       <w:r>
         <w:rPr>
@@ -3789,7 +3083,25 @@
         <w:rPr>
           <w:rFonts w:hint="eastAsia"/>
         </w:rPr>
-        <w:t>Activision</w:t>
+        <w:t>Super</w:t>
+      </w:r>
+      <w:r>
+        <w:t xml:space="preserve"> </w:t>
+      </w:r>
+      <w:r>
+        <w:rPr>
+          <w:rFonts w:hint="eastAsia"/>
+        </w:rPr>
+        <w:t>Mario</w:t>
+      </w:r>
+      <w:r>
+        <w:t xml:space="preserve"> </w:t>
+      </w:r>
+      <w:r>
+        <w:rPr>
+          <w:rFonts w:hint="eastAsia"/>
+        </w:rPr>
+        <w:t>Bros</w:t>
       </w:r>
       <w:r>
         <w:rPr>
@@ -3801,7 +3113,7 @@
         <w:rPr>
           <w:rFonts w:hint="eastAsia"/>
         </w:rPr>
-        <w:t>Sony</w:t>
+        <w:t>Tetris</w:t>
       </w:r>
       <w:r>
         <w:rPr>
@@ -3812,39 +3124,35 @@
     </w:p>
     <w:p>
       <w:pPr>
-        <w:pStyle w:val="2"/>
-      </w:pPr>
-      <w:bookmarkStart w:id="9" w:name="_Toc41683705"/>
-      <w:r>
-        <w:rPr>
-          <w:rFonts w:hint="eastAsia"/>
-        </w:rPr>
-        <w:t>预测每年的电子游戏销售额</w:t>
-      </w:r>
-      <w:bookmarkEnd w:id="9"/>
-    </w:p>
-    <w:p>
-      <w:pPr>
         <w:pStyle w:val="3"/>
       </w:pPr>
-      <w:bookmarkStart w:id="10" w:name="_Toc41683706"/>
-      <w:r>
-        <w:rPr>
-          <w:rFonts w:hint="eastAsia"/>
-        </w:rPr>
-        <w:t>每年的销售金额分析</w:t>
-      </w:r>
-      <w:bookmarkEnd w:id="10"/>
-    </w:p>
-    <w:p>
-      <w:r>
-        <w:tab/>
-      </w:r>
-      <w:r>
-        <w:rPr>
-          <w:rFonts w:hint="eastAsia"/>
-        </w:rPr>
-        <w:t>首先，我们来看每年的电子游戏销售情况，具体代码为：</w:t>
+      <w:bookmarkStart w:id="7" w:name="_Toc42499609"/>
+      <w:r>
+        <w:rPr>
+          <w:rFonts w:hint="eastAsia"/>
+        </w:rPr>
+        <w:t>受欢迎的游戏类型</w:t>
+      </w:r>
+      <w:bookmarkEnd w:id="7"/>
+    </w:p>
+    <w:p>
+      <w:pPr>
+        <w:ind w:firstLine="420"/>
+      </w:pPr>
+      <w:r>
+        <w:rPr>
+          <w:rFonts w:hint="eastAsia"/>
+        </w:rPr>
+        <w:t>我们通过将</w:t>
+      </w:r>
+      <w:r>
+        <w:t>Genre</w:t>
+      </w:r>
+      <w:r>
+        <w:rPr>
+          <w:rFonts w:hint="eastAsia"/>
+        </w:rPr>
+        <w:t>聚集在一起对数据进行分析，看那个平台的销售额最好，具体代码为：</w:t>
       </w:r>
     </w:p>
     <w:tbl>
@@ -3865,706 +3173,263 @@
             <w:pPr>
               <w:rPr>
                 <w:sz w:val="18"/>
+                <w:szCs w:val="18"/>
               </w:rPr>
             </w:pPr>
-            <w:r>
-              <w:rPr>
-                <w:sz w:val="18"/>
-              </w:rPr>
-              <w:t>left, bottom, width, height = 0.1, 0.1, 0.8, 0.8</w:t>
+            <w:proofErr w:type="spellStart"/>
+            <w:proofErr w:type="gramStart"/>
+            <w:r>
+              <w:rPr>
+                <w:sz w:val="18"/>
+                <w:szCs w:val="18"/>
+              </w:rPr>
+              <w:t>plt.figure</w:t>
+            </w:r>
+            <w:proofErr w:type="spellEnd"/>
+            <w:proofErr w:type="gramEnd"/>
+            <w:r>
+              <w:rPr>
+                <w:sz w:val="18"/>
+                <w:szCs w:val="18"/>
+              </w:rPr>
+              <w:t>(</w:t>
+            </w:r>
+            <w:proofErr w:type="spellStart"/>
+            <w:r>
+              <w:rPr>
+                <w:sz w:val="18"/>
+                <w:szCs w:val="18"/>
+              </w:rPr>
+              <w:t>figsize</w:t>
+            </w:r>
+            <w:proofErr w:type="spellEnd"/>
+            <w:r>
+              <w:rPr>
+                <w:sz w:val="18"/>
+                <w:szCs w:val="18"/>
+              </w:rPr>
+              <w:t xml:space="preserve"> = (20,10))</w:t>
             </w:r>
           </w:p>
           <w:p>
             <w:pPr>
               <w:rPr>
                 <w:sz w:val="18"/>
+                <w:szCs w:val="18"/>
               </w:rPr>
             </w:pPr>
-            <w:r>
-              <w:rPr>
-                <w:sz w:val="18"/>
-              </w:rPr>
-              <w:t xml:space="preserve">fig = </w:t>
+            <w:proofErr w:type="spellStart"/>
+            <w:r>
+              <w:rPr>
+                <w:sz w:val="18"/>
+                <w:szCs w:val="18"/>
+              </w:rPr>
+              <w:t>sale_for_Genre</w:t>
+            </w:r>
+            <w:proofErr w:type="spellEnd"/>
+            <w:r>
+              <w:rPr>
+                <w:sz w:val="18"/>
+                <w:szCs w:val="18"/>
+              </w:rPr>
+              <w:t xml:space="preserve"> = </w:t>
             </w:r>
             <w:proofErr w:type="spellStart"/>
             <w:proofErr w:type="gramStart"/>
             <w:r>
               <w:rPr>
                 <w:sz w:val="18"/>
-              </w:rPr>
-              <w:t>plt.figure</w:t>
+                <w:szCs w:val="18"/>
+              </w:rPr>
+              <w:t>vgsales.groupby</w:t>
             </w:r>
             <w:proofErr w:type="spellEnd"/>
             <w:proofErr w:type="gramEnd"/>
             <w:r>
               <w:rPr>
                 <w:sz w:val="18"/>
-              </w:rPr>
-              <w:t>(</w:t>
-            </w:r>
-            <w:proofErr w:type="spellStart"/>
-            <w:r>
-              <w:rPr>
-                <w:sz w:val="18"/>
-              </w:rPr>
-              <w:t>figsize</w:t>
-            </w:r>
-            <w:proofErr w:type="spellEnd"/>
-            <w:r>
-              <w:rPr>
-                <w:sz w:val="18"/>
-              </w:rPr>
-              <w:t xml:space="preserve"> = (25,10))</w:t>
+                <w:szCs w:val="18"/>
+              </w:rPr>
+              <w:t xml:space="preserve">('Genre', </w:t>
+            </w:r>
+            <w:proofErr w:type="spellStart"/>
+            <w:r>
+              <w:rPr>
+                <w:sz w:val="18"/>
+                <w:szCs w:val="18"/>
+              </w:rPr>
+              <w:t>as_index</w:t>
+            </w:r>
+            <w:proofErr w:type="spellEnd"/>
+            <w:r>
+              <w:rPr>
+                <w:sz w:val="18"/>
+                <w:szCs w:val="18"/>
+              </w:rPr>
+              <w:t xml:space="preserve"> = False).sum().</w:t>
+            </w:r>
+            <w:proofErr w:type="spellStart"/>
+            <w:r>
+              <w:rPr>
+                <w:sz w:val="18"/>
+                <w:szCs w:val="18"/>
+              </w:rPr>
+              <w:t>sort_values</w:t>
+            </w:r>
+            <w:proofErr w:type="spellEnd"/>
+            <w:r>
+              <w:rPr>
+                <w:sz w:val="18"/>
+                <w:szCs w:val="18"/>
+              </w:rPr>
+              <w:t>(by = '</w:t>
+            </w:r>
+            <w:proofErr w:type="spellStart"/>
+            <w:r>
+              <w:rPr>
+                <w:sz w:val="18"/>
+                <w:szCs w:val="18"/>
+              </w:rPr>
+              <w:t>Global_Sales</w:t>
+            </w:r>
+            <w:proofErr w:type="spellEnd"/>
+            <w:r>
+              <w:rPr>
+                <w:sz w:val="18"/>
+                <w:szCs w:val="18"/>
+              </w:rPr>
+              <w:t>', ascending = False).head(20)</w:t>
             </w:r>
           </w:p>
           <w:p>
             <w:pPr>
               <w:rPr>
                 <w:sz w:val="18"/>
+                <w:szCs w:val="18"/>
               </w:rPr>
             </w:pPr>
-            <w:r>
-              <w:rPr>
-                <w:sz w:val="18"/>
-              </w:rPr>
-              <w:t xml:space="preserve">ax = </w:t>
-            </w:r>
-            <w:proofErr w:type="spellStart"/>
-            <w:r>
-              <w:rPr>
-                <w:sz w:val="18"/>
-              </w:rPr>
-              <w:t>fig.add_axes</w:t>
-            </w:r>
-            <w:proofErr w:type="spellEnd"/>
-            <w:r>
-              <w:rPr>
-                <w:sz w:val="18"/>
-              </w:rPr>
-              <w:t>([left, bottom, width, height])</w:t>
+            <w:proofErr w:type="spellStart"/>
+            <w:proofErr w:type="gramStart"/>
+            <w:r>
+              <w:rPr>
+                <w:sz w:val="18"/>
+                <w:szCs w:val="18"/>
+              </w:rPr>
+              <w:t>sns.barplot</w:t>
+            </w:r>
+            <w:proofErr w:type="spellEnd"/>
+            <w:proofErr w:type="gramEnd"/>
+            <w:r>
+              <w:rPr>
+                <w:sz w:val="18"/>
+                <w:szCs w:val="18"/>
+              </w:rPr>
+              <w:t>(x = '</w:t>
+            </w:r>
+            <w:proofErr w:type="spellStart"/>
+            <w:r>
+              <w:rPr>
+                <w:sz w:val="18"/>
+                <w:szCs w:val="18"/>
+              </w:rPr>
+              <w:t>Global_Sales</w:t>
+            </w:r>
+            <w:proofErr w:type="spellEnd"/>
+            <w:r>
+              <w:rPr>
+                <w:sz w:val="18"/>
+                <w:szCs w:val="18"/>
+              </w:rPr>
+              <w:t xml:space="preserve">', y = 'Genre', data = </w:t>
+            </w:r>
+            <w:proofErr w:type="spellStart"/>
+            <w:r>
+              <w:rPr>
+                <w:sz w:val="18"/>
+                <w:szCs w:val="18"/>
+              </w:rPr>
+              <w:t>sale_for_Genre</w:t>
+            </w:r>
+            <w:proofErr w:type="spellEnd"/>
+            <w:r>
+              <w:rPr>
+                <w:sz w:val="18"/>
+                <w:szCs w:val="18"/>
+              </w:rPr>
+              <w:t>)</w:t>
             </w:r>
           </w:p>
           <w:p>
             <w:pPr>
               <w:rPr>
                 <w:sz w:val="18"/>
+                <w:szCs w:val="18"/>
               </w:rPr>
             </w:pPr>
             <w:proofErr w:type="spellStart"/>
-            <w:r>
-              <w:rPr>
-                <w:sz w:val="18"/>
-              </w:rPr>
-              <w:t>sale_for_years</w:t>
-            </w:r>
-            <w:proofErr w:type="spellEnd"/>
-            <w:r>
-              <w:rPr>
-                <w:sz w:val="18"/>
-              </w:rPr>
-              <w:t xml:space="preserve"> = </w:t>
-            </w:r>
-            <w:proofErr w:type="spellStart"/>
-            <w:r>
-              <w:rPr>
-                <w:sz w:val="18"/>
-              </w:rPr>
-              <w:t>vgsales.groupby</w:t>
-            </w:r>
-            <w:proofErr w:type="spellEnd"/>
-            <w:r>
-              <w:rPr>
-                <w:sz w:val="18"/>
-              </w:rPr>
-              <w:t xml:space="preserve">('Year', </w:t>
-            </w:r>
-            <w:proofErr w:type="spellStart"/>
-            <w:r>
-              <w:rPr>
-                <w:sz w:val="18"/>
-              </w:rPr>
-              <w:t>as_index</w:t>
-            </w:r>
-            <w:proofErr w:type="spellEnd"/>
-            <w:r>
-              <w:rPr>
-                <w:sz w:val="18"/>
-              </w:rPr>
-              <w:t xml:space="preserve"> = False).sum()</w:t>
+            <w:proofErr w:type="gramStart"/>
+            <w:r>
+              <w:rPr>
+                <w:sz w:val="18"/>
+                <w:szCs w:val="18"/>
+              </w:rPr>
+              <w:t>plt.title</w:t>
+            </w:r>
+            <w:proofErr w:type="spellEnd"/>
+            <w:proofErr w:type="gramEnd"/>
+            <w:r>
+              <w:rPr>
+                <w:sz w:val="18"/>
+                <w:szCs w:val="18"/>
+              </w:rPr>
+              <w:t>('Global Sales in Millions $ by Genre')</w:t>
             </w:r>
           </w:p>
           <w:p>
-            <w:pPr>
-              <w:rPr>
-                <w:sz w:val="18"/>
-              </w:rPr>
-            </w:pPr>
-            <w:proofErr w:type="spellStart"/>
-            <w:r>
-              <w:rPr>
-                <w:sz w:val="18"/>
-              </w:rPr>
-              <w:t>sns.lineplot</w:t>
-            </w:r>
-            <w:proofErr w:type="spellEnd"/>
-            <w:r>
-              <w:rPr>
-                <w:sz w:val="18"/>
-              </w:rPr>
-              <w:t>(x = 'Year', y = '</w:t>
-            </w:r>
-            <w:proofErr w:type="spellStart"/>
-            <w:r>
-              <w:rPr>
-                <w:sz w:val="18"/>
-              </w:rPr>
-              <w:t>NA_Sales</w:t>
-            </w:r>
-            <w:proofErr w:type="spellEnd"/>
-            <w:r>
-              <w:rPr>
-                <w:sz w:val="18"/>
-              </w:rPr>
-              <w:t xml:space="preserve">', data = </w:t>
-            </w:r>
-            <w:proofErr w:type="spellStart"/>
-            <w:r>
-              <w:rPr>
-                <w:sz w:val="18"/>
-              </w:rPr>
-              <w:t>sale_for_years</w:t>
-            </w:r>
-            <w:proofErr w:type="spellEnd"/>
-            <w:r>
-              <w:rPr>
-                <w:sz w:val="18"/>
-              </w:rPr>
-              <w:t>, color = 'blue', label = '</w:t>
-            </w:r>
-            <w:proofErr w:type="spellStart"/>
-            <w:r>
-              <w:rPr>
-                <w:sz w:val="18"/>
-              </w:rPr>
-              <w:t>North_America_Sales</w:t>
-            </w:r>
-            <w:proofErr w:type="spellEnd"/>
-            <w:r>
-              <w:rPr>
-                <w:sz w:val="18"/>
-              </w:rPr>
-              <w:t>', ax = ax)</w:t>
-            </w:r>
-          </w:p>
-          <w:p>
-            <w:pPr>
-              <w:rPr>
-                <w:sz w:val="18"/>
-              </w:rPr>
-            </w:pPr>
-            <w:proofErr w:type="spellStart"/>
-            <w:r>
-              <w:rPr>
-                <w:sz w:val="18"/>
-              </w:rPr>
-              <w:t>sns.lineplot</w:t>
-            </w:r>
-            <w:proofErr w:type="spellEnd"/>
-            <w:r>
-              <w:rPr>
-                <w:sz w:val="18"/>
-              </w:rPr>
-              <w:t>(x = 'Year', y = '</w:t>
-            </w:r>
-            <w:proofErr w:type="spellStart"/>
-            <w:r>
-              <w:rPr>
-                <w:sz w:val="18"/>
-              </w:rPr>
-              <w:t>JP_Sales</w:t>
-            </w:r>
-            <w:proofErr w:type="spellEnd"/>
-            <w:r>
-              <w:rPr>
-                <w:sz w:val="18"/>
-              </w:rPr>
-              <w:t xml:space="preserve">', data = </w:t>
-            </w:r>
-            <w:proofErr w:type="spellStart"/>
-            <w:r>
-              <w:rPr>
-                <w:sz w:val="18"/>
-              </w:rPr>
-              <w:t>sale_for_years</w:t>
-            </w:r>
-            <w:proofErr w:type="spellEnd"/>
-            <w:r>
-              <w:rPr>
-                <w:sz w:val="18"/>
-              </w:rPr>
-              <w:t>, color = 'yellow', label = '</w:t>
-            </w:r>
-            <w:proofErr w:type="spellStart"/>
-            <w:r>
-              <w:rPr>
-                <w:sz w:val="18"/>
-              </w:rPr>
-              <w:t>Japan_Sales</w:t>
-            </w:r>
-            <w:proofErr w:type="spellEnd"/>
-            <w:r>
-              <w:rPr>
-                <w:sz w:val="18"/>
-              </w:rPr>
-              <w:t>', ax = ax)</w:t>
-            </w:r>
-          </w:p>
-          <w:p>
-            <w:pPr>
-              <w:rPr>
-                <w:sz w:val="18"/>
-              </w:rPr>
-            </w:pPr>
-            <w:proofErr w:type="spellStart"/>
-            <w:r>
-              <w:rPr>
-                <w:sz w:val="18"/>
-              </w:rPr>
-              <w:t>sns.lineplot</w:t>
-            </w:r>
-            <w:proofErr w:type="spellEnd"/>
-            <w:r>
-              <w:rPr>
-                <w:sz w:val="18"/>
-              </w:rPr>
-              <w:t>(x = 'Year', y = '</w:t>
-            </w:r>
-            <w:proofErr w:type="spellStart"/>
-            <w:r>
-              <w:rPr>
-                <w:sz w:val="18"/>
-              </w:rPr>
-              <w:t>EU_Sales</w:t>
-            </w:r>
-            <w:proofErr w:type="spellEnd"/>
-            <w:r>
-              <w:rPr>
-                <w:sz w:val="18"/>
-              </w:rPr>
-              <w:t xml:space="preserve">', data = </w:t>
-            </w:r>
-            <w:proofErr w:type="spellStart"/>
-            <w:r>
-              <w:rPr>
-                <w:sz w:val="18"/>
-              </w:rPr>
-              <w:t>sale_for_years</w:t>
-            </w:r>
-            <w:proofErr w:type="spellEnd"/>
-            <w:r>
-              <w:rPr>
-                <w:sz w:val="18"/>
-              </w:rPr>
-              <w:t>, color = 'green', label = '</w:t>
-            </w:r>
-            <w:proofErr w:type="spellStart"/>
-            <w:r>
-              <w:rPr>
-                <w:sz w:val="18"/>
-              </w:rPr>
-              <w:t>European_Union_Sales</w:t>
-            </w:r>
-            <w:proofErr w:type="spellEnd"/>
-            <w:r>
-              <w:rPr>
-                <w:sz w:val="18"/>
-              </w:rPr>
-              <w:t>', ax = ax)</w:t>
-            </w:r>
-          </w:p>
-          <w:p>
-            <w:pPr>
-              <w:rPr>
-                <w:sz w:val="18"/>
-              </w:rPr>
-            </w:pPr>
-            <w:proofErr w:type="spellStart"/>
-            <w:r>
-              <w:rPr>
-                <w:sz w:val="18"/>
-              </w:rPr>
-              <w:t>sns.lineplot</w:t>
-            </w:r>
-            <w:proofErr w:type="spellEnd"/>
-            <w:r>
-              <w:rPr>
-                <w:sz w:val="18"/>
-              </w:rPr>
-              <w:t>(x = 'Year', y = '</w:t>
-            </w:r>
-            <w:proofErr w:type="spellStart"/>
-            <w:r>
-              <w:rPr>
-                <w:sz w:val="18"/>
-              </w:rPr>
-              <w:t>Other_Sales</w:t>
-            </w:r>
-            <w:proofErr w:type="spellEnd"/>
-            <w:r>
-              <w:rPr>
-                <w:sz w:val="18"/>
-              </w:rPr>
-              <w:t xml:space="preserve">', data = </w:t>
-            </w:r>
-            <w:proofErr w:type="spellStart"/>
-            <w:r>
-              <w:rPr>
-                <w:sz w:val="18"/>
-              </w:rPr>
-              <w:t>sale_for_years</w:t>
-            </w:r>
-            <w:proofErr w:type="spellEnd"/>
-            <w:r>
-              <w:rPr>
-                <w:sz w:val="18"/>
-              </w:rPr>
-              <w:t>, color = 'pink', label = '</w:t>
-            </w:r>
-            <w:proofErr w:type="spellStart"/>
-            <w:r>
-              <w:rPr>
-                <w:sz w:val="18"/>
-              </w:rPr>
-              <w:t>Other_Sales</w:t>
-            </w:r>
-            <w:proofErr w:type="spellEnd"/>
-            <w:r>
-              <w:rPr>
-                <w:sz w:val="18"/>
-              </w:rPr>
-              <w:t>', ax = ax)</w:t>
-            </w:r>
-          </w:p>
-          <w:p>
-            <w:pPr>
-              <w:rPr>
-                <w:sz w:val="18"/>
-              </w:rPr>
-            </w:pPr>
-            <w:proofErr w:type="spellStart"/>
-            <w:r>
-              <w:rPr>
-                <w:sz w:val="18"/>
-              </w:rPr>
-              <w:t>sns.lineplot</w:t>
-            </w:r>
-            <w:proofErr w:type="spellEnd"/>
-            <w:r>
-              <w:rPr>
-                <w:sz w:val="18"/>
-              </w:rPr>
-              <w:t>(x = 'Year', y = '</w:t>
-            </w:r>
-            <w:proofErr w:type="spellStart"/>
-            <w:r>
-              <w:rPr>
-                <w:sz w:val="18"/>
-              </w:rPr>
-              <w:t>Global_Sales</w:t>
-            </w:r>
-            <w:proofErr w:type="spellEnd"/>
-            <w:r>
-              <w:rPr>
-                <w:sz w:val="18"/>
-              </w:rPr>
-              <w:t xml:space="preserve">', data = </w:t>
-            </w:r>
-            <w:proofErr w:type="spellStart"/>
-            <w:r>
-              <w:rPr>
-                <w:sz w:val="18"/>
-              </w:rPr>
-              <w:t>sale_for_years</w:t>
-            </w:r>
-            <w:proofErr w:type="spellEnd"/>
-            <w:r>
-              <w:rPr>
-                <w:sz w:val="18"/>
-              </w:rPr>
-              <w:t>, color = 'red', label = '</w:t>
-            </w:r>
-            <w:proofErr w:type="spellStart"/>
-            <w:r>
-              <w:rPr>
-                <w:sz w:val="18"/>
-              </w:rPr>
-              <w:t>Global_Sales</w:t>
-            </w:r>
-            <w:proofErr w:type="spellEnd"/>
-            <w:r>
-              <w:rPr>
-                <w:sz w:val="18"/>
-              </w:rPr>
-              <w:t>', ax = ax)</w:t>
-            </w:r>
-          </w:p>
-          <w:p>
-            <w:pPr>
-              <w:rPr>
-                <w:sz w:val="18"/>
-              </w:rPr>
-            </w:pPr>
-            <w:proofErr w:type="spellStart"/>
-            <w:r>
-              <w:rPr>
-                <w:sz w:val="18"/>
-              </w:rPr>
-              <w:t>ax.set_xlabel</w:t>
-            </w:r>
-            <w:proofErr w:type="spellEnd"/>
-            <w:r>
-              <w:rPr>
-                <w:sz w:val="18"/>
-              </w:rPr>
-              <w:t xml:space="preserve">('Year', </w:t>
-            </w:r>
-            <w:proofErr w:type="spellStart"/>
-            <w:r>
-              <w:rPr>
-                <w:sz w:val="18"/>
-              </w:rPr>
-              <w:t>fontsize</w:t>
-            </w:r>
-            <w:proofErr w:type="spellEnd"/>
-            <w:r>
-              <w:rPr>
-                <w:sz w:val="18"/>
-              </w:rPr>
-              <w:t xml:space="preserve"> = 12)</w:t>
-            </w:r>
-          </w:p>
-          <w:p>
-            <w:pPr>
-              <w:rPr>
-                <w:sz w:val="18"/>
-              </w:rPr>
-            </w:pPr>
-            <w:proofErr w:type="spellStart"/>
-            <w:r>
-              <w:rPr>
-                <w:sz w:val="18"/>
-              </w:rPr>
-              <w:t>ax.set_ylabel</w:t>
-            </w:r>
-            <w:proofErr w:type="spellEnd"/>
-            <w:r>
-              <w:rPr>
-                <w:sz w:val="18"/>
-              </w:rPr>
-              <w:t xml:space="preserve">('Sales', </w:t>
-            </w:r>
-            <w:proofErr w:type="spellStart"/>
-            <w:r>
-              <w:rPr>
-                <w:sz w:val="18"/>
-              </w:rPr>
-              <w:t>fontsize</w:t>
-            </w:r>
-            <w:proofErr w:type="spellEnd"/>
-            <w:r>
-              <w:rPr>
-                <w:sz w:val="18"/>
-              </w:rPr>
-              <w:t xml:space="preserve"> = 14)</w:t>
-            </w:r>
-          </w:p>
-          <w:p>
-            <w:pPr>
-              <w:rPr>
-                <w:sz w:val="18"/>
-              </w:rPr>
-            </w:pPr>
-            <w:proofErr w:type="spellStart"/>
-            <w:r>
-              <w:rPr>
-                <w:sz w:val="18"/>
-              </w:rPr>
-              <w:t>ax.tick_params</w:t>
-            </w:r>
-            <w:proofErr w:type="spellEnd"/>
-            <w:r>
-              <w:rPr>
-                <w:sz w:val="18"/>
-              </w:rPr>
-              <w:t xml:space="preserve">(axis='both', which='major', </w:t>
-            </w:r>
-            <w:proofErr w:type="spellStart"/>
-            <w:r>
-              <w:rPr>
-                <w:sz w:val="18"/>
-              </w:rPr>
-              <w:t>labelsize</w:t>
-            </w:r>
-            <w:proofErr w:type="spellEnd"/>
-            <w:r>
-              <w:rPr>
-                <w:sz w:val="18"/>
-              </w:rPr>
-              <w:t>=14)</w:t>
-            </w:r>
-          </w:p>
-          <w:p>
-            <w:pPr>
-              <w:rPr>
-                <w:sz w:val="18"/>
-              </w:rPr>
-            </w:pPr>
-            <w:proofErr w:type="spellStart"/>
-            <w:r>
-              <w:rPr>
-                <w:sz w:val="18"/>
-              </w:rPr>
-              <w:t>ax.xaxis.set_major_locator</w:t>
-            </w:r>
-            <w:proofErr w:type="spellEnd"/>
-            <w:r>
-              <w:rPr>
-                <w:sz w:val="18"/>
-              </w:rPr>
-              <w:t>(</w:t>
-            </w:r>
-            <w:proofErr w:type="spellStart"/>
-            <w:r>
-              <w:rPr>
-                <w:sz w:val="18"/>
-              </w:rPr>
-              <w:t>ticker.MultipleLocator</w:t>
-            </w:r>
-            <w:proofErr w:type="spellEnd"/>
-            <w:r>
-              <w:rPr>
-                <w:sz w:val="18"/>
-              </w:rPr>
-              <w:t>(1))</w:t>
-            </w:r>
-          </w:p>
-          <w:p>
-            <w:pPr>
-              <w:rPr>
-                <w:sz w:val="18"/>
-              </w:rPr>
-            </w:pPr>
-            <w:proofErr w:type="spellStart"/>
-            <w:r>
-              <w:rPr>
-                <w:sz w:val="18"/>
-              </w:rPr>
-              <w:t>ax.set_title</w:t>
-            </w:r>
-            <w:proofErr w:type="spellEnd"/>
-            <w:r>
-              <w:rPr>
-                <w:sz w:val="18"/>
-              </w:rPr>
-              <w:t xml:space="preserve">('Sales per Year in Millions $', </w:t>
-            </w:r>
-            <w:proofErr w:type="spellStart"/>
-            <w:r>
-              <w:rPr>
-                <w:sz w:val="18"/>
-              </w:rPr>
-              <w:t>fontsize</w:t>
-            </w:r>
-            <w:proofErr w:type="spellEnd"/>
-            <w:r>
-              <w:rPr>
-                <w:sz w:val="18"/>
-              </w:rPr>
-              <w:t xml:space="preserve"> = 25)</w:t>
-            </w:r>
-          </w:p>
-          <w:p>
-            <w:pPr>
-              <w:rPr>
-                <w:sz w:val="18"/>
-              </w:rPr>
-            </w:pPr>
-            <w:proofErr w:type="spellStart"/>
-            <w:r>
-              <w:rPr>
-                <w:sz w:val="18"/>
-              </w:rPr>
-              <w:lastRenderedPageBreak/>
-              <w:t>plt.legend</w:t>
-            </w:r>
-            <w:proofErr w:type="spellEnd"/>
-            <w:r>
-              <w:rPr>
-                <w:sz w:val="18"/>
-              </w:rPr>
-              <w:t>(</w:t>
-            </w:r>
-            <w:proofErr w:type="spellStart"/>
-            <w:r>
-              <w:rPr>
-                <w:sz w:val="18"/>
-              </w:rPr>
-              <w:t>fontsize</w:t>
-            </w:r>
-            <w:proofErr w:type="spellEnd"/>
-            <w:r>
-              <w:rPr>
-                <w:sz w:val="18"/>
-              </w:rPr>
-              <w:t xml:space="preserve"> = 20)</w:t>
-            </w:r>
-          </w:p>
-          <w:p>
-            <w:pPr>
-              <w:rPr>
-                <w:sz w:val="18"/>
-              </w:rPr>
-            </w:pPr>
-            <w:proofErr w:type="spellStart"/>
-            <w:r>
-              <w:rPr>
-                <w:sz w:val="18"/>
+            <w:proofErr w:type="spellStart"/>
+            <w:proofErr w:type="gramStart"/>
+            <w:r>
+              <w:rPr>
+                <w:sz w:val="18"/>
+                <w:szCs w:val="18"/>
               </w:rPr>
               <w:t>plt.show</w:t>
             </w:r>
             <w:proofErr w:type="spellEnd"/>
-            <w:r>
-              <w:rPr>
-                <w:sz w:val="18"/>
-              </w:rPr>
-              <w:t xml:space="preserve">() </w:t>
+            <w:proofErr w:type="gramEnd"/>
+            <w:r>
+              <w:rPr>
+                <w:sz w:val="18"/>
+                <w:szCs w:val="18"/>
+              </w:rPr>
+              <w:t>()</w:t>
             </w:r>
           </w:p>
         </w:tc>
       </w:tr>
     </w:tbl>
     <w:p>
-      <w:pPr>
-        <w:ind w:firstLine="420"/>
-      </w:pPr>
-      <w:r>
-        <w:rPr>
-          <w:rFonts w:hint="eastAsia"/>
+      <w:r>
+        <w:tab/>
+      </w:r>
+      <w:r>
+        <w:rPr>
+          <w:rFonts w:hint="eastAsia"/>
+        </w:rPr>
+        <w:t>输出图形为：</w:t>
+      </w:r>
+    </w:p>
+    <w:p>
+      <w:r>
+        <w:rPr>
+          <w:noProof/>
         </w:rPr>
         <w:lastRenderedPageBreak/>
-        <w:t>输出的图像为：</w:t>
-      </w:r>
-    </w:p>
-    <w:p>
-      <w:r>
-        <w:rPr>
-          <w:noProof/>
-        </w:rPr>
         <w:drawing>
-          <wp:inline distT="0" distB="0" distL="0" distR="0" wp14:anchorId="27F8F5B5" wp14:editId="14F6EEFB">
-            <wp:extent cx="5274310" cy="2109470"/>
-            <wp:effectExtent l="0" t="0" r="2540" b="5080"/>
-            <wp:docPr id="6" name="图片 6"/>
+          <wp:inline distT="0" distB="0" distL="0" distR="0" wp14:anchorId="1496806A" wp14:editId="79BE4FE6">
+            <wp:extent cx="5274310" cy="2637155"/>
+            <wp:effectExtent l="0" t="0" r="2540" b="0"/>
+            <wp:docPr id="10" name="图片 10"/>
             <wp:cNvGraphicFramePr>
               <a:graphicFrameLocks xmlns:a="http://schemas.openxmlformats.org/drawingml/2006/main" noChangeAspect="1"/>
             </wp:cNvGraphicFramePr>
@@ -4584,7 +3449,7 @@
                   <pic:spPr>
                     <a:xfrm>
                       <a:off x="0" y="0"/>
-                      <a:ext cx="5274310" cy="2109470"/>
+                      <a:ext cx="5274310" cy="2637155"/>
                     </a:xfrm>
                     <a:prstGeom prst="rect">
                       <a:avLst/>
@@ -4605,53 +3470,51 @@
         <w:rPr>
           <w:rFonts w:hint="eastAsia"/>
         </w:rPr>
-        <w:t>我们可以分析得出，自</w:t>
-      </w:r>
-      <w:r>
-        <w:rPr>
-          <w:rFonts w:hint="eastAsia"/>
-        </w:rPr>
-        <w:t>1</w:t>
-      </w:r>
-      <w:r>
-        <w:t>978</w:t>
-      </w:r>
-      <w:r>
-        <w:rPr>
-          <w:rFonts w:hint="eastAsia"/>
-        </w:rPr>
-        <w:t>年到</w:t>
-      </w:r>
-      <w:r>
-        <w:rPr>
-          <w:rFonts w:hint="eastAsia"/>
-        </w:rPr>
-        <w:t>2</w:t>
-      </w:r>
-      <w:r>
-        <w:t>008</w:t>
-      </w:r>
-      <w:r>
-        <w:rPr>
-          <w:rFonts w:hint="eastAsia"/>
-        </w:rPr>
-        <w:t>年，不管是全球的销售金额还是地区的销售金额都在稳步上升，但是</w:t>
-      </w:r>
-      <w:r>
-        <w:rPr>
-          <w:rFonts w:hint="eastAsia"/>
-        </w:rPr>
-        <w:t>2</w:t>
-      </w:r>
-      <w:r>
-        <w:t>009</w:t>
-      </w:r>
-      <w:r>
-        <w:rPr>
-          <w:rFonts w:hint="eastAsia"/>
-        </w:rPr>
-        <w:t>年之后，电子游戏的销售额大幅度下降。</w:t>
-      </w:r>
+        <w:t>我们可以分析得出，最受欢迎的游戏类型为</w:t>
+      </w:r>
+      <w:r>
+        <w:rPr>
+          <w:rFonts w:hint="eastAsia"/>
+        </w:rPr>
+        <w:t>Action</w:t>
+      </w:r>
+      <w:r>
+        <w:rPr>
+          <w:rFonts w:hint="eastAsia"/>
+        </w:rPr>
+        <w:t>动作类游戏</w:t>
+      </w:r>
+      <w:r>
+        <w:rPr>
+          <w:rFonts w:hint="eastAsia"/>
+        </w:rPr>
+        <w:t>，同时还有</w:t>
+      </w:r>
+      <w:r>
+        <w:rPr>
+          <w:rFonts w:hint="eastAsia"/>
+        </w:rPr>
+        <w:t>运动类、设计类、角色扮演类</w:t>
+      </w:r>
+      <w:r>
+        <w:rPr>
+          <w:rFonts w:hint="eastAsia"/>
+        </w:rPr>
+        <w:t>等同样非常受欢迎。</w:t>
+      </w:r>
+    </w:p>
+    <w:p>
+      <w:pPr>
+        <w:pStyle w:val="3"/>
+      </w:pPr>
+      <w:bookmarkStart w:id="8" w:name="_Toc42499610"/>
+      <w:r>
+        <w:rPr>
+          <w:rFonts w:hint="eastAsia"/>
+        </w:rPr>
+        <w:t>受欢迎的游戏发行商</w:t>
+      </w:r>
+      <w:bookmarkEnd w:id="8"/>
     </w:p>
     <w:p>
       <w:pPr>
@@ -4661,121 +3524,290 @@
         <w:rPr>
           <w:rFonts w:hint="eastAsia"/>
         </w:rPr>
-        <w:t>原因可能是市场不景气，但更大的可能是数据集中统计不完全。根据我对数据集的观察，</w:t>
-      </w:r>
-      <w:r>
-        <w:rPr>
-          <w:rFonts w:hint="eastAsia"/>
-        </w:rPr>
-        <w:t>2</w:t>
-      </w:r>
-      <w:r>
-        <w:t>017</w:t>
-      </w:r>
-      <w:r>
-        <w:rPr>
-          <w:rFonts w:hint="eastAsia"/>
-        </w:rPr>
-        <w:t>年之后的数据十分不完整，所以图像中</w:t>
-      </w:r>
-      <w:r>
-        <w:rPr>
-          <w:rFonts w:hint="eastAsia"/>
-        </w:rPr>
-        <w:t>2</w:t>
-      </w:r>
-      <w:r>
-        <w:t>017</w:t>
-      </w:r>
-      <w:r>
-        <w:rPr>
-          <w:rFonts w:hint="eastAsia"/>
-        </w:rPr>
-        <w:t>年之后的可以摒弃不看，但</w:t>
-      </w:r>
-      <w:r>
-        <w:rPr>
-          <w:rFonts w:hint="eastAsia"/>
-        </w:rPr>
-        <w:t>2</w:t>
-      </w:r>
-      <w:r>
-        <w:t>009</w:t>
-      </w:r>
-      <w:r>
-        <w:rPr>
-          <w:rFonts w:hint="eastAsia"/>
-        </w:rPr>
-        <w:t>年至</w:t>
-      </w:r>
-      <w:r>
-        <w:rPr>
-          <w:rFonts w:hint="eastAsia"/>
-        </w:rPr>
-        <w:t>2</w:t>
-      </w:r>
-      <w:r>
-        <w:t>016</w:t>
-      </w:r>
-      <w:r>
-        <w:rPr>
-          <w:rFonts w:hint="eastAsia"/>
-        </w:rPr>
-        <w:t>年的数据是否统计完整不得而知。</w:t>
-      </w:r>
-    </w:p>
-    <w:p>
-      <w:pPr>
-        <w:pStyle w:val="3"/>
-      </w:pPr>
-      <w:bookmarkStart w:id="11" w:name="_Toc41683707"/>
-      <w:r>
-        <w:rPr>
-          <w:rFonts w:hint="eastAsia"/>
-        </w:rPr>
-        <w:t>通过北美洲的销售额来预测全球的销售额</w:t>
-      </w:r>
-      <w:bookmarkEnd w:id="11"/>
-    </w:p>
-    <w:p>
-      <w:r>
-        <w:tab/>
-      </w:r>
-      <w:r>
-        <w:rPr>
-          <w:rFonts w:hint="eastAsia"/>
-        </w:rPr>
-        <w:t>由上文分析可得，我们只使用</w:t>
-      </w:r>
-      <w:r>
-        <w:rPr>
-          <w:rFonts w:hint="eastAsia"/>
-        </w:rPr>
-        <w:t>2</w:t>
-      </w:r>
-      <w:r>
-        <w:t>016</w:t>
-      </w:r>
-      <w:r>
-        <w:rPr>
-          <w:rFonts w:hint="eastAsia"/>
-        </w:rPr>
-        <w:t>年以前的数据进行预测。</w:t>
-      </w:r>
-    </w:p>
-    <w:p>
-      <w:pPr>
-        <w:jc w:val="center"/>
-      </w:pPr>
+        <w:t>我们通过将</w:t>
+      </w:r>
+      <w:r>
+        <w:t>Publisher</w:t>
+      </w:r>
+      <w:r>
+        <w:rPr>
+          <w:rFonts w:hint="eastAsia"/>
+        </w:rPr>
+        <w:t>聚集在一起对数据进行分析，看那个平台的销售额最好，具体代码为：</w:t>
+      </w:r>
+    </w:p>
+    <w:tbl>
+      <w:tblPr>
+        <w:tblStyle w:val="a6"/>
+        <w:tblW w:w="0" w:type="auto"/>
+        <w:tblLook w:val="04A0" w:firstRow="1" w:lastRow="0" w:firstColumn="1" w:lastColumn="0" w:noHBand="0" w:noVBand="1"/>
+      </w:tblPr>
+      <w:tblGrid>
+        <w:gridCol w:w="8296"/>
+      </w:tblGrid>
+      <w:tr>
+        <w:tc>
+          <w:tcPr>
+            <w:tcW w:w="8296" w:type="dxa"/>
+          </w:tcPr>
+          <w:p>
+            <w:pPr>
+              <w:rPr>
+                <w:sz w:val="18"/>
+                <w:szCs w:val="18"/>
+              </w:rPr>
+            </w:pPr>
+            <w:proofErr w:type="spellStart"/>
+            <w:proofErr w:type="gramStart"/>
+            <w:r>
+              <w:rPr>
+                <w:sz w:val="18"/>
+                <w:szCs w:val="18"/>
+              </w:rPr>
+              <w:t>plt.figure</w:t>
+            </w:r>
+            <w:proofErr w:type="spellEnd"/>
+            <w:proofErr w:type="gramEnd"/>
+            <w:r>
+              <w:rPr>
+                <w:sz w:val="18"/>
+                <w:szCs w:val="18"/>
+              </w:rPr>
+              <w:t>(</w:t>
+            </w:r>
+            <w:proofErr w:type="spellStart"/>
+            <w:r>
+              <w:rPr>
+                <w:sz w:val="18"/>
+                <w:szCs w:val="18"/>
+              </w:rPr>
+              <w:t>figsize</w:t>
+            </w:r>
+            <w:proofErr w:type="spellEnd"/>
+            <w:r>
+              <w:rPr>
+                <w:sz w:val="18"/>
+                <w:szCs w:val="18"/>
+              </w:rPr>
+              <w:t xml:space="preserve"> = (20,10))</w:t>
+            </w:r>
+          </w:p>
+          <w:p>
+            <w:pPr>
+              <w:rPr>
+                <w:sz w:val="18"/>
+                <w:szCs w:val="18"/>
+              </w:rPr>
+            </w:pPr>
+            <w:proofErr w:type="spellStart"/>
+            <w:r>
+              <w:rPr>
+                <w:sz w:val="18"/>
+                <w:szCs w:val="18"/>
+              </w:rPr>
+              <w:t>sale_for_Publisher</w:t>
+            </w:r>
+            <w:proofErr w:type="spellEnd"/>
+            <w:r>
+              <w:rPr>
+                <w:sz w:val="18"/>
+                <w:szCs w:val="18"/>
+              </w:rPr>
+              <w:t xml:space="preserve"> = </w:t>
+            </w:r>
+            <w:proofErr w:type="spellStart"/>
+            <w:proofErr w:type="gramStart"/>
+            <w:r>
+              <w:rPr>
+                <w:sz w:val="18"/>
+                <w:szCs w:val="18"/>
+              </w:rPr>
+              <w:t>vgsales.groupby</w:t>
+            </w:r>
+            <w:proofErr w:type="spellEnd"/>
+            <w:proofErr w:type="gramEnd"/>
+            <w:r>
+              <w:rPr>
+                <w:sz w:val="18"/>
+                <w:szCs w:val="18"/>
+              </w:rPr>
+              <w:t xml:space="preserve">('Publisher', </w:t>
+            </w:r>
+            <w:proofErr w:type="spellStart"/>
+            <w:r>
+              <w:rPr>
+                <w:sz w:val="18"/>
+                <w:szCs w:val="18"/>
+              </w:rPr>
+              <w:t>as_index</w:t>
+            </w:r>
+            <w:proofErr w:type="spellEnd"/>
+            <w:r>
+              <w:rPr>
+                <w:sz w:val="18"/>
+                <w:szCs w:val="18"/>
+              </w:rPr>
+              <w:t xml:space="preserve"> = False).sum().</w:t>
+            </w:r>
+            <w:proofErr w:type="spellStart"/>
+            <w:r>
+              <w:rPr>
+                <w:sz w:val="18"/>
+                <w:szCs w:val="18"/>
+              </w:rPr>
+              <w:t>sort_values</w:t>
+            </w:r>
+            <w:proofErr w:type="spellEnd"/>
+            <w:r>
+              <w:rPr>
+                <w:sz w:val="18"/>
+                <w:szCs w:val="18"/>
+              </w:rPr>
+              <w:t>(by = '</w:t>
+            </w:r>
+            <w:proofErr w:type="spellStart"/>
+            <w:r>
+              <w:rPr>
+                <w:sz w:val="18"/>
+                <w:szCs w:val="18"/>
+              </w:rPr>
+              <w:t>Global_Sales</w:t>
+            </w:r>
+            <w:proofErr w:type="spellEnd"/>
+            <w:r>
+              <w:rPr>
+                <w:sz w:val="18"/>
+                <w:szCs w:val="18"/>
+              </w:rPr>
+              <w:t>', ascending = False).head(20)</w:t>
+            </w:r>
+          </w:p>
+          <w:p>
+            <w:pPr>
+              <w:rPr>
+                <w:sz w:val="18"/>
+                <w:szCs w:val="18"/>
+              </w:rPr>
+            </w:pPr>
+            <w:proofErr w:type="spellStart"/>
+            <w:proofErr w:type="gramStart"/>
+            <w:r>
+              <w:rPr>
+                <w:sz w:val="18"/>
+                <w:szCs w:val="18"/>
+              </w:rPr>
+              <w:t>sns.barplot</w:t>
+            </w:r>
+            <w:proofErr w:type="spellEnd"/>
+            <w:proofErr w:type="gramEnd"/>
+            <w:r>
+              <w:rPr>
+                <w:sz w:val="18"/>
+                <w:szCs w:val="18"/>
+              </w:rPr>
+              <w:t>(x = '</w:t>
+            </w:r>
+            <w:proofErr w:type="spellStart"/>
+            <w:r>
+              <w:rPr>
+                <w:sz w:val="18"/>
+                <w:szCs w:val="18"/>
+              </w:rPr>
+              <w:t>Global_Sales</w:t>
+            </w:r>
+            <w:proofErr w:type="spellEnd"/>
+            <w:r>
+              <w:rPr>
+                <w:sz w:val="18"/>
+                <w:szCs w:val="18"/>
+              </w:rPr>
+              <w:t xml:space="preserve">', y = 'Publisher', data = </w:t>
+            </w:r>
+            <w:proofErr w:type="spellStart"/>
+            <w:r>
+              <w:rPr>
+                <w:sz w:val="18"/>
+                <w:szCs w:val="18"/>
+              </w:rPr>
+              <w:t>sale_for_Publisher</w:t>
+            </w:r>
+            <w:proofErr w:type="spellEnd"/>
+            <w:r>
+              <w:rPr>
+                <w:sz w:val="18"/>
+                <w:szCs w:val="18"/>
+              </w:rPr>
+              <w:t>)</w:t>
+            </w:r>
+          </w:p>
+          <w:p>
+            <w:pPr>
+              <w:rPr>
+                <w:sz w:val="18"/>
+                <w:szCs w:val="18"/>
+              </w:rPr>
+            </w:pPr>
+            <w:proofErr w:type="spellStart"/>
+            <w:proofErr w:type="gramStart"/>
+            <w:r>
+              <w:rPr>
+                <w:sz w:val="18"/>
+                <w:szCs w:val="18"/>
+              </w:rPr>
+              <w:t>plt.title</w:t>
+            </w:r>
+            <w:proofErr w:type="spellEnd"/>
+            <w:proofErr w:type="gramEnd"/>
+            <w:r>
+              <w:rPr>
+                <w:sz w:val="18"/>
+                <w:szCs w:val="18"/>
+              </w:rPr>
+              <w:t>('Global Sales in Millions $ by Publisher')</w:t>
+            </w:r>
+          </w:p>
+          <w:p>
+            <w:proofErr w:type="spellStart"/>
+            <w:proofErr w:type="gramStart"/>
+            <w:r>
+              <w:rPr>
+                <w:sz w:val="18"/>
+                <w:szCs w:val="18"/>
+              </w:rPr>
+              <w:t>plt.show</w:t>
+            </w:r>
+            <w:proofErr w:type="spellEnd"/>
+            <w:proofErr w:type="gramEnd"/>
+            <w:r>
+              <w:rPr>
+                <w:sz w:val="18"/>
+                <w:szCs w:val="18"/>
+              </w:rPr>
+              <w:t>()</w:t>
+            </w:r>
+          </w:p>
+        </w:tc>
+      </w:tr>
+    </w:tbl>
+    <w:p>
+      <w:r>
+        <w:rPr>
+          <w:rFonts w:hint="eastAsia"/>
+        </w:rPr>
+        <w:t>输出图形为：</w:t>
+      </w:r>
+    </w:p>
+    <w:p>
       <w:r>
         <w:rPr>
           <w:noProof/>
         </w:rPr>
+        <w:lastRenderedPageBreak/>
         <w:drawing>
-          <wp:inline distT="0" distB="0" distL="0" distR="0" wp14:anchorId="3DA6C3E3" wp14:editId="41B5B168">
-            <wp:extent cx="3543300" cy="266700"/>
-            <wp:effectExtent l="0" t="0" r="0" b="0"/>
-            <wp:docPr id="12" name="图片 12"/>
+          <wp:inline distT="0" distB="0" distL="0" distR="0" wp14:anchorId="58EEA8D9" wp14:editId="6EEC527D">
+            <wp:extent cx="5274310" cy="2637155"/>
+            <wp:effectExtent l="0" t="0" r="2540" b="0"/>
+            <wp:docPr id="11" name="图片 11"/>
             <wp:cNvGraphicFramePr>
               <a:graphicFrameLocks xmlns:a="http://schemas.openxmlformats.org/drawingml/2006/main" noChangeAspect="1"/>
             </wp:cNvGraphicFramePr>
@@ -4795,7 +3827,7 @@
                   <pic:spPr>
                     <a:xfrm>
                       <a:off x="0" y="0"/>
-                      <a:ext cx="3543300" cy="266700"/>
+                      <a:ext cx="5274310" cy="2637155"/>
                     </a:xfrm>
                     <a:prstGeom prst="rect">
                       <a:avLst/>
@@ -4809,6 +3841,91 @@
       </w:r>
     </w:p>
     <w:p>
+      <w:pPr>
+        <w:ind w:firstLine="420"/>
+      </w:pPr>
+      <w:r>
+        <w:rPr>
+          <w:rFonts w:hint="eastAsia"/>
+        </w:rPr>
+        <w:t>我们可以分析得出，最受欢迎的游戏发行商为</w:t>
+      </w:r>
+      <w:r>
+        <w:rPr>
+          <w:rFonts w:hint="eastAsia"/>
+        </w:rPr>
+        <w:t>Nintendo</w:t>
+      </w:r>
+      <w:r>
+        <w:rPr>
+          <w:rFonts w:hint="eastAsia"/>
+        </w:rPr>
+        <w:t>动作类游戏，同时还有</w:t>
+      </w:r>
+      <w:r>
+        <w:rPr>
+          <w:rFonts w:hint="eastAsia"/>
+        </w:rPr>
+        <w:t>EA</w:t>
+      </w:r>
+      <w:r>
+        <w:rPr>
+          <w:rFonts w:hint="eastAsia"/>
+        </w:rPr>
+        <w:t>、</w:t>
+      </w:r>
+      <w:r>
+        <w:rPr>
+          <w:rFonts w:hint="eastAsia"/>
+        </w:rPr>
+        <w:t>Activision</w:t>
+      </w:r>
+      <w:r>
+        <w:rPr>
+          <w:rFonts w:hint="eastAsia"/>
+        </w:rPr>
+        <w:t>、</w:t>
+      </w:r>
+      <w:r>
+        <w:rPr>
+          <w:rFonts w:hint="eastAsia"/>
+        </w:rPr>
+        <w:t>Sony</w:t>
+      </w:r>
+      <w:r>
+        <w:rPr>
+          <w:rFonts w:hint="eastAsia"/>
+        </w:rPr>
+        <w:t>等同样非常受欢迎。</w:t>
+      </w:r>
+    </w:p>
+    <w:p>
+      <w:pPr>
+        <w:pStyle w:val="2"/>
+      </w:pPr>
+      <w:bookmarkStart w:id="9" w:name="_Toc42499611"/>
+      <w:r>
+        <w:rPr>
+          <w:rFonts w:hint="eastAsia"/>
+        </w:rPr>
+        <w:t>预测每年的电子游戏销售额</w:t>
+      </w:r>
+      <w:bookmarkEnd w:id="9"/>
+    </w:p>
+    <w:p>
+      <w:pPr>
+        <w:pStyle w:val="3"/>
+      </w:pPr>
+      <w:bookmarkStart w:id="10" w:name="_Toc42499612"/>
+      <w:r>
+        <w:rPr>
+          <w:rFonts w:hint="eastAsia"/>
+        </w:rPr>
+        <w:t>每年的销售金额分析</w:t>
+      </w:r>
+      <w:bookmarkEnd w:id="10"/>
+    </w:p>
+    <w:p>
       <w:r>
         <w:tab/>
       </w:r>
@@ -4816,28 +3933,727 @@
         <w:rPr>
           <w:rFonts w:hint="eastAsia"/>
         </w:rPr>
-        <w:t>然后</w:t>
-      </w:r>
-      <w:r>
-        <w:rPr>
-          <w:rFonts w:hint="eastAsia"/>
-        </w:rPr>
-        <w:t>将北美销售额和全球销售额提取出来作为输入和预测值。</w:t>
-      </w:r>
-    </w:p>
-    <w:p>
-      <w:pPr>
-        <w:jc w:val="center"/>
-      </w:pPr>
+        <w:t>首先，我们来看每年的电子游戏销售情况，具体代码为：</w:t>
+      </w:r>
+    </w:p>
+    <w:tbl>
+      <w:tblPr>
+        <w:tblStyle w:val="a6"/>
+        <w:tblW w:w="0" w:type="auto"/>
+        <w:tblLook w:val="04A0" w:firstRow="1" w:lastRow="0" w:firstColumn="1" w:lastColumn="0" w:noHBand="0" w:noVBand="1"/>
+      </w:tblPr>
+      <w:tblGrid>
+        <w:gridCol w:w="8296"/>
+      </w:tblGrid>
+      <w:tr>
+        <w:tc>
+          <w:tcPr>
+            <w:tcW w:w="8296" w:type="dxa"/>
+          </w:tcPr>
+          <w:p>
+            <w:pPr>
+              <w:rPr>
+                <w:sz w:val="18"/>
+              </w:rPr>
+            </w:pPr>
+            <w:r>
+              <w:rPr>
+                <w:sz w:val="18"/>
+              </w:rPr>
+              <w:t>left, bottom, width, height = 0.1, 0.1, 0.8, 0.8</w:t>
+            </w:r>
+          </w:p>
+          <w:p>
+            <w:pPr>
+              <w:rPr>
+                <w:sz w:val="18"/>
+              </w:rPr>
+            </w:pPr>
+            <w:r>
+              <w:rPr>
+                <w:sz w:val="18"/>
+              </w:rPr>
+              <w:t xml:space="preserve">fig = </w:t>
+            </w:r>
+            <w:proofErr w:type="spellStart"/>
+            <w:proofErr w:type="gramStart"/>
+            <w:r>
+              <w:rPr>
+                <w:sz w:val="18"/>
+              </w:rPr>
+              <w:t>plt.figure</w:t>
+            </w:r>
+            <w:proofErr w:type="spellEnd"/>
+            <w:proofErr w:type="gramEnd"/>
+            <w:r>
+              <w:rPr>
+                <w:sz w:val="18"/>
+              </w:rPr>
+              <w:t>(</w:t>
+            </w:r>
+            <w:proofErr w:type="spellStart"/>
+            <w:r>
+              <w:rPr>
+                <w:sz w:val="18"/>
+              </w:rPr>
+              <w:t>figsize</w:t>
+            </w:r>
+            <w:proofErr w:type="spellEnd"/>
+            <w:r>
+              <w:rPr>
+                <w:sz w:val="18"/>
+              </w:rPr>
+              <w:t xml:space="preserve"> = (25,10))</w:t>
+            </w:r>
+          </w:p>
+          <w:p>
+            <w:pPr>
+              <w:rPr>
+                <w:sz w:val="18"/>
+              </w:rPr>
+            </w:pPr>
+            <w:r>
+              <w:rPr>
+                <w:sz w:val="18"/>
+              </w:rPr>
+              <w:t xml:space="preserve">ax = </w:t>
+            </w:r>
+            <w:proofErr w:type="spellStart"/>
+            <w:r>
+              <w:rPr>
+                <w:sz w:val="18"/>
+              </w:rPr>
+              <w:t>fig.add_axes</w:t>
+            </w:r>
+            <w:proofErr w:type="spellEnd"/>
+            <w:r>
+              <w:rPr>
+                <w:sz w:val="18"/>
+              </w:rPr>
+              <w:t>([left, bottom, width, height])</w:t>
+            </w:r>
+          </w:p>
+          <w:p>
+            <w:pPr>
+              <w:rPr>
+                <w:sz w:val="18"/>
+              </w:rPr>
+            </w:pPr>
+            <w:proofErr w:type="spellStart"/>
+            <w:r>
+              <w:rPr>
+                <w:sz w:val="18"/>
+              </w:rPr>
+              <w:t>sale_for_years</w:t>
+            </w:r>
+            <w:proofErr w:type="spellEnd"/>
+            <w:r>
+              <w:rPr>
+                <w:sz w:val="18"/>
+              </w:rPr>
+              <w:t xml:space="preserve"> = </w:t>
+            </w:r>
+            <w:proofErr w:type="spellStart"/>
+            <w:r>
+              <w:rPr>
+                <w:sz w:val="18"/>
+              </w:rPr>
+              <w:t>vgsales.groupby</w:t>
+            </w:r>
+            <w:proofErr w:type="spellEnd"/>
+            <w:r>
+              <w:rPr>
+                <w:sz w:val="18"/>
+              </w:rPr>
+              <w:t xml:space="preserve">('Year', </w:t>
+            </w:r>
+            <w:proofErr w:type="spellStart"/>
+            <w:r>
+              <w:rPr>
+                <w:sz w:val="18"/>
+              </w:rPr>
+              <w:t>as_index</w:t>
+            </w:r>
+            <w:proofErr w:type="spellEnd"/>
+            <w:r>
+              <w:rPr>
+                <w:sz w:val="18"/>
+              </w:rPr>
+              <w:t xml:space="preserve"> = False).sum()</w:t>
+            </w:r>
+          </w:p>
+          <w:p>
+            <w:pPr>
+              <w:rPr>
+                <w:sz w:val="18"/>
+              </w:rPr>
+            </w:pPr>
+            <w:proofErr w:type="spellStart"/>
+            <w:r>
+              <w:rPr>
+                <w:sz w:val="18"/>
+              </w:rPr>
+              <w:t>sns.lineplot</w:t>
+            </w:r>
+            <w:proofErr w:type="spellEnd"/>
+            <w:r>
+              <w:rPr>
+                <w:sz w:val="18"/>
+              </w:rPr>
+              <w:t>(x = 'Year', y = '</w:t>
+            </w:r>
+            <w:proofErr w:type="spellStart"/>
+            <w:r>
+              <w:rPr>
+                <w:sz w:val="18"/>
+              </w:rPr>
+              <w:t>NA_Sales</w:t>
+            </w:r>
+            <w:proofErr w:type="spellEnd"/>
+            <w:r>
+              <w:rPr>
+                <w:sz w:val="18"/>
+              </w:rPr>
+              <w:t xml:space="preserve">', data = </w:t>
+            </w:r>
+            <w:proofErr w:type="spellStart"/>
+            <w:r>
+              <w:rPr>
+                <w:sz w:val="18"/>
+              </w:rPr>
+              <w:t>sale_for_years</w:t>
+            </w:r>
+            <w:proofErr w:type="spellEnd"/>
+            <w:r>
+              <w:rPr>
+                <w:sz w:val="18"/>
+              </w:rPr>
+              <w:t>, color = 'blue', label = '</w:t>
+            </w:r>
+            <w:proofErr w:type="spellStart"/>
+            <w:r>
+              <w:rPr>
+                <w:sz w:val="18"/>
+              </w:rPr>
+              <w:t>North_America_Sales</w:t>
+            </w:r>
+            <w:proofErr w:type="spellEnd"/>
+            <w:r>
+              <w:rPr>
+                <w:sz w:val="18"/>
+              </w:rPr>
+              <w:t>', ax = ax)</w:t>
+            </w:r>
+          </w:p>
+          <w:p>
+            <w:pPr>
+              <w:rPr>
+                <w:sz w:val="18"/>
+              </w:rPr>
+            </w:pPr>
+            <w:proofErr w:type="spellStart"/>
+            <w:r>
+              <w:rPr>
+                <w:sz w:val="18"/>
+              </w:rPr>
+              <w:t>sns.lineplot</w:t>
+            </w:r>
+            <w:proofErr w:type="spellEnd"/>
+            <w:r>
+              <w:rPr>
+                <w:sz w:val="18"/>
+              </w:rPr>
+              <w:t>(x = 'Year', y = '</w:t>
+            </w:r>
+            <w:proofErr w:type="spellStart"/>
+            <w:r>
+              <w:rPr>
+                <w:sz w:val="18"/>
+              </w:rPr>
+              <w:t>JP_Sales</w:t>
+            </w:r>
+            <w:proofErr w:type="spellEnd"/>
+            <w:r>
+              <w:rPr>
+                <w:sz w:val="18"/>
+              </w:rPr>
+              <w:t xml:space="preserve">', data = </w:t>
+            </w:r>
+            <w:proofErr w:type="spellStart"/>
+            <w:r>
+              <w:rPr>
+                <w:sz w:val="18"/>
+              </w:rPr>
+              <w:t>sale_for_years</w:t>
+            </w:r>
+            <w:proofErr w:type="spellEnd"/>
+            <w:r>
+              <w:rPr>
+                <w:sz w:val="18"/>
+              </w:rPr>
+              <w:t>, color = 'yellow', label = '</w:t>
+            </w:r>
+            <w:proofErr w:type="spellStart"/>
+            <w:r>
+              <w:rPr>
+                <w:sz w:val="18"/>
+              </w:rPr>
+              <w:t>Japan_Sales</w:t>
+            </w:r>
+            <w:proofErr w:type="spellEnd"/>
+            <w:r>
+              <w:rPr>
+                <w:sz w:val="18"/>
+              </w:rPr>
+              <w:t>', ax = ax)</w:t>
+            </w:r>
+          </w:p>
+          <w:p>
+            <w:pPr>
+              <w:rPr>
+                <w:sz w:val="18"/>
+              </w:rPr>
+            </w:pPr>
+            <w:proofErr w:type="spellStart"/>
+            <w:r>
+              <w:rPr>
+                <w:sz w:val="18"/>
+              </w:rPr>
+              <w:t>sns.lineplot</w:t>
+            </w:r>
+            <w:proofErr w:type="spellEnd"/>
+            <w:r>
+              <w:rPr>
+                <w:sz w:val="18"/>
+              </w:rPr>
+              <w:t>(x = 'Year', y = '</w:t>
+            </w:r>
+            <w:proofErr w:type="spellStart"/>
+            <w:r>
+              <w:rPr>
+                <w:sz w:val="18"/>
+              </w:rPr>
+              <w:t>EU_Sales</w:t>
+            </w:r>
+            <w:proofErr w:type="spellEnd"/>
+            <w:r>
+              <w:rPr>
+                <w:sz w:val="18"/>
+              </w:rPr>
+              <w:t xml:space="preserve">', data = </w:t>
+            </w:r>
+            <w:proofErr w:type="spellStart"/>
+            <w:r>
+              <w:rPr>
+                <w:sz w:val="18"/>
+              </w:rPr>
+              <w:t>sale_for_years</w:t>
+            </w:r>
+            <w:proofErr w:type="spellEnd"/>
+            <w:r>
+              <w:rPr>
+                <w:sz w:val="18"/>
+              </w:rPr>
+              <w:t>, color = 'green', label = '</w:t>
+            </w:r>
+            <w:proofErr w:type="spellStart"/>
+            <w:r>
+              <w:rPr>
+                <w:sz w:val="18"/>
+              </w:rPr>
+              <w:t>European_Union_Sales</w:t>
+            </w:r>
+            <w:proofErr w:type="spellEnd"/>
+            <w:r>
+              <w:rPr>
+                <w:sz w:val="18"/>
+              </w:rPr>
+              <w:t>', ax = ax)</w:t>
+            </w:r>
+          </w:p>
+          <w:p>
+            <w:pPr>
+              <w:rPr>
+                <w:sz w:val="18"/>
+              </w:rPr>
+            </w:pPr>
+            <w:proofErr w:type="spellStart"/>
+            <w:r>
+              <w:rPr>
+                <w:sz w:val="18"/>
+              </w:rPr>
+              <w:t>sns.lineplot</w:t>
+            </w:r>
+            <w:proofErr w:type="spellEnd"/>
+            <w:r>
+              <w:rPr>
+                <w:sz w:val="18"/>
+              </w:rPr>
+              <w:t>(x = 'Year', y = '</w:t>
+            </w:r>
+            <w:proofErr w:type="spellStart"/>
+            <w:r>
+              <w:rPr>
+                <w:sz w:val="18"/>
+              </w:rPr>
+              <w:t>Other_Sales</w:t>
+            </w:r>
+            <w:proofErr w:type="spellEnd"/>
+            <w:r>
+              <w:rPr>
+                <w:sz w:val="18"/>
+              </w:rPr>
+              <w:t xml:space="preserve">', data = </w:t>
+            </w:r>
+            <w:proofErr w:type="spellStart"/>
+            <w:r>
+              <w:rPr>
+                <w:sz w:val="18"/>
+              </w:rPr>
+              <w:t>sale_for_years</w:t>
+            </w:r>
+            <w:proofErr w:type="spellEnd"/>
+            <w:r>
+              <w:rPr>
+                <w:sz w:val="18"/>
+              </w:rPr>
+              <w:t>, color = 'pink', label = '</w:t>
+            </w:r>
+            <w:proofErr w:type="spellStart"/>
+            <w:r>
+              <w:rPr>
+                <w:sz w:val="18"/>
+              </w:rPr>
+              <w:t>Other_Sales</w:t>
+            </w:r>
+            <w:proofErr w:type="spellEnd"/>
+            <w:r>
+              <w:rPr>
+                <w:sz w:val="18"/>
+              </w:rPr>
+              <w:t>', ax = ax)</w:t>
+            </w:r>
+          </w:p>
+          <w:p>
+            <w:pPr>
+              <w:rPr>
+                <w:sz w:val="18"/>
+              </w:rPr>
+            </w:pPr>
+            <w:proofErr w:type="spellStart"/>
+            <w:r>
+              <w:rPr>
+                <w:sz w:val="18"/>
+              </w:rPr>
+              <w:t>sns.lineplot</w:t>
+            </w:r>
+            <w:proofErr w:type="spellEnd"/>
+            <w:r>
+              <w:rPr>
+                <w:sz w:val="18"/>
+              </w:rPr>
+              <w:t>(x = 'Year', y = '</w:t>
+            </w:r>
+            <w:proofErr w:type="spellStart"/>
+            <w:r>
+              <w:rPr>
+                <w:sz w:val="18"/>
+              </w:rPr>
+              <w:t>Global_Sales</w:t>
+            </w:r>
+            <w:proofErr w:type="spellEnd"/>
+            <w:r>
+              <w:rPr>
+                <w:sz w:val="18"/>
+              </w:rPr>
+              <w:t xml:space="preserve">', data = </w:t>
+            </w:r>
+            <w:proofErr w:type="spellStart"/>
+            <w:r>
+              <w:rPr>
+                <w:sz w:val="18"/>
+              </w:rPr>
+              <w:t>sale_for_years</w:t>
+            </w:r>
+            <w:proofErr w:type="spellEnd"/>
+            <w:r>
+              <w:rPr>
+                <w:sz w:val="18"/>
+              </w:rPr>
+              <w:t>, color = 'red', label = '</w:t>
+            </w:r>
+            <w:proofErr w:type="spellStart"/>
+            <w:r>
+              <w:rPr>
+                <w:sz w:val="18"/>
+              </w:rPr>
+              <w:t>Global_Sales</w:t>
+            </w:r>
+            <w:proofErr w:type="spellEnd"/>
+            <w:r>
+              <w:rPr>
+                <w:sz w:val="18"/>
+              </w:rPr>
+              <w:t>', ax = ax)</w:t>
+            </w:r>
+          </w:p>
+          <w:p>
+            <w:pPr>
+              <w:rPr>
+                <w:sz w:val="18"/>
+              </w:rPr>
+            </w:pPr>
+            <w:proofErr w:type="spellStart"/>
+            <w:r>
+              <w:rPr>
+                <w:sz w:val="18"/>
+              </w:rPr>
+              <w:t>ax.set_xlabel</w:t>
+            </w:r>
+            <w:proofErr w:type="spellEnd"/>
+            <w:r>
+              <w:rPr>
+                <w:sz w:val="18"/>
+              </w:rPr>
+              <w:t xml:space="preserve">('Year', </w:t>
+            </w:r>
+            <w:proofErr w:type="spellStart"/>
+            <w:r>
+              <w:rPr>
+                <w:sz w:val="18"/>
+              </w:rPr>
+              <w:t>fontsize</w:t>
+            </w:r>
+            <w:proofErr w:type="spellEnd"/>
+            <w:r>
+              <w:rPr>
+                <w:sz w:val="18"/>
+              </w:rPr>
+              <w:t xml:space="preserve"> = 12)</w:t>
+            </w:r>
+          </w:p>
+          <w:p>
+            <w:pPr>
+              <w:rPr>
+                <w:sz w:val="18"/>
+              </w:rPr>
+            </w:pPr>
+            <w:proofErr w:type="spellStart"/>
+            <w:r>
+              <w:rPr>
+                <w:sz w:val="18"/>
+              </w:rPr>
+              <w:t>ax.set_ylabel</w:t>
+            </w:r>
+            <w:proofErr w:type="spellEnd"/>
+            <w:r>
+              <w:rPr>
+                <w:sz w:val="18"/>
+              </w:rPr>
+              <w:t xml:space="preserve">('Sales', </w:t>
+            </w:r>
+            <w:proofErr w:type="spellStart"/>
+            <w:r>
+              <w:rPr>
+                <w:sz w:val="18"/>
+              </w:rPr>
+              <w:t>fontsize</w:t>
+            </w:r>
+            <w:proofErr w:type="spellEnd"/>
+            <w:r>
+              <w:rPr>
+                <w:sz w:val="18"/>
+              </w:rPr>
+              <w:t xml:space="preserve"> = 14)</w:t>
+            </w:r>
+          </w:p>
+          <w:p>
+            <w:pPr>
+              <w:rPr>
+                <w:sz w:val="18"/>
+              </w:rPr>
+            </w:pPr>
+            <w:proofErr w:type="spellStart"/>
+            <w:r>
+              <w:rPr>
+                <w:sz w:val="18"/>
+              </w:rPr>
+              <w:t>ax.tick_params</w:t>
+            </w:r>
+            <w:proofErr w:type="spellEnd"/>
+            <w:r>
+              <w:rPr>
+                <w:sz w:val="18"/>
+              </w:rPr>
+              <w:t xml:space="preserve">(axis='both', which='major', </w:t>
+            </w:r>
+            <w:proofErr w:type="spellStart"/>
+            <w:r>
+              <w:rPr>
+                <w:sz w:val="18"/>
+              </w:rPr>
+              <w:t>labelsize</w:t>
+            </w:r>
+            <w:proofErr w:type="spellEnd"/>
+            <w:r>
+              <w:rPr>
+                <w:sz w:val="18"/>
+              </w:rPr>
+              <w:t>=14)</w:t>
+            </w:r>
+          </w:p>
+          <w:p>
+            <w:pPr>
+              <w:rPr>
+                <w:sz w:val="18"/>
+              </w:rPr>
+            </w:pPr>
+            <w:proofErr w:type="spellStart"/>
+            <w:r>
+              <w:rPr>
+                <w:sz w:val="18"/>
+              </w:rPr>
+              <w:t>ax.xaxis.set_major_locator</w:t>
+            </w:r>
+            <w:proofErr w:type="spellEnd"/>
+            <w:r>
+              <w:rPr>
+                <w:sz w:val="18"/>
+              </w:rPr>
+              <w:t>(</w:t>
+            </w:r>
+            <w:proofErr w:type="spellStart"/>
+            <w:r>
+              <w:rPr>
+                <w:sz w:val="18"/>
+              </w:rPr>
+              <w:t>ticker.MultipleLocator</w:t>
+            </w:r>
+            <w:proofErr w:type="spellEnd"/>
+            <w:r>
+              <w:rPr>
+                <w:sz w:val="18"/>
+              </w:rPr>
+              <w:t>(1))</w:t>
+            </w:r>
+          </w:p>
+          <w:p>
+            <w:pPr>
+              <w:rPr>
+                <w:sz w:val="18"/>
+              </w:rPr>
+            </w:pPr>
+            <w:proofErr w:type="spellStart"/>
+            <w:r>
+              <w:rPr>
+                <w:sz w:val="18"/>
+              </w:rPr>
+              <w:t>ax.set_title</w:t>
+            </w:r>
+            <w:proofErr w:type="spellEnd"/>
+            <w:r>
+              <w:rPr>
+                <w:sz w:val="18"/>
+              </w:rPr>
+              <w:t xml:space="preserve">('Sales per Year in Millions $', </w:t>
+            </w:r>
+            <w:proofErr w:type="spellStart"/>
+            <w:r>
+              <w:rPr>
+                <w:sz w:val="18"/>
+              </w:rPr>
+              <w:t>fontsize</w:t>
+            </w:r>
+            <w:proofErr w:type="spellEnd"/>
+            <w:r>
+              <w:rPr>
+                <w:sz w:val="18"/>
+              </w:rPr>
+              <w:t xml:space="preserve"> = 25)</w:t>
+            </w:r>
+          </w:p>
+          <w:p>
+            <w:pPr>
+              <w:rPr>
+                <w:sz w:val="18"/>
+              </w:rPr>
+            </w:pPr>
+            <w:proofErr w:type="spellStart"/>
+            <w:r>
+              <w:rPr>
+                <w:sz w:val="18"/>
+              </w:rPr>
+              <w:lastRenderedPageBreak/>
+              <w:t>plt.legend</w:t>
+            </w:r>
+            <w:proofErr w:type="spellEnd"/>
+            <w:r>
+              <w:rPr>
+                <w:sz w:val="18"/>
+              </w:rPr>
+              <w:t>(</w:t>
+            </w:r>
+            <w:proofErr w:type="spellStart"/>
+            <w:r>
+              <w:rPr>
+                <w:sz w:val="18"/>
+              </w:rPr>
+              <w:t>fontsize</w:t>
+            </w:r>
+            <w:proofErr w:type="spellEnd"/>
+            <w:r>
+              <w:rPr>
+                <w:sz w:val="18"/>
+              </w:rPr>
+              <w:t xml:space="preserve"> = 20)</w:t>
+            </w:r>
+          </w:p>
+          <w:p>
+            <w:pPr>
+              <w:rPr>
+                <w:sz w:val="18"/>
+              </w:rPr>
+            </w:pPr>
+            <w:proofErr w:type="spellStart"/>
+            <w:r>
+              <w:rPr>
+                <w:sz w:val="18"/>
+              </w:rPr>
+              <w:t>plt.show</w:t>
+            </w:r>
+            <w:proofErr w:type="spellEnd"/>
+            <w:r>
+              <w:rPr>
+                <w:sz w:val="18"/>
+              </w:rPr>
+              <w:t xml:space="preserve">() </w:t>
+            </w:r>
+          </w:p>
+        </w:tc>
+      </w:tr>
+    </w:tbl>
+    <w:p>
+      <w:pPr>
+        <w:ind w:firstLine="420"/>
+      </w:pPr>
+      <w:r>
+        <w:rPr>
+          <w:rFonts w:hint="eastAsia"/>
+        </w:rPr>
+        <w:lastRenderedPageBreak/>
+        <w:t>输出的图像为：</w:t>
+      </w:r>
+    </w:p>
+    <w:p>
       <w:r>
         <w:rPr>
           <w:noProof/>
         </w:rPr>
         <w:drawing>
-          <wp:inline distT="0" distB="0" distL="0" distR="0" wp14:anchorId="1D1CFD5B" wp14:editId="7C30581C">
-            <wp:extent cx="4486275" cy="561975"/>
-            <wp:effectExtent l="0" t="0" r="9525" b="9525"/>
-            <wp:docPr id="13" name="图片 13"/>
+          <wp:inline distT="0" distB="0" distL="0" distR="0" wp14:anchorId="27F8F5B5" wp14:editId="14F6EEFB">
+            <wp:extent cx="5274310" cy="2109470"/>
+            <wp:effectExtent l="0" t="0" r="2540" b="5080"/>
+            <wp:docPr id="6" name="图片 6"/>
             <wp:cNvGraphicFramePr>
               <a:graphicFrameLocks xmlns:a="http://schemas.openxmlformats.org/drawingml/2006/main" noChangeAspect="1"/>
             </wp:cNvGraphicFramePr>
@@ -4857,7 +4673,7 @@
                   <pic:spPr>
                     <a:xfrm>
                       <a:off x="0" y="0"/>
-                      <a:ext cx="4486275" cy="561975"/>
+                      <a:ext cx="5274310" cy="2109470"/>
                     </a:xfrm>
                     <a:prstGeom prst="rect">
                       <a:avLst/>
@@ -4872,8 +4688,145 @@
     </w:p>
     <w:p>
       <w:pPr>
-        <w:jc w:val="left"/>
-      </w:pPr>
+        <w:ind w:firstLine="420"/>
+      </w:pPr>
+      <w:r>
+        <w:rPr>
+          <w:rFonts w:hint="eastAsia"/>
+        </w:rPr>
+        <w:t>我们可以分析得出，自</w:t>
+      </w:r>
+      <w:r>
+        <w:rPr>
+          <w:rFonts w:hint="eastAsia"/>
+        </w:rPr>
+        <w:t>1</w:t>
+      </w:r>
+      <w:r>
+        <w:t>978</w:t>
+      </w:r>
+      <w:r>
+        <w:rPr>
+          <w:rFonts w:hint="eastAsia"/>
+        </w:rPr>
+        <w:t>年到</w:t>
+      </w:r>
+      <w:r>
+        <w:rPr>
+          <w:rFonts w:hint="eastAsia"/>
+        </w:rPr>
+        <w:t>2</w:t>
+      </w:r>
+      <w:r>
+        <w:t>008</w:t>
+      </w:r>
+      <w:r>
+        <w:rPr>
+          <w:rFonts w:hint="eastAsia"/>
+        </w:rPr>
+        <w:t>年，不管是全球的销售金额还是地区的销售金额都在稳步上升，但是</w:t>
+      </w:r>
+      <w:r>
+        <w:rPr>
+          <w:rFonts w:hint="eastAsia"/>
+        </w:rPr>
+        <w:t>2</w:t>
+      </w:r>
+      <w:r>
+        <w:t>009</w:t>
+      </w:r>
+      <w:r>
+        <w:rPr>
+          <w:rFonts w:hint="eastAsia"/>
+        </w:rPr>
+        <w:t>年之后，电子游戏的销售额大幅度下降。</w:t>
+      </w:r>
+    </w:p>
+    <w:p>
+      <w:pPr>
+        <w:ind w:firstLine="420"/>
+      </w:pPr>
+      <w:r>
+        <w:rPr>
+          <w:rFonts w:hint="eastAsia"/>
+        </w:rPr>
+        <w:t>原因可能是市场不景气，但更大的可能是数据集中统计不完全。根据我对数据集的观察，</w:t>
+      </w:r>
+      <w:r>
+        <w:rPr>
+          <w:rFonts w:hint="eastAsia"/>
+        </w:rPr>
+        <w:t>2</w:t>
+      </w:r>
+      <w:r>
+        <w:t>017</w:t>
+      </w:r>
+      <w:r>
+        <w:rPr>
+          <w:rFonts w:hint="eastAsia"/>
+        </w:rPr>
+        <w:t>年之后的数据十分不完整，所以图像中</w:t>
+      </w:r>
+      <w:r>
+        <w:rPr>
+          <w:rFonts w:hint="eastAsia"/>
+        </w:rPr>
+        <w:t>2</w:t>
+      </w:r>
+      <w:r>
+        <w:t>017</w:t>
+      </w:r>
+      <w:r>
+        <w:rPr>
+          <w:rFonts w:hint="eastAsia"/>
+        </w:rPr>
+        <w:t>年之后的可以摒弃不看，但</w:t>
+      </w:r>
+      <w:r>
+        <w:rPr>
+          <w:rFonts w:hint="eastAsia"/>
+        </w:rPr>
+        <w:t>2</w:t>
+      </w:r>
+      <w:r>
+        <w:t>009</w:t>
+      </w:r>
+      <w:r>
+        <w:rPr>
+          <w:rFonts w:hint="eastAsia"/>
+        </w:rPr>
+        <w:t>年至</w:t>
+      </w:r>
+      <w:r>
+        <w:rPr>
+          <w:rFonts w:hint="eastAsia"/>
+        </w:rPr>
+        <w:t>2</w:t>
+      </w:r>
+      <w:r>
+        <w:t>016</w:t>
+      </w:r>
+      <w:r>
+        <w:rPr>
+          <w:rFonts w:hint="eastAsia"/>
+        </w:rPr>
+        <w:t>年的数据是否统计完整不得而知。</w:t>
+      </w:r>
+    </w:p>
+    <w:p>
+      <w:pPr>
+        <w:pStyle w:val="3"/>
+      </w:pPr>
+      <w:bookmarkStart w:id="11" w:name="_Toc42499613"/>
+      <w:r>
+        <w:rPr>
+          <w:rFonts w:hint="eastAsia"/>
+        </w:rPr>
+        <w:t>通过北美洲的销售额来预测全球的销售额</w:t>
+      </w:r>
+      <w:bookmarkEnd w:id="11"/>
+    </w:p>
+    <w:p>
       <w:r>
         <w:tab/>
       </w:r>
@@ -4881,34 +4834,22 @@
         <w:rPr>
           <w:rFonts w:hint="eastAsia"/>
         </w:rPr>
-        <w:t>采用</w:t>
-      </w:r>
-      <w:proofErr w:type="spellStart"/>
-      <w:r>
-        <w:t>LinearRegression</w:t>
-      </w:r>
-      <w:proofErr w:type="spellEnd"/>
-      <w:r>
-        <w:rPr>
-          <w:rFonts w:hint="eastAsia"/>
-        </w:rPr>
-        <w:t>和</w:t>
-      </w:r>
-      <w:r>
-        <w:t>SVR(kernel="poly")</w:t>
-      </w:r>
-      <w:r>
-        <w:rPr>
-          <w:rFonts w:hint="eastAsia"/>
-        </w:rPr>
-        <w:t>两种回归模型分别对</w:t>
-      </w:r>
-      <w:r>
-        <w:rPr>
-          <w:rFonts w:hint="eastAsia"/>
-        </w:rPr>
-        <w:lastRenderedPageBreak/>
-        <w:t>其进行预测，并得到它们预测的得分。结果如下：</w:t>
+        <w:t>由上文分析可得，我们只使用</w:t>
+      </w:r>
+      <w:r>
+        <w:rPr>
+          <w:rFonts w:hint="eastAsia"/>
+        </w:rPr>
+        <w:t>2</w:t>
+      </w:r>
+      <w:r>
+        <w:t>016</w:t>
+      </w:r>
+      <w:r>
+        <w:rPr>
+          <w:rFonts w:hint="eastAsia"/>
+        </w:rPr>
+        <w:t>年以前的数据进行预测。</w:t>
       </w:r>
     </w:p>
     <w:p>
@@ -4920,10 +4861,10 @@
           <w:noProof/>
         </w:rPr>
         <w:drawing>
-          <wp:inline distT="0" distB="0" distL="0" distR="0" wp14:anchorId="0216F4FD" wp14:editId="45C14FEC">
-            <wp:extent cx="4105275" cy="990600"/>
-            <wp:effectExtent l="0" t="0" r="9525" b="0"/>
-            <wp:docPr id="14" name="图片 14"/>
+          <wp:inline distT="0" distB="0" distL="0" distR="0" wp14:anchorId="3DA6C3E3" wp14:editId="41B5B168">
+            <wp:extent cx="3543300" cy="266700"/>
+            <wp:effectExtent l="0" t="0" r="0" b="0"/>
+            <wp:docPr id="12" name="图片 12"/>
             <wp:cNvGraphicFramePr>
               <a:graphicFrameLocks xmlns:a="http://schemas.openxmlformats.org/drawingml/2006/main" noChangeAspect="1"/>
             </wp:cNvGraphicFramePr>
@@ -4943,7 +4884,7 @@
                   <pic:spPr>
                     <a:xfrm>
                       <a:off x="0" y="0"/>
-                      <a:ext cx="4105275" cy="990600"/>
+                      <a:ext cx="3543300" cy="266700"/>
                     </a:xfrm>
                     <a:prstGeom prst="rect">
                       <a:avLst/>
@@ -4957,9 +4898,6 @@
       </w:r>
     </w:p>
     <w:p>
-      <w:pPr>
-        <w:jc w:val="left"/>
-      </w:pPr>
       <w:r>
         <w:tab/>
       </w:r>
@@ -4967,1057 +4905,13 @@
         <w:rPr>
           <w:rFonts w:hint="eastAsia"/>
         </w:rPr>
-        <w:t>代码为：</w:t>
-      </w:r>
-    </w:p>
-    <w:tbl>
-      <w:tblPr>
-        <w:tblStyle w:val="a6"/>
-        <w:tblW w:w="0" w:type="auto"/>
-        <w:tblLook w:val="04A0" w:firstRow="1" w:lastRow="0" w:firstColumn="1" w:lastColumn="0" w:noHBand="0" w:noVBand="1"/>
-      </w:tblPr>
-      <w:tblGrid>
-        <w:gridCol w:w="8296"/>
-      </w:tblGrid>
-      <w:tr>
-        <w:tc>
-          <w:tcPr>
-            <w:tcW w:w="8296" w:type="dxa"/>
-          </w:tcPr>
-          <w:p>
-            <w:pPr>
-              <w:jc w:val="left"/>
-              <w:rPr>
-                <w:sz w:val="18"/>
-                <w:szCs w:val="18"/>
-              </w:rPr>
-            </w:pPr>
-            <w:proofErr w:type="spellStart"/>
-            <w:r>
-              <w:rPr>
-                <w:sz w:val="18"/>
-                <w:szCs w:val="18"/>
-              </w:rPr>
-              <w:t>vgsales</w:t>
-            </w:r>
-            <w:proofErr w:type="spellEnd"/>
-            <w:r>
-              <w:rPr>
-                <w:sz w:val="18"/>
-                <w:szCs w:val="18"/>
-              </w:rPr>
-              <w:t xml:space="preserve"> = </w:t>
-            </w:r>
-            <w:proofErr w:type="spellStart"/>
-            <w:r>
-              <w:rPr>
-                <w:sz w:val="18"/>
-                <w:szCs w:val="18"/>
-              </w:rPr>
-              <w:t>vgsales</w:t>
-            </w:r>
-            <w:proofErr w:type="spellEnd"/>
-            <w:r>
-              <w:rPr>
-                <w:sz w:val="18"/>
-                <w:szCs w:val="18"/>
-              </w:rPr>
-              <w:t>[</w:t>
-            </w:r>
-            <w:proofErr w:type="spellStart"/>
-            <w:r>
-              <w:rPr>
-                <w:sz w:val="18"/>
-                <w:szCs w:val="18"/>
-              </w:rPr>
-              <w:t>vgsales</w:t>
-            </w:r>
-            <w:proofErr w:type="spellEnd"/>
-            <w:r>
-              <w:rPr>
-                <w:sz w:val="18"/>
-                <w:szCs w:val="18"/>
-              </w:rPr>
-              <w:t>['Year'] &lt;= 2016.0]</w:t>
-            </w:r>
-          </w:p>
-          <w:p>
-            <w:pPr>
-              <w:jc w:val="left"/>
-              <w:rPr>
-                <w:sz w:val="18"/>
-                <w:szCs w:val="18"/>
-              </w:rPr>
-            </w:pPr>
-            <w:proofErr w:type="spellStart"/>
-            <w:r>
-              <w:rPr>
-                <w:sz w:val="18"/>
-                <w:szCs w:val="18"/>
-              </w:rPr>
-              <w:t>sale_for_years</w:t>
-            </w:r>
-            <w:proofErr w:type="spellEnd"/>
-            <w:r>
-              <w:rPr>
-                <w:sz w:val="18"/>
-                <w:szCs w:val="18"/>
-              </w:rPr>
-              <w:t xml:space="preserve"> = </w:t>
-            </w:r>
-            <w:proofErr w:type="spellStart"/>
-            <w:r>
-              <w:rPr>
-                <w:sz w:val="18"/>
-                <w:szCs w:val="18"/>
-              </w:rPr>
-              <w:t>vgsales.groupby</w:t>
-            </w:r>
-            <w:proofErr w:type="spellEnd"/>
-            <w:r>
-              <w:rPr>
-                <w:sz w:val="18"/>
-                <w:szCs w:val="18"/>
-              </w:rPr>
-              <w:t xml:space="preserve">('Year', </w:t>
-            </w:r>
-            <w:proofErr w:type="spellStart"/>
-            <w:r>
-              <w:rPr>
-                <w:sz w:val="18"/>
-                <w:szCs w:val="18"/>
-              </w:rPr>
-              <w:t>as_index</w:t>
-            </w:r>
-            <w:proofErr w:type="spellEnd"/>
-            <w:r>
-              <w:rPr>
-                <w:sz w:val="18"/>
-                <w:szCs w:val="18"/>
-              </w:rPr>
-              <w:t xml:space="preserve"> = False).sum()</w:t>
-            </w:r>
-          </w:p>
-          <w:p>
-            <w:pPr>
-              <w:jc w:val="left"/>
-              <w:rPr>
-                <w:sz w:val="18"/>
-                <w:szCs w:val="18"/>
-              </w:rPr>
-            </w:pPr>
-            <w:r>
-              <w:rPr>
-                <w:sz w:val="18"/>
-                <w:szCs w:val="18"/>
-              </w:rPr>
-              <w:t>print(sale_for_years.info())</w:t>
-            </w:r>
-          </w:p>
-          <w:p>
-            <w:pPr>
-              <w:jc w:val="left"/>
-              <w:rPr>
-                <w:sz w:val="18"/>
-                <w:szCs w:val="18"/>
-              </w:rPr>
-            </w:pPr>
-            <w:r>
-              <w:rPr>
-                <w:sz w:val="18"/>
-                <w:szCs w:val="18"/>
-              </w:rPr>
-              <w:t xml:space="preserve">x = </w:t>
-            </w:r>
-            <w:proofErr w:type="spellStart"/>
-            <w:r>
-              <w:rPr>
-                <w:sz w:val="18"/>
-                <w:szCs w:val="18"/>
-              </w:rPr>
-              <w:t>sale_for_years</w:t>
-            </w:r>
-            <w:proofErr w:type="spellEnd"/>
-            <w:r>
-              <w:rPr>
-                <w:sz w:val="18"/>
-                <w:szCs w:val="18"/>
-              </w:rPr>
-              <w:t>['</w:t>
-            </w:r>
-            <w:proofErr w:type="spellStart"/>
-            <w:r>
-              <w:rPr>
-                <w:sz w:val="18"/>
-                <w:szCs w:val="18"/>
-              </w:rPr>
-              <w:t>NA_Sales</w:t>
-            </w:r>
-            <w:proofErr w:type="spellEnd"/>
-            <w:r>
-              <w:rPr>
-                <w:sz w:val="18"/>
-                <w:szCs w:val="18"/>
-              </w:rPr>
-              <w:t>'].</w:t>
-            </w:r>
-            <w:proofErr w:type="spellStart"/>
-            <w:r>
-              <w:rPr>
-                <w:sz w:val="18"/>
-                <w:szCs w:val="18"/>
-              </w:rPr>
-              <w:t>values.reshape</w:t>
-            </w:r>
-            <w:proofErr w:type="spellEnd"/>
-            <w:r>
-              <w:rPr>
-                <w:sz w:val="18"/>
-                <w:szCs w:val="18"/>
-              </w:rPr>
-              <w:t>(-1, 1)</w:t>
-            </w:r>
-          </w:p>
-          <w:p>
-            <w:pPr>
-              <w:jc w:val="left"/>
-              <w:rPr>
-                <w:sz w:val="18"/>
-                <w:szCs w:val="18"/>
-              </w:rPr>
-            </w:pPr>
-            <w:r>
-              <w:rPr>
-                <w:sz w:val="18"/>
-                <w:szCs w:val="18"/>
-              </w:rPr>
-              <w:t xml:space="preserve">y = </w:t>
-            </w:r>
-            <w:proofErr w:type="spellStart"/>
-            <w:r>
-              <w:rPr>
-                <w:sz w:val="18"/>
-                <w:szCs w:val="18"/>
-              </w:rPr>
-              <w:t>sale_for_years</w:t>
-            </w:r>
-            <w:proofErr w:type="spellEnd"/>
-            <w:r>
-              <w:rPr>
-                <w:sz w:val="18"/>
-                <w:szCs w:val="18"/>
-              </w:rPr>
-              <w:t>['</w:t>
-            </w:r>
-            <w:proofErr w:type="spellStart"/>
-            <w:r>
-              <w:rPr>
-                <w:sz w:val="18"/>
-                <w:szCs w:val="18"/>
-              </w:rPr>
-              <w:t>Global_Sales</w:t>
-            </w:r>
-            <w:proofErr w:type="spellEnd"/>
-            <w:r>
-              <w:rPr>
-                <w:sz w:val="18"/>
-                <w:szCs w:val="18"/>
-              </w:rPr>
-              <w:t>']</w:t>
-            </w:r>
-          </w:p>
-          <w:p>
-            <w:pPr>
-              <w:jc w:val="left"/>
-              <w:rPr>
-                <w:sz w:val="18"/>
-                <w:szCs w:val="18"/>
-              </w:rPr>
-            </w:pPr>
-          </w:p>
-          <w:p>
-            <w:pPr>
-              <w:jc w:val="left"/>
-              <w:rPr>
-                <w:sz w:val="18"/>
-                <w:szCs w:val="18"/>
-              </w:rPr>
-            </w:pPr>
-            <w:proofErr w:type="spellStart"/>
-            <w:r>
-              <w:rPr>
-                <w:sz w:val="18"/>
-                <w:szCs w:val="18"/>
-              </w:rPr>
-              <w:t>X_train</w:t>
-            </w:r>
-            <w:proofErr w:type="spellEnd"/>
-            <w:r>
-              <w:rPr>
-                <w:sz w:val="18"/>
-                <w:szCs w:val="18"/>
-              </w:rPr>
-              <w:t xml:space="preserve">, </w:t>
-            </w:r>
-            <w:proofErr w:type="spellStart"/>
-            <w:r>
-              <w:rPr>
-                <w:sz w:val="18"/>
-                <w:szCs w:val="18"/>
-              </w:rPr>
-              <w:t>X_test</w:t>
-            </w:r>
-            <w:proofErr w:type="spellEnd"/>
-            <w:r>
-              <w:rPr>
-                <w:sz w:val="18"/>
-                <w:szCs w:val="18"/>
-              </w:rPr>
-              <w:t xml:space="preserve">, </w:t>
-            </w:r>
-            <w:proofErr w:type="spellStart"/>
-            <w:r>
-              <w:rPr>
-                <w:sz w:val="18"/>
-                <w:szCs w:val="18"/>
-              </w:rPr>
-              <w:t>y_train</w:t>
-            </w:r>
-            <w:proofErr w:type="spellEnd"/>
-            <w:r>
-              <w:rPr>
-                <w:sz w:val="18"/>
-                <w:szCs w:val="18"/>
-              </w:rPr>
-              <w:t xml:space="preserve">, </w:t>
-            </w:r>
-            <w:proofErr w:type="spellStart"/>
-            <w:r>
-              <w:rPr>
-                <w:sz w:val="18"/>
-                <w:szCs w:val="18"/>
-              </w:rPr>
-              <w:t>y_test</w:t>
-            </w:r>
-            <w:proofErr w:type="spellEnd"/>
-            <w:r>
-              <w:rPr>
-                <w:sz w:val="18"/>
-                <w:szCs w:val="18"/>
-              </w:rPr>
-              <w:t xml:space="preserve"> = </w:t>
-            </w:r>
-            <w:proofErr w:type="spellStart"/>
-            <w:r>
-              <w:rPr>
-                <w:sz w:val="18"/>
-                <w:szCs w:val="18"/>
-              </w:rPr>
-              <w:t>train_test_split</w:t>
-            </w:r>
-            <w:proofErr w:type="spellEnd"/>
-            <w:r>
-              <w:rPr>
-                <w:sz w:val="18"/>
-                <w:szCs w:val="18"/>
-              </w:rPr>
-              <w:t xml:space="preserve">(x, y, </w:t>
-            </w:r>
-            <w:proofErr w:type="spellStart"/>
-            <w:r>
-              <w:rPr>
-                <w:sz w:val="18"/>
-                <w:szCs w:val="18"/>
-              </w:rPr>
-              <w:t>test_size</w:t>
-            </w:r>
-            <w:proofErr w:type="spellEnd"/>
-            <w:r>
-              <w:rPr>
-                <w:sz w:val="18"/>
-                <w:szCs w:val="18"/>
-              </w:rPr>
-              <w:t xml:space="preserve">=0.2, </w:t>
-            </w:r>
-            <w:proofErr w:type="spellStart"/>
-            <w:r>
-              <w:rPr>
-                <w:sz w:val="18"/>
-                <w:szCs w:val="18"/>
-              </w:rPr>
-              <w:t>random_state</w:t>
-            </w:r>
-            <w:proofErr w:type="spellEnd"/>
-            <w:r>
-              <w:rPr>
-                <w:sz w:val="18"/>
-                <w:szCs w:val="18"/>
-              </w:rPr>
-              <w:t xml:space="preserve"> = 1)</w:t>
-            </w:r>
-          </w:p>
-          <w:p>
-            <w:pPr>
-              <w:jc w:val="left"/>
-              <w:rPr>
-                <w:sz w:val="18"/>
-                <w:szCs w:val="18"/>
-              </w:rPr>
-            </w:pPr>
-          </w:p>
-          <w:p>
-            <w:pPr>
-              <w:jc w:val="left"/>
-              <w:rPr>
-                <w:sz w:val="18"/>
-                <w:szCs w:val="18"/>
-              </w:rPr>
-            </w:pPr>
-            <w:r>
-              <w:rPr>
-                <w:sz w:val="18"/>
-                <w:szCs w:val="18"/>
-              </w:rPr>
-              <w:t xml:space="preserve">LR = </w:t>
-            </w:r>
-            <w:proofErr w:type="spellStart"/>
-            <w:r>
-              <w:rPr>
-                <w:sz w:val="18"/>
-                <w:szCs w:val="18"/>
-              </w:rPr>
-              <w:t>LinearRegression</w:t>
-            </w:r>
-            <w:proofErr w:type="spellEnd"/>
-            <w:r>
-              <w:rPr>
-                <w:sz w:val="18"/>
-                <w:szCs w:val="18"/>
-              </w:rPr>
-              <w:t>()</w:t>
-            </w:r>
-          </w:p>
-          <w:p>
-            <w:pPr>
-              <w:jc w:val="left"/>
-              <w:rPr>
-                <w:sz w:val="18"/>
-                <w:szCs w:val="18"/>
-              </w:rPr>
-            </w:pPr>
-            <w:proofErr w:type="spellStart"/>
-            <w:r>
-              <w:rPr>
-                <w:sz w:val="18"/>
-                <w:szCs w:val="18"/>
-              </w:rPr>
-              <w:t>LR.fit</w:t>
-            </w:r>
-            <w:proofErr w:type="spellEnd"/>
-            <w:r>
-              <w:rPr>
-                <w:sz w:val="18"/>
-                <w:szCs w:val="18"/>
-              </w:rPr>
-              <w:t>(</w:t>
-            </w:r>
-            <w:proofErr w:type="spellStart"/>
-            <w:r>
-              <w:rPr>
-                <w:sz w:val="18"/>
-                <w:szCs w:val="18"/>
-              </w:rPr>
-              <w:t>X_train</w:t>
-            </w:r>
-            <w:proofErr w:type="spellEnd"/>
-            <w:r>
-              <w:rPr>
-                <w:sz w:val="18"/>
-                <w:szCs w:val="18"/>
-              </w:rPr>
-              <w:t xml:space="preserve">, </w:t>
-            </w:r>
-            <w:proofErr w:type="spellStart"/>
-            <w:r>
-              <w:rPr>
-                <w:sz w:val="18"/>
-                <w:szCs w:val="18"/>
-              </w:rPr>
-              <w:t>y_train</w:t>
-            </w:r>
-            <w:proofErr w:type="spellEnd"/>
-            <w:r>
-              <w:rPr>
-                <w:sz w:val="18"/>
-                <w:szCs w:val="18"/>
-              </w:rPr>
-              <w:t>)</w:t>
-            </w:r>
-          </w:p>
-          <w:p>
-            <w:pPr>
-              <w:jc w:val="left"/>
-              <w:rPr>
-                <w:sz w:val="18"/>
-                <w:szCs w:val="18"/>
-              </w:rPr>
-            </w:pPr>
-            <w:proofErr w:type="spellStart"/>
-            <w:r>
-              <w:rPr>
-                <w:sz w:val="18"/>
-                <w:szCs w:val="18"/>
-              </w:rPr>
-              <w:t>LR_score_train</w:t>
-            </w:r>
-            <w:proofErr w:type="spellEnd"/>
-            <w:r>
-              <w:rPr>
-                <w:sz w:val="18"/>
-                <w:szCs w:val="18"/>
-              </w:rPr>
-              <w:t xml:space="preserve"> = </w:t>
-            </w:r>
-            <w:proofErr w:type="spellStart"/>
-            <w:r>
-              <w:rPr>
-                <w:sz w:val="18"/>
-                <w:szCs w:val="18"/>
-              </w:rPr>
-              <w:t>LR.score</w:t>
-            </w:r>
-            <w:proofErr w:type="spellEnd"/>
-            <w:r>
-              <w:rPr>
-                <w:sz w:val="18"/>
-                <w:szCs w:val="18"/>
-              </w:rPr>
-              <w:t>(</w:t>
-            </w:r>
-            <w:proofErr w:type="spellStart"/>
-            <w:r>
-              <w:rPr>
-                <w:sz w:val="18"/>
-                <w:szCs w:val="18"/>
-              </w:rPr>
-              <w:t>X_train</w:t>
-            </w:r>
-            <w:proofErr w:type="spellEnd"/>
-            <w:r>
-              <w:rPr>
-                <w:sz w:val="18"/>
-                <w:szCs w:val="18"/>
-              </w:rPr>
-              <w:t xml:space="preserve">, </w:t>
-            </w:r>
-            <w:proofErr w:type="spellStart"/>
-            <w:r>
-              <w:rPr>
-                <w:sz w:val="18"/>
-                <w:szCs w:val="18"/>
-              </w:rPr>
-              <w:t>y_train</w:t>
-            </w:r>
-            <w:proofErr w:type="spellEnd"/>
-            <w:r>
-              <w:rPr>
-                <w:sz w:val="18"/>
-                <w:szCs w:val="18"/>
-              </w:rPr>
-              <w:t>)</w:t>
-            </w:r>
-          </w:p>
-          <w:p>
-            <w:pPr>
-              <w:jc w:val="left"/>
-              <w:rPr>
-                <w:sz w:val="18"/>
-                <w:szCs w:val="18"/>
-              </w:rPr>
-            </w:pPr>
-            <w:r>
-              <w:rPr>
-                <w:sz w:val="18"/>
-                <w:szCs w:val="18"/>
-              </w:rPr>
-              <w:t>print('LR Training score: ',</w:t>
-            </w:r>
-            <w:proofErr w:type="spellStart"/>
-            <w:r>
-              <w:rPr>
-                <w:sz w:val="18"/>
-                <w:szCs w:val="18"/>
-              </w:rPr>
-              <w:t>LR_score_train</w:t>
-            </w:r>
-            <w:proofErr w:type="spellEnd"/>
-            <w:r>
-              <w:rPr>
-                <w:sz w:val="18"/>
-                <w:szCs w:val="18"/>
-              </w:rPr>
-              <w:t>)</w:t>
-            </w:r>
-          </w:p>
-          <w:p>
-            <w:pPr>
-              <w:jc w:val="left"/>
-              <w:rPr>
-                <w:sz w:val="18"/>
-                <w:szCs w:val="18"/>
-              </w:rPr>
-            </w:pPr>
-            <w:proofErr w:type="spellStart"/>
-            <w:r>
-              <w:rPr>
-                <w:sz w:val="18"/>
-                <w:szCs w:val="18"/>
-              </w:rPr>
-              <w:t>LR_score_test</w:t>
-            </w:r>
-            <w:proofErr w:type="spellEnd"/>
-            <w:r>
-              <w:rPr>
-                <w:sz w:val="18"/>
-                <w:szCs w:val="18"/>
-              </w:rPr>
-              <w:t xml:space="preserve"> = </w:t>
-            </w:r>
-            <w:proofErr w:type="spellStart"/>
-            <w:r>
-              <w:rPr>
-                <w:sz w:val="18"/>
-                <w:szCs w:val="18"/>
-              </w:rPr>
-              <w:t>LR.score</w:t>
-            </w:r>
-            <w:proofErr w:type="spellEnd"/>
-            <w:r>
-              <w:rPr>
-                <w:sz w:val="18"/>
-                <w:szCs w:val="18"/>
-              </w:rPr>
-              <w:t>(</w:t>
-            </w:r>
-            <w:proofErr w:type="spellStart"/>
-            <w:r>
-              <w:rPr>
-                <w:sz w:val="18"/>
-                <w:szCs w:val="18"/>
-              </w:rPr>
-              <w:t>X_test</w:t>
-            </w:r>
-            <w:proofErr w:type="spellEnd"/>
-            <w:r>
-              <w:rPr>
-                <w:sz w:val="18"/>
-                <w:szCs w:val="18"/>
-              </w:rPr>
-              <w:t xml:space="preserve">, </w:t>
-            </w:r>
-            <w:proofErr w:type="spellStart"/>
-            <w:r>
-              <w:rPr>
-                <w:sz w:val="18"/>
-                <w:szCs w:val="18"/>
-              </w:rPr>
-              <w:t>y_test</w:t>
-            </w:r>
-            <w:proofErr w:type="spellEnd"/>
-            <w:r>
-              <w:rPr>
-                <w:sz w:val="18"/>
-                <w:szCs w:val="18"/>
-              </w:rPr>
-              <w:t>)</w:t>
-            </w:r>
-          </w:p>
-          <w:p>
-            <w:pPr>
-              <w:jc w:val="left"/>
-              <w:rPr>
-                <w:sz w:val="18"/>
-                <w:szCs w:val="18"/>
-              </w:rPr>
-            </w:pPr>
-            <w:r>
-              <w:rPr>
-                <w:sz w:val="18"/>
-                <w:szCs w:val="18"/>
-              </w:rPr>
-              <w:t>print('LR Testing score: ',</w:t>
-            </w:r>
-            <w:proofErr w:type="spellStart"/>
-            <w:r>
-              <w:rPr>
-                <w:sz w:val="18"/>
-                <w:szCs w:val="18"/>
-              </w:rPr>
-              <w:t>LR_score_test</w:t>
-            </w:r>
-            <w:proofErr w:type="spellEnd"/>
-            <w:r>
-              <w:rPr>
-                <w:sz w:val="18"/>
-                <w:szCs w:val="18"/>
-              </w:rPr>
-              <w:t>)</w:t>
-            </w:r>
-          </w:p>
-          <w:p>
-            <w:pPr>
-              <w:jc w:val="left"/>
-              <w:rPr>
-                <w:sz w:val="18"/>
-                <w:szCs w:val="18"/>
-              </w:rPr>
-            </w:pPr>
-          </w:p>
-          <w:p>
-            <w:pPr>
-              <w:jc w:val="left"/>
-              <w:rPr>
-                <w:sz w:val="18"/>
-                <w:szCs w:val="18"/>
-              </w:rPr>
-            </w:pPr>
-            <w:proofErr w:type="spellStart"/>
-            <w:r>
-              <w:rPr>
-                <w:sz w:val="18"/>
-                <w:szCs w:val="18"/>
-              </w:rPr>
-              <w:t>svr</w:t>
-            </w:r>
-            <w:proofErr w:type="spellEnd"/>
-            <w:r>
-              <w:rPr>
-                <w:sz w:val="18"/>
-                <w:szCs w:val="18"/>
-              </w:rPr>
-              <w:t xml:space="preserve"> = SVR(kernel="poly")</w:t>
-            </w:r>
-          </w:p>
-          <w:p>
-            <w:pPr>
-              <w:jc w:val="left"/>
-              <w:rPr>
-                <w:sz w:val="18"/>
-                <w:szCs w:val="18"/>
-              </w:rPr>
-            </w:pPr>
-            <w:proofErr w:type="spellStart"/>
-            <w:r>
-              <w:rPr>
-                <w:sz w:val="18"/>
-                <w:szCs w:val="18"/>
-              </w:rPr>
-              <w:t>svr.fit</w:t>
-            </w:r>
-            <w:proofErr w:type="spellEnd"/>
-            <w:r>
-              <w:rPr>
-                <w:sz w:val="18"/>
-                <w:szCs w:val="18"/>
-              </w:rPr>
-              <w:t>(</w:t>
-            </w:r>
-            <w:proofErr w:type="spellStart"/>
-            <w:r>
-              <w:rPr>
-                <w:sz w:val="18"/>
-                <w:szCs w:val="18"/>
-              </w:rPr>
-              <w:t>X_train</w:t>
-            </w:r>
-            <w:proofErr w:type="spellEnd"/>
-            <w:r>
-              <w:rPr>
-                <w:sz w:val="18"/>
-                <w:szCs w:val="18"/>
-              </w:rPr>
-              <w:t xml:space="preserve">, </w:t>
-            </w:r>
-            <w:proofErr w:type="spellStart"/>
-            <w:r>
-              <w:rPr>
-                <w:sz w:val="18"/>
-                <w:szCs w:val="18"/>
-              </w:rPr>
-              <w:t>y_train</w:t>
-            </w:r>
-            <w:proofErr w:type="spellEnd"/>
-            <w:r>
-              <w:rPr>
-                <w:sz w:val="18"/>
-                <w:szCs w:val="18"/>
-              </w:rPr>
-              <w:t>)</w:t>
-            </w:r>
-          </w:p>
-          <w:p>
-            <w:pPr>
-              <w:jc w:val="left"/>
-              <w:rPr>
-                <w:sz w:val="18"/>
-                <w:szCs w:val="18"/>
-              </w:rPr>
-            </w:pPr>
-            <w:proofErr w:type="spellStart"/>
-            <w:r>
-              <w:rPr>
-                <w:sz w:val="18"/>
-                <w:szCs w:val="18"/>
-              </w:rPr>
-              <w:t>svr_score_train</w:t>
-            </w:r>
-            <w:proofErr w:type="spellEnd"/>
-            <w:r>
-              <w:rPr>
-                <w:sz w:val="18"/>
-                <w:szCs w:val="18"/>
-              </w:rPr>
-              <w:t xml:space="preserve"> = </w:t>
-            </w:r>
-            <w:proofErr w:type="spellStart"/>
-            <w:r>
-              <w:rPr>
-                <w:sz w:val="18"/>
-                <w:szCs w:val="18"/>
-              </w:rPr>
-              <w:t>svr.score</w:t>
-            </w:r>
-            <w:proofErr w:type="spellEnd"/>
-            <w:r>
-              <w:rPr>
-                <w:sz w:val="18"/>
-                <w:szCs w:val="18"/>
-              </w:rPr>
-              <w:t>(</w:t>
-            </w:r>
-            <w:proofErr w:type="spellStart"/>
-            <w:r>
-              <w:rPr>
-                <w:sz w:val="18"/>
-                <w:szCs w:val="18"/>
-              </w:rPr>
-              <w:t>X_train</w:t>
-            </w:r>
-            <w:proofErr w:type="spellEnd"/>
-            <w:r>
-              <w:rPr>
-                <w:sz w:val="18"/>
-                <w:szCs w:val="18"/>
-              </w:rPr>
-              <w:t xml:space="preserve">, </w:t>
-            </w:r>
-            <w:proofErr w:type="spellStart"/>
-            <w:r>
-              <w:rPr>
-                <w:sz w:val="18"/>
-                <w:szCs w:val="18"/>
-              </w:rPr>
-              <w:t>y_train</w:t>
-            </w:r>
-            <w:proofErr w:type="spellEnd"/>
-            <w:r>
-              <w:rPr>
-                <w:sz w:val="18"/>
-                <w:szCs w:val="18"/>
-              </w:rPr>
-              <w:t>)</w:t>
-            </w:r>
-          </w:p>
-          <w:p>
-            <w:pPr>
-              <w:jc w:val="left"/>
-              <w:rPr>
-                <w:sz w:val="18"/>
-                <w:szCs w:val="18"/>
-              </w:rPr>
-            </w:pPr>
-            <w:r>
-              <w:rPr>
-                <w:sz w:val="18"/>
-                <w:szCs w:val="18"/>
-              </w:rPr>
-              <w:t>print('</w:t>
-            </w:r>
-            <w:proofErr w:type="spellStart"/>
-            <w:r>
-              <w:rPr>
-                <w:sz w:val="18"/>
-                <w:szCs w:val="18"/>
-              </w:rPr>
-              <w:t>svr</w:t>
-            </w:r>
-            <w:proofErr w:type="spellEnd"/>
-            <w:r>
-              <w:rPr>
-                <w:sz w:val="18"/>
-                <w:szCs w:val="18"/>
-              </w:rPr>
-              <w:t xml:space="preserve"> Training score: ', </w:t>
-            </w:r>
-            <w:proofErr w:type="spellStart"/>
-            <w:r>
-              <w:rPr>
-                <w:sz w:val="18"/>
-                <w:szCs w:val="18"/>
-              </w:rPr>
-              <w:t>svr_score_train</w:t>
-            </w:r>
-            <w:proofErr w:type="spellEnd"/>
-            <w:r>
-              <w:rPr>
-                <w:sz w:val="18"/>
-                <w:szCs w:val="18"/>
-              </w:rPr>
-              <w:t>)</w:t>
-            </w:r>
-          </w:p>
-          <w:p>
-            <w:pPr>
-              <w:jc w:val="left"/>
-              <w:rPr>
-                <w:sz w:val="18"/>
-                <w:szCs w:val="18"/>
-              </w:rPr>
-            </w:pPr>
-            <w:proofErr w:type="spellStart"/>
-            <w:r>
-              <w:rPr>
-                <w:sz w:val="18"/>
-                <w:szCs w:val="18"/>
-              </w:rPr>
-              <w:t>svr_score_test</w:t>
-            </w:r>
-            <w:proofErr w:type="spellEnd"/>
-            <w:r>
-              <w:rPr>
-                <w:sz w:val="18"/>
-                <w:szCs w:val="18"/>
-              </w:rPr>
-              <w:t xml:space="preserve"> = </w:t>
-            </w:r>
-            <w:proofErr w:type="spellStart"/>
-            <w:r>
-              <w:rPr>
-                <w:sz w:val="18"/>
-                <w:szCs w:val="18"/>
-              </w:rPr>
-              <w:t>svr.score</w:t>
-            </w:r>
-            <w:proofErr w:type="spellEnd"/>
-            <w:r>
-              <w:rPr>
-                <w:sz w:val="18"/>
-                <w:szCs w:val="18"/>
-              </w:rPr>
-              <w:t>(</w:t>
-            </w:r>
-            <w:proofErr w:type="spellStart"/>
-            <w:r>
-              <w:rPr>
-                <w:sz w:val="18"/>
-                <w:szCs w:val="18"/>
-              </w:rPr>
-              <w:t>X_test</w:t>
-            </w:r>
-            <w:proofErr w:type="spellEnd"/>
-            <w:r>
-              <w:rPr>
-                <w:sz w:val="18"/>
-                <w:szCs w:val="18"/>
-              </w:rPr>
-              <w:t xml:space="preserve">, </w:t>
-            </w:r>
-            <w:proofErr w:type="spellStart"/>
-            <w:r>
-              <w:rPr>
-                <w:sz w:val="18"/>
-                <w:szCs w:val="18"/>
-              </w:rPr>
-              <w:t>y_test</w:t>
-            </w:r>
-            <w:proofErr w:type="spellEnd"/>
-            <w:r>
-              <w:rPr>
-                <w:sz w:val="18"/>
-                <w:szCs w:val="18"/>
-              </w:rPr>
-              <w:t>)</w:t>
-            </w:r>
-          </w:p>
-          <w:p>
-            <w:pPr>
-              <w:jc w:val="left"/>
-            </w:pPr>
-            <w:r>
-              <w:rPr>
-                <w:sz w:val="18"/>
-                <w:szCs w:val="18"/>
-              </w:rPr>
-              <w:t>print('</w:t>
-            </w:r>
-            <w:proofErr w:type="spellStart"/>
-            <w:r>
-              <w:rPr>
-                <w:sz w:val="18"/>
-                <w:szCs w:val="18"/>
-              </w:rPr>
-              <w:t>svr</w:t>
-            </w:r>
-            <w:proofErr w:type="spellEnd"/>
-            <w:r>
-              <w:rPr>
-                <w:sz w:val="18"/>
-                <w:szCs w:val="18"/>
-              </w:rPr>
-              <w:t xml:space="preserve"> Testing score: ', </w:t>
-            </w:r>
-            <w:proofErr w:type="spellStart"/>
-            <w:r>
-              <w:rPr>
-                <w:sz w:val="18"/>
-                <w:szCs w:val="18"/>
-              </w:rPr>
-              <w:t>svr_score_test</w:t>
-            </w:r>
-            <w:proofErr w:type="spellEnd"/>
-            <w:r>
-              <w:rPr>
-                <w:sz w:val="18"/>
-                <w:szCs w:val="18"/>
-              </w:rPr>
-              <w:t>)</w:t>
-            </w:r>
-          </w:p>
-        </w:tc>
-      </w:tr>
-    </w:tbl>
-    <w:p>
-      <w:pPr>
-        <w:pStyle w:val="3"/>
-      </w:pPr>
-      <w:bookmarkStart w:id="12" w:name="_Toc41683708"/>
-      <w:r>
-        <w:rPr>
-          <w:rFonts w:hint="eastAsia"/>
-        </w:rPr>
-        <w:t>通过年份来预测某几年的销售额</w:t>
-      </w:r>
-      <w:bookmarkEnd w:id="12"/>
-    </w:p>
-    <w:p>
-      <w:r>
-        <w:tab/>
-      </w:r>
-      <w:r>
-        <w:rPr>
-          <w:rFonts w:hint="eastAsia"/>
-        </w:rPr>
-        <w:t>将年份和全球销售额提取出来作为输入和预测值。</w:t>
+        <w:t>然后</w:t>
+      </w:r>
+      <w:r>
+        <w:rPr>
+          <w:rFonts w:hint="eastAsia"/>
+        </w:rPr>
+        <w:t>将北美销售额和全球销售额提取出来作为输入和预测值。</w:t>
       </w:r>
     </w:p>
     <w:p>
@@ -6029,10 +4923,10 @@
           <w:noProof/>
         </w:rPr>
         <w:drawing>
-          <wp:inline distT="0" distB="0" distL="0" distR="0" wp14:anchorId="23B332D6" wp14:editId="2CB2143C">
-            <wp:extent cx="3990975" cy="428625"/>
+          <wp:inline distT="0" distB="0" distL="0" distR="0" wp14:anchorId="1D1CFD5B" wp14:editId="7C30581C">
+            <wp:extent cx="4486275" cy="561975"/>
             <wp:effectExtent l="0" t="0" r="9525" b="9525"/>
-            <wp:docPr id="15" name="图片 15"/>
+            <wp:docPr id="13" name="图片 13"/>
             <wp:cNvGraphicFramePr>
               <a:graphicFrameLocks xmlns:a="http://schemas.openxmlformats.org/drawingml/2006/main" noChangeAspect="1"/>
             </wp:cNvGraphicFramePr>
@@ -6052,7 +4946,7 @@
                   <pic:spPr>
                     <a:xfrm>
                       <a:off x="0" y="0"/>
-                      <a:ext cx="3990975" cy="428625"/>
+                      <a:ext cx="4486275" cy="561975"/>
                     </a:xfrm>
                     <a:prstGeom prst="rect">
                       <a:avLst/>
@@ -6066,6 +4960,9 @@
       </w:r>
     </w:p>
     <w:p>
+      <w:pPr>
+        <w:jc w:val="left"/>
+      </w:pPr>
       <w:r>
         <w:tab/>
       </w:r>
@@ -6073,7 +4970,7 @@
         <w:rPr>
           <w:rFonts w:hint="eastAsia"/>
         </w:rPr>
-        <w:t>使用</w:t>
+        <w:t>采用</w:t>
       </w:r>
       <w:proofErr w:type="spellStart"/>
       <w:r>
@@ -6084,7 +4981,23 @@
         <w:rPr>
           <w:rFonts w:hint="eastAsia"/>
         </w:rPr>
-        <w:t>作为回归模型，得到结果如下：</w:t>
+        <w:t>和</w:t>
+      </w:r>
+      <w:r>
+        <w:t>SVR(kernel="poly")</w:t>
+      </w:r>
+      <w:r>
+        <w:rPr>
+          <w:rFonts w:hint="eastAsia"/>
+        </w:rPr>
+        <w:t>两种回归模型分别对</w:t>
+      </w:r>
+      <w:r>
+        <w:rPr>
+          <w:rFonts w:hint="eastAsia"/>
+        </w:rPr>
+        <w:lastRenderedPageBreak/>
+        <w:t>其进行预测，并得到它们预测的得分。结果如下：</w:t>
       </w:r>
     </w:p>
     <w:p>
@@ -6096,10 +5009,10 @@
           <w:noProof/>
         </w:rPr>
         <w:drawing>
-          <wp:inline distT="0" distB="0" distL="0" distR="0" wp14:anchorId="5EEE37DA" wp14:editId="73E18BF2">
-            <wp:extent cx="4067175" cy="561975"/>
-            <wp:effectExtent l="0" t="0" r="9525" b="9525"/>
-            <wp:docPr id="16" name="图片 16"/>
+          <wp:inline distT="0" distB="0" distL="0" distR="0" wp14:anchorId="0216F4FD" wp14:editId="45C14FEC">
+            <wp:extent cx="4105275" cy="990600"/>
+            <wp:effectExtent l="0" t="0" r="9525" b="0"/>
+            <wp:docPr id="14" name="图片 14"/>
             <wp:cNvGraphicFramePr>
               <a:graphicFrameLocks xmlns:a="http://schemas.openxmlformats.org/drawingml/2006/main" noChangeAspect="1"/>
             </wp:cNvGraphicFramePr>
@@ -6119,7 +5032,7 @@
                   <pic:spPr>
                     <a:xfrm>
                       <a:off x="0" y="0"/>
-                      <a:ext cx="4067175" cy="561975"/>
+                      <a:ext cx="4105275" cy="990600"/>
                     </a:xfrm>
                     <a:prstGeom prst="rect">
                       <a:avLst/>
@@ -6134,13 +5047,15 @@
     </w:p>
     <w:p>
       <w:pPr>
-        <w:ind w:firstLine="420"/>
-      </w:pPr>
-      <w:r>
-        <w:rPr>
-          <w:rFonts w:hint="eastAsia"/>
-        </w:rPr>
-        <w:lastRenderedPageBreak/>
+        <w:jc w:val="left"/>
+      </w:pPr>
+      <w:r>
+        <w:tab/>
+      </w:r>
+      <w:r>
+        <w:rPr>
+          <w:rFonts w:hint="eastAsia"/>
+        </w:rPr>
         <w:t>代码为：</w:t>
       </w:r>
     </w:p>
@@ -6160,6 +5075,7 @@
           </w:tcPr>
           <w:p>
             <w:pPr>
+              <w:jc w:val="left"/>
               <w:rPr>
                 <w:sz w:val="18"/>
                 <w:szCs w:val="18"/>
@@ -6216,6 +5132,7 @@
           </w:p>
           <w:p>
             <w:pPr>
+              <w:jc w:val="left"/>
               <w:rPr>
                 <w:sz w:val="18"/>
                 <w:szCs w:val="18"/>
@@ -6272,6 +5189,7 @@
           </w:p>
           <w:p>
             <w:pPr>
+              <w:jc w:val="left"/>
               <w:rPr>
                 <w:sz w:val="18"/>
                 <w:szCs w:val="18"/>
@@ -6287,6 +5205,7 @@
           </w:p>
           <w:p>
             <w:pPr>
+              <w:jc w:val="left"/>
               <w:rPr>
                 <w:sz w:val="18"/>
                 <w:szCs w:val="18"/>
@@ -6313,7 +5232,23 @@
                 <w:sz w:val="18"/>
                 <w:szCs w:val="18"/>
               </w:rPr>
-              <w:t>['Year'].</w:t>
+              <w:t>['</w:t>
+            </w:r>
+            <w:proofErr w:type="spellStart"/>
+            <w:r>
+              <w:rPr>
+                <w:sz w:val="18"/>
+                <w:szCs w:val="18"/>
+              </w:rPr>
+              <w:t>NA_Sales</w:t>
+            </w:r>
+            <w:proofErr w:type="spellEnd"/>
+            <w:r>
+              <w:rPr>
+                <w:sz w:val="18"/>
+                <w:szCs w:val="18"/>
+              </w:rPr>
+              <w:t>'].</w:t>
             </w:r>
             <w:proofErr w:type="spellStart"/>
             <w:r>
@@ -6334,6 +5269,7 @@
           </w:p>
           <w:p>
             <w:pPr>
+              <w:jc w:val="left"/>
               <w:rPr>
                 <w:sz w:val="18"/>
                 <w:szCs w:val="18"/>
@@ -6381,6 +5317,7 @@
           </w:p>
           <w:p>
             <w:pPr>
+              <w:jc w:val="left"/>
               <w:rPr>
                 <w:sz w:val="18"/>
                 <w:szCs w:val="18"/>
@@ -6389,6 +5326,7 @@
           </w:p>
           <w:p>
             <w:pPr>
+              <w:jc w:val="left"/>
               <w:rPr>
                 <w:sz w:val="18"/>
                 <w:szCs w:val="18"/>
@@ -6488,7 +5426,7 @@
                 <w:sz w:val="18"/>
                 <w:szCs w:val="18"/>
               </w:rPr>
-              <w:t xml:space="preserve">=0.05, </w:t>
+              <w:t xml:space="preserve">=0.2, </w:t>
             </w:r>
             <w:proofErr w:type="spellStart"/>
             <w:r>
@@ -6509,6 +5447,7 @@
           </w:p>
           <w:p>
             <w:pPr>
+              <w:jc w:val="left"/>
               <w:rPr>
                 <w:sz w:val="18"/>
                 <w:szCs w:val="18"/>
@@ -6517,6 +5456,7 @@
           </w:p>
           <w:p>
             <w:pPr>
+              <w:jc w:val="left"/>
               <w:rPr>
                 <w:sz w:val="18"/>
                 <w:szCs w:val="18"/>
@@ -6548,6 +5488,7 @@
           </w:p>
           <w:p>
             <w:pPr>
+              <w:jc w:val="left"/>
               <w:rPr>
                 <w:sz w:val="18"/>
                 <w:szCs w:val="18"/>
@@ -6604,6 +5545,7 @@
           </w:p>
           <w:p>
             <w:pPr>
+              <w:jc w:val="left"/>
               <w:rPr>
                 <w:sz w:val="18"/>
                 <w:szCs w:val="18"/>
@@ -6676,6 +5618,7 @@
           </w:p>
           <w:p>
             <w:pPr>
+              <w:jc w:val="left"/>
               <w:rPr>
                 <w:sz w:val="18"/>
                 <w:szCs w:val="18"/>
@@ -6707,6 +5650,7 @@
           </w:p>
           <w:p>
             <w:pPr>
+              <w:jc w:val="left"/>
               <w:rPr>
                 <w:sz w:val="18"/>
                 <w:szCs w:val="18"/>
@@ -6778,6 +5722,13 @@
             </w:r>
           </w:p>
           <w:p>
+            <w:pPr>
+              <w:jc w:val="left"/>
+              <w:rPr>
+                <w:sz w:val="18"/>
+                <w:szCs w:val="18"/>
+              </w:rPr>
+            </w:pPr>
             <w:r>
               <w:rPr>
                 <w:sz w:val="18"/>
@@ -6792,6 +5743,335 @@
                 <w:szCs w:val="18"/>
               </w:rPr>
               <w:t>LR_score_test</w:t>
+            </w:r>
+            <w:proofErr w:type="spellEnd"/>
+            <w:r>
+              <w:rPr>
+                <w:sz w:val="18"/>
+                <w:szCs w:val="18"/>
+              </w:rPr>
+              <w:t>)</w:t>
+            </w:r>
+          </w:p>
+          <w:p>
+            <w:pPr>
+              <w:jc w:val="left"/>
+              <w:rPr>
+                <w:sz w:val="18"/>
+                <w:szCs w:val="18"/>
+              </w:rPr>
+            </w:pPr>
+          </w:p>
+          <w:p>
+            <w:pPr>
+              <w:jc w:val="left"/>
+              <w:rPr>
+                <w:sz w:val="18"/>
+                <w:szCs w:val="18"/>
+              </w:rPr>
+            </w:pPr>
+            <w:proofErr w:type="spellStart"/>
+            <w:r>
+              <w:rPr>
+                <w:sz w:val="18"/>
+                <w:szCs w:val="18"/>
+              </w:rPr>
+              <w:t>svr</w:t>
+            </w:r>
+            <w:proofErr w:type="spellEnd"/>
+            <w:r>
+              <w:rPr>
+                <w:sz w:val="18"/>
+                <w:szCs w:val="18"/>
+              </w:rPr>
+              <w:t xml:space="preserve"> = SVR(kernel="poly")</w:t>
+            </w:r>
+          </w:p>
+          <w:p>
+            <w:pPr>
+              <w:jc w:val="left"/>
+              <w:rPr>
+                <w:sz w:val="18"/>
+                <w:szCs w:val="18"/>
+              </w:rPr>
+            </w:pPr>
+            <w:proofErr w:type="spellStart"/>
+            <w:r>
+              <w:rPr>
+                <w:sz w:val="18"/>
+                <w:szCs w:val="18"/>
+              </w:rPr>
+              <w:t>svr.fit</w:t>
+            </w:r>
+            <w:proofErr w:type="spellEnd"/>
+            <w:r>
+              <w:rPr>
+                <w:sz w:val="18"/>
+                <w:szCs w:val="18"/>
+              </w:rPr>
+              <w:t>(</w:t>
+            </w:r>
+            <w:proofErr w:type="spellStart"/>
+            <w:r>
+              <w:rPr>
+                <w:sz w:val="18"/>
+                <w:szCs w:val="18"/>
+              </w:rPr>
+              <w:t>X_train</w:t>
+            </w:r>
+            <w:proofErr w:type="spellEnd"/>
+            <w:r>
+              <w:rPr>
+                <w:sz w:val="18"/>
+                <w:szCs w:val="18"/>
+              </w:rPr>
+              <w:t xml:space="preserve">, </w:t>
+            </w:r>
+            <w:proofErr w:type="spellStart"/>
+            <w:r>
+              <w:rPr>
+                <w:sz w:val="18"/>
+                <w:szCs w:val="18"/>
+              </w:rPr>
+              <w:t>y_train</w:t>
+            </w:r>
+            <w:proofErr w:type="spellEnd"/>
+            <w:r>
+              <w:rPr>
+                <w:sz w:val="18"/>
+                <w:szCs w:val="18"/>
+              </w:rPr>
+              <w:t>)</w:t>
+            </w:r>
+          </w:p>
+          <w:p>
+            <w:pPr>
+              <w:jc w:val="left"/>
+              <w:rPr>
+                <w:sz w:val="18"/>
+                <w:szCs w:val="18"/>
+              </w:rPr>
+            </w:pPr>
+            <w:proofErr w:type="spellStart"/>
+            <w:r>
+              <w:rPr>
+                <w:sz w:val="18"/>
+                <w:szCs w:val="18"/>
+              </w:rPr>
+              <w:t>svr_score_train</w:t>
+            </w:r>
+            <w:proofErr w:type="spellEnd"/>
+            <w:r>
+              <w:rPr>
+                <w:sz w:val="18"/>
+                <w:szCs w:val="18"/>
+              </w:rPr>
+              <w:t xml:space="preserve"> = </w:t>
+            </w:r>
+            <w:proofErr w:type="spellStart"/>
+            <w:r>
+              <w:rPr>
+                <w:sz w:val="18"/>
+                <w:szCs w:val="18"/>
+              </w:rPr>
+              <w:t>svr.score</w:t>
+            </w:r>
+            <w:proofErr w:type="spellEnd"/>
+            <w:r>
+              <w:rPr>
+                <w:sz w:val="18"/>
+                <w:szCs w:val="18"/>
+              </w:rPr>
+              <w:t>(</w:t>
+            </w:r>
+            <w:proofErr w:type="spellStart"/>
+            <w:r>
+              <w:rPr>
+                <w:sz w:val="18"/>
+                <w:szCs w:val="18"/>
+              </w:rPr>
+              <w:t>X_train</w:t>
+            </w:r>
+            <w:proofErr w:type="spellEnd"/>
+            <w:r>
+              <w:rPr>
+                <w:sz w:val="18"/>
+                <w:szCs w:val="18"/>
+              </w:rPr>
+              <w:t xml:space="preserve">, </w:t>
+            </w:r>
+            <w:proofErr w:type="spellStart"/>
+            <w:r>
+              <w:rPr>
+                <w:sz w:val="18"/>
+                <w:szCs w:val="18"/>
+              </w:rPr>
+              <w:t>y_train</w:t>
+            </w:r>
+            <w:proofErr w:type="spellEnd"/>
+            <w:r>
+              <w:rPr>
+                <w:sz w:val="18"/>
+                <w:szCs w:val="18"/>
+              </w:rPr>
+              <w:t>)</w:t>
+            </w:r>
+          </w:p>
+          <w:p>
+            <w:pPr>
+              <w:jc w:val="left"/>
+              <w:rPr>
+                <w:sz w:val="18"/>
+                <w:szCs w:val="18"/>
+              </w:rPr>
+            </w:pPr>
+            <w:r>
+              <w:rPr>
+                <w:sz w:val="18"/>
+                <w:szCs w:val="18"/>
+              </w:rPr>
+              <w:t>print('</w:t>
+            </w:r>
+            <w:proofErr w:type="spellStart"/>
+            <w:r>
+              <w:rPr>
+                <w:sz w:val="18"/>
+                <w:szCs w:val="18"/>
+              </w:rPr>
+              <w:t>svr</w:t>
+            </w:r>
+            <w:proofErr w:type="spellEnd"/>
+            <w:r>
+              <w:rPr>
+                <w:sz w:val="18"/>
+                <w:szCs w:val="18"/>
+              </w:rPr>
+              <w:t xml:space="preserve"> Training score: ', </w:t>
+            </w:r>
+            <w:proofErr w:type="spellStart"/>
+            <w:r>
+              <w:rPr>
+                <w:sz w:val="18"/>
+                <w:szCs w:val="18"/>
+              </w:rPr>
+              <w:t>svr_score_train</w:t>
+            </w:r>
+            <w:proofErr w:type="spellEnd"/>
+            <w:r>
+              <w:rPr>
+                <w:sz w:val="18"/>
+                <w:szCs w:val="18"/>
+              </w:rPr>
+              <w:t>)</w:t>
+            </w:r>
+          </w:p>
+          <w:p>
+            <w:pPr>
+              <w:jc w:val="left"/>
+              <w:rPr>
+                <w:sz w:val="18"/>
+                <w:szCs w:val="18"/>
+              </w:rPr>
+            </w:pPr>
+            <w:proofErr w:type="spellStart"/>
+            <w:r>
+              <w:rPr>
+                <w:sz w:val="18"/>
+                <w:szCs w:val="18"/>
+              </w:rPr>
+              <w:t>svr_score_test</w:t>
+            </w:r>
+            <w:proofErr w:type="spellEnd"/>
+            <w:r>
+              <w:rPr>
+                <w:sz w:val="18"/>
+                <w:szCs w:val="18"/>
+              </w:rPr>
+              <w:t xml:space="preserve"> = </w:t>
+            </w:r>
+            <w:proofErr w:type="spellStart"/>
+            <w:r>
+              <w:rPr>
+                <w:sz w:val="18"/>
+                <w:szCs w:val="18"/>
+              </w:rPr>
+              <w:t>svr.score</w:t>
+            </w:r>
+            <w:proofErr w:type="spellEnd"/>
+            <w:r>
+              <w:rPr>
+                <w:sz w:val="18"/>
+                <w:szCs w:val="18"/>
+              </w:rPr>
+              <w:t>(</w:t>
+            </w:r>
+            <w:proofErr w:type="spellStart"/>
+            <w:r>
+              <w:rPr>
+                <w:sz w:val="18"/>
+                <w:szCs w:val="18"/>
+              </w:rPr>
+              <w:t>X_test</w:t>
+            </w:r>
+            <w:proofErr w:type="spellEnd"/>
+            <w:r>
+              <w:rPr>
+                <w:sz w:val="18"/>
+                <w:szCs w:val="18"/>
+              </w:rPr>
+              <w:t xml:space="preserve">, </w:t>
+            </w:r>
+            <w:proofErr w:type="spellStart"/>
+            <w:r>
+              <w:rPr>
+                <w:sz w:val="18"/>
+                <w:szCs w:val="18"/>
+              </w:rPr>
+              <w:t>y_test</w:t>
+            </w:r>
+            <w:proofErr w:type="spellEnd"/>
+            <w:r>
+              <w:rPr>
+                <w:sz w:val="18"/>
+                <w:szCs w:val="18"/>
+              </w:rPr>
+              <w:t>)</w:t>
+            </w:r>
+          </w:p>
+          <w:p>
+            <w:pPr>
+              <w:jc w:val="left"/>
+            </w:pPr>
+            <w:r>
+              <w:rPr>
+                <w:sz w:val="18"/>
+                <w:szCs w:val="18"/>
+              </w:rPr>
+              <w:t>print('</w:t>
+            </w:r>
+            <w:proofErr w:type="spellStart"/>
+            <w:r>
+              <w:rPr>
+                <w:sz w:val="18"/>
+                <w:szCs w:val="18"/>
+              </w:rPr>
+              <w:t>svr</w:t>
+            </w:r>
+            <w:proofErr w:type="spellEnd"/>
+            <w:r>
+              <w:rPr>
+                <w:sz w:val="18"/>
+                <w:szCs w:val="18"/>
+              </w:rPr>
+              <w:t xml:space="preserve"> Testing score: ', </w:t>
+            </w:r>
+            <w:proofErr w:type="spellStart"/>
+            <w:r>
+              <w:rPr>
+                <w:sz w:val="18"/>
+                <w:szCs w:val="18"/>
+              </w:rPr>
+              <w:t>svr_score_test</w:t>
             </w:r>
             <w:proofErr w:type="spellEnd"/>
             <w:r>
@@ -6807,13 +6087,1078 @@
     </w:tbl>
     <w:p>
       <w:pPr>
+        <w:pStyle w:val="3"/>
+      </w:pPr>
+      <w:bookmarkStart w:id="12" w:name="_Toc42499614"/>
+      <w:r>
+        <w:rPr>
+          <w:rFonts w:hint="eastAsia"/>
+        </w:rPr>
+        <w:t>通过年份来预测某几年的销售额</w:t>
+      </w:r>
+      <w:bookmarkEnd w:id="12"/>
+    </w:p>
+    <w:p>
+      <w:r>
+        <w:tab/>
+      </w:r>
+      <w:r>
+        <w:rPr>
+          <w:rFonts w:hint="eastAsia"/>
+        </w:rPr>
+        <w:t>将年份和全球销售额提取出来作为输入和预测值。</w:t>
+      </w:r>
+    </w:p>
+    <w:p>
+      <w:pPr>
+        <w:jc w:val="center"/>
+      </w:pPr>
+      <w:r>
+        <w:rPr>
+          <w:noProof/>
+        </w:rPr>
+        <w:drawing>
+          <wp:inline distT="0" distB="0" distL="0" distR="0" wp14:anchorId="23B332D6" wp14:editId="2CB2143C">
+            <wp:extent cx="3990975" cy="428625"/>
+            <wp:effectExtent l="0" t="0" r="9525" b="9525"/>
+            <wp:docPr id="15" name="图片 15"/>
+            <wp:cNvGraphicFramePr>
+              <a:graphicFrameLocks xmlns:a="http://schemas.openxmlformats.org/drawingml/2006/main" noChangeAspect="1"/>
+            </wp:cNvGraphicFramePr>
+            <a:graphic xmlns:a="http://schemas.openxmlformats.org/drawingml/2006/main">
+              <a:graphicData uri="http://schemas.openxmlformats.org/drawingml/2006/picture">
+                <pic:pic xmlns:pic="http://schemas.openxmlformats.org/drawingml/2006/picture">
+                  <pic:nvPicPr>
+                    <pic:cNvPr id="1" name=""/>
+                    <pic:cNvPicPr/>
+                  </pic:nvPicPr>
+                  <pic:blipFill>
+                    <a:blip r:embed="rId21"/>
+                    <a:stretch>
+                      <a:fillRect/>
+                    </a:stretch>
+                  </pic:blipFill>
+                  <pic:spPr>
+                    <a:xfrm>
+                      <a:off x="0" y="0"/>
+                      <a:ext cx="3990975" cy="428625"/>
+                    </a:xfrm>
+                    <a:prstGeom prst="rect">
+                      <a:avLst/>
+                    </a:prstGeom>
+                  </pic:spPr>
+                </pic:pic>
+              </a:graphicData>
+            </a:graphic>
+          </wp:inline>
+        </w:drawing>
+      </w:r>
+    </w:p>
+    <w:p>
+      <w:r>
+        <w:tab/>
+      </w:r>
+      <w:r>
+        <w:rPr>
+          <w:rFonts w:hint="eastAsia"/>
+        </w:rPr>
+        <w:t>使用</w:t>
+      </w:r>
+      <w:proofErr w:type="spellStart"/>
+      <w:r>
+        <w:t>LinearRegression</w:t>
+      </w:r>
+      <w:proofErr w:type="spellEnd"/>
+      <w:r>
+        <w:rPr>
+          <w:rFonts w:hint="eastAsia"/>
+        </w:rPr>
+        <w:t>作为回归模型，得到结果如下：</w:t>
+      </w:r>
+    </w:p>
+    <w:p>
+      <w:pPr>
+        <w:jc w:val="center"/>
+      </w:pPr>
+      <w:r>
+        <w:rPr>
+          <w:noProof/>
+        </w:rPr>
+        <w:drawing>
+          <wp:inline distT="0" distB="0" distL="0" distR="0" wp14:anchorId="5EEE37DA" wp14:editId="73E18BF2">
+            <wp:extent cx="4067175" cy="561975"/>
+            <wp:effectExtent l="0" t="0" r="9525" b="9525"/>
+            <wp:docPr id="16" name="图片 16"/>
+            <wp:cNvGraphicFramePr>
+              <a:graphicFrameLocks xmlns:a="http://schemas.openxmlformats.org/drawingml/2006/main" noChangeAspect="1"/>
+            </wp:cNvGraphicFramePr>
+            <a:graphic xmlns:a="http://schemas.openxmlformats.org/drawingml/2006/main">
+              <a:graphicData uri="http://schemas.openxmlformats.org/drawingml/2006/picture">
+                <pic:pic xmlns:pic="http://schemas.openxmlformats.org/drawingml/2006/picture">
+                  <pic:nvPicPr>
+                    <pic:cNvPr id="1" name=""/>
+                    <pic:cNvPicPr/>
+                  </pic:nvPicPr>
+                  <pic:blipFill>
+                    <a:blip r:embed="rId22"/>
+                    <a:stretch>
+                      <a:fillRect/>
+                    </a:stretch>
+                  </pic:blipFill>
+                  <pic:spPr>
+                    <a:xfrm>
+                      <a:off x="0" y="0"/>
+                      <a:ext cx="4067175" cy="561975"/>
+                    </a:xfrm>
+                    <a:prstGeom prst="rect">
+                      <a:avLst/>
+                    </a:prstGeom>
+                  </pic:spPr>
+                </pic:pic>
+              </a:graphicData>
+            </a:graphic>
+          </wp:inline>
+        </w:drawing>
+      </w:r>
+    </w:p>
+    <w:p>
+      <w:pPr>
         <w:ind w:firstLine="420"/>
       </w:pPr>
       <w:r>
         <w:rPr>
           <w:rFonts w:hint="eastAsia"/>
         </w:rPr>
+        <w:lastRenderedPageBreak/>
+        <w:t>代码为：</w:t>
+      </w:r>
+    </w:p>
+    <w:tbl>
+      <w:tblPr>
+        <w:tblStyle w:val="a6"/>
+        <w:tblW w:w="0" w:type="auto"/>
+        <w:tblLook w:val="04A0" w:firstRow="1" w:lastRow="0" w:firstColumn="1" w:lastColumn="0" w:noHBand="0" w:noVBand="1"/>
+      </w:tblPr>
+      <w:tblGrid>
+        <w:gridCol w:w="8296"/>
+      </w:tblGrid>
+      <w:tr>
+        <w:tc>
+          <w:tcPr>
+            <w:tcW w:w="8296" w:type="dxa"/>
+          </w:tcPr>
+          <w:p>
+            <w:pPr>
+              <w:rPr>
+                <w:sz w:val="18"/>
+                <w:szCs w:val="18"/>
+              </w:rPr>
+            </w:pPr>
+            <w:proofErr w:type="spellStart"/>
+            <w:r>
+              <w:rPr>
+                <w:sz w:val="18"/>
+                <w:szCs w:val="18"/>
+              </w:rPr>
+              <w:t>vgsales</w:t>
+            </w:r>
+            <w:proofErr w:type="spellEnd"/>
+            <w:r>
+              <w:rPr>
+                <w:sz w:val="18"/>
+                <w:szCs w:val="18"/>
+              </w:rPr>
+              <w:t xml:space="preserve"> = </w:t>
+            </w:r>
+            <w:proofErr w:type="spellStart"/>
+            <w:r>
+              <w:rPr>
+                <w:sz w:val="18"/>
+                <w:szCs w:val="18"/>
+              </w:rPr>
+              <w:t>vgsales</w:t>
+            </w:r>
+            <w:proofErr w:type="spellEnd"/>
+            <w:r>
+              <w:rPr>
+                <w:sz w:val="18"/>
+                <w:szCs w:val="18"/>
+              </w:rPr>
+              <w:t>[</w:t>
+            </w:r>
+            <w:proofErr w:type="spellStart"/>
+            <w:r>
+              <w:rPr>
+                <w:sz w:val="18"/>
+                <w:szCs w:val="18"/>
+              </w:rPr>
+              <w:t>vgsales</w:t>
+            </w:r>
+            <w:proofErr w:type="spellEnd"/>
+            <w:r>
+              <w:rPr>
+                <w:sz w:val="18"/>
+                <w:szCs w:val="18"/>
+              </w:rPr>
+              <w:t>['Year'] &lt;= 2016.0]</w:t>
+            </w:r>
+          </w:p>
+          <w:p>
+            <w:pPr>
+              <w:rPr>
+                <w:sz w:val="18"/>
+                <w:szCs w:val="18"/>
+              </w:rPr>
+            </w:pPr>
+            <w:proofErr w:type="spellStart"/>
+            <w:r>
+              <w:rPr>
+                <w:sz w:val="18"/>
+                <w:szCs w:val="18"/>
+              </w:rPr>
+              <w:t>sale_for_years</w:t>
+            </w:r>
+            <w:proofErr w:type="spellEnd"/>
+            <w:r>
+              <w:rPr>
+                <w:sz w:val="18"/>
+                <w:szCs w:val="18"/>
+              </w:rPr>
+              <w:t xml:space="preserve"> = </w:t>
+            </w:r>
+            <w:proofErr w:type="spellStart"/>
+            <w:r>
+              <w:rPr>
+                <w:sz w:val="18"/>
+                <w:szCs w:val="18"/>
+              </w:rPr>
+              <w:t>vgsales.groupby</w:t>
+            </w:r>
+            <w:proofErr w:type="spellEnd"/>
+            <w:r>
+              <w:rPr>
+                <w:sz w:val="18"/>
+                <w:szCs w:val="18"/>
+              </w:rPr>
+              <w:t xml:space="preserve">('Year', </w:t>
+            </w:r>
+            <w:proofErr w:type="spellStart"/>
+            <w:r>
+              <w:rPr>
+                <w:sz w:val="18"/>
+                <w:szCs w:val="18"/>
+              </w:rPr>
+              <w:t>as_index</w:t>
+            </w:r>
+            <w:proofErr w:type="spellEnd"/>
+            <w:r>
+              <w:rPr>
+                <w:sz w:val="18"/>
+                <w:szCs w:val="18"/>
+              </w:rPr>
+              <w:t xml:space="preserve"> = False).sum()</w:t>
+            </w:r>
+          </w:p>
+          <w:p>
+            <w:pPr>
+              <w:rPr>
+                <w:sz w:val="18"/>
+                <w:szCs w:val="18"/>
+              </w:rPr>
+            </w:pPr>
+            <w:r>
+              <w:rPr>
+                <w:sz w:val="18"/>
+                <w:szCs w:val="18"/>
+              </w:rPr>
+              <w:t>print(sale_for_years.info())</w:t>
+            </w:r>
+          </w:p>
+          <w:p>
+            <w:pPr>
+              <w:rPr>
+                <w:sz w:val="18"/>
+                <w:szCs w:val="18"/>
+              </w:rPr>
+            </w:pPr>
+            <w:r>
+              <w:rPr>
+                <w:sz w:val="18"/>
+                <w:szCs w:val="18"/>
+              </w:rPr>
+              <w:t xml:space="preserve">x = </w:t>
+            </w:r>
+            <w:proofErr w:type="spellStart"/>
+            <w:r>
+              <w:rPr>
+                <w:sz w:val="18"/>
+                <w:szCs w:val="18"/>
+              </w:rPr>
+              <w:t>sale_for_years</w:t>
+            </w:r>
+            <w:proofErr w:type="spellEnd"/>
+            <w:r>
+              <w:rPr>
+                <w:sz w:val="18"/>
+                <w:szCs w:val="18"/>
+              </w:rPr>
+              <w:t>['Year'].</w:t>
+            </w:r>
+            <w:proofErr w:type="spellStart"/>
+            <w:r>
+              <w:rPr>
+                <w:sz w:val="18"/>
+                <w:szCs w:val="18"/>
+              </w:rPr>
+              <w:t>values.reshape</w:t>
+            </w:r>
+            <w:proofErr w:type="spellEnd"/>
+            <w:r>
+              <w:rPr>
+                <w:sz w:val="18"/>
+                <w:szCs w:val="18"/>
+              </w:rPr>
+              <w:t>(-1, 1)</w:t>
+            </w:r>
+          </w:p>
+          <w:p>
+            <w:pPr>
+              <w:rPr>
+                <w:sz w:val="18"/>
+                <w:szCs w:val="18"/>
+              </w:rPr>
+            </w:pPr>
+            <w:r>
+              <w:rPr>
+                <w:sz w:val="18"/>
+                <w:szCs w:val="18"/>
+              </w:rPr>
+              <w:t xml:space="preserve">y = </w:t>
+            </w:r>
+            <w:proofErr w:type="spellStart"/>
+            <w:r>
+              <w:rPr>
+                <w:sz w:val="18"/>
+                <w:szCs w:val="18"/>
+              </w:rPr>
+              <w:t>sale_for_years</w:t>
+            </w:r>
+            <w:proofErr w:type="spellEnd"/>
+            <w:r>
+              <w:rPr>
+                <w:sz w:val="18"/>
+                <w:szCs w:val="18"/>
+              </w:rPr>
+              <w:t>['</w:t>
+            </w:r>
+            <w:proofErr w:type="spellStart"/>
+            <w:r>
+              <w:rPr>
+                <w:sz w:val="18"/>
+                <w:szCs w:val="18"/>
+              </w:rPr>
+              <w:t>Global_Sales</w:t>
+            </w:r>
+            <w:proofErr w:type="spellEnd"/>
+            <w:r>
+              <w:rPr>
+                <w:sz w:val="18"/>
+                <w:szCs w:val="18"/>
+              </w:rPr>
+              <w:t>']</w:t>
+            </w:r>
+          </w:p>
+          <w:p>
+            <w:pPr>
+              <w:rPr>
+                <w:sz w:val="18"/>
+                <w:szCs w:val="18"/>
+              </w:rPr>
+            </w:pPr>
+          </w:p>
+          <w:p>
+            <w:pPr>
+              <w:rPr>
+                <w:sz w:val="18"/>
+                <w:szCs w:val="18"/>
+              </w:rPr>
+            </w:pPr>
+            <w:proofErr w:type="spellStart"/>
+            <w:r>
+              <w:rPr>
+                <w:sz w:val="18"/>
+                <w:szCs w:val="18"/>
+              </w:rPr>
+              <w:t>X_train</w:t>
+            </w:r>
+            <w:proofErr w:type="spellEnd"/>
+            <w:r>
+              <w:rPr>
+                <w:sz w:val="18"/>
+                <w:szCs w:val="18"/>
+              </w:rPr>
+              <w:t xml:space="preserve">, </w:t>
+            </w:r>
+            <w:proofErr w:type="spellStart"/>
+            <w:r>
+              <w:rPr>
+                <w:sz w:val="18"/>
+                <w:szCs w:val="18"/>
+              </w:rPr>
+              <w:t>X_test</w:t>
+            </w:r>
+            <w:proofErr w:type="spellEnd"/>
+            <w:r>
+              <w:rPr>
+                <w:sz w:val="18"/>
+                <w:szCs w:val="18"/>
+              </w:rPr>
+              <w:t xml:space="preserve">, </w:t>
+            </w:r>
+            <w:proofErr w:type="spellStart"/>
+            <w:r>
+              <w:rPr>
+                <w:sz w:val="18"/>
+                <w:szCs w:val="18"/>
+              </w:rPr>
+              <w:t>y_train</w:t>
+            </w:r>
+            <w:proofErr w:type="spellEnd"/>
+            <w:r>
+              <w:rPr>
+                <w:sz w:val="18"/>
+                <w:szCs w:val="18"/>
+              </w:rPr>
+              <w:t xml:space="preserve">, </w:t>
+            </w:r>
+            <w:proofErr w:type="spellStart"/>
+            <w:r>
+              <w:rPr>
+                <w:sz w:val="18"/>
+                <w:szCs w:val="18"/>
+              </w:rPr>
+              <w:t>y_test</w:t>
+            </w:r>
+            <w:proofErr w:type="spellEnd"/>
+            <w:r>
+              <w:rPr>
+                <w:sz w:val="18"/>
+                <w:szCs w:val="18"/>
+              </w:rPr>
+              <w:t xml:space="preserve"> = </w:t>
+            </w:r>
+            <w:proofErr w:type="spellStart"/>
+            <w:r>
+              <w:rPr>
+                <w:sz w:val="18"/>
+                <w:szCs w:val="18"/>
+              </w:rPr>
+              <w:t>train_test_split</w:t>
+            </w:r>
+            <w:proofErr w:type="spellEnd"/>
+            <w:r>
+              <w:rPr>
+                <w:sz w:val="18"/>
+                <w:szCs w:val="18"/>
+              </w:rPr>
+              <w:t xml:space="preserve">(x, y, </w:t>
+            </w:r>
+            <w:proofErr w:type="spellStart"/>
+            <w:r>
+              <w:rPr>
+                <w:sz w:val="18"/>
+                <w:szCs w:val="18"/>
+              </w:rPr>
+              <w:t>test_size</w:t>
+            </w:r>
+            <w:proofErr w:type="spellEnd"/>
+            <w:r>
+              <w:rPr>
+                <w:sz w:val="18"/>
+                <w:szCs w:val="18"/>
+              </w:rPr>
+              <w:t xml:space="preserve">=0.05, </w:t>
+            </w:r>
+            <w:proofErr w:type="spellStart"/>
+            <w:r>
+              <w:rPr>
+                <w:sz w:val="18"/>
+                <w:szCs w:val="18"/>
+              </w:rPr>
+              <w:t>random_state</w:t>
+            </w:r>
+            <w:proofErr w:type="spellEnd"/>
+            <w:r>
+              <w:rPr>
+                <w:sz w:val="18"/>
+                <w:szCs w:val="18"/>
+              </w:rPr>
+              <w:t xml:space="preserve"> = 1)</w:t>
+            </w:r>
+          </w:p>
+          <w:p>
+            <w:pPr>
+              <w:rPr>
+                <w:sz w:val="18"/>
+                <w:szCs w:val="18"/>
+              </w:rPr>
+            </w:pPr>
+          </w:p>
+          <w:p>
+            <w:pPr>
+              <w:rPr>
+                <w:sz w:val="18"/>
+                <w:szCs w:val="18"/>
+              </w:rPr>
+            </w:pPr>
+            <w:r>
+              <w:rPr>
+                <w:sz w:val="18"/>
+                <w:szCs w:val="18"/>
+              </w:rPr>
+              <w:t xml:space="preserve">LR = </w:t>
+            </w:r>
+            <w:proofErr w:type="spellStart"/>
+            <w:r>
+              <w:rPr>
+                <w:sz w:val="18"/>
+                <w:szCs w:val="18"/>
+              </w:rPr>
+              <w:t>LinearRegression</w:t>
+            </w:r>
+            <w:proofErr w:type="spellEnd"/>
+            <w:r>
+              <w:rPr>
+                <w:sz w:val="18"/>
+                <w:szCs w:val="18"/>
+              </w:rPr>
+              <w:t>()</w:t>
+            </w:r>
+          </w:p>
+          <w:p>
+            <w:pPr>
+              <w:rPr>
+                <w:sz w:val="18"/>
+                <w:szCs w:val="18"/>
+              </w:rPr>
+            </w:pPr>
+            <w:proofErr w:type="spellStart"/>
+            <w:r>
+              <w:rPr>
+                <w:sz w:val="18"/>
+                <w:szCs w:val="18"/>
+              </w:rPr>
+              <w:t>LR.fit</w:t>
+            </w:r>
+            <w:proofErr w:type="spellEnd"/>
+            <w:r>
+              <w:rPr>
+                <w:sz w:val="18"/>
+                <w:szCs w:val="18"/>
+              </w:rPr>
+              <w:t>(</w:t>
+            </w:r>
+            <w:proofErr w:type="spellStart"/>
+            <w:r>
+              <w:rPr>
+                <w:sz w:val="18"/>
+                <w:szCs w:val="18"/>
+              </w:rPr>
+              <w:t>X_train</w:t>
+            </w:r>
+            <w:proofErr w:type="spellEnd"/>
+            <w:r>
+              <w:rPr>
+                <w:sz w:val="18"/>
+                <w:szCs w:val="18"/>
+              </w:rPr>
+              <w:t xml:space="preserve">, </w:t>
+            </w:r>
+            <w:proofErr w:type="spellStart"/>
+            <w:r>
+              <w:rPr>
+                <w:sz w:val="18"/>
+                <w:szCs w:val="18"/>
+              </w:rPr>
+              <w:t>y_train</w:t>
+            </w:r>
+            <w:proofErr w:type="spellEnd"/>
+            <w:r>
+              <w:rPr>
+                <w:sz w:val="18"/>
+                <w:szCs w:val="18"/>
+              </w:rPr>
+              <w:t>)</w:t>
+            </w:r>
+          </w:p>
+          <w:p>
+            <w:pPr>
+              <w:rPr>
+                <w:sz w:val="18"/>
+                <w:szCs w:val="18"/>
+              </w:rPr>
+            </w:pPr>
+            <w:proofErr w:type="spellStart"/>
+            <w:r>
+              <w:rPr>
+                <w:sz w:val="18"/>
+                <w:szCs w:val="18"/>
+              </w:rPr>
+              <w:t>LR_score_train</w:t>
+            </w:r>
+            <w:proofErr w:type="spellEnd"/>
+            <w:r>
+              <w:rPr>
+                <w:sz w:val="18"/>
+                <w:szCs w:val="18"/>
+              </w:rPr>
+              <w:t xml:space="preserve"> = </w:t>
+            </w:r>
+            <w:proofErr w:type="spellStart"/>
+            <w:r>
+              <w:rPr>
+                <w:sz w:val="18"/>
+                <w:szCs w:val="18"/>
+              </w:rPr>
+              <w:t>LR.score</w:t>
+            </w:r>
+            <w:proofErr w:type="spellEnd"/>
+            <w:r>
+              <w:rPr>
+                <w:sz w:val="18"/>
+                <w:szCs w:val="18"/>
+              </w:rPr>
+              <w:t>(</w:t>
+            </w:r>
+            <w:proofErr w:type="spellStart"/>
+            <w:r>
+              <w:rPr>
+                <w:sz w:val="18"/>
+                <w:szCs w:val="18"/>
+              </w:rPr>
+              <w:t>X_train</w:t>
+            </w:r>
+            <w:proofErr w:type="spellEnd"/>
+            <w:r>
+              <w:rPr>
+                <w:sz w:val="18"/>
+                <w:szCs w:val="18"/>
+              </w:rPr>
+              <w:t xml:space="preserve">, </w:t>
+            </w:r>
+            <w:proofErr w:type="spellStart"/>
+            <w:r>
+              <w:rPr>
+                <w:sz w:val="18"/>
+                <w:szCs w:val="18"/>
+              </w:rPr>
+              <w:t>y_train</w:t>
+            </w:r>
+            <w:proofErr w:type="spellEnd"/>
+            <w:r>
+              <w:rPr>
+                <w:sz w:val="18"/>
+                <w:szCs w:val="18"/>
+              </w:rPr>
+              <w:t>)</w:t>
+            </w:r>
+          </w:p>
+          <w:p>
+            <w:pPr>
+              <w:rPr>
+                <w:sz w:val="18"/>
+                <w:szCs w:val="18"/>
+              </w:rPr>
+            </w:pPr>
+            <w:r>
+              <w:rPr>
+                <w:sz w:val="18"/>
+                <w:szCs w:val="18"/>
+              </w:rPr>
+              <w:t>print('LR Training score: ',</w:t>
+            </w:r>
+            <w:proofErr w:type="spellStart"/>
+            <w:r>
+              <w:rPr>
+                <w:sz w:val="18"/>
+                <w:szCs w:val="18"/>
+              </w:rPr>
+              <w:t>LR_score_train</w:t>
+            </w:r>
+            <w:proofErr w:type="spellEnd"/>
+            <w:r>
+              <w:rPr>
+                <w:sz w:val="18"/>
+                <w:szCs w:val="18"/>
+              </w:rPr>
+              <w:t>)</w:t>
+            </w:r>
+          </w:p>
+          <w:p>
+            <w:pPr>
+              <w:rPr>
+                <w:sz w:val="18"/>
+                <w:szCs w:val="18"/>
+              </w:rPr>
+            </w:pPr>
+            <w:proofErr w:type="spellStart"/>
+            <w:r>
+              <w:rPr>
+                <w:sz w:val="18"/>
+                <w:szCs w:val="18"/>
+              </w:rPr>
+              <w:t>LR_score_test</w:t>
+            </w:r>
+            <w:proofErr w:type="spellEnd"/>
+            <w:r>
+              <w:rPr>
+                <w:sz w:val="18"/>
+                <w:szCs w:val="18"/>
+              </w:rPr>
+              <w:t xml:space="preserve"> = </w:t>
+            </w:r>
+            <w:proofErr w:type="spellStart"/>
+            <w:r>
+              <w:rPr>
+                <w:sz w:val="18"/>
+                <w:szCs w:val="18"/>
+              </w:rPr>
+              <w:t>LR.score</w:t>
+            </w:r>
+            <w:proofErr w:type="spellEnd"/>
+            <w:r>
+              <w:rPr>
+                <w:sz w:val="18"/>
+                <w:szCs w:val="18"/>
+              </w:rPr>
+              <w:t>(</w:t>
+            </w:r>
+            <w:proofErr w:type="spellStart"/>
+            <w:r>
+              <w:rPr>
+                <w:sz w:val="18"/>
+                <w:szCs w:val="18"/>
+              </w:rPr>
+              <w:t>X_test</w:t>
+            </w:r>
+            <w:proofErr w:type="spellEnd"/>
+            <w:r>
+              <w:rPr>
+                <w:sz w:val="18"/>
+                <w:szCs w:val="18"/>
+              </w:rPr>
+              <w:t xml:space="preserve">, </w:t>
+            </w:r>
+            <w:proofErr w:type="spellStart"/>
+            <w:r>
+              <w:rPr>
+                <w:sz w:val="18"/>
+                <w:szCs w:val="18"/>
+              </w:rPr>
+              <w:t>y_test</w:t>
+            </w:r>
+            <w:proofErr w:type="spellEnd"/>
+            <w:r>
+              <w:rPr>
+                <w:sz w:val="18"/>
+                <w:szCs w:val="18"/>
+              </w:rPr>
+              <w:t>)</w:t>
+            </w:r>
+          </w:p>
+          <w:p>
+            <w:r>
+              <w:rPr>
+                <w:sz w:val="18"/>
+                <w:szCs w:val="18"/>
+              </w:rPr>
+              <w:t>print('LR Testing score: ',</w:t>
+            </w:r>
+            <w:proofErr w:type="spellStart"/>
+            <w:r>
+              <w:rPr>
+                <w:sz w:val="18"/>
+                <w:szCs w:val="18"/>
+              </w:rPr>
+              <w:t>LR_score_test</w:t>
+            </w:r>
+            <w:proofErr w:type="spellEnd"/>
+            <w:r>
+              <w:rPr>
+                <w:sz w:val="18"/>
+                <w:szCs w:val="18"/>
+              </w:rPr>
+              <w:t>)</w:t>
+            </w:r>
+          </w:p>
+        </w:tc>
+      </w:tr>
+    </w:tbl>
+    <w:p>
+      <w:pPr>
+        <w:ind w:firstLine="420"/>
+      </w:pPr>
+      <w:r>
+        <w:rPr>
+          <w:rFonts w:hint="eastAsia"/>
+        </w:rPr>
         <w:t>综上所述我们可以发现，依照局部地区来预测全球的销售额效果要比直接按照年份来预测的效果要好。</w:t>
+      </w:r>
+    </w:p>
+    <w:p>
+      <w:pPr>
+        <w:ind w:firstLine="420"/>
+      </w:pPr>
+    </w:p>
+    <w:p>
+      <w:pPr>
+        <w:pStyle w:val="2"/>
+      </w:pPr>
+      <w:bookmarkStart w:id="13" w:name="_Toc42499615"/>
+      <w:r>
+        <w:rPr>
+          <w:rFonts w:hint="eastAsia"/>
+        </w:rPr>
+        <w:t>可视化应用</w:t>
+      </w:r>
+      <w:bookmarkEnd w:id="13"/>
+    </w:p>
+    <w:p>
+      <w:pPr>
+        <w:ind w:firstLine="420"/>
+      </w:pPr>
+      <w:r>
+        <w:rPr>
+          <w:rFonts w:hint="eastAsia"/>
+        </w:rPr>
+        <w:t>假如我是一个数据分析师，面对现在这样的数据情况，我会这样和公司进行</w:t>
+      </w:r>
+      <w:r>
+        <w:rPr>
+          <w:rFonts w:hint="eastAsia"/>
+        </w:rPr>
+        <w:t>建议</w:t>
+      </w:r>
+      <w:r>
+        <w:rPr>
+          <w:rFonts w:hint="eastAsia"/>
+        </w:rPr>
+        <w:t>：</w:t>
+      </w:r>
+    </w:p>
+    <w:p>
+      <w:pPr>
+        <w:pStyle w:val="a3"/>
+        <w:numPr>
+          <w:ilvl w:val="0"/>
+          <w:numId w:val="5"/>
+        </w:numPr>
+        <w:ind w:firstLineChars="0"/>
+      </w:pPr>
+      <w:r>
+        <w:rPr>
+          <w:rFonts w:hint="eastAsia"/>
+        </w:rPr>
+        <w:t>通过观察每个平台这些年的销售金额可以得知，并不是只有一家平台独大，而是</w:t>
+      </w:r>
+      <w:r>
+        <w:rPr>
+          <w:rFonts w:hint="eastAsia"/>
+        </w:rPr>
+        <w:t>PS2</w:t>
+      </w:r>
+      <w:r>
+        <w:rPr>
+          <w:rFonts w:hint="eastAsia"/>
+        </w:rPr>
+        <w:t>、</w:t>
+      </w:r>
+      <w:r>
+        <w:rPr>
+          <w:rFonts w:hint="eastAsia"/>
+        </w:rPr>
+        <w:t>X360</w:t>
+      </w:r>
+      <w:r>
+        <w:rPr>
+          <w:rFonts w:hint="eastAsia"/>
+        </w:rPr>
+        <w:t>等平台齐头并进，所以推出的游戏尽量能支持多平台，才能推广向更广大的游戏受众。</w:t>
+      </w:r>
+    </w:p>
+    <w:p>
+      <w:r>
+        <w:rPr>
+          <w:noProof/>
+        </w:rPr>
+        <w:lastRenderedPageBreak/>
+        <w:drawing>
+          <wp:inline distT="0" distB="0" distL="0" distR="0" wp14:anchorId="0EDDBF4F" wp14:editId="44295E94">
+            <wp:extent cx="5274310" cy="2637155"/>
+            <wp:effectExtent l="0" t="0" r="2540" b="0"/>
+            <wp:docPr id="17" name="图片 17"/>
+            <wp:cNvGraphicFramePr>
+              <a:graphicFrameLocks xmlns:a="http://schemas.openxmlformats.org/drawingml/2006/main" noChangeAspect="1"/>
+            </wp:cNvGraphicFramePr>
+            <a:graphic xmlns:a="http://schemas.openxmlformats.org/drawingml/2006/main">
+              <a:graphicData uri="http://schemas.openxmlformats.org/drawingml/2006/picture">
+                <pic:pic xmlns:pic="http://schemas.openxmlformats.org/drawingml/2006/picture">
+                  <pic:nvPicPr>
+                    <pic:cNvPr id="1" name=""/>
+                    <pic:cNvPicPr/>
+                  </pic:nvPicPr>
+                  <pic:blipFill>
+                    <a:blip r:embed="rId13"/>
+                    <a:stretch>
+                      <a:fillRect/>
+                    </a:stretch>
+                  </pic:blipFill>
+                  <pic:spPr>
+                    <a:xfrm>
+                      <a:off x="0" y="0"/>
+                      <a:ext cx="5274310" cy="2637155"/>
+                    </a:xfrm>
+                    <a:prstGeom prst="rect">
+                      <a:avLst/>
+                    </a:prstGeom>
+                  </pic:spPr>
+                </pic:pic>
+              </a:graphicData>
+            </a:graphic>
+          </wp:inline>
+        </w:drawing>
+      </w:r>
+    </w:p>
+    <w:p>
+      <w:pPr>
+        <w:pStyle w:val="a3"/>
+        <w:numPr>
+          <w:ilvl w:val="0"/>
+          <w:numId w:val="5"/>
+        </w:numPr>
+        <w:ind w:firstLineChars="0"/>
+      </w:pPr>
+      <w:r>
+        <w:rPr>
+          <w:rFonts w:hint="eastAsia"/>
+        </w:rPr>
+        <w:t>通过观察每个游戏类型这些年的销售金额可以得知，应该向动作、运动、设计、角色扮演等受众较大的方向开发游戏。</w:t>
+      </w:r>
+    </w:p>
+    <w:p>
+      <w:r>
+        <w:rPr>
+          <w:noProof/>
+        </w:rPr>
+        <w:drawing>
+          <wp:inline distT="0" distB="0" distL="0" distR="0" wp14:anchorId="31207A7F" wp14:editId="074D85C6">
+            <wp:extent cx="5274310" cy="2637155"/>
+            <wp:effectExtent l="0" t="0" r="2540" b="0"/>
+            <wp:docPr id="18" name="图片 18"/>
+            <wp:cNvGraphicFramePr>
+              <a:graphicFrameLocks xmlns:a="http://schemas.openxmlformats.org/drawingml/2006/main" noChangeAspect="1"/>
+            </wp:cNvGraphicFramePr>
+            <a:graphic xmlns:a="http://schemas.openxmlformats.org/drawingml/2006/main">
+              <a:graphicData uri="http://schemas.openxmlformats.org/drawingml/2006/picture">
+                <pic:pic xmlns:pic="http://schemas.openxmlformats.org/drawingml/2006/picture">
+                  <pic:nvPicPr>
+                    <pic:cNvPr id="1" name=""/>
+                    <pic:cNvPicPr/>
+                  </pic:nvPicPr>
+                  <pic:blipFill>
+                    <a:blip r:embed="rId15"/>
+                    <a:stretch>
+                      <a:fillRect/>
+                    </a:stretch>
+                  </pic:blipFill>
+                  <pic:spPr>
+                    <a:xfrm>
+                      <a:off x="0" y="0"/>
+                      <a:ext cx="5274310" cy="2637155"/>
+                    </a:xfrm>
+                    <a:prstGeom prst="rect">
+                      <a:avLst/>
+                    </a:prstGeom>
+                  </pic:spPr>
+                </pic:pic>
+              </a:graphicData>
+            </a:graphic>
+          </wp:inline>
+        </w:drawing>
+      </w:r>
+    </w:p>
+    <w:p>
+      <w:pPr>
+        <w:pStyle w:val="a3"/>
+        <w:numPr>
+          <w:ilvl w:val="0"/>
+          <w:numId w:val="5"/>
+        </w:numPr>
+        <w:ind w:firstLineChars="0"/>
+      </w:pPr>
+      <w:r>
+        <w:rPr>
+          <w:rFonts w:hint="eastAsia"/>
+        </w:rPr>
+        <w:t>可以由下图每年的电子游戏销售总额看出，虽然</w:t>
+      </w:r>
+      <w:r>
+        <w:rPr>
+          <w:rFonts w:hint="eastAsia"/>
+        </w:rPr>
+        <w:t>2</w:t>
+      </w:r>
+      <w:r>
+        <w:t>016</w:t>
+      </w:r>
+      <w:r>
+        <w:rPr>
+          <w:rFonts w:hint="eastAsia"/>
+        </w:rPr>
+        <w:t>年之后的由于数据不全不予考虑，但还是可以得知电子游戏的销售总额在下降，证明现有的游戏种类已经让市场有些疲乏，应该做些有创新性的游戏，发明些新的玩法来刺激市场。</w:t>
+      </w:r>
+    </w:p>
+    <w:p>
+      <w:r>
+        <w:rPr>
+          <w:noProof/>
+        </w:rPr>
+        <w:lastRenderedPageBreak/>
+        <w:drawing>
+          <wp:inline distT="0" distB="0" distL="0" distR="0" wp14:anchorId="01D0D7FB" wp14:editId="09C82F75">
+            <wp:extent cx="5274310" cy="2109470"/>
+            <wp:effectExtent l="0" t="0" r="2540" b="5080"/>
+            <wp:docPr id="7" name="图片 7"/>
+            <wp:cNvGraphicFramePr>
+              <a:graphicFrameLocks xmlns:a="http://schemas.openxmlformats.org/drawingml/2006/main" noChangeAspect="1"/>
+            </wp:cNvGraphicFramePr>
+            <a:graphic xmlns:a="http://schemas.openxmlformats.org/drawingml/2006/main">
+              <a:graphicData uri="http://schemas.openxmlformats.org/drawingml/2006/picture">
+                <pic:pic xmlns:pic="http://schemas.openxmlformats.org/drawingml/2006/picture">
+                  <pic:nvPicPr>
+                    <pic:cNvPr id="1" name=""/>
+                    <pic:cNvPicPr/>
+                  </pic:nvPicPr>
+                  <pic:blipFill>
+                    <a:blip r:embed="rId17"/>
+                    <a:stretch>
+                      <a:fillRect/>
+                    </a:stretch>
+                  </pic:blipFill>
+                  <pic:spPr>
+                    <a:xfrm>
+                      <a:off x="0" y="0"/>
+                      <a:ext cx="5274310" cy="2109470"/>
+                    </a:xfrm>
+                    <a:prstGeom prst="rect">
+                      <a:avLst/>
+                    </a:prstGeom>
+                  </pic:spPr>
+                </pic:pic>
+              </a:graphicData>
+            </a:graphic>
+          </wp:inline>
+        </w:drawing>
       </w:r>
     </w:p>
     <w:sectPr>
@@ -6824,6 +7169,44 @@
     </w:sectPr>
   </w:body>
 </w:document>
+</file>
+
+<file path=word/endnotes.xml><?xml version="1.0" encoding="utf-8"?>
+<w:endnotes xmlns:wpc="http://schemas.microsoft.com/office/word/2010/wordprocessingCanvas" xmlns:cx="http://schemas.microsoft.com/office/drawing/2014/chartex" xmlns:cx1="http://schemas.microsoft.com/office/drawing/2015/9/8/chartex" xmlns:cx2="http://schemas.microsoft.com/office/drawing/2015/10/21/chartex" xmlns:cx3="http://schemas.microsoft.com/office/drawing/2016/5/9/chartex" xmlns:cx4="http://schemas.microsoft.com/office/drawing/2016/5/10/chartex" xmlns:cx5="http://schemas.microsoft.com/office/drawing/2016/5/11/chartex" xmlns:cx6="http://schemas.microsoft.com/office/drawing/2016/5/12/chartex" xmlns:cx7="http://schemas.microsoft.com/office/drawing/2016/5/13/chartex" xmlns:cx8="http://schemas.microsoft.com/office/drawing/2016/5/14/chartex" xmlns:mc="http://schemas.openxmlformats.org/markup-compatibility/2006" xmlns:aink="http://schemas.microsoft.com/office/drawing/2016/ink" xmlns:am3d="http://schemas.microsoft.com/office/drawing/2017/model3d" xmlns:o="urn:schemas-microsoft-com:office:office" xmlns:r="http://schemas.openxmlformats.org/officeDocument/2006/relationships" xmlns:m="http://schemas.openxmlformats.org/officeDocument/2006/math" xmlns:v="urn:schemas-microsoft-com:vml" xmlns:wp14="http://schemas.microsoft.com/office/word/2010/wordprocessingDrawing" xmlns:wp="http://schemas.openxmlformats.org/drawingml/2006/wordprocessingDrawing" xmlns:w10="urn:schemas-microsoft-com:office:word" xmlns:w="http://schemas.openxmlformats.org/wordprocessingml/2006/main" xmlns:w14="http://schemas.microsoft.com/office/word/2010/wordml" xmlns:w15="http://schemas.microsoft.com/office/word/2012/wordml" xmlns:w16cid="http://schemas.microsoft.com/office/word/2016/wordml/cid" xmlns:w16se="http://schemas.microsoft.com/office/word/2015/wordml/symex" xmlns:wpg="http://schemas.microsoft.com/office/word/2010/wordprocessingGroup" xmlns:wpi="http://schemas.microsoft.com/office/word/2010/wordprocessingInk" xmlns:wne="http://schemas.microsoft.com/office/word/2006/wordml" xmlns:wps="http://schemas.microsoft.com/office/word/2010/wordprocessingShape" mc:Ignorable="w14 w15 w16se w16cid wp14">
+  <w:endnote w:type="separator" w:id="-1">
+    <w:p>
+      <w:r>
+        <w:separator/>
+      </w:r>
+    </w:p>
+  </w:endnote>
+  <w:endnote w:type="continuationSeparator" w:id="0">
+    <w:p>
+      <w:r>
+        <w:continuationSeparator/>
+      </w:r>
+    </w:p>
+  </w:endnote>
+</w:endnotes>
+</file>
+
+<file path=word/footnotes.xml><?xml version="1.0" encoding="utf-8"?>
+<w:footnotes xmlns:wpc="http://schemas.microsoft.com/office/word/2010/wordprocessingCanvas" xmlns:cx="http://schemas.microsoft.com/office/drawing/2014/chartex" xmlns:cx1="http://schemas.microsoft.com/office/drawing/2015/9/8/chartex" xmlns:cx2="http://schemas.microsoft.com/office/drawing/2015/10/21/chartex" xmlns:cx3="http://schemas.microsoft.com/office/drawing/2016/5/9/chartex" xmlns:cx4="http://schemas.microsoft.com/office/drawing/2016/5/10/chartex" xmlns:cx5="http://schemas.microsoft.com/office/drawing/2016/5/11/chartex" xmlns:cx6="http://schemas.microsoft.com/office/drawing/2016/5/12/chartex" xmlns:cx7="http://schemas.microsoft.com/office/drawing/2016/5/13/chartex" xmlns:cx8="http://schemas.microsoft.com/office/drawing/2016/5/14/chartex" xmlns:mc="http://schemas.openxmlformats.org/markup-compatibility/2006" xmlns:aink="http://schemas.microsoft.com/office/drawing/2016/ink" xmlns:am3d="http://schemas.microsoft.com/office/drawing/2017/model3d" xmlns:o="urn:schemas-microsoft-com:office:office" xmlns:r="http://schemas.openxmlformats.org/officeDocument/2006/relationships" xmlns:m="http://schemas.openxmlformats.org/officeDocument/2006/math" xmlns:v="urn:schemas-microsoft-com:vml" xmlns:wp14="http://schemas.microsoft.com/office/word/2010/wordprocessingDrawing" xmlns:wp="http://schemas.openxmlformats.org/drawingml/2006/wordprocessingDrawing" xmlns:w10="urn:schemas-microsoft-com:office:word" xmlns:w="http://schemas.openxmlformats.org/wordprocessingml/2006/main" xmlns:w14="http://schemas.microsoft.com/office/word/2010/wordml" xmlns:w15="http://schemas.microsoft.com/office/word/2012/wordml" xmlns:w16cid="http://schemas.microsoft.com/office/word/2016/wordml/cid" xmlns:w16se="http://schemas.microsoft.com/office/word/2015/wordml/symex" xmlns:wpg="http://schemas.microsoft.com/office/word/2010/wordprocessingGroup" xmlns:wpi="http://schemas.microsoft.com/office/word/2010/wordprocessingInk" xmlns:wne="http://schemas.microsoft.com/office/word/2006/wordml" xmlns:wps="http://schemas.microsoft.com/office/word/2010/wordprocessingShape" mc:Ignorable="w14 w15 w16se w16cid wp14">
+  <w:footnote w:type="separator" w:id="-1">
+    <w:p>
+      <w:r>
+        <w:separator/>
+      </w:r>
+    </w:p>
+  </w:footnote>
+  <w:footnote w:type="continuationSeparator" w:id="0">
+    <w:p>
+      <w:r>
+        <w:continuationSeparator/>
+      </w:r>
+    </w:p>
+  </w:footnote>
+</w:footnotes>
 </file>
 
 <file path=word/numbering.xml><?xml version="1.0" encoding="utf-8"?>
@@ -7090,6 +7473,95 @@
     </w:lvl>
   </w:abstractNum>
   <w:abstractNum w:abstractNumId="2" w15:restartNumberingAfterBreak="0">
+    <w:nsid w:val="2D0262DE"/>
+    <w:multiLevelType w:val="hybridMultilevel"/>
+    <w:tmpl w:val="8176EE70"/>
+    <w:lvl w:ilvl="0" w:tplc="B3902714">
+      <w:start w:val="1"/>
+      <w:numFmt w:val="decimal"/>
+      <w:lvlText w:val="%1."/>
+      <w:lvlJc w:val="left"/>
+      <w:pPr>
+        <w:ind w:left="780" w:hanging="360"/>
+      </w:pPr>
+      <w:rPr>
+        <w:rFonts w:hint="default"/>
+      </w:rPr>
+    </w:lvl>
+    <w:lvl w:ilvl="1" w:tplc="04090019" w:tentative="1">
+      <w:start w:val="1"/>
+      <w:numFmt w:val="lowerLetter"/>
+      <w:lvlText w:val="%2)"/>
+      <w:lvlJc w:val="left"/>
+      <w:pPr>
+        <w:ind w:left="1260" w:hanging="420"/>
+      </w:pPr>
+    </w:lvl>
+    <w:lvl w:ilvl="2" w:tplc="0409001B" w:tentative="1">
+      <w:start w:val="1"/>
+      <w:numFmt w:val="lowerRoman"/>
+      <w:lvlText w:val="%3."/>
+      <w:lvlJc w:val="right"/>
+      <w:pPr>
+        <w:ind w:left="1680" w:hanging="420"/>
+      </w:pPr>
+    </w:lvl>
+    <w:lvl w:ilvl="3" w:tplc="0409000F" w:tentative="1">
+      <w:start w:val="1"/>
+      <w:numFmt w:val="decimal"/>
+      <w:lvlText w:val="%4."/>
+      <w:lvlJc w:val="left"/>
+      <w:pPr>
+        <w:ind w:left="2100" w:hanging="420"/>
+      </w:pPr>
+    </w:lvl>
+    <w:lvl w:ilvl="4" w:tplc="04090019" w:tentative="1">
+      <w:start w:val="1"/>
+      <w:numFmt w:val="lowerLetter"/>
+      <w:lvlText w:val="%5)"/>
+      <w:lvlJc w:val="left"/>
+      <w:pPr>
+        <w:ind w:left="2520" w:hanging="420"/>
+      </w:pPr>
+    </w:lvl>
+    <w:lvl w:ilvl="5" w:tplc="0409001B" w:tentative="1">
+      <w:start w:val="1"/>
+      <w:numFmt w:val="lowerRoman"/>
+      <w:lvlText w:val="%6."/>
+      <w:lvlJc w:val="right"/>
+      <w:pPr>
+        <w:ind w:left="2940" w:hanging="420"/>
+      </w:pPr>
+    </w:lvl>
+    <w:lvl w:ilvl="6" w:tplc="0409000F" w:tentative="1">
+      <w:start w:val="1"/>
+      <w:numFmt w:val="decimal"/>
+      <w:lvlText w:val="%7."/>
+      <w:lvlJc w:val="left"/>
+      <w:pPr>
+        <w:ind w:left="3360" w:hanging="420"/>
+      </w:pPr>
+    </w:lvl>
+    <w:lvl w:ilvl="7" w:tplc="04090019" w:tentative="1">
+      <w:start w:val="1"/>
+      <w:numFmt w:val="lowerLetter"/>
+      <w:lvlText w:val="%8)"/>
+      <w:lvlJc w:val="left"/>
+      <w:pPr>
+        <w:ind w:left="3780" w:hanging="420"/>
+      </w:pPr>
+    </w:lvl>
+    <w:lvl w:ilvl="8" w:tplc="0409001B" w:tentative="1">
+      <w:start w:val="1"/>
+      <w:numFmt w:val="lowerRoman"/>
+      <w:lvlText w:val="%9."/>
+      <w:lvlJc w:val="right"/>
+      <w:pPr>
+        <w:ind w:left="4200" w:hanging="420"/>
+      </w:pPr>
+    </w:lvl>
+  </w:abstractNum>
+  <w:abstractNum w:abstractNumId="3" w15:restartNumberingAfterBreak="0">
     <w:nsid w:val="568F6CEF"/>
     <w:multiLevelType w:val="hybridMultilevel"/>
     <w:tmpl w:val="D1D4385E"/>
@@ -7175,7 +7647,7 @@
       </w:pPr>
     </w:lvl>
   </w:abstractNum>
-  <w:abstractNum w:abstractNumId="3" w15:restartNumberingAfterBreak="0">
+  <w:abstractNum w:abstractNumId="4" w15:restartNumberingAfterBreak="0">
     <w:nsid w:val="7C343A42"/>
     <w:multiLevelType w:val="hybridMultilevel"/>
     <w:tmpl w:val="55260180"/>
@@ -7265,13 +7737,16 @@
     <w:abstractNumId w:val="0"/>
   </w:num>
   <w:num w:numId="2">
-    <w:abstractNumId w:val="2"/>
+    <w:abstractNumId w:val="3"/>
   </w:num>
   <w:num w:numId="3">
-    <w:abstractNumId w:val="3"/>
+    <w:abstractNumId w:val="4"/>
   </w:num>
   <w:num w:numId="4">
     <w:abstractNumId w:val="1"/>
+  </w:num>
+  <w:num w:numId="5">
+    <w:abstractNumId w:val="2"/>
   </w:num>
 </w:numbering>
 </file>
@@ -7985,6 +8460,73 @@
       <w:u w:val="single"/>
     </w:rPr>
   </w:style>
+  <w:style w:type="paragraph" w:styleId="a8">
+    <w:name w:val="header"/>
+    <w:basedOn w:val="a"/>
+    <w:link w:val="a9"/>
+    <w:uiPriority w:val="99"/>
+    <w:unhideWhenUsed/>
+    <w:rsid w:val="008262BD"/>
+    <w:pPr>
+      <w:pBdr>
+        <w:bottom w:val="single" w:sz="6" w:space="1" w:color="auto"/>
+      </w:pBdr>
+      <w:tabs>
+        <w:tab w:val="center" w:pos="4153"/>
+        <w:tab w:val="right" w:pos="8306"/>
+      </w:tabs>
+      <w:snapToGrid w:val="0"/>
+      <w:jc w:val="center"/>
+    </w:pPr>
+    <w:rPr>
+      <w:sz w:val="18"/>
+      <w:szCs w:val="18"/>
+    </w:rPr>
+  </w:style>
+  <w:style w:type="character" w:customStyle="1" w:styleId="a9">
+    <w:name w:val="页眉 字符"/>
+    <w:basedOn w:val="a0"/>
+    <w:link w:val="a8"/>
+    <w:uiPriority w:val="99"/>
+    <w:rsid w:val="008262BD"/>
+    <w:rPr>
+      <w:rFonts w:eastAsia="宋体"/>
+      <w:sz w:val="18"/>
+      <w:szCs w:val="18"/>
+    </w:rPr>
+  </w:style>
+  <w:style w:type="paragraph" w:styleId="aa">
+    <w:name w:val="footer"/>
+    <w:basedOn w:val="a"/>
+    <w:link w:val="ab"/>
+    <w:uiPriority w:val="99"/>
+    <w:unhideWhenUsed/>
+    <w:rsid w:val="008262BD"/>
+    <w:pPr>
+      <w:tabs>
+        <w:tab w:val="center" w:pos="4153"/>
+        <w:tab w:val="right" w:pos="8306"/>
+      </w:tabs>
+      <w:snapToGrid w:val="0"/>
+      <w:jc w:val="left"/>
+    </w:pPr>
+    <w:rPr>
+      <w:sz w:val="18"/>
+      <w:szCs w:val="18"/>
+    </w:rPr>
+  </w:style>
+  <w:style w:type="character" w:customStyle="1" w:styleId="ab">
+    <w:name w:val="页脚 字符"/>
+    <w:basedOn w:val="a0"/>
+    <w:link w:val="aa"/>
+    <w:uiPriority w:val="99"/>
+    <w:rsid w:val="008262BD"/>
+    <w:rPr>
+      <w:rFonts w:eastAsia="宋体"/>
+      <w:sz w:val="18"/>
+      <w:szCs w:val="18"/>
+    </w:rPr>
+  </w:style>
 </w:styles>
 </file>
 
@@ -8288,7 +8830,7 @@
 </file>
 
 <file path=customXml/itemProps1.xml><?xml version="1.0" encoding="utf-8"?>
-<ds:datastoreItem xmlns:ds="http://schemas.openxmlformats.org/officeDocument/2006/customXml" ds:itemID="{91F2E523-7933-4A96-A62B-E6704AA2199E}">
+<ds:datastoreItem xmlns:ds="http://schemas.openxmlformats.org/officeDocument/2006/customXml" ds:itemID="{96D9CB51-C543-44F2-BA57-94BAFCCA0CDF}">
   <ds:schemaRefs>
     <ds:schemaRef ds:uri="http://schemas.openxmlformats.org/officeDocument/2006/bibliography"/>
   </ds:schemaRefs>
